--- a/Алькевич А.С/диссертация.docx
+++ b/Алькевич А.С/диссертация.docx
@@ -10518,19 +10518,7 @@
             <w:szCs w:val="28"/>
             <w:lang w:val="ru-RU"/>
           </w:rPr>
-          <m:t>С</m:t>
-        </m:r>
-        <m:r>
-          <m:rPr>
-            <m:nor/>
-          </m:rPr>
-          <w:rPr>
-            <w:rFonts w:eastAsiaTheme="minorEastAsia" w:cs="Times New Roman"/>
-            <w:color w:val="000000" w:themeColor="text1"/>
-            <w:szCs w:val="28"/>
-            <w:lang w:val="ru-RU"/>
-          </w:rPr>
-          <m:t>={</m:t>
+          <m:t>С={</m:t>
         </m:r>
         <m:r>
           <m:rPr>
@@ -10838,43 +10826,7 @@
             <w:szCs w:val="28"/>
             <w:lang w:val="ru-RU"/>
           </w:rPr>
-          <m:t>Φ</m:t>
-        </m:r>
-        <m:r>
-          <m:rPr>
-            <m:nor/>
-          </m:rPr>
-          <w:rPr>
-            <w:rFonts w:eastAsiaTheme="minorEastAsia" w:cs="Times New Roman"/>
-            <w:color w:val="000000" w:themeColor="text1"/>
-            <w:szCs w:val="28"/>
-            <w:lang w:val="ru-RU"/>
-          </w:rPr>
-          <m:t>:</m:t>
-        </m:r>
-        <m:r>
-          <m:rPr>
-            <m:nor/>
-          </m:rPr>
-          <w:rPr>
-            <w:rFonts w:eastAsiaTheme="minorEastAsia" w:cs="Times New Roman"/>
-            <w:color w:val="000000" w:themeColor="text1"/>
-            <w:szCs w:val="28"/>
-            <w:lang w:val="ru-RU"/>
-          </w:rPr>
-          <m:t>C×P</m:t>
-        </m:r>
-        <m:r>
-          <m:rPr>
-            <m:nor/>
-          </m:rPr>
-          <w:rPr>
-            <w:rFonts w:eastAsiaTheme="minorEastAsia" w:cs="Times New Roman"/>
-            <w:color w:val="000000" w:themeColor="text1"/>
-            <w:szCs w:val="28"/>
-            <w:lang w:val="ru-RU"/>
-          </w:rPr>
-          <m:t>→0,1</m:t>
+          <m:t>Φ:C×P→0,1</m:t>
         </m:r>
       </m:oMath>
       <w:r>
@@ -24613,6 +24565,9 @@
     </w:p>
     <w:p>
       <w:pPr>
+        <w:tabs>
+          <w:tab w:val="left" w:pos="900"/>
+        </w:tabs>
         <w:spacing w:line="360" w:lineRule="atLeast"/>
         <w:ind w:firstLine="708"/>
         <w:rPr>
@@ -24628,7 +24583,13 @@
           <w:color w:val="000000" w:themeColor="text1"/>
           <w:szCs w:val="28"/>
         </w:rPr>
-        <w:t xml:space="preserve">a) </w:t>
+        <w:t>a)</w:t>
+      </w:r>
+      <w:r>
+        <w:rPr>
+          <w:lang w:val="ru-RU"/>
+        </w:rPr>
+        <w:t> </w:t>
       </w:r>
       <w:r>
         <w:rPr>
@@ -24692,7 +24653,16 @@
           <w:szCs w:val="28"/>
           <w:lang w:val="ru-RU"/>
         </w:rPr>
-        <w:t xml:space="preserve">) </w:t>
+        <w:t>)</w:t>
+      </w:r>
+      <w:r>
+        <w:rPr>
+          <w:rFonts w:cs="Times New Roman"/>
+          <w:color w:val="000000" w:themeColor="text1"/>
+          <w:szCs w:val="28"/>
+          <w:lang w:val="ru-RU"/>
+        </w:rPr>
+        <w:t> </w:t>
       </w:r>
       <w:r>
         <w:rPr>
@@ -24756,7 +24726,16 @@
           <w:szCs w:val="28"/>
           <w:lang w:val="ru-RU"/>
         </w:rPr>
-        <w:t xml:space="preserve">) </w:t>
+        <w:t>)</w:t>
+      </w:r>
+      <w:r>
+        <w:rPr>
+          <w:rFonts w:cs="Times New Roman"/>
+          <w:color w:val="000000" w:themeColor="text1"/>
+          <w:szCs w:val="28"/>
+          <w:lang w:val="ru-RU"/>
+        </w:rPr>
+        <w:t> </w:t>
       </w:r>
       <w:r>
         <w:rPr>
@@ -24795,6 +24774,9 @@
     </w:p>
     <w:p>
       <w:pPr>
+        <w:tabs>
+          <w:tab w:val="left" w:pos="900"/>
+        </w:tabs>
         <w:spacing w:line="360" w:lineRule="atLeast"/>
         <w:ind w:firstLine="708"/>
         <w:rPr>
@@ -24818,8 +24800,10 @@
           <w:szCs w:val="28"/>
           <w:lang w:val="ru-RU"/>
         </w:rPr>
-        <w:t xml:space="preserve"> </w:t>
-      </w:r>
+        <w:t> </w:t>
+      </w:r>
+      <w:bookmarkStart w:id="8" w:name="_GoBack"/>
+      <w:bookmarkEnd w:id="8"/>
       <w:r>
         <w:rPr>
           <w:rFonts w:cs="Times New Roman"/>
@@ -28700,7 +28684,6 @@
           <w:lang w:val="ru-RU"/>
         </w:rPr>
       </w:pPr>
-      <w:bookmarkStart w:id="8" w:name="_GoBack"/>
       <m:oMath>
         <m:r>
           <m:rPr>
@@ -28714,7 +28697,6 @@
           <m:t>E</m:t>
         </m:r>
       </m:oMath>
-      <w:bookmarkEnd w:id="8"/>
       <w:r>
         <w:rPr>
           <w:rFonts w:eastAsiaTheme="minorEastAsia" w:cs="Times New Roman"/>
@@ -44966,9 +44948,6 @@
       <w:pPr>
         <w:spacing w:line="360" w:lineRule="atLeast"/>
         <w:ind w:firstLine="709"/>
-        <w:rPr>
-          <w:lang w:val="ru-RU"/>
-        </w:rPr>
       </w:pPr>
       <w:r>
         <w:t>[</w:t>
@@ -50160,7 +50139,6 @@
   <w:style w:type="character" w:default="1" w:styleId="DefaultParagraphFont">
     <w:name w:val="Default Paragraph Font"/>
     <w:uiPriority w:val="1"/>
-    <w:semiHidden/>
     <w:unhideWhenUsed/>
   </w:style>
   <w:style w:type="table" w:default="1" w:styleId="TableNormal">
@@ -51019,7 +50997,7 @@
 </file>
 
 <file path=customXml/itemProps1.xml><?xml version="1.0" encoding="utf-8"?>
-<ds:datastoreItem xmlns:ds="http://schemas.openxmlformats.org/officeDocument/2006/customXml" ds:itemID="{2772A9B2-8FEA-4607-BE81-2C44752DE39A}">
+<ds:datastoreItem xmlns:ds="http://schemas.openxmlformats.org/officeDocument/2006/customXml" ds:itemID="{5A4A5FC7-789D-48A4-8629-34E866881D61}">
   <ds:schemaRefs>
     <ds:schemaRef ds:uri="http://schemas.openxmlformats.org/officeDocument/2006/bibliography"/>
   </ds:schemaRefs>

--- a/Алькевич А.С/диссертация.docx
+++ b/Алькевич А.С/диссертация.docx
@@ -1,6 +1,6 @@
 
 <file path=word/document.xml><?xml version="1.0" encoding="utf-8"?>
-<w:document xmlns:wpc="http://schemas.microsoft.com/office/word/2010/wordprocessingCanvas" xmlns:cx="http://schemas.microsoft.com/office/drawing/2014/chartex" xmlns:cx1="http://schemas.microsoft.com/office/drawing/2015/9/8/chartex" xmlns:cx2="http://schemas.microsoft.com/office/drawing/2015/10/21/chartex" xmlns:cx3="http://schemas.microsoft.com/office/drawing/2016/5/9/chartex" xmlns:cx4="http://schemas.microsoft.com/office/drawing/2016/5/10/chartex" xmlns:cx5="http://schemas.microsoft.com/office/drawing/2016/5/11/chartex" xmlns:cx6="http://schemas.microsoft.com/office/drawing/2016/5/12/chartex" xmlns:cx7="http://schemas.microsoft.com/office/drawing/2016/5/13/chartex" xmlns:cx8="http://schemas.microsoft.com/office/drawing/2016/5/14/chartex" xmlns:mc="http://schemas.openxmlformats.org/markup-compatibility/2006" xmlns:aink="http://schemas.microsoft.com/office/drawing/2016/ink" xmlns:am3d="http://schemas.microsoft.com/office/drawing/2017/model3d" xmlns:o="urn:schemas-microsoft-com:office:office" xmlns:r="http://schemas.openxmlformats.org/officeDocument/2006/relationships" xmlns:m="http://schemas.openxmlformats.org/officeDocument/2006/math" xmlns:v="urn:schemas-microsoft-com:vml" xmlns:wp14="http://schemas.microsoft.com/office/word/2010/wordprocessingDrawing" xmlns:wp="http://schemas.openxmlformats.org/drawingml/2006/wordprocessingDrawing" xmlns:w10="urn:schemas-microsoft-com:office:word" xmlns:w="http://schemas.openxmlformats.org/wordprocessingml/2006/main" xmlns:w14="http://schemas.microsoft.com/office/word/2010/wordml" xmlns:w15="http://schemas.microsoft.com/office/word/2012/wordml" xmlns:w16cid="http://schemas.microsoft.com/office/word/2016/wordml/cid" xmlns:w16se="http://schemas.microsoft.com/office/word/2015/wordml/symex" xmlns:wpg="http://schemas.microsoft.com/office/word/2010/wordprocessingGroup" xmlns:wpi="http://schemas.microsoft.com/office/word/2010/wordprocessingInk" xmlns:wne="http://schemas.microsoft.com/office/word/2006/wordml" xmlns:wps="http://schemas.microsoft.com/office/word/2010/wordprocessingShape" mc:Ignorable="w14 w15 w16se w16cid wp14">
+<w:document xmlns:wpc="http://schemas.microsoft.com/office/word/2010/wordprocessingCanvas" xmlns:cx="http://schemas.microsoft.com/office/drawing/2014/chartex" xmlns:mc="http://schemas.openxmlformats.org/markup-compatibility/2006" xmlns:o="urn:schemas-microsoft-com:office:office" xmlns:r="http://schemas.openxmlformats.org/officeDocument/2006/relationships" xmlns:m="http://schemas.openxmlformats.org/officeDocument/2006/math" xmlns:v="urn:schemas-microsoft-com:vml" xmlns:wp14="http://schemas.microsoft.com/office/word/2010/wordprocessingDrawing" xmlns:wp="http://schemas.openxmlformats.org/drawingml/2006/wordprocessingDrawing" xmlns:w10="urn:schemas-microsoft-com:office:word" xmlns:w="http://schemas.openxmlformats.org/wordprocessingml/2006/main" xmlns:w14="http://schemas.microsoft.com/office/word/2010/wordml" xmlns:w15="http://schemas.microsoft.com/office/word/2012/wordml" xmlns:w16se="http://schemas.microsoft.com/office/word/2015/wordml/symex" xmlns:wpg="http://schemas.microsoft.com/office/word/2010/wordprocessingGroup" xmlns:wpi="http://schemas.microsoft.com/office/word/2010/wordprocessingInk" xmlns:wne="http://schemas.microsoft.com/office/word/2006/wordml" xmlns:wps="http://schemas.microsoft.com/office/word/2010/wordprocessingShape" mc:Ignorable="w14 w15 w16se wp14">
   <w:body>
     <w:p>
       <w:pPr>
@@ -98,7 +98,19 @@
         <w:rPr>
           <w:lang w:val="ru-RU"/>
         </w:rPr>
-        <w:t>депрессия, как множество других психических  заболеваний, влияет на способность человека думать и запоминать.</w:t>
+        <w:t xml:space="preserve">депрессия, как множество других </w:t>
+      </w:r>
+      <w:r>
+        <w:rPr>
+          <w:lang w:val="ru-RU"/>
+        </w:rPr>
+        <w:t>психических заболеваний</w:t>
+      </w:r>
+      <w:r>
+        <w:rPr>
+          <w:lang w:val="ru-RU"/>
+        </w:rPr>
+        <w:t>, влияет на способность человека думать и запоминать.</w:t>
       </w:r>
     </w:p>
     <w:p>
@@ -125,7 +137,19 @@
         <w:rPr>
           <w:lang w:val="ru-RU"/>
         </w:rPr>
-        <w:t xml:space="preserve"> ход прогресса. К сожалению, врач ничего не  узнает о пациенте до последующей встречи с ним.</w:t>
+        <w:t xml:space="preserve"> ход прогресса. К сожалению, врач ничего </w:t>
+      </w:r>
+      <w:r>
+        <w:rPr>
+          <w:lang w:val="ru-RU"/>
+        </w:rPr>
+        <w:t>не узнает</w:t>
+      </w:r>
+      <w:r>
+        <w:rPr>
+          <w:lang w:val="ru-RU"/>
+        </w:rPr>
+        <w:t xml:space="preserve"> о пациенте до последующей встречи с ним.</w:t>
       </w:r>
     </w:p>
     <w:p>
@@ -140,7 +164,31 @@
         <w:rPr>
           <w:lang w:val="ru-RU"/>
         </w:rPr>
-        <w:t>Технологии могут положительно повлиять на сложившуюся ситуацию,  предоставляя возможность в режиме реального времени следить за больным вне офиса. Вместо того чтобы полагаться только на упомянутые пациентом симптомы, доктор может взглянуть на данные о поведении больного с его персонального телефона  и носимых датчиков. Психиатр может даже порекомендовать пациенту начать использовать такое устройство перед первым визитом.</w:t>
+        <w:t xml:space="preserve">Технологии могут положительно повлиять на сложившуюся </w:t>
+      </w:r>
+      <w:r>
+        <w:rPr>
+          <w:lang w:val="ru-RU"/>
+        </w:rPr>
+        <w:t>ситуацию, предоставляя</w:t>
+      </w:r>
+      <w:r>
+        <w:rPr>
+          <w:lang w:val="ru-RU"/>
+        </w:rPr>
+        <w:t xml:space="preserve"> возможность в режиме реального времени следить за больным вне офиса. Вместо того чтобы полагаться только на упомянутые пациентом симптомы, доктор может взглянуть на данные о поведении больного с его персонального </w:t>
+      </w:r>
+      <w:r>
+        <w:rPr>
+          <w:lang w:val="ru-RU"/>
+        </w:rPr>
+        <w:t>телефона и</w:t>
+      </w:r>
+      <w:r>
+        <w:rPr>
+          <w:lang w:val="ru-RU"/>
+        </w:rPr>
+        <w:t xml:space="preserve"> носимых датчиков. Психиатр может даже порекомендовать пациенту начать использовать такое устройство перед первым визитом.</w:t>
       </w:r>
     </w:p>
     <w:p>
@@ -291,7 +339,21 @@
           <w:color w:val="000000"/>
           <w:szCs w:val="28"/>
         </w:rPr>
-        <w:t>Частично эта проблема решается разработкой унифицированных протоколов лечения и доказательных моделей психотерапии, которые призваны решить как можно более широкий круг проблем как можно эффективнее.</w:t>
+        <w:t xml:space="preserve">Частично эта проблема решается разработкой унифицированных протоколов лечения и доказательных моделей психотерапии, которые призваны </w:t>
+      </w:r>
+      <w:r>
+        <w:rPr>
+          <w:color w:val="000000"/>
+          <w:szCs w:val="28"/>
+        </w:rPr>
+        <w:t>решить,</w:t>
+      </w:r>
+      <w:r>
+        <w:rPr>
+          <w:color w:val="000000"/>
+          <w:szCs w:val="28"/>
+        </w:rPr>
+        <w:t xml:space="preserve"> как можно более широкий круг проблем как можно эффективнее.</w:t>
       </w:r>
       <w:r>
         <w:rPr>
@@ -1479,7 +1541,25 @@
           <w:szCs w:val="28"/>
           <w:lang w:val="ru-RU"/>
         </w:rPr>
-        <w:t xml:space="preserve">Данные акселерометра смартфона или фитнесс-трекера могут предоставлять более точные детали о передвижениях человека, определять тремор, который может быть побочным эффектом применения наркотиков, и захватывать шаблонные движения в упражнениях. Тестирование приложения названного </w:t>
+        <w:t xml:space="preserve">Данные акселерометра смартфона или фитнесс-трекера могут предоставлять более точные детали о передвижениях человека, определять тремор, который может быть побочным эффектом применения наркотиков, и захватывать шаблонные движения в упражнениях. Тестирование </w:t>
+      </w:r>
+      <w:r>
+        <w:rPr>
+          <w:rFonts w:cs="Times New Roman"/>
+          <w:color w:val="000000" w:themeColor="text1"/>
+          <w:szCs w:val="28"/>
+          <w:lang w:val="ru-RU"/>
+        </w:rPr>
+        <w:t>приложения,</w:t>
+      </w:r>
+      <w:r>
+        <w:rPr>
+          <w:rFonts w:cs="Times New Roman"/>
+          <w:color w:val="000000" w:themeColor="text1"/>
+          <w:szCs w:val="28"/>
+          <w:lang w:val="ru-RU"/>
+        </w:rPr>
+        <w:t xml:space="preserve"> названного </w:t>
       </w:r>
       <w:r>
         <w:rPr>
@@ -1536,12 +1616,61 @@
           <w:szCs w:val="28"/>
           <w:lang w:val="ru-RU"/>
         </w:rPr>
-        <w:t>Отслеживание частоты телефонных звонков и текстовых сообщений может показать насколько человек общителен и указать на его психологические изменения. Когда одна из исследовательских групп Monarca взглянула на журнал входящих и исходящих текстовых сообщений и телефонных звонков, они пришли к выводу что изменения в этом журнале могли бы быть полезны для отслеживания депрессии также как и мании в биполярном расстройстве</w:t>
-      </w:r>
-      <w:r>
-        <w:rPr>
-          <w:rFonts w:cs="Times New Roman"/>
-          <w:color w:val="000000" w:themeColor="text1"/>
+        <w:t xml:space="preserve">Отслеживание частоты телефонных звонков и текстовых сообщений может показать насколько человек общителен и указать на его психологические изменения. Когда одна из исследовательских групп Monarca взглянула на журнал входящих и </w:t>
+      </w:r>
+      <w:r>
+        <w:rPr>
+          <w:rFonts w:cs="Times New Roman"/>
+          <w:color w:val="000000" w:themeColor="text1"/>
+          <w:szCs w:val="28"/>
+          <w:lang w:val="ru-RU"/>
+        </w:rPr>
+        <w:t>исходящих текстовых сообщений,</w:t>
+      </w:r>
+      <w:r>
+        <w:rPr>
+          <w:rFonts w:cs="Times New Roman"/>
+          <w:color w:val="000000" w:themeColor="text1"/>
+          <w:szCs w:val="28"/>
+          <w:lang w:val="ru-RU"/>
+        </w:rPr>
+        <w:t xml:space="preserve"> и телефонных звонков, они пришли к выводу что изменения в этом журнале могли бы быть полезны </w:t>
+      </w:r>
+      <w:r>
+        <w:rPr>
+          <w:rFonts w:cs="Times New Roman"/>
+          <w:color w:val="000000" w:themeColor="text1"/>
+          <w:spacing w:val="-2"/>
+          <w:szCs w:val="28"/>
+          <w:lang w:val="ru-RU"/>
+        </w:rPr>
+        <w:t xml:space="preserve">для отслеживания депрессии </w:t>
+      </w:r>
+      <w:r>
+        <w:rPr>
+          <w:rFonts w:cs="Times New Roman"/>
+          <w:color w:val="000000" w:themeColor="text1"/>
+          <w:spacing w:val="-2"/>
+          <w:szCs w:val="28"/>
+          <w:lang w:val="ru-RU"/>
+        </w:rPr>
+        <w:t>также,</w:t>
+      </w:r>
+      <w:r>
+        <w:rPr>
+          <w:rFonts w:cs="Times New Roman"/>
+          <w:color w:val="000000" w:themeColor="text1"/>
+          <w:spacing w:val="-2"/>
+          <w:szCs w:val="28"/>
+          <w:lang w:val="ru-RU"/>
+        </w:rPr>
+        <w:t xml:space="preserve"> как и мании в биполярном расстройстве</w:t>
+      </w:r>
+      <w:r>
+        <w:rPr>
+          <w:rFonts w:cs="Times New Roman"/>
+          <w:color w:val="000000" w:themeColor="text1"/>
+          <w:spacing w:val="-2"/>
           <w:szCs w:val="28"/>
           <w:lang w:val="ru-RU"/>
         </w:rPr>
@@ -1551,6 +1680,7 @@
         <w:rPr>
           <w:rFonts w:cs="Times New Roman"/>
           <w:color w:val="000000" w:themeColor="text1"/>
+          <w:spacing w:val="-2"/>
           <w:szCs w:val="28"/>
           <w:lang w:val="ru-RU"/>
         </w:rPr>
@@ -1560,6 +1690,7 @@
         <w:rPr>
           <w:rFonts w:cs="Times New Roman"/>
           <w:color w:val="000000" w:themeColor="text1"/>
+          <w:spacing w:val="-2"/>
           <w:szCs w:val="28"/>
           <w:lang w:val="ru-RU"/>
         </w:rPr>
@@ -1569,6 +1700,7 @@
         <w:rPr>
           <w:rFonts w:cs="Times New Roman"/>
           <w:color w:val="000000" w:themeColor="text1"/>
+          <w:spacing w:val="-2"/>
           <w:szCs w:val="28"/>
           <w:lang w:val="ru-RU"/>
         </w:rPr>
@@ -1614,7 +1746,25 @@
           <w:szCs w:val="28"/>
           <w:lang w:val="ru-RU"/>
         </w:rPr>
-        <w:t>В конечном счете, психиатрические расстройства это расстройства головного мозга, и использование электроэнцефалографии (ЭЭГ) для отслеживания активности головного мозга уже давно принятая практика в психиатрических исследованиях и лечении биологической обратной связи. Более новые, потребительские ЭЭГ гаджеты в наше время могут быть приобретены в магазине, но ещё не понятно насколько они эффективны.</w:t>
+        <w:t xml:space="preserve">В конечном счете, психиатрические расстройства </w:t>
+      </w:r>
+      <w:r>
+        <w:rPr>
+          <w:rFonts w:cs="Times New Roman"/>
+          <w:color w:val="000000" w:themeColor="text1"/>
+          <w:szCs w:val="28"/>
+          <w:lang w:val="ru-RU"/>
+        </w:rPr>
+        <w:t xml:space="preserve">– </w:t>
+      </w:r>
+      <w:r>
+        <w:rPr>
+          <w:rFonts w:cs="Times New Roman"/>
+          <w:color w:val="000000" w:themeColor="text1"/>
+          <w:szCs w:val="28"/>
+          <w:lang w:val="ru-RU"/>
+        </w:rPr>
+        <w:t>это расстройства головного мозга, и использование электроэнцефалографии (ЭЭГ) для отслеживания активности головного мозга уже давно принятая практика в психиатрических исследованиях и лечении биологической обратной связи. Более новые, потребительские ЭЭГ гаджеты в наше время могут быть приобретены в магазине, но ещё не понятно насколько они эффективны.</w:t>
       </w:r>
     </w:p>
     <w:p>
@@ -1880,7 +2030,7 @@
           <w:color w:val="000000" w:themeColor="text1"/>
           <w:szCs w:val="28"/>
           <w:shd w:val="clear" w:color="auto" w:fill="FFFFFF"/>
-          <w:lang w:eastAsia="be-BY"/>
+          <w:lang w:val="en-US"/>
         </w:rPr>
         <w:drawing>
           <wp:inline distT="0" distB="0" distL="0" distR="0">
@@ -2701,7 +2851,27 @@
           <w:shd w:val="clear" w:color="auto" w:fill="FFFFFF"/>
           <w:lang w:val="ru-RU"/>
         </w:rPr>
-        <w:t>Для того, чтобы беженцы смогли пообщаться с Каримом, X2AI заключилапартнерство с организацией Field Innovation Team (FIT), которая специализируется на технологиях помощи в бедствиях. Чатбот не позициони</w:t>
+        <w:t xml:space="preserve">Для того, чтобы беженцы смогли пообщаться с Каримом, X2AI </w:t>
+      </w:r>
+      <w:r>
+        <w:rPr>
+          <w:rFonts w:cs="Times New Roman"/>
+          <w:color w:val="000000" w:themeColor="text1"/>
+          <w:szCs w:val="28"/>
+          <w:shd w:val="clear" w:color="auto" w:fill="FFFFFF"/>
+          <w:lang w:val="ru-RU"/>
+        </w:rPr>
+        <w:t>заключила партнёрство</w:t>
+      </w:r>
+      <w:r>
+        <w:rPr>
+          <w:rFonts w:cs="Times New Roman"/>
+          <w:color w:val="000000" w:themeColor="text1"/>
+          <w:szCs w:val="28"/>
+          <w:shd w:val="clear" w:color="auto" w:fill="FFFFFF"/>
+          <w:lang w:val="ru-RU"/>
+        </w:rPr>
+        <w:t xml:space="preserve"> с организацией Field Innovation Team (FIT), которая специализируется на технологиях помощи в бедствиях. Чатбот не позициони</w:t>
       </w:r>
       <w:r>
         <w:rPr>
@@ -2965,7 +3135,7 @@
       <w:r>
         <w:rPr>
           <w:noProof/>
-          <w:lang w:eastAsia="be-BY"/>
+          <w:lang w:val="en-US"/>
         </w:rPr>
         <w:drawing>
           <wp:inline distT="0" distB="0" distL="0" distR="0">
@@ -3084,7 +3254,18 @@
           <w:shd w:val="clear" w:color="auto" w:fill="FFFFFF"/>
           <w:lang w:val="ru-RU"/>
         </w:rPr>
-        <w:t>Чат-бот Tess</w:t>
+        <w:t>Чат</w:t>
+      </w:r>
+      <w:r>
+        <w:rPr>
+          <w:rFonts w:cs="Times New Roman"/>
+          <w:b/>
+          <w:color w:val="000000" w:themeColor="text1"/>
+          <w:szCs w:val="28"/>
+          <w:shd w:val="clear" w:color="auto" w:fill="FFFFFF"/>
+          <w:lang w:val="ru-RU"/>
+        </w:rPr>
+        <w:t>бот Tess</w:t>
       </w:r>
     </w:p>
     <w:p>
@@ -3301,7 +3482,7 @@
       <w:r>
         <w:rPr>
           <w:noProof/>
-          <w:lang w:eastAsia="be-BY"/>
+          <w:lang w:val="en-US"/>
         </w:rPr>
         <w:drawing>
           <wp:inline distT="0" distB="0" distL="0" distR="0">
@@ -3541,7 +3722,6 @@
           <w:lang w:val="ru-RU"/>
         </w:rPr>
       </w:pPr>
-      <w:proofErr w:type="gramStart"/>
       <w:r>
         <w:rPr>
           <w:rFonts w:cs="Times New Roman"/>
@@ -3560,18 +3740,7 @@
           <w:shd w:val="clear" w:color="auto" w:fill="FFFFFF"/>
           <w:lang w:val="ru-RU"/>
         </w:rPr>
-        <w:t> .</w:t>
-      </w:r>
-      <w:proofErr w:type="gramEnd"/>
-      <w:r>
-        <w:rPr>
-          <w:rFonts w:cs="Times New Roman"/>
-          <w:color w:val="000000" w:themeColor="text1"/>
-          <w:szCs w:val="28"/>
-          <w:shd w:val="clear" w:color="auto" w:fill="FFFFFF"/>
-          <w:lang w:val="ru-RU"/>
-        </w:rPr>
-        <w:t xml:space="preserve"> </w:t>
+        <w:t xml:space="preserve"> . </w:t>
       </w:r>
       <w:r>
         <w:rPr>
@@ -7516,7 +7685,7 @@
           <w:rFonts w:cs="Times New Roman"/>
           <w:noProof/>
           <w:szCs w:val="28"/>
-          <w:lang w:eastAsia="be-BY"/>
+          <w:lang w:val="en-US"/>
         </w:rPr>
         <w:drawing>
           <wp:inline distT="0" distB="0" distL="0" distR="0">
@@ -8600,7 +8769,27 @@
           <w:shd w:val="clear" w:color="auto" w:fill="FFFFFF"/>
           <w:lang w:val="ru-RU"/>
         </w:rPr>
-        <w:t xml:space="preserve">сущность контактной информации ползователя. </w:t>
+        <w:t xml:space="preserve">сущность контактной информации </w:t>
+      </w:r>
+      <w:r>
+        <w:rPr>
+          <w:rFonts w:cs="Times New Roman"/>
+          <w:color w:val="000000" w:themeColor="text1"/>
+          <w:szCs w:val="28"/>
+          <w:shd w:val="clear" w:color="auto" w:fill="FFFFFF"/>
+          <w:lang w:val="ru-RU"/>
+        </w:rPr>
+        <w:t>пользователя</w:t>
+      </w:r>
+      <w:r>
+        <w:rPr>
+          <w:rFonts w:cs="Times New Roman"/>
+          <w:color w:val="000000" w:themeColor="text1"/>
+          <w:szCs w:val="28"/>
+          <w:shd w:val="clear" w:color="auto" w:fill="FFFFFF"/>
+          <w:lang w:val="ru-RU"/>
+        </w:rPr>
+        <w:t xml:space="preserve">. </w:t>
       </w:r>
       <w:r>
         <w:rPr>
@@ -9268,7 +9457,7 @@
           <w:noProof/>
           <w:color w:val="000000" w:themeColor="text1"/>
           <w:szCs w:val="28"/>
-          <w:lang w:eastAsia="be-BY"/>
+          <w:lang w:val="en-US"/>
         </w:rPr>
         <w:drawing>
           <wp:inline distT="0" distB="0" distL="0" distR="0">
@@ -9649,7 +9838,7 @@
       <w:r>
         <w:rPr>
           <w:noProof/>
-          <w:lang w:eastAsia="be-BY"/>
+          <w:lang w:val="en-US"/>
         </w:rPr>
         <w:lastRenderedPageBreak/>
         <w:drawing>
@@ -9884,7 +10073,25 @@
           <w:szCs w:val="28"/>
           <w:lang w:val="ru-RU"/>
         </w:rPr>
-        <w:t>огда люди в депрессии, они имеют тенденцию находиться дома больше чем, когда они чувствуют себя хорошо. Аналогично, люди входящие в маниакальную стадию биполярного расстройства, могут быть акт</w:t>
+        <w:t xml:space="preserve">огда люди в депрессии, они имеют тенденцию находиться дома больше чем, когда они чувствуют себя хорошо. Аналогично, </w:t>
+      </w:r>
+      <w:r>
+        <w:rPr>
+          <w:rFonts w:cs="Times New Roman"/>
+          <w:color w:val="000000" w:themeColor="text1"/>
+          <w:szCs w:val="28"/>
+          <w:lang w:val="ru-RU"/>
+        </w:rPr>
+        <w:t>люди,</w:t>
+      </w:r>
+      <w:r>
+        <w:rPr>
+          <w:rFonts w:cs="Times New Roman"/>
+          <w:color w:val="000000" w:themeColor="text1"/>
+          <w:szCs w:val="28"/>
+          <w:lang w:val="ru-RU"/>
+        </w:rPr>
+        <w:t xml:space="preserve"> входящие в маниакальную стадию биполярного расстройства, могут быть акт</w:t>
       </w:r>
       <w:r>
         <w:rPr>
@@ -10190,7 +10397,25 @@
           <w:szCs w:val="28"/>
           <w:lang w:val="ru-RU"/>
         </w:rPr>
-        <w:t xml:space="preserve"> входящих и исходящих текстовых сообщений и телефонных звонков</w:t>
+        <w:t xml:space="preserve"> входящих и </w:t>
+      </w:r>
+      <w:r>
+        <w:rPr>
+          <w:rFonts w:cs="Times New Roman"/>
+          <w:color w:val="000000" w:themeColor="text1"/>
+          <w:szCs w:val="28"/>
+          <w:lang w:val="ru-RU"/>
+        </w:rPr>
+        <w:t>исходящих текстовых сообщений,</w:t>
+      </w:r>
+      <w:r>
+        <w:rPr>
+          <w:rFonts w:cs="Times New Roman"/>
+          <w:color w:val="000000" w:themeColor="text1"/>
+          <w:szCs w:val="28"/>
+          <w:lang w:val="ru-RU"/>
+        </w:rPr>
+        <w:t xml:space="preserve"> и телефонных звонков</w:t>
       </w:r>
       <w:r>
         <w:rPr>
@@ -10208,7 +10433,25 @@
           <w:szCs w:val="28"/>
           <w:lang w:val="ru-RU"/>
         </w:rPr>
-        <w:t xml:space="preserve"> для отслеживания депрессии также как и мании в биполярном расстройстве.</w:t>
+        <w:t xml:space="preserve"> для отслеживания депрессии </w:t>
+      </w:r>
+      <w:r>
+        <w:rPr>
+          <w:rFonts w:cs="Times New Roman"/>
+          <w:color w:val="000000" w:themeColor="text1"/>
+          <w:szCs w:val="28"/>
+          <w:lang w:val="ru-RU"/>
+        </w:rPr>
+        <w:t>также,</w:t>
+      </w:r>
+      <w:r>
+        <w:rPr>
+          <w:rFonts w:cs="Times New Roman"/>
+          <w:color w:val="000000" w:themeColor="text1"/>
+          <w:szCs w:val="28"/>
+          <w:lang w:val="ru-RU"/>
+        </w:rPr>
+        <w:t xml:space="preserve"> как и мании в биполярном расстройстве.</w:t>
       </w:r>
     </w:p>
     <w:p>
@@ -10859,23 +11102,23 @@
           <w:szCs w:val="28"/>
           <w:lang w:val="ru-RU"/>
         </w:rPr>
-        <w:t>3. Вычислительный сервис для обработки больших данных пациента.</w:t>
-      </w:r>
-      <w:r>
-        <w:rPr>
-          <w:rFonts w:cs="Times New Roman"/>
-          <w:szCs w:val="28"/>
-          <w:lang w:val="ru-RU"/>
-        </w:rPr>
-        <w:t xml:space="preserve"> </w:t>
-      </w:r>
-      <w:r>
-        <w:rPr>
-          <w:rFonts w:cs="Times New Roman"/>
-          <w:szCs w:val="28"/>
-          <w:lang w:val="ru-RU"/>
-        </w:rPr>
-        <w:t>. Б</w:t>
+        <w:t>3. Вычислительный сервис для обработки больших данных пациента</w:t>
+      </w:r>
+      <w:r>
+        <w:rPr>
+          <w:rFonts w:cs="Times New Roman"/>
+          <w:szCs w:val="28"/>
+          <w:lang w:val="ru-RU"/>
+        </w:rPr>
+        <w:t>.</w:t>
+      </w:r>
+      <w:r>
+        <w:rPr>
+          <w:rFonts w:cs="Times New Roman"/>
+          <w:szCs w:val="28"/>
+          <w:lang w:val="ru-RU"/>
+        </w:rPr>
+        <w:t xml:space="preserve"> Б</w:t>
       </w:r>
       <w:r>
         <w:rPr>
@@ -11797,7 +12040,7 @@
       <w:r>
         <w:rPr>
           <w:noProof/>
-          <w:lang w:eastAsia="be-BY"/>
+          <w:lang w:val="en-US"/>
         </w:rPr>
         <w:drawing>
           <wp:inline distT="0" distB="0" distL="0" distR="0">
@@ -12197,7 +12440,7 @@
           <w:noProof/>
           <w:color w:val="000000" w:themeColor="text1"/>
           <w:szCs w:val="28"/>
-          <w:lang w:eastAsia="be-BY"/>
+          <w:lang w:val="en-US"/>
         </w:rPr>
         <w:lastRenderedPageBreak/>
         <w:drawing>
@@ -13468,27 +13711,7 @@
           <w:szCs w:val="28"/>
           <w:lang w:val="ru-RU"/>
         </w:rPr>
-        <w:t xml:space="preserve">, </w:t>
-      </w:r>
-      <w:proofErr w:type="gramStart"/>
-      <w:r>
-        <w:rPr>
-          <w:rFonts w:cs="Times New Roman"/>
-          <w:color w:val="000000" w:themeColor="text1"/>
-          <w:szCs w:val="28"/>
-          <w:lang w:val="ru-RU"/>
-        </w:rPr>
-        <w:t>... ,</w:t>
-      </w:r>
-      <w:proofErr w:type="gramEnd"/>
-      <w:r>
-        <w:rPr>
-          <w:rFonts w:cs="Times New Roman"/>
-          <w:color w:val="000000" w:themeColor="text1"/>
-          <w:szCs w:val="28"/>
-          <w:lang w:val="ru-RU"/>
-        </w:rPr>
-        <w:t xml:space="preserve"> </w:t>
+        <w:t xml:space="preserve">, ... , </w:t>
       </w:r>
       <w:r>
         <w:rPr>
@@ -13989,7 +14212,7 @@
           <w:noProof/>
           <w:color w:val="000000" w:themeColor="text1"/>
           <w:szCs w:val="28"/>
-          <w:lang w:eastAsia="be-BY"/>
+          <w:lang w:val="en-US"/>
         </w:rPr>
         <w:drawing>
           <wp:inline distT="0" distB="0" distL="0" distR="0">
@@ -14724,16 +14947,7 @@
           <w:szCs w:val="28"/>
           <w:lang w:val="ru-RU"/>
         </w:rPr>
-        <w:t>рисунок</w:t>
-      </w:r>
-      <w:r>
-        <w:rPr>
-          <w:rFonts w:cs="Times New Roman"/>
-          <w:color w:val="000000" w:themeColor="text1"/>
-          <w:szCs w:val="28"/>
-          <w:lang w:val="ru-RU"/>
-        </w:rPr>
-        <w:t>е</w:t>
+        <w:t>рисунке</w:t>
       </w:r>
       <w:r>
         <w:rPr>
@@ -14810,7 +15024,7 @@
           <w:noProof/>
           <w:color w:val="000000" w:themeColor="text1"/>
           <w:szCs w:val="28"/>
-          <w:lang w:eastAsia="be-BY"/>
+          <w:lang w:val="en-US"/>
         </w:rPr>
         <w:drawing>
           <wp:inline distT="0" distB="0" distL="0" distR="0">
@@ -15339,7 +15553,7 @@
           <w:noProof/>
           <w:color w:val="000000" w:themeColor="text1"/>
           <w:szCs w:val="28"/>
-          <w:lang w:eastAsia="be-BY"/>
+          <w:lang w:val="en-US"/>
         </w:rPr>
         <w:drawing>
           <wp:inline distT="0" distB="0" distL="0" distR="0">
@@ -16520,7 +16734,7 @@
           <w:rFonts w:cs="Times New Roman"/>
           <w:noProof/>
           <w:szCs w:val="28"/>
-          <w:lang w:eastAsia="be-BY"/>
+          <w:lang w:val="en-US"/>
         </w:rPr>
         <w:drawing>
           <wp:inline distT="0" distB="0" distL="0" distR="0">
@@ -17096,7 +17310,7 @@
           <w:noProof/>
           <w:color w:val="000000" w:themeColor="text1"/>
           <w:szCs w:val="28"/>
-          <w:lang w:eastAsia="be-BY"/>
+          <w:lang w:val="en-US"/>
         </w:rPr>
         <w:lastRenderedPageBreak/>
         <w:drawing>
@@ -17623,7 +17837,25 @@
           <w:szCs w:val="28"/>
           <w:lang w:val="ru-RU"/>
         </w:rPr>
-        <w:t xml:space="preserve">ыбрать функцию активации нейронов (например </w:t>
+        <w:t>ыбрать функцию активации нейронов (</w:t>
+      </w:r>
+      <w:r>
+        <w:rPr>
+          <w:rFonts w:cs="Times New Roman"/>
+          <w:color w:val="000000" w:themeColor="text1"/>
+          <w:szCs w:val="28"/>
+          <w:lang w:val="ru-RU"/>
+        </w:rPr>
+        <w:t>например,</w:t>
+      </w:r>
+      <w:r>
+        <w:rPr>
+          <w:rFonts w:cs="Times New Roman"/>
+          <w:color w:val="000000" w:themeColor="text1"/>
+          <w:szCs w:val="28"/>
+          <w:lang w:val="ru-RU"/>
+        </w:rPr>
+        <w:t xml:space="preserve"> </w:t>
       </w:r>
       <w:r>
         <w:rPr>
@@ -18328,7 +18560,25 @@
           <w:szCs w:val="28"/>
           <w:lang w:val="ru-RU"/>
         </w:rPr>
-        <w:t>0.4), то мы видим, что максимальное значение имеет вторая компонента вектора, значит класс, к которому относится этот пример, – 2. При таком способе кодирования иногда вводится также понятие уверенности сети в том, что пример относится к этому классу. Наиболее простой способ определения уверенности заключается в определении разности между максимальным значением выхода и значением другого выхода, которое является ближайшим к максимальному. Соответственно чем выше уверенность, тем больше вероятность того, что сеть дала правильный ответ. Этот метод кодирования является самым простым, но не всегда самым оптимальным способом представления данных.</w:t>
+        <w:t>0.4), то мы видим, что максимальное значение имеет вторая компонента вектора, значит класс, к которому относится этот пример, – 2. При таком способе кодирования иногда вводится также понятие уверенности сети в том, что пример относится к этому классу. Наиболее простой способ определения уверенности заключается в определении разности между максимальным значением выхода и значением другого выхода, которое является ближайшим к максимальному. </w:t>
+      </w:r>
+      <w:r>
+        <w:rPr>
+          <w:rFonts w:cs="Times New Roman"/>
+          <w:color w:val="000000" w:themeColor="text1"/>
+          <w:szCs w:val="28"/>
+          <w:lang w:val="ru-RU"/>
+        </w:rPr>
+        <w:t>Соответственно,</w:t>
+      </w:r>
+      <w:r>
+        <w:rPr>
+          <w:rFonts w:cs="Times New Roman"/>
+          <w:color w:val="000000" w:themeColor="text1"/>
+          <w:szCs w:val="28"/>
+          <w:lang w:val="ru-RU"/>
+        </w:rPr>
+        <w:t xml:space="preserve"> чем выше уверенность, тем больше вероятность того, что сеть дала правильный ответ. Этот метод кодирования является самым простым, но не всегда самым оптимальным способом представления данных.</w:t>
       </w:r>
     </w:p>
     <w:p>
@@ -18417,7 +18667,25 @@
           <w:szCs w:val="28"/>
           <w:lang w:val="ru-RU"/>
         </w:rPr>
-        <w:t xml:space="preserve"> подзадач с двумя классами (2 на 2 кодирование) каждая. Под подзадачей в данном случае понимается то, что сеть определяет наличие одной из компонент вектора. Т.е. исходный вектор разбивается на группы по два компонента в каждой таким образом, чтобы в них вошли все возможные комбинации компонент выходного вектора. Число этих групп можно определить как количество неупорядоченных выборок по два из исходных компонент. Из комбинаторики</w:t>
+        <w:t xml:space="preserve"> подзадач с двумя классами (2 на 2 кодирование) каждая. Под подзадачей в данном случае понимается то, что сеть определяет наличие одной из компонент вектора. Т.е. исходный вектор разбивается на группы по два компонента в каждой таким образом, чтобы в них вошли все возможные комбинации компонент выходного вектора. Число этих групп можно </w:t>
+      </w:r>
+      <w:r>
+        <w:rPr>
+          <w:rFonts w:cs="Times New Roman"/>
+          <w:color w:val="000000" w:themeColor="text1"/>
+          <w:szCs w:val="28"/>
+          <w:lang w:val="ru-RU"/>
+        </w:rPr>
+        <w:t>определить,</w:t>
+      </w:r>
+      <w:r>
+        <w:rPr>
+          <w:rFonts w:cs="Times New Roman"/>
+          <w:color w:val="000000" w:themeColor="text1"/>
+          <w:szCs w:val="28"/>
+          <w:lang w:val="ru-RU"/>
+        </w:rPr>
+        <w:t xml:space="preserve"> как количество неупорядоченных выборок по два из исходных компонент. Из комбинаторики</w:t>
       </w:r>
     </w:p>
     <w:p>
@@ -20003,7 +20271,25 @@
           <w:szCs w:val="28"/>
           <w:lang w:val="ru-RU"/>
         </w:rPr>
-        <w:t>Правильный выбор объема сети имеет большое значение. Построить небольшую и качественную модель часто бывает просто невозможно, а большая модель будет просто запоминать примеры из обучающей выборки и не производить аппроксимацию, что, естественно, приведет к некорректной работе классификатора. Существуют два основных подхода к построению сети – конструктивный и деструктивный. При первом из них вначале берется сеть минимального размера, и постепенно увеличивают ее до достижения требуемой точности. При этом на каждом шаге ее заново обучают. Также существует так называемый метод каскадной корреляции, при котором после окончания эпохи происходит корректировка архитектуры сети с целью минимизации ошибки. При деструктивном подходе вначале берется сеть завышенного объема, и затем из нее удаляются узлы и связи, мало влияющие на решение. При этом полезно помнить следующее правило: число примеров в обучающем множестве должно быть больше числа настраиваемых весов. Иначе вместо обобщения сеть просто запомнит данные и утратит способность к классификации – результат будет неопределен для примеров, которые не вошли в обучающую выборку</w:t>
+        <w:t xml:space="preserve">Правильный выбор объема сети имеет большое значение. Построить небольшую и качественную модель часто бывает просто невозможно, а большая модель будет просто запоминать примеры из обучающей выборки и не производить аппроксимацию, что, естественно, приведет к некорректной работе классификатора. Существуют два основных подхода к построению сети – конструктивный и деструктивный. При первом из них вначале берется сеть минимального размера, и постепенно увеличивают ее до достижения требуемой точности. При этом на каждом шаге ее заново обучают. Также существует так называемый метод каскадной корреляции, при котором после окончания эпохи происходит корректировка архитектуры сети с целью минимизации ошибки. При деструктивном подходе вначале берется сеть завышенного объема, и затем из нее удаляются узлы и связи, мало влияющие на решение. При этом полезно помнить следующее правило: число примеров в обучающем множестве должно быть больше числа настраиваемых весов. Иначе вместо обобщения сеть просто запомнит данные и утратит способность к классификации – результат будет </w:t>
+      </w:r>
+      <w:r>
+        <w:rPr>
+          <w:rFonts w:cs="Times New Roman"/>
+          <w:color w:val="000000" w:themeColor="text1"/>
+          <w:szCs w:val="28"/>
+          <w:lang w:val="ru-RU"/>
+        </w:rPr>
+        <w:t>не определён</w:t>
+      </w:r>
+      <w:r>
+        <w:rPr>
+          <w:rFonts w:cs="Times New Roman"/>
+          <w:color w:val="000000" w:themeColor="text1"/>
+          <w:szCs w:val="28"/>
+          <w:lang w:val="ru-RU"/>
+        </w:rPr>
+        <w:t xml:space="preserve"> для примеров, которые не вошли в обучающую выборку</w:t>
       </w:r>
       <w:r>
         <w:rPr>
@@ -20930,16 +21216,7 @@
           <w:szCs w:val="28"/>
           <w:lang w:val="en-US"/>
         </w:rPr>
-        <w:t xml:space="preserve">    android:name=</w:t>
-      </w:r>
-      <w:proofErr w:type="gramStart"/>
-      <w:r>
-        <w:rPr>
-          <w:rFonts w:cs="Times New Roman"/>
-          <w:szCs w:val="28"/>
-          <w:lang w:val="en-US"/>
-        </w:rPr>
-        <w:t>".</w:t>
+        <w:t xml:space="preserve">    android:name=".</w:t>
       </w:r>
       <w:r>
         <w:rPr>
@@ -20956,7 +21233,6 @@
         </w:rPr>
         <w:t>ehavioralService</w:t>
       </w:r>
-      <w:proofErr w:type="gramEnd"/>
       <w:r>
         <w:rPr>
           <w:rFonts w:cs="Times New Roman"/>
@@ -20982,25 +21258,7 @@
           <w:szCs w:val="28"/>
           <w:lang w:val="en-US"/>
         </w:rPr>
-        <w:t xml:space="preserve">    </w:t>
-      </w:r>
-      <w:proofErr w:type="gramStart"/>
-      <w:r>
-        <w:rPr>
-          <w:rFonts w:cs="Times New Roman"/>
-          <w:szCs w:val="28"/>
-          <w:lang w:val="en-US"/>
-        </w:rPr>
-        <w:t>android:enabled</w:t>
-      </w:r>
-      <w:proofErr w:type="gramEnd"/>
-      <w:r>
-        <w:rPr>
-          <w:rFonts w:cs="Times New Roman"/>
-          <w:szCs w:val="28"/>
-          <w:lang w:val="en-US"/>
-        </w:rPr>
-        <w:t>="true"</w:t>
+        <w:t xml:space="preserve">    android:enabled="true"</w:t>
       </w:r>
     </w:p>
     <w:p>
@@ -21019,25 +21277,7 @@
           <w:szCs w:val="28"/>
           <w:lang w:val="en-US"/>
         </w:rPr>
-        <w:t xml:space="preserve">    </w:t>
-      </w:r>
-      <w:proofErr w:type="gramStart"/>
-      <w:r>
-        <w:rPr>
-          <w:rFonts w:cs="Times New Roman"/>
-          <w:szCs w:val="28"/>
-          <w:lang w:val="en-US"/>
-        </w:rPr>
-        <w:t>android:exported</w:t>
-      </w:r>
-      <w:proofErr w:type="gramEnd"/>
-      <w:r>
-        <w:rPr>
-          <w:rFonts w:cs="Times New Roman"/>
-          <w:szCs w:val="28"/>
-          <w:lang w:val="en-US"/>
-        </w:rPr>
-        <w:t>="true" &gt;</w:t>
+        <w:t xml:space="preserve">    android:exported="true" &gt;</w:t>
       </w:r>
     </w:p>
     <w:p>
@@ -21272,7 +21512,7 @@
       <w:r>
         <w:rPr>
           <w:noProof/>
-          <w:lang w:eastAsia="be-BY"/>
+          <w:lang w:val="en-US"/>
         </w:rPr>
         <w:drawing>
           <wp:inline distT="0" distB="0" distL="0" distR="0">
@@ -21577,25 +21817,7 @@
           <w:szCs w:val="28"/>
           <w:lang w:val="en-US"/>
         </w:rPr>
-        <w:t xml:space="preserve">public String </w:t>
-      </w:r>
-      <w:proofErr w:type="gramStart"/>
-      <w:r>
-        <w:rPr>
-          <w:rFonts w:cs="Times New Roman"/>
-          <w:szCs w:val="28"/>
-          <w:lang w:val="en-US"/>
-        </w:rPr>
-        <w:t>getUsername(</w:t>
-      </w:r>
-      <w:proofErr w:type="gramEnd"/>
-      <w:r>
-        <w:rPr>
-          <w:rFonts w:cs="Times New Roman"/>
-          <w:szCs w:val="28"/>
-          <w:lang w:val="en-US"/>
-        </w:rPr>
-        <w:t>) {</w:t>
+        <w:t>public String getUsername() {</w:t>
       </w:r>
     </w:p>
     <w:p>
@@ -21633,33 +21855,15 @@
           <w:szCs w:val="28"/>
           <w:lang w:val="en-US"/>
         </w:rPr>
-        <w:t xml:space="preserve">    Account account = </w:t>
-      </w:r>
-      <w:proofErr w:type="gramStart"/>
-      <w:r>
-        <w:rPr>
-          <w:rFonts w:cs="Times New Roman"/>
-          <w:szCs w:val="28"/>
-          <w:lang w:val="en-US"/>
-        </w:rPr>
-        <w:t>manager.getAccount</w:t>
-      </w:r>
-      <w:r>
-        <w:rPr>
-          <w:rFonts w:cs="Times New Roman"/>
-          <w:szCs w:val="28"/>
-          <w:lang w:val="en-US"/>
-        </w:rPr>
-        <w:t>ByType</w:t>
-      </w:r>
-      <w:proofErr w:type="gramEnd"/>
-      <w:r>
-        <w:rPr>
-          <w:rFonts w:cs="Times New Roman"/>
-          <w:szCs w:val="28"/>
-          <w:lang w:val="en-US"/>
-        </w:rPr>
-        <w:t xml:space="preserve">("com.google"); </w:t>
+        <w:t xml:space="preserve">    Account account = manager.getAccount</w:t>
+      </w:r>
+      <w:r>
+        <w:rPr>
+          <w:rFonts w:cs="Times New Roman"/>
+          <w:szCs w:val="28"/>
+          <w:lang w:val="en-US"/>
+        </w:rPr>
+        <w:t xml:space="preserve">ByType("com.google"); </w:t>
       </w:r>
     </w:p>
     <w:p>
@@ -21688,7 +21892,6 @@
         </w:rPr>
         <w:t xml:space="preserve">String email = </w:t>
       </w:r>
-      <w:proofErr w:type="gramStart"/>
       <w:r>
         <w:rPr>
           <w:rFonts w:cs="Times New Roman"/>
@@ -21703,16 +21906,7 @@
           <w:szCs w:val="28"/>
           <w:lang w:val="en-US"/>
         </w:rPr>
-        <w:t>.get(</w:t>
-      </w:r>
-      <w:proofErr w:type="gramEnd"/>
-      <w:r>
-        <w:rPr>
-          <w:rFonts w:cs="Times New Roman"/>
-          <w:szCs w:val="28"/>
-          <w:lang w:val="en-US"/>
-        </w:rPr>
-        <w:t>0);</w:t>
+        <w:t>.get(0);</w:t>
       </w:r>
     </w:p>
     <w:p>
@@ -21741,7 +21935,6 @@
         </w:rPr>
         <w:t xml:space="preserve"> </w:t>
       </w:r>
-      <w:proofErr w:type="gramStart"/>
       <w:r>
         <w:rPr>
           <w:rFonts w:cs="Times New Roman"/>
@@ -21766,7 +21959,6 @@
         </w:rPr>
         <w:t>split</w:t>
       </w:r>
-      <w:proofErr w:type="gramEnd"/>
       <w:r>
         <w:rPr>
           <w:rFonts w:cs="Times New Roman"/>
@@ -21921,25 +22113,7 @@
           <w:szCs w:val="28"/>
           <w:lang w:val="en-US"/>
         </w:rPr>
-        <w:t>new android.</w:t>
-      </w:r>
-      <w:proofErr w:type="gramStart"/>
-      <w:r>
-        <w:rPr>
-          <w:rFonts w:cs="Times New Roman"/>
-          <w:szCs w:val="28"/>
-          <w:lang w:val="en-US"/>
-        </w:rPr>
-        <w:t>os.Handler</w:t>
-      </w:r>
-      <w:proofErr w:type="gramEnd"/>
-      <w:r>
-        <w:rPr>
-          <w:rFonts w:cs="Times New Roman"/>
-          <w:szCs w:val="28"/>
-          <w:lang w:val="en-US"/>
-        </w:rPr>
-        <w:t>().postDelayed(</w:t>
+        <w:t>new android.os.Handler().postDelayed(</w:t>
       </w:r>
     </w:p>
     <w:p>
@@ -21958,25 +22132,7 @@
           <w:szCs w:val="28"/>
           <w:lang w:val="en-US"/>
         </w:rPr>
-        <w:t xml:space="preserve">    new </w:t>
-      </w:r>
-      <w:proofErr w:type="gramStart"/>
-      <w:r>
-        <w:rPr>
-          <w:rFonts w:cs="Times New Roman"/>
-          <w:szCs w:val="28"/>
-          <w:lang w:val="en-US"/>
-        </w:rPr>
-        <w:t>Runnable(</w:t>
-      </w:r>
-      <w:proofErr w:type="gramEnd"/>
-      <w:r>
-        <w:rPr>
-          <w:rFonts w:cs="Times New Roman"/>
-          <w:szCs w:val="28"/>
-          <w:lang w:val="en-US"/>
-        </w:rPr>
-        <w:t>) {</w:t>
+        <w:t xml:space="preserve">    new Runnable() {</w:t>
       </w:r>
     </w:p>
     <w:p>
@@ -21995,25 +22151,7 @@
           <w:szCs w:val="28"/>
           <w:lang w:val="en-US"/>
         </w:rPr>
-        <w:t xml:space="preserve">        public void </w:t>
-      </w:r>
-      <w:proofErr w:type="gramStart"/>
-      <w:r>
-        <w:rPr>
-          <w:rFonts w:cs="Times New Roman"/>
-          <w:szCs w:val="28"/>
-          <w:lang w:val="en-US"/>
-        </w:rPr>
-        <w:t>run(</w:t>
-      </w:r>
-      <w:proofErr w:type="gramEnd"/>
-      <w:r>
-        <w:rPr>
-          <w:rFonts w:cs="Times New Roman"/>
-          <w:szCs w:val="28"/>
-          <w:lang w:val="en-US"/>
-        </w:rPr>
-        <w:t>) {</w:t>
+        <w:t xml:space="preserve">        public void run() {</w:t>
       </w:r>
     </w:p>
     <w:p>
@@ -22049,16 +22187,195 @@
           <w:szCs w:val="28"/>
           <w:lang w:val="ru-RU"/>
         </w:rPr>
+        <w:t xml:space="preserve"> (!</w:t>
+      </w:r>
+      <w:r>
+        <w:rPr>
+          <w:rFonts w:cs="Times New Roman"/>
+          <w:szCs w:val="28"/>
+          <w:lang w:val="en-US"/>
+        </w:rPr>
+        <w:t>stop</w:t>
+      </w:r>
+      <w:r>
+        <w:rPr>
+          <w:rFonts w:cs="Times New Roman"/>
+          <w:szCs w:val="28"/>
+          <w:lang w:val="ru-RU"/>
+        </w:rPr>
+        <w:t>)</w:t>
+      </w:r>
+    </w:p>
+    <w:p>
+      <w:pPr>
+        <w:spacing w:line="360" w:lineRule="atLeast"/>
+        <w:ind w:firstLine="709"/>
+        <w:rPr>
+          <w:rFonts w:cs="Times New Roman"/>
+          <w:szCs w:val="28"/>
+          <w:lang w:val="ru-RU"/>
+        </w:rPr>
+      </w:pPr>
+      <w:r>
+        <w:rPr>
+          <w:rFonts w:cs="Times New Roman"/>
+          <w:szCs w:val="28"/>
+          <w:lang w:val="ru-RU"/>
+        </w:rPr>
+        <w:tab/>
+      </w:r>
+      <w:r>
+        <w:rPr>
+          <w:rFonts w:cs="Times New Roman"/>
+          <w:szCs w:val="28"/>
+          <w:lang w:val="ru-RU"/>
+        </w:rPr>
+        <w:tab/>
+      </w:r>
+      <w:r>
+        <w:rPr>
+          <w:rFonts w:cs="Times New Roman"/>
+          <w:szCs w:val="28"/>
+          <w:lang w:val="ru-RU"/>
+        </w:rPr>
+        <w:tab/>
+      </w:r>
+      <w:r>
+        <w:rPr>
+          <w:rFonts w:cs="Times New Roman"/>
+          <w:szCs w:val="28"/>
+          <w:lang w:val="en-US"/>
+        </w:rPr>
+        <w:t>behaviourData</w:t>
+      </w:r>
+      <w:r>
+        <w:rPr>
+          <w:rFonts w:cs="Times New Roman"/>
+          <w:szCs w:val="28"/>
+          <w:lang w:val="ru-RU"/>
+        </w:rPr>
+        <w:t>.</w:t>
+      </w:r>
+      <w:r>
+        <w:rPr>
+          <w:rFonts w:cs="Times New Roman"/>
+          <w:szCs w:val="28"/>
+          <w:lang w:val="en-US"/>
+        </w:rPr>
+        <w:t>sync</w:t>
+      </w:r>
+      <w:r>
+        <w:rPr>
+          <w:rFonts w:cs="Times New Roman"/>
+          <w:szCs w:val="28"/>
+          <w:lang w:val="ru-RU"/>
+        </w:rPr>
+        <w:t>();</w:t>
+      </w:r>
+    </w:p>
+    <w:p>
+      <w:pPr>
+        <w:spacing w:line="360" w:lineRule="atLeast"/>
+        <w:ind w:firstLine="709"/>
+        <w:rPr>
+          <w:rFonts w:cs="Times New Roman"/>
+          <w:szCs w:val="28"/>
+          <w:lang w:val="ru-RU"/>
+        </w:rPr>
+      </w:pPr>
+      <w:r>
+        <w:rPr>
+          <w:rFonts w:cs="Times New Roman"/>
+          <w:szCs w:val="28"/>
+          <w:lang w:val="ru-RU"/>
+        </w:rPr>
+        <w:t xml:space="preserve">        }</w:t>
+      </w:r>
+    </w:p>
+    <w:p>
+      <w:pPr>
+        <w:spacing w:line="360" w:lineRule="atLeast"/>
+        <w:ind w:firstLine="709"/>
+        <w:rPr>
+          <w:rFonts w:cs="Times New Roman"/>
+          <w:szCs w:val="28"/>
+          <w:lang w:val="ru-RU"/>
+        </w:rPr>
+      </w:pPr>
+      <w:r>
+        <w:rPr>
+          <w:rFonts w:cs="Times New Roman"/>
+          <w:szCs w:val="28"/>
+          <w:lang w:val="ru-RU"/>
+        </w:rPr>
+        <w:t>}, 5000);</w:t>
+      </w:r>
+    </w:p>
+    <w:p>
+      <w:pPr>
+        <w:spacing w:line="360" w:lineRule="atLeast"/>
+        <w:ind w:firstLine="709"/>
+        <w:rPr>
+          <w:rFonts w:cs="Times New Roman"/>
+          <w:szCs w:val="28"/>
+          <w:lang w:val="ru-RU"/>
+        </w:rPr>
+      </w:pPr>
+      <w:r>
+        <w:rPr>
+          <w:rFonts w:cs="Times New Roman"/>
+          <w:szCs w:val="28"/>
+          <w:lang w:val="ru-RU"/>
+        </w:rPr>
+        <w:t>При остановке работы службы вызывается</w:t>
+      </w:r>
+      <w:r>
+        <w:rPr>
+          <w:rFonts w:cs="Times New Roman"/>
+          <w:szCs w:val="28"/>
+          <w:lang w:val="ru-RU"/>
+        </w:rPr>
         <w:t xml:space="preserve"> </w:t>
       </w:r>
-      <w:proofErr w:type="gramStart"/>
-      <w:r>
-        <w:rPr>
-          <w:rFonts w:cs="Times New Roman"/>
-          <w:szCs w:val="28"/>
-          <w:lang w:val="ru-RU"/>
-        </w:rPr>
-        <w:t>(!</w:t>
+      <w:r>
+        <w:rPr>
+          <w:rFonts w:cs="Times New Roman"/>
+          <w:szCs w:val="28"/>
+          <w:lang w:val="ru-RU"/>
+        </w:rPr>
+        <w:t xml:space="preserve">метод </w:t>
+      </w:r>
+      <w:r>
+        <w:rPr>
+          <w:rFonts w:cs="Times New Roman"/>
+          <w:szCs w:val="28"/>
+          <w:lang w:val="en-US"/>
+        </w:rPr>
+        <w:t>onDestroy</w:t>
+      </w:r>
+      <w:r>
+        <w:rPr>
+          <w:rFonts w:cs="Times New Roman"/>
+          <w:szCs w:val="28"/>
+          <w:lang w:val="ru-RU"/>
+        </w:rPr>
+        <w:t>, где выполняется освобождение всех ресурсов</w:t>
+      </w:r>
+      <w:r>
+        <w:rPr>
+          <w:rFonts w:cs="Times New Roman"/>
+          <w:szCs w:val="28"/>
+          <w:lang w:val="ru-RU"/>
+        </w:rPr>
+        <w:t xml:space="preserve">. </w:t>
+      </w:r>
+      <w:r>
+        <w:rPr>
+          <w:rFonts w:cs="Times New Roman"/>
+          <w:szCs w:val="28"/>
+          <w:lang w:val="ru-RU"/>
+        </w:rPr>
+        <w:t xml:space="preserve">В теле метода устанавливаем флаг </w:t>
       </w:r>
       <w:r>
         <w:rPr>
@@ -22068,14 +22385,45 @@
         </w:rPr>
         <w:t>stop</w:t>
       </w:r>
-      <w:proofErr w:type="gramEnd"/>
-      <w:r>
-        <w:rPr>
-          <w:rFonts w:cs="Times New Roman"/>
-          <w:szCs w:val="28"/>
-          <w:lang w:val="ru-RU"/>
-        </w:rPr>
-        <w:t>)</w:t>
+      <w:r>
+        <w:rPr>
+          <w:rFonts w:cs="Times New Roman"/>
+          <w:szCs w:val="28"/>
+          <w:lang w:val="ru-RU"/>
+        </w:rPr>
+        <w:t xml:space="preserve"> </w:t>
+      </w:r>
+      <w:r>
+        <w:rPr>
+          <w:rFonts w:cs="Times New Roman"/>
+          <w:szCs w:val="28"/>
+          <w:lang w:val="ru-RU"/>
+        </w:rPr>
+        <w:t xml:space="preserve">в значение </w:t>
+      </w:r>
+      <w:r>
+        <w:rPr>
+          <w:rFonts w:cs="Times New Roman"/>
+          <w:szCs w:val="28"/>
+          <w:lang w:val="en-US"/>
+        </w:rPr>
+        <w:t>true</w:t>
+      </w:r>
+      <w:r>
+        <w:rPr>
+          <w:rFonts w:cs="Times New Roman"/>
+          <w:szCs w:val="28"/>
+          <w:lang w:val="ru-RU"/>
+        </w:rPr>
+        <w:t xml:space="preserve">. </w:t>
+      </w:r>
+      <w:r>
+        <w:rPr>
+          <w:rFonts w:cs="Times New Roman"/>
+          <w:szCs w:val="28"/>
+          <w:lang w:val="ru-RU"/>
+        </w:rPr>
+        <w:t>В результате чего будет остановлена синхронизации данных с сервером.</w:t>
       </w:r>
     </w:p>
     <w:p>
@@ -22088,62 +22436,6 @@
           <w:lang w:val="ru-RU"/>
         </w:rPr>
       </w:pPr>
-      <w:r>
-        <w:rPr>
-          <w:rFonts w:cs="Times New Roman"/>
-          <w:szCs w:val="28"/>
-          <w:lang w:val="ru-RU"/>
-        </w:rPr>
-        <w:tab/>
-      </w:r>
-      <w:r>
-        <w:rPr>
-          <w:rFonts w:cs="Times New Roman"/>
-          <w:szCs w:val="28"/>
-          <w:lang w:val="ru-RU"/>
-        </w:rPr>
-        <w:tab/>
-      </w:r>
-      <w:r>
-        <w:rPr>
-          <w:rFonts w:cs="Times New Roman"/>
-          <w:szCs w:val="28"/>
-          <w:lang w:val="ru-RU"/>
-        </w:rPr>
-        <w:tab/>
-      </w:r>
-      <w:r>
-        <w:rPr>
-          <w:rFonts w:cs="Times New Roman"/>
-          <w:szCs w:val="28"/>
-          <w:lang w:val="en-US"/>
-        </w:rPr>
-        <w:t>behaviourData</w:t>
-      </w:r>
-      <w:r>
-        <w:rPr>
-          <w:rFonts w:cs="Times New Roman"/>
-          <w:szCs w:val="28"/>
-          <w:lang w:val="ru-RU"/>
-        </w:rPr>
-        <w:t>.</w:t>
-      </w:r>
-      <w:r>
-        <w:rPr>
-          <w:rFonts w:cs="Times New Roman"/>
-          <w:szCs w:val="28"/>
-          <w:lang w:val="en-US"/>
-        </w:rPr>
-        <w:t>sync</w:t>
-      </w:r>
-      <w:r>
-        <w:rPr>
-          <w:rFonts w:cs="Times New Roman"/>
-          <w:szCs w:val="28"/>
-          <w:lang w:val="ru-RU"/>
-        </w:rPr>
-        <w:t>();</w:t>
-      </w:r>
     </w:p>
     <w:p>
       <w:pPr>
@@ -22152,16 +22444,16 @@
         <w:rPr>
           <w:rFonts w:cs="Times New Roman"/>
           <w:szCs w:val="28"/>
-          <w:lang w:val="ru-RU"/>
-        </w:rPr>
-      </w:pPr>
-      <w:r>
-        <w:rPr>
-          <w:rFonts w:cs="Times New Roman"/>
-          <w:szCs w:val="28"/>
-          <w:lang w:val="ru-RU"/>
-        </w:rPr>
-        <w:t xml:space="preserve">        }</w:t>
+          <w:lang w:val="en-US"/>
+        </w:rPr>
+      </w:pPr>
+      <w:r>
+        <w:rPr>
+          <w:rFonts w:cs="Times New Roman"/>
+          <w:szCs w:val="28"/>
+          <w:lang w:val="en-US"/>
+        </w:rPr>
+        <w:t>@Override</w:t>
       </w:r>
     </w:p>
     <w:p>
@@ -22171,198 +22463,16 @@
         <w:rPr>
           <w:rFonts w:cs="Times New Roman"/>
           <w:szCs w:val="28"/>
-          <w:lang w:val="ru-RU"/>
-        </w:rPr>
-      </w:pPr>
-      <w:r>
-        <w:rPr>
-          <w:rFonts w:cs="Times New Roman"/>
-          <w:szCs w:val="28"/>
-          <w:lang w:val="ru-RU"/>
-        </w:rPr>
-        <w:t>}, 5000);</w:t>
-      </w:r>
-    </w:p>
-    <w:p>
-      <w:pPr>
-        <w:spacing w:line="360" w:lineRule="atLeast"/>
-        <w:ind w:firstLine="709"/>
-        <w:rPr>
-          <w:rFonts w:cs="Times New Roman"/>
-          <w:szCs w:val="28"/>
-          <w:lang w:val="ru-RU"/>
-        </w:rPr>
-      </w:pPr>
-      <w:r>
-        <w:rPr>
-          <w:rFonts w:cs="Times New Roman"/>
-          <w:szCs w:val="28"/>
-          <w:lang w:val="ru-RU"/>
-        </w:rPr>
-        <w:t>При остановке работы службы вызывается</w:t>
-      </w:r>
-      <w:r>
-        <w:rPr>
-          <w:rFonts w:cs="Times New Roman"/>
-          <w:szCs w:val="28"/>
-          <w:lang w:val="ru-RU"/>
-        </w:rPr>
-        <w:t xml:space="preserve"> </w:t>
-      </w:r>
-      <w:r>
-        <w:rPr>
-          <w:rFonts w:cs="Times New Roman"/>
-          <w:szCs w:val="28"/>
-          <w:lang w:val="ru-RU"/>
-        </w:rPr>
-        <w:t xml:space="preserve">метод </w:t>
-      </w:r>
-      <w:r>
-        <w:rPr>
-          <w:rFonts w:cs="Times New Roman"/>
-          <w:szCs w:val="28"/>
-          <w:lang w:val="en-US"/>
-        </w:rPr>
-        <w:t>onDestroy</w:t>
-      </w:r>
-      <w:r>
-        <w:rPr>
-          <w:rFonts w:cs="Times New Roman"/>
-          <w:szCs w:val="28"/>
-          <w:lang w:val="ru-RU"/>
-        </w:rPr>
-        <w:t>, где выполняется освобождение всех ресурсов</w:t>
-      </w:r>
-      <w:r>
-        <w:rPr>
-          <w:rFonts w:cs="Times New Roman"/>
-          <w:szCs w:val="28"/>
-          <w:lang w:val="ru-RU"/>
-        </w:rPr>
-        <w:t xml:space="preserve">. </w:t>
-      </w:r>
-      <w:r>
-        <w:rPr>
-          <w:rFonts w:cs="Times New Roman"/>
-          <w:szCs w:val="28"/>
-          <w:lang w:val="ru-RU"/>
-        </w:rPr>
-        <w:t xml:space="preserve">В теле метода устанавливаем флаг </w:t>
-      </w:r>
-      <w:r>
-        <w:rPr>
-          <w:rFonts w:cs="Times New Roman"/>
-          <w:szCs w:val="28"/>
-          <w:lang w:val="en-US"/>
-        </w:rPr>
-        <w:t>stop</w:t>
-      </w:r>
-      <w:r>
-        <w:rPr>
-          <w:rFonts w:cs="Times New Roman"/>
-          <w:szCs w:val="28"/>
-          <w:lang w:val="ru-RU"/>
-        </w:rPr>
-        <w:t xml:space="preserve"> </w:t>
-      </w:r>
-      <w:r>
-        <w:rPr>
-          <w:rFonts w:cs="Times New Roman"/>
-          <w:szCs w:val="28"/>
-          <w:lang w:val="ru-RU"/>
-        </w:rPr>
-        <w:t xml:space="preserve">в значение </w:t>
-      </w:r>
-      <w:r>
-        <w:rPr>
-          <w:rFonts w:cs="Times New Roman"/>
-          <w:szCs w:val="28"/>
-          <w:lang w:val="en-US"/>
-        </w:rPr>
-        <w:t>true</w:t>
-      </w:r>
-      <w:r>
-        <w:rPr>
-          <w:rFonts w:cs="Times New Roman"/>
-          <w:szCs w:val="28"/>
-          <w:lang w:val="ru-RU"/>
-        </w:rPr>
-        <w:t xml:space="preserve">. </w:t>
-      </w:r>
-      <w:r>
-        <w:rPr>
-          <w:rFonts w:cs="Times New Roman"/>
-          <w:szCs w:val="28"/>
-          <w:lang w:val="ru-RU"/>
-        </w:rPr>
-        <w:t>В результате чего будет остановлена синхронизации данных с сервером.</w:t>
-      </w:r>
-    </w:p>
-    <w:p>
-      <w:pPr>
-        <w:spacing w:line="360" w:lineRule="atLeast"/>
-        <w:ind w:firstLine="709"/>
-        <w:rPr>
-          <w:rFonts w:cs="Times New Roman"/>
-          <w:szCs w:val="28"/>
-          <w:lang w:val="ru-RU"/>
-        </w:rPr>
-      </w:pPr>
-    </w:p>
-    <w:p>
-      <w:pPr>
-        <w:spacing w:line="360" w:lineRule="atLeast"/>
-        <w:ind w:firstLine="709"/>
-        <w:rPr>
-          <w:rFonts w:cs="Times New Roman"/>
-          <w:szCs w:val="28"/>
-          <w:lang w:val="en-US"/>
-        </w:rPr>
-      </w:pPr>
-      <w:r>
-        <w:rPr>
-          <w:rFonts w:cs="Times New Roman"/>
-          <w:szCs w:val="28"/>
-          <w:lang w:val="en-US"/>
-        </w:rPr>
-        <w:t>@Override</w:t>
-      </w:r>
-    </w:p>
-    <w:p>
-      <w:pPr>
-        <w:spacing w:line="360" w:lineRule="atLeast"/>
-        <w:ind w:firstLine="709"/>
-        <w:rPr>
-          <w:rFonts w:cs="Times New Roman"/>
-          <w:szCs w:val="28"/>
-          <w:lang w:val="en-US"/>
-        </w:rPr>
-      </w:pPr>
-      <w:r>
-        <w:rPr>
-          <w:rFonts w:cs="Times New Roman"/>
-          <w:szCs w:val="28"/>
-          <w:lang w:val="en-US"/>
-        </w:rPr>
-        <w:t xml:space="preserve">public void </w:t>
-      </w:r>
-      <w:proofErr w:type="gramStart"/>
-      <w:r>
-        <w:rPr>
-          <w:rFonts w:cs="Times New Roman"/>
-          <w:szCs w:val="28"/>
-          <w:lang w:val="en-US"/>
-        </w:rPr>
-        <w:t>onDestroy(</w:t>
-      </w:r>
-      <w:proofErr w:type="gramEnd"/>
-      <w:r>
-        <w:rPr>
-          <w:rFonts w:cs="Times New Roman"/>
-          <w:szCs w:val="28"/>
-          <w:lang w:val="en-US"/>
-        </w:rPr>
-        <w:t>) {</w:t>
+          <w:lang w:val="en-US"/>
+        </w:rPr>
+      </w:pPr>
+      <w:r>
+        <w:rPr>
+          <w:rFonts w:cs="Times New Roman"/>
+          <w:szCs w:val="28"/>
+          <w:lang w:val="en-US"/>
+        </w:rPr>
+        <w:t>public void onDestroy() {</w:t>
       </w:r>
     </w:p>
     <w:p>
@@ -22506,23 +22616,13 @@
           <w:lang w:val="en-US"/>
         </w:rPr>
       </w:pPr>
-      <w:proofErr w:type="gramStart"/>
-      <w:r>
-        <w:rPr>
-          <w:rFonts w:cs="Times New Roman"/>
-          <w:szCs w:val="28"/>
-          <w:lang w:val="en-US"/>
-        </w:rPr>
-        <w:t>String[</w:t>
-      </w:r>
-      <w:proofErr w:type="gramEnd"/>
-      <w:r>
-        <w:rPr>
-          <w:rFonts w:cs="Times New Roman"/>
-          <w:szCs w:val="28"/>
-          <w:lang w:val="en-US"/>
-        </w:rPr>
-        <w:t>] projection = new String[]{</w:t>
+      <w:r>
+        <w:rPr>
+          <w:rFonts w:cs="Times New Roman"/>
+          <w:szCs w:val="28"/>
+          <w:lang w:val="en-US"/>
+        </w:rPr>
+        <w:t>String[] projection = new String[]{</w:t>
       </w:r>
     </w:p>
     <w:p>
@@ -22872,23 +22972,13 @@
           <w:lang w:val="en-US"/>
         </w:rPr>
       </w:pPr>
-      <w:proofErr w:type="gramStart"/>
-      <w:r>
-        <w:rPr>
-          <w:rFonts w:cs="Times New Roman"/>
-          <w:szCs w:val="28"/>
-          <w:lang w:val="en-US"/>
-        </w:rPr>
-        <w:t>String[</w:t>
-      </w:r>
-      <w:proofErr w:type="gramEnd"/>
-      <w:r>
-        <w:rPr>
-          <w:rFonts w:cs="Times New Roman"/>
-          <w:szCs w:val="28"/>
-          <w:lang w:val="en-US"/>
-        </w:rPr>
-        <w:t>] projection = new String[]{</w:t>
+      <w:r>
+        <w:rPr>
+          <w:rFonts w:cs="Times New Roman"/>
+          <w:szCs w:val="28"/>
+          <w:lang w:val="en-US"/>
+        </w:rPr>
+        <w:t>String[] projection = new String[]{</w:t>
       </w:r>
     </w:p>
     <w:p>
@@ -23322,25 +23412,7 @@
           <w:szCs w:val="28"/>
           <w:lang w:val="en-US"/>
         </w:rPr>
-        <w:t>&lt;uses-permission android:name="</w:t>
-      </w:r>
-      <w:proofErr w:type="gramStart"/>
-      <w:r>
-        <w:rPr>
-          <w:rFonts w:cs="Times New Roman"/>
-          <w:szCs w:val="28"/>
-          <w:lang w:val="en-US"/>
-        </w:rPr>
-        <w:t>android.permission</w:t>
-      </w:r>
-      <w:proofErr w:type="gramEnd"/>
-      <w:r>
-        <w:rPr>
-          <w:rFonts w:cs="Times New Roman"/>
-          <w:szCs w:val="28"/>
-          <w:lang w:val="en-US"/>
-        </w:rPr>
-        <w:t>.READ_</w:t>
+        <w:t>&lt;uses-permission android:name="android.permission.READ_</w:t>
       </w:r>
       <w:r>
         <w:rPr>
@@ -23375,25 +23447,7 @@
           <w:szCs w:val="28"/>
           <w:lang w:val="en-US"/>
         </w:rPr>
-        <w:t>&lt;uses-permission android:name="</w:t>
-      </w:r>
-      <w:proofErr w:type="gramStart"/>
-      <w:r>
-        <w:rPr>
-          <w:rFonts w:cs="Times New Roman"/>
-          <w:szCs w:val="28"/>
-          <w:lang w:val="en-US"/>
-        </w:rPr>
-        <w:t>android.permission</w:t>
-      </w:r>
-      <w:proofErr w:type="gramEnd"/>
-      <w:r>
-        <w:rPr>
-          <w:rFonts w:cs="Times New Roman"/>
-          <w:szCs w:val="28"/>
-          <w:lang w:val="en-US"/>
-        </w:rPr>
-        <w:t>.READ_SMS" /&gt;</w:t>
+        <w:t>&lt;uses-permission android:name="android.permission.READ_SMS" /&gt;</w:t>
       </w:r>
     </w:p>
     <w:p>
@@ -23484,7 +23538,6 @@
         </w:rPr>
         <w:t xml:space="preserve"> предоставляет приложениям доступ к службам определения местоположения с помощью классов в пакете </w:t>
       </w:r>
-      <w:proofErr w:type="gramStart"/>
       <w:r>
         <w:rPr>
           <w:rFonts w:cs="Times New Roman"/>
@@ -23509,7 +23562,6 @@
         </w:rPr>
         <w:t>location</w:t>
       </w:r>
-      <w:proofErr w:type="gramEnd"/>
       <w:r>
         <w:rPr>
           <w:rFonts w:cs="Times New Roman"/>
@@ -23741,23 +23793,13 @@
           <w:lang w:val="en-US"/>
         </w:rPr>
       </w:pPr>
-      <w:proofErr w:type="gramStart"/>
-      <w:r>
-        <w:rPr>
-          <w:rFonts w:cs="Times New Roman"/>
-          <w:szCs w:val="28"/>
-          <w:lang w:val="en-US"/>
-        </w:rPr>
-        <w:t>.getLastLocation</w:t>
-      </w:r>
-      <w:proofErr w:type="gramEnd"/>
-      <w:r>
-        <w:rPr>
-          <w:rFonts w:cs="Times New Roman"/>
-          <w:szCs w:val="28"/>
-          <w:lang w:val="en-US"/>
-        </w:rPr>
-        <w:t>(mGoogleApiClient);</w:t>
+      <w:r>
+        <w:rPr>
+          <w:rFonts w:cs="Times New Roman"/>
+          <w:szCs w:val="28"/>
+          <w:lang w:val="en-US"/>
+        </w:rPr>
+        <w:t>.getLastLocation(mGoogleApiClient);</w:t>
       </w:r>
     </w:p>
     <w:p>
@@ -23770,7 +23812,6 @@
           <w:lang w:val="en-US"/>
         </w:rPr>
       </w:pPr>
-      <w:proofErr w:type="gramStart"/>
       <w:r>
         <w:rPr>
           <w:rFonts w:cs="Times New Roman"/>
@@ -23785,16 +23826,7 @@
           <w:szCs w:val="28"/>
           <w:lang w:val="en-US"/>
         </w:rPr>
-        <w:t>saveLocation</w:t>
-      </w:r>
-      <w:proofErr w:type="gramEnd"/>
-      <w:r>
-        <w:rPr>
-          <w:rFonts w:cs="Times New Roman"/>
-          <w:szCs w:val="28"/>
-          <w:lang w:val="en-US"/>
-        </w:rPr>
-        <w:t>(</w:t>
+        <w:t>saveLocation(</w:t>
       </w:r>
       <w:r>
         <w:rPr>
@@ -24036,7 +24068,7 @@
           <w:rFonts w:cs="Times New Roman"/>
           <w:noProof/>
           <w:szCs w:val="28"/>
-          <w:lang w:eastAsia="be-BY"/>
+          <w:lang w:val="en-US"/>
         </w:rPr>
         <w:drawing>
           <wp:inline distT="0" distB="0" distL="0" distR="0">
@@ -24412,7 +24444,7 @@
       <w:r>
         <w:rPr>
           <w:noProof/>
-          <w:lang w:eastAsia="be-BY"/>
+          <w:lang w:val="en-US"/>
         </w:rPr>
         <w:lastRenderedPageBreak/>
         <w:drawing>
@@ -26154,25 +26186,7 @@
           <w:color w:val="000000" w:themeColor="text1"/>
           <w:szCs w:val="28"/>
         </w:rPr>
-        <w:t xml:space="preserve"> oAuthServerOptions = new </w:t>
-      </w:r>
-      <w:proofErr w:type="gramStart"/>
-      <w:r>
-        <w:rPr>
-          <w:rFonts w:eastAsia="Times New Roman" w:cs="Times New Roman"/>
-          <w:color w:val="000000" w:themeColor="text1"/>
-          <w:szCs w:val="28"/>
-        </w:rPr>
-        <w:t>OAuthAuthorizationServerOptions(</w:t>
-      </w:r>
-      <w:proofErr w:type="gramEnd"/>
-      <w:r>
-        <w:rPr>
-          <w:rFonts w:eastAsia="Times New Roman" w:cs="Times New Roman"/>
-          <w:color w:val="000000" w:themeColor="text1"/>
-          <w:szCs w:val="28"/>
-        </w:rPr>
-        <w:t>)</w:t>
+        <w:t xml:space="preserve"> oAuthServerOptions = new OAuthAuthorizationServerOptions()</w:t>
       </w:r>
     </w:p>
     <w:p>
@@ -26888,7 +26902,7 @@
       <w:r>
         <w:rPr>
           <w:noProof/>
-          <w:lang w:eastAsia="be-BY"/>
+          <w:lang w:val="en-US"/>
         </w:rPr>
         <w:drawing>
           <wp:inline distT="0" distB="0" distL="0" distR="0">
@@ -27264,7 +27278,7 @@
       <w:r>
         <w:rPr>
           <w:noProof/>
-          <w:lang w:eastAsia="be-BY"/>
+          <w:lang w:val="en-US"/>
         </w:rPr>
         <w:lastRenderedPageBreak/>
         <w:drawing>
@@ -27581,7 +27595,7 @@
       <w:r>
         <w:rPr>
           <w:noProof/>
-          <w:lang w:eastAsia="be-BY"/>
+          <w:lang w:val="en-US"/>
         </w:rPr>
         <w:drawing>
           <wp:inline distT="0" distB="0" distL="0" distR="0">
@@ -27828,7 +27842,7 @@
       <w:r>
         <w:rPr>
           <w:noProof/>
-          <w:lang w:eastAsia="be-BY"/>
+          <w:lang w:val="en-US"/>
         </w:rPr>
         <w:lastRenderedPageBreak/>
         <w:drawing>
@@ -28191,7 +28205,7 @@
           <w:rFonts w:cs="Times New Roman"/>
           <w:noProof/>
           <w:szCs w:val="28"/>
-          <w:lang w:eastAsia="be-BY"/>
+          <w:lang w:val="en-US"/>
         </w:rPr>
         <w:drawing>
           <wp:inline distT="0" distB="0" distL="0" distR="0">
@@ -28561,7 +28575,7 @@
           <w:noProof/>
           <w:color w:val="000000" w:themeColor="text1"/>
           <w:szCs w:val="28"/>
-          <w:lang w:eastAsia="be-BY"/>
+          <w:lang w:val="en-US"/>
         </w:rPr>
         <w:drawing>
           <wp:inline distT="0" distB="0" distL="0" distR="0">
@@ -28770,8 +28784,6 @@
         </w:rPr>
         <w:t> </w:t>
       </w:r>
-      <w:bookmarkStart w:id="7" w:name="_GoBack"/>
-      <w:bookmarkEnd w:id="7"/>
       <w:r>
         <w:rPr>
           <w:rFonts w:eastAsia="Times New Roman" w:cs="Times New Roman"/>
@@ -29169,7 +29181,25 @@
           <w:szCs w:val="28"/>
           <w:lang w:val="ru-RU"/>
         </w:rPr>
-        <w:t>При наведении  курсора мыши на строку с пациентом</w:t>
+        <w:t xml:space="preserve">При </w:t>
+      </w:r>
+      <w:r>
+        <w:rPr>
+          <w:rFonts w:eastAsia="Times New Roman" w:cs="Times New Roman"/>
+          <w:color w:val="000000" w:themeColor="text1"/>
+          <w:szCs w:val="28"/>
+          <w:lang w:val="ru-RU"/>
+        </w:rPr>
+        <w:t>наведении курсора</w:t>
+      </w:r>
+      <w:r>
+        <w:rPr>
+          <w:rFonts w:eastAsia="Times New Roman" w:cs="Times New Roman"/>
+          <w:color w:val="000000" w:themeColor="text1"/>
+          <w:szCs w:val="28"/>
+          <w:lang w:val="ru-RU"/>
+        </w:rPr>
+        <w:t xml:space="preserve"> мыши на строку с пациентом</w:t>
       </w:r>
       <w:r>
         <w:rPr>
@@ -29262,7 +29292,7 @@
           <w:noProof/>
           <w:color w:val="000000" w:themeColor="text1"/>
           <w:szCs w:val="28"/>
-          <w:lang w:eastAsia="be-BY"/>
+          <w:lang w:val="en-US"/>
         </w:rPr>
         <w:lastRenderedPageBreak/>
         <w:drawing>
@@ -29492,7 +29522,7 @@
           <w:noProof/>
           <w:color w:val="000000" w:themeColor="text1"/>
           <w:szCs w:val="28"/>
-          <w:lang w:eastAsia="be-BY"/>
+          <w:lang w:val="en-US"/>
         </w:rPr>
         <w:drawing>
           <wp:inline distT="0" distB="0" distL="0" distR="0">
@@ -30072,7 +30102,7 @@
           <w:noProof/>
           <w:color w:val="000000" w:themeColor="text1"/>
           <w:szCs w:val="28"/>
-          <w:lang w:eastAsia="be-BY"/>
+          <w:lang w:val="en-US"/>
         </w:rPr>
         <w:drawing>
           <wp:inline distT="0" distB="0" distL="0" distR="0">
@@ -30488,7 +30518,7 @@
           <w:noProof/>
           <w:color w:val="000000" w:themeColor="text1"/>
           <w:szCs w:val="28"/>
-          <w:lang w:eastAsia="be-BY"/>
+          <w:lang w:val="en-US"/>
         </w:rPr>
         <w:lastRenderedPageBreak/>
         <w:drawing>
@@ -30824,7 +30854,7 @@
           <w:noProof/>
           <w:color w:val="000000" w:themeColor="text1"/>
           <w:szCs w:val="28"/>
-          <w:lang w:eastAsia="be-BY"/>
+          <w:lang w:val="en-US"/>
         </w:rPr>
         <w:drawing>
           <wp:inline distT="0" distB="0" distL="0" distR="0">
@@ -31166,7 +31196,23 @@
           <w:lang w:val="ru-RU"/>
         </w:rPr>
         <w:softHyphen/>
-        <w:t>– без. Однако поведенческие данные в первичной виде нельзя передать в нейронную сеть, поэтому первым этапом решения задачи автоматической классификации пациентов является преобразование данных к виду пригодному для алгоритмов машинного обучения.</w:t>
+        <w:t xml:space="preserve">– без. Однако поведенческие данные </w:t>
+      </w:r>
+      <w:r>
+        <w:rPr>
+          <w:rFonts w:cs="Times New Roman"/>
+          <w:szCs w:val="28"/>
+          <w:lang w:val="ru-RU"/>
+        </w:rPr>
+        <w:t>в первичном виде</w:t>
+      </w:r>
+      <w:r>
+        <w:rPr>
+          <w:rFonts w:cs="Times New Roman"/>
+          <w:szCs w:val="28"/>
+          <w:lang w:val="ru-RU"/>
+        </w:rPr>
+        <w:t xml:space="preserve"> нельзя передать в нейронную сеть, поэтому первым этапом решения задачи автоматической классификации пациентов является преобразование данных к виду пригодному для алгоритмов машинного обучения.</w:t>
       </w:r>
     </w:p>
     <w:p>
@@ -32269,25 +32315,7 @@
           <w:szCs w:val="28"/>
           <w:lang w:val="en-US"/>
         </w:rPr>
-        <w:t xml:space="preserve">public class </w:t>
-      </w:r>
-      <w:proofErr w:type="gramStart"/>
-      <w:r>
-        <w:rPr>
-          <w:rFonts w:cs="Times New Roman"/>
-          <w:szCs w:val="28"/>
-          <w:lang w:val="en-US"/>
-        </w:rPr>
-        <w:t>LeastSquareMethod :</w:t>
-      </w:r>
-      <w:proofErr w:type="gramEnd"/>
-      <w:r>
-        <w:rPr>
-          <w:rFonts w:cs="Times New Roman"/>
-          <w:szCs w:val="28"/>
-          <w:lang w:val="en-US"/>
-        </w:rPr>
-        <w:t xml:space="preserve"> IProximityMeasure</w:t>
+        <w:t>public class LeastSquareMethod : IProximityMeasure</w:t>
       </w:r>
     </w:p>
     <w:p>
@@ -32325,25 +32353,7 @@
           <w:szCs w:val="28"/>
           <w:lang w:val="en-US"/>
         </w:rPr>
-        <w:t>public double Compute(</w:t>
-      </w:r>
-      <w:proofErr w:type="gramStart"/>
-      <w:r>
-        <w:rPr>
-          <w:rFonts w:cs="Times New Roman"/>
-          <w:szCs w:val="28"/>
-          <w:lang w:val="en-US"/>
-        </w:rPr>
-        <w:t>double[</w:t>
-      </w:r>
-      <w:proofErr w:type="gramEnd"/>
-      <w:r>
-        <w:rPr>
-          <w:rFonts w:cs="Times New Roman"/>
-          <w:szCs w:val="28"/>
-          <w:lang w:val="en-US"/>
-        </w:rPr>
-        <w:t>] d, double[] y)</w:t>
+        <w:t>public double Compute(double[] d, double[] y)</w:t>
       </w:r>
     </w:p>
     <w:p>
@@ -32400,25 +32410,7 @@
           <w:szCs w:val="28"/>
           <w:lang w:val="en-US"/>
         </w:rPr>
-        <w:t xml:space="preserve">for (var i = 0; i &lt; </w:t>
-      </w:r>
-      <w:proofErr w:type="gramStart"/>
-      <w:r>
-        <w:rPr>
-          <w:rFonts w:cs="Times New Roman"/>
-          <w:szCs w:val="28"/>
-          <w:lang w:val="en-US"/>
-        </w:rPr>
-        <w:t>d.Length</w:t>
-      </w:r>
-      <w:proofErr w:type="gramEnd"/>
-      <w:r>
-        <w:rPr>
-          <w:rFonts w:cs="Times New Roman"/>
-          <w:szCs w:val="28"/>
-          <w:lang w:val="en-US"/>
-        </w:rPr>
-        <w:t>; i++)</w:t>
+        <w:t>for (var i = 0; i &lt; d.Length; i++)</w:t>
       </w:r>
     </w:p>
     <w:p>
@@ -32543,18 +32535,8 @@
           <w:szCs w:val="28"/>
           <w:lang w:val="en-US"/>
         </w:rPr>
-        <w:t xml:space="preserve">public double </w:t>
-      </w:r>
-      <w:proofErr w:type="gramStart"/>
-      <w:r>
-        <w:rPr>
-          <w:rFonts w:cs="Times New Roman"/>
-          <w:szCs w:val="28"/>
-          <w:lang w:val="en-US"/>
-        </w:rPr>
-        <w:t>ComputePartialDerivative(</w:t>
-      </w:r>
-      <w:proofErr w:type="gramEnd"/>
+        <w:t>public double ComputePartialDerivative(</w:t>
+      </w:r>
     </w:p>
     <w:p>
       <w:pPr>
@@ -32566,23 +32548,13 @@
           <w:lang w:val="en-US"/>
         </w:rPr>
       </w:pPr>
-      <w:proofErr w:type="gramStart"/>
-      <w:r>
-        <w:rPr>
-          <w:rFonts w:cs="Times New Roman"/>
-          <w:szCs w:val="28"/>
-          <w:lang w:val="en-US"/>
-        </w:rPr>
-        <w:t>double[</w:t>
-      </w:r>
-      <w:proofErr w:type="gramEnd"/>
-      <w:r>
-        <w:rPr>
-          <w:rFonts w:cs="Times New Roman"/>
-          <w:szCs w:val="28"/>
-          <w:lang w:val="en-US"/>
-        </w:rPr>
-        <w:t xml:space="preserve">] d, </w:t>
+      <w:r>
+        <w:rPr>
+          <w:rFonts w:cs="Times New Roman"/>
+          <w:szCs w:val="28"/>
+          <w:lang w:val="en-US"/>
+        </w:rPr>
+        <w:t xml:space="preserve">double[] d, </w:t>
       </w:r>
     </w:p>
     <w:p>
@@ -32595,23 +32567,13 @@
           <w:lang w:val="en-US"/>
         </w:rPr>
       </w:pPr>
-      <w:proofErr w:type="gramStart"/>
-      <w:r>
-        <w:rPr>
-          <w:rFonts w:cs="Times New Roman"/>
-          <w:szCs w:val="28"/>
-          <w:lang w:val="en-US"/>
-        </w:rPr>
-        <w:t>double[</w:t>
-      </w:r>
-      <w:proofErr w:type="gramEnd"/>
-      <w:r>
-        <w:rPr>
-          <w:rFonts w:cs="Times New Roman"/>
-          <w:szCs w:val="28"/>
-          <w:lang w:val="en-US"/>
-        </w:rPr>
-        <w:t xml:space="preserve">] y, </w:t>
+      <w:r>
+        <w:rPr>
+          <w:rFonts w:cs="Times New Roman"/>
+          <w:szCs w:val="28"/>
+          <w:lang w:val="en-US"/>
+        </w:rPr>
+        <w:t xml:space="preserve">double[] y, </w:t>
       </w:r>
     </w:p>
     <w:p>
@@ -32932,25 +32894,7 @@
           <w:szCs w:val="28"/>
           <w:lang w:val="en-US"/>
         </w:rPr>
-        <w:t xml:space="preserve">public double </w:t>
-      </w:r>
-      <w:proofErr w:type="gramStart"/>
-      <w:r>
-        <w:rPr>
-          <w:rFonts w:cs="Times New Roman"/>
-          <w:szCs w:val="28"/>
-          <w:lang w:val="en-US"/>
-        </w:rPr>
-        <w:t>Compute(</w:t>
-      </w:r>
-      <w:proofErr w:type="gramEnd"/>
-      <w:r>
-        <w:rPr>
-          <w:rFonts w:cs="Times New Roman"/>
-          <w:szCs w:val="28"/>
-          <w:lang w:val="en-US"/>
-        </w:rPr>
-        <w:t>double x)</w:t>
+        <w:t>public double Compute(double x)</w:t>
       </w:r>
     </w:p>
     <w:p>
@@ -33045,25 +32989,7 @@
           <w:szCs w:val="28"/>
           <w:lang w:val="en-US"/>
         </w:rPr>
-        <w:t xml:space="preserve">public double </w:t>
-      </w:r>
-      <w:proofErr w:type="gramStart"/>
-      <w:r>
-        <w:rPr>
-          <w:rFonts w:cs="Times New Roman"/>
-          <w:szCs w:val="28"/>
-          <w:lang w:val="en-US"/>
-        </w:rPr>
-        <w:t>ComputeFirstDerivative(</w:t>
-      </w:r>
-      <w:proofErr w:type="gramEnd"/>
-      <w:r>
-        <w:rPr>
-          <w:rFonts w:cs="Times New Roman"/>
-          <w:szCs w:val="28"/>
-          <w:lang w:val="en-US"/>
-        </w:rPr>
-        <w:t>double x)</w:t>
+        <w:t>public double ComputeFirstDerivative(double x)</w:t>
       </w:r>
     </w:p>
     <w:p>
@@ -33101,25 +33027,7 @@
           <w:szCs w:val="28"/>
           <w:lang w:val="en-US"/>
         </w:rPr>
-        <w:t xml:space="preserve">return alpha * </w:t>
-      </w:r>
-      <w:proofErr w:type="gramStart"/>
-      <w:r>
-        <w:rPr>
-          <w:rFonts w:cs="Times New Roman"/>
-          <w:szCs w:val="28"/>
-          <w:lang w:val="en-US"/>
-        </w:rPr>
-        <w:t>this.Compute</w:t>
-      </w:r>
-      <w:proofErr w:type="gramEnd"/>
-      <w:r>
-        <w:rPr>
-          <w:rFonts w:cs="Times New Roman"/>
-          <w:szCs w:val="28"/>
-          <w:lang w:val="en-US"/>
-        </w:rPr>
-        <w:t>(x) * (1 - this.Compute(x));</w:t>
+        <w:t>return alpha * this.Compute(x) * (1 - this.Compute(x));</w:t>
       </w:r>
     </w:p>
     <w:p>
@@ -33391,27 +33299,7 @@
           <w:szCs w:val="28"/>
           <w:lang w:val="en-US"/>
         </w:rPr>
-        <w:t xml:space="preserve">public List&lt;Link&gt; OutgoingLinks </w:t>
-      </w:r>
-      <w:proofErr w:type="gramStart"/>
-      <w:r>
-        <w:rPr>
-          <w:rFonts w:eastAsia="Times New Roman" w:cs="Times New Roman"/>
-          <w:color w:val="000000" w:themeColor="text1"/>
-          <w:szCs w:val="28"/>
-          <w:lang w:val="en-US"/>
-        </w:rPr>
-        <w:t>{ get</w:t>
-      </w:r>
-      <w:proofErr w:type="gramEnd"/>
-      <w:r>
-        <w:rPr>
-          <w:rFonts w:eastAsia="Times New Roman" w:cs="Times New Roman"/>
-          <w:color w:val="000000" w:themeColor="text1"/>
-          <w:szCs w:val="28"/>
-          <w:lang w:val="en-US"/>
-        </w:rPr>
-        <w:t>; set; }</w:t>
+        <w:t>public List&lt;Link&gt; OutgoingLinks { get; set; }</w:t>
       </w:r>
     </w:p>
     <w:p>
@@ -33433,27 +33321,7 @@
           <w:lang w:val="en-US"/>
         </w:rPr>
         <w:lastRenderedPageBreak/>
-        <w:t xml:space="preserve">public List&lt;Link&gt; IncomingLinks </w:t>
-      </w:r>
-      <w:proofErr w:type="gramStart"/>
-      <w:r>
-        <w:rPr>
-          <w:rFonts w:eastAsia="Times New Roman" w:cs="Times New Roman"/>
-          <w:color w:val="000000" w:themeColor="text1"/>
-          <w:szCs w:val="28"/>
-          <w:lang w:val="en-US"/>
-        </w:rPr>
-        <w:t>{ get</w:t>
-      </w:r>
-      <w:proofErr w:type="gramEnd"/>
-      <w:r>
-        <w:rPr>
-          <w:rFonts w:eastAsia="Times New Roman" w:cs="Times New Roman"/>
-          <w:color w:val="000000" w:themeColor="text1"/>
-          <w:szCs w:val="28"/>
-          <w:lang w:val="en-US"/>
-        </w:rPr>
-        <w:t>; set; }</w:t>
+        <w:t>public List&lt;Link&gt; IncomingLinks { get; set; }</w:t>
       </w:r>
     </w:p>
     <w:p>
@@ -33486,27 +33354,7 @@
           <w:szCs w:val="28"/>
           <w:lang w:val="en-US"/>
         </w:rPr>
-        <w:t xml:space="preserve">public double dEdS </w:t>
-      </w:r>
-      <w:proofErr w:type="gramStart"/>
-      <w:r>
-        <w:rPr>
-          <w:rFonts w:eastAsia="Times New Roman" w:cs="Times New Roman"/>
-          <w:color w:val="000000" w:themeColor="text1"/>
-          <w:szCs w:val="28"/>
-          <w:lang w:val="en-US"/>
-        </w:rPr>
-        <w:t>{ get</w:t>
-      </w:r>
-      <w:proofErr w:type="gramEnd"/>
-      <w:r>
-        <w:rPr>
-          <w:rFonts w:eastAsia="Times New Roman" w:cs="Times New Roman"/>
-          <w:color w:val="000000" w:themeColor="text1"/>
-          <w:szCs w:val="28"/>
-          <w:lang w:val="en-US"/>
-        </w:rPr>
-        <w:t>; set; }</w:t>
+        <w:t>public double dEdS { get; set; }</w:t>
       </w:r>
     </w:p>
     <w:p>
@@ -33527,27 +33375,7 @@
           <w:szCs w:val="28"/>
           <w:lang w:val="en-US"/>
         </w:rPr>
-        <w:t xml:space="preserve">public double LastNET </w:t>
-      </w:r>
-      <w:proofErr w:type="gramStart"/>
-      <w:r>
-        <w:rPr>
-          <w:rFonts w:eastAsia="Times New Roman" w:cs="Times New Roman"/>
-          <w:color w:val="000000" w:themeColor="text1"/>
-          <w:szCs w:val="28"/>
-          <w:lang w:val="en-US"/>
-        </w:rPr>
-        <w:t>{ get</w:t>
-      </w:r>
-      <w:proofErr w:type="gramEnd"/>
-      <w:r>
-        <w:rPr>
-          <w:rFonts w:eastAsia="Times New Roman" w:cs="Times New Roman"/>
-          <w:color w:val="000000" w:themeColor="text1"/>
-          <w:szCs w:val="28"/>
-          <w:lang w:val="en-US"/>
-        </w:rPr>
-        <w:t>; set; }</w:t>
+        <w:t>public double LastNET { get; set; }</w:t>
       </w:r>
     </w:p>
     <w:p>
@@ -33568,27 +33396,7 @@
           <w:szCs w:val="28"/>
           <w:lang w:val="en-US"/>
         </w:rPr>
-        <w:t xml:space="preserve">public double NET </w:t>
-      </w:r>
-      <w:proofErr w:type="gramStart"/>
-      <w:r>
-        <w:rPr>
-          <w:rFonts w:eastAsia="Times New Roman" w:cs="Times New Roman"/>
-          <w:color w:val="000000" w:themeColor="text1"/>
-          <w:szCs w:val="28"/>
-          <w:lang w:val="en-US"/>
-        </w:rPr>
-        <w:t>{ get</w:t>
-      </w:r>
-      <w:proofErr w:type="gramEnd"/>
-      <w:r>
-        <w:rPr>
-          <w:rFonts w:eastAsia="Times New Roman" w:cs="Times New Roman"/>
-          <w:color w:val="000000" w:themeColor="text1"/>
-          <w:szCs w:val="28"/>
-          <w:lang w:val="en-US"/>
-        </w:rPr>
-        <w:t>; set; }</w:t>
+        <w:t>public double NET { get; set; }</w:t>
       </w:r>
     </w:p>
     <w:p>
@@ -33609,27 +33417,7 @@
           <w:szCs w:val="28"/>
           <w:lang w:val="en-US"/>
         </w:rPr>
-        <w:t xml:space="preserve">public double OUT </w:t>
-      </w:r>
-      <w:proofErr w:type="gramStart"/>
-      <w:r>
-        <w:rPr>
-          <w:rFonts w:eastAsia="Times New Roman" w:cs="Times New Roman"/>
-          <w:color w:val="000000" w:themeColor="text1"/>
-          <w:szCs w:val="28"/>
-          <w:lang w:val="en-US"/>
-        </w:rPr>
-        <w:t>{ get</w:t>
-      </w:r>
-      <w:proofErr w:type="gramEnd"/>
-      <w:r>
-        <w:rPr>
-          <w:rFonts w:eastAsia="Times New Roman" w:cs="Times New Roman"/>
-          <w:color w:val="000000" w:themeColor="text1"/>
-          <w:szCs w:val="28"/>
-          <w:lang w:val="en-US"/>
-        </w:rPr>
-        <w:t>; set; }</w:t>
+        <w:t>public double OUT { get; set; }</w:t>
       </w:r>
     </w:p>
     <w:p>
@@ -33650,27 +33438,7 @@
           <w:szCs w:val="28"/>
           <w:lang w:val="en-US"/>
         </w:rPr>
-        <w:t xml:space="preserve">public double Threshold </w:t>
-      </w:r>
-      <w:proofErr w:type="gramStart"/>
-      <w:r>
-        <w:rPr>
-          <w:rFonts w:eastAsia="Times New Roman" w:cs="Times New Roman"/>
-          <w:color w:val="000000" w:themeColor="text1"/>
-          <w:szCs w:val="28"/>
-          <w:lang w:val="en-US"/>
-        </w:rPr>
-        <w:t>{ get</w:t>
-      </w:r>
-      <w:proofErr w:type="gramEnd"/>
-      <w:r>
-        <w:rPr>
-          <w:rFonts w:eastAsia="Times New Roman" w:cs="Times New Roman"/>
-          <w:color w:val="000000" w:themeColor="text1"/>
-          <w:szCs w:val="28"/>
-          <w:lang w:val="en-US"/>
-        </w:rPr>
-        <w:t>; set; }</w:t>
+        <w:t>public double Threshold { get; set; }</w:t>
       </w:r>
     </w:p>
     <w:p>
@@ -33703,27 +33471,7 @@
           <w:szCs w:val="28"/>
           <w:lang w:val="en-US"/>
         </w:rPr>
-        <w:t xml:space="preserve">public IActivationFunction ActivationFunction </w:t>
-      </w:r>
-      <w:proofErr w:type="gramStart"/>
-      <w:r>
-        <w:rPr>
-          <w:rFonts w:eastAsia="Times New Roman" w:cs="Times New Roman"/>
-          <w:color w:val="000000" w:themeColor="text1"/>
-          <w:szCs w:val="28"/>
-          <w:lang w:val="en-US"/>
-        </w:rPr>
-        <w:t>{ get</w:t>
-      </w:r>
-      <w:proofErr w:type="gramEnd"/>
-      <w:r>
-        <w:rPr>
-          <w:rFonts w:eastAsia="Times New Roman" w:cs="Times New Roman"/>
-          <w:color w:val="000000" w:themeColor="text1"/>
-          <w:szCs w:val="28"/>
-          <w:lang w:val="en-US"/>
-        </w:rPr>
-        <w:t>; set; }</w:t>
+        <w:t>public IActivationFunction ActivationFunction { get; set; }</w:t>
       </w:r>
     </w:p>
     <w:p>
@@ -33744,27 +33492,7 @@
           <w:szCs w:val="28"/>
           <w:lang w:val="en-US"/>
         </w:rPr>
-        <w:t xml:space="preserve">public double </w:t>
-      </w:r>
-      <w:proofErr w:type="gramStart"/>
-      <w:r>
-        <w:rPr>
-          <w:rFonts w:eastAsia="Times New Roman" w:cs="Times New Roman"/>
-          <w:color w:val="000000" w:themeColor="text1"/>
-          <w:szCs w:val="28"/>
-          <w:lang w:val="en-US"/>
-        </w:rPr>
-        <w:t>Activate(</w:t>
-      </w:r>
-      <w:proofErr w:type="gramEnd"/>
-      <w:r>
-        <w:rPr>
-          <w:rFonts w:eastAsia="Times New Roman" w:cs="Times New Roman"/>
-          <w:color w:val="000000" w:themeColor="text1"/>
-          <w:szCs w:val="28"/>
-          <w:lang w:val="en-US"/>
-        </w:rPr>
-        <w:t>);</w:t>
+        <w:t>public double Activate();</w:t>
       </w:r>
     </w:p>
     <w:p>
@@ -33785,27 +33513,7 @@
           <w:szCs w:val="28"/>
           <w:lang w:val="en-US"/>
         </w:rPr>
-        <w:t xml:space="preserve">public void </w:t>
-      </w:r>
-      <w:proofErr w:type="gramStart"/>
-      <w:r>
-        <w:rPr>
-          <w:rFonts w:eastAsia="Times New Roman" w:cs="Times New Roman"/>
-          <w:color w:val="000000" w:themeColor="text1"/>
-          <w:szCs w:val="28"/>
-          <w:lang w:val="en-US"/>
-        </w:rPr>
-        <w:t>ReceiveImpulse(</w:t>
-      </w:r>
-      <w:proofErr w:type="gramEnd"/>
-      <w:r>
-        <w:rPr>
-          <w:rFonts w:eastAsia="Times New Roman" w:cs="Times New Roman"/>
-          <w:color w:val="000000" w:themeColor="text1"/>
-          <w:szCs w:val="28"/>
-          <w:lang w:val="en-US"/>
-        </w:rPr>
-        <w:t>double impulse);</w:t>
+        <w:t>public void ReceiveImpulse(double impulse);</w:t>
       </w:r>
     </w:p>
     <w:p>
@@ -34725,27 +34433,7 @@
           <w:szCs w:val="28"/>
           <w:lang w:val="en-US"/>
         </w:rPr>
-        <w:t xml:space="preserve">public double dw </w:t>
-      </w:r>
-      <w:proofErr w:type="gramStart"/>
-      <w:r>
-        <w:rPr>
-          <w:rFonts w:eastAsia="Times New Roman" w:cs="Times New Roman"/>
-          <w:color w:val="000000" w:themeColor="text1"/>
-          <w:szCs w:val="28"/>
-          <w:lang w:val="en-US"/>
-        </w:rPr>
-        <w:t>{ get</w:t>
-      </w:r>
-      <w:proofErr w:type="gramEnd"/>
-      <w:r>
-        <w:rPr>
-          <w:rFonts w:eastAsia="Times New Roman" w:cs="Times New Roman"/>
-          <w:color w:val="000000" w:themeColor="text1"/>
-          <w:szCs w:val="28"/>
-          <w:lang w:val="en-US"/>
-        </w:rPr>
-        <w:t>; set; }</w:t>
+        <w:t>public double dw { get; set; }</w:t>
       </w:r>
     </w:p>
     <w:p>
@@ -34766,27 +34454,7 @@
           <w:szCs w:val="28"/>
           <w:lang w:val="en-US"/>
         </w:rPr>
-        <w:t xml:space="preserve">public double Weight </w:t>
-      </w:r>
-      <w:proofErr w:type="gramStart"/>
-      <w:r>
-        <w:rPr>
-          <w:rFonts w:eastAsia="Times New Roman" w:cs="Times New Roman"/>
-          <w:color w:val="000000" w:themeColor="text1"/>
-          <w:szCs w:val="28"/>
-          <w:lang w:val="en-US"/>
-        </w:rPr>
-        <w:t>{ get</w:t>
-      </w:r>
-      <w:proofErr w:type="gramEnd"/>
-      <w:r>
-        <w:rPr>
-          <w:rFonts w:eastAsia="Times New Roman" w:cs="Times New Roman"/>
-          <w:color w:val="000000" w:themeColor="text1"/>
-          <w:szCs w:val="28"/>
-          <w:lang w:val="en-US"/>
-        </w:rPr>
-        <w:t>; set; }</w:t>
+        <w:t>public double Weight { get; set; }</w:t>
       </w:r>
     </w:p>
     <w:p>
@@ -34825,27 +34493,7 @@
           <w:szCs w:val="28"/>
           <w:lang w:val="en-US"/>
         </w:rPr>
-        <w:t xml:space="preserve">Neuron Origin </w:t>
-      </w:r>
-      <w:proofErr w:type="gramStart"/>
-      <w:r>
-        <w:rPr>
-          <w:rFonts w:eastAsia="Times New Roman" w:cs="Times New Roman"/>
-          <w:color w:val="000000" w:themeColor="text1"/>
-          <w:szCs w:val="28"/>
-          <w:lang w:val="en-US"/>
-        </w:rPr>
-        <w:t>{ get</w:t>
-      </w:r>
-      <w:proofErr w:type="gramEnd"/>
-      <w:r>
-        <w:rPr>
-          <w:rFonts w:eastAsia="Times New Roman" w:cs="Times New Roman"/>
-          <w:color w:val="000000" w:themeColor="text1"/>
-          <w:szCs w:val="28"/>
-          <w:lang w:val="en-US"/>
-        </w:rPr>
-        <w:t>; set; }</w:t>
+        <w:t>Neuron Origin { get; set; }</w:t>
       </w:r>
     </w:p>
     <w:p>
@@ -34885,27 +34533,7 @@
           <w:szCs w:val="28"/>
           <w:lang w:val="en-US"/>
         </w:rPr>
-        <w:t xml:space="preserve">Neuron Destination </w:t>
-      </w:r>
-      <w:proofErr w:type="gramStart"/>
-      <w:r>
-        <w:rPr>
-          <w:rFonts w:eastAsia="Times New Roman" w:cs="Times New Roman"/>
-          <w:color w:val="000000" w:themeColor="text1"/>
-          <w:szCs w:val="28"/>
-          <w:lang w:val="en-US"/>
-        </w:rPr>
-        <w:t>{ get</w:t>
-      </w:r>
-      <w:proofErr w:type="gramEnd"/>
-      <w:r>
-        <w:rPr>
-          <w:rFonts w:eastAsia="Times New Roman" w:cs="Times New Roman"/>
-          <w:color w:val="000000" w:themeColor="text1"/>
-          <w:szCs w:val="28"/>
-          <w:lang w:val="en-US"/>
-        </w:rPr>
-        <w:t>; set; }</w:t>
+        <w:t>Neuron Destination { get; set; }</w:t>
       </w:r>
     </w:p>
     <w:p>
@@ -34938,27 +34566,7 @@
           <w:szCs w:val="28"/>
           <w:lang w:val="en-US"/>
         </w:rPr>
-        <w:t xml:space="preserve">public void </w:t>
-      </w:r>
-      <w:proofErr w:type="gramStart"/>
-      <w:r>
-        <w:rPr>
-          <w:rFonts w:eastAsia="Times New Roman" w:cs="Times New Roman"/>
-          <w:color w:val="000000" w:themeColor="text1"/>
-          <w:szCs w:val="28"/>
-          <w:lang w:val="en-US"/>
-        </w:rPr>
-        <w:t>SendImpulse(</w:t>
-      </w:r>
-      <w:proofErr w:type="gramEnd"/>
-      <w:r>
-        <w:rPr>
-          <w:rFonts w:eastAsia="Times New Roman" w:cs="Times New Roman"/>
-          <w:color w:val="000000" w:themeColor="text1"/>
-          <w:szCs w:val="28"/>
-          <w:lang w:val="en-US"/>
-        </w:rPr>
-        <w:t>double impulse)</w:t>
+        <w:t>public void SendImpulse(double impulse)</w:t>
       </w:r>
     </w:p>
     <w:p>
@@ -35476,7 +35084,7 @@
           <w:noProof/>
           <w:color w:val="000000" w:themeColor="text1"/>
           <w:szCs w:val="28"/>
-          <w:lang w:eastAsia="be-BY"/>
+          <w:lang w:val="en-US"/>
         </w:rPr>
         <w:drawing>
           <wp:inline distT="0" distB="0" distL="0" distR="0">
@@ -35728,27 +35336,7 @@
           <w:szCs w:val="28"/>
           <w:lang w:val="en-US"/>
         </w:rPr>
-        <w:t xml:space="preserve">public </w:t>
-      </w:r>
-      <w:proofErr w:type="gramStart"/>
-      <w:r>
-        <w:rPr>
-          <w:rFonts w:eastAsia="Times New Roman" w:cs="Times New Roman"/>
-          <w:color w:val="000000" w:themeColor="text1"/>
-          <w:szCs w:val="28"/>
-          <w:lang w:val="en-US"/>
-        </w:rPr>
-        <w:t>double[</w:t>
-      </w:r>
-      <w:proofErr w:type="gramEnd"/>
-      <w:r>
-        <w:rPr>
-          <w:rFonts w:eastAsia="Times New Roman" w:cs="Times New Roman"/>
-          <w:color w:val="000000" w:themeColor="text1"/>
-          <w:szCs w:val="28"/>
-          <w:lang w:val="en-US"/>
-        </w:rPr>
-        <w:t>] LastOutput { get; set; }</w:t>
+        <w:t>public double[] LastOutput { get; set; }</w:t>
       </w:r>
     </w:p>
     <w:p>
@@ -35769,27 +35357,7 @@
           <w:szCs w:val="28"/>
           <w:lang w:val="en-US"/>
         </w:rPr>
-        <w:t xml:space="preserve">public int InputDimension </w:t>
-      </w:r>
-      <w:proofErr w:type="gramStart"/>
-      <w:r>
-        <w:rPr>
-          <w:rFonts w:eastAsia="Times New Roman" w:cs="Times New Roman"/>
-          <w:color w:val="000000" w:themeColor="text1"/>
-          <w:szCs w:val="28"/>
-          <w:lang w:val="en-US"/>
-        </w:rPr>
-        <w:t>{ get</w:t>
-      </w:r>
-      <w:proofErr w:type="gramEnd"/>
-      <w:r>
-        <w:rPr>
-          <w:rFonts w:eastAsia="Times New Roman" w:cs="Times New Roman"/>
-          <w:color w:val="000000" w:themeColor="text1"/>
-          <w:szCs w:val="28"/>
-          <w:lang w:val="en-US"/>
-        </w:rPr>
-        <w:t>; set; }</w:t>
+        <w:t>public int InputDimension { get; set; }</w:t>
       </w:r>
     </w:p>
     <w:p>
@@ -35810,27 +35378,7 @@
           <w:szCs w:val="28"/>
           <w:lang w:val="en-US"/>
         </w:rPr>
-        <w:t xml:space="preserve">public List&lt;Neuron&gt; Neurons </w:t>
-      </w:r>
-      <w:proofErr w:type="gramStart"/>
-      <w:r>
-        <w:rPr>
-          <w:rFonts w:eastAsia="Times New Roman" w:cs="Times New Roman"/>
-          <w:color w:val="000000" w:themeColor="text1"/>
-          <w:szCs w:val="28"/>
-          <w:lang w:val="en-US"/>
-        </w:rPr>
-        <w:t>{ get</w:t>
-      </w:r>
-      <w:proofErr w:type="gramEnd"/>
-      <w:r>
-        <w:rPr>
-          <w:rFonts w:eastAsia="Times New Roman" w:cs="Times New Roman"/>
-          <w:color w:val="000000" w:themeColor="text1"/>
-          <w:szCs w:val="28"/>
-          <w:lang w:val="en-US"/>
-        </w:rPr>
-        <w:t>; set; }</w:t>
+        <w:t>public List&lt;Neuron&gt; Neurons { get; set; }</w:t>
       </w:r>
     </w:p>
     <w:p>
@@ -35863,27 +35411,7 @@
           <w:szCs w:val="28"/>
           <w:lang w:val="en-US"/>
         </w:rPr>
-        <w:t xml:space="preserve">public void </w:t>
-      </w:r>
-      <w:proofErr w:type="gramStart"/>
-      <w:r>
-        <w:rPr>
-          <w:rFonts w:eastAsia="Times New Roman" w:cs="Times New Roman"/>
-          <w:color w:val="000000" w:themeColor="text1"/>
-          <w:szCs w:val="28"/>
-          <w:lang w:val="en-US"/>
-        </w:rPr>
-        <w:t>Activate(</w:t>
-      </w:r>
-      <w:proofErr w:type="gramEnd"/>
-      <w:r>
-        <w:rPr>
-          <w:rFonts w:eastAsia="Times New Roman" w:cs="Times New Roman"/>
-          <w:color w:val="000000" w:themeColor="text1"/>
-          <w:szCs w:val="28"/>
-          <w:lang w:val="en-US"/>
-        </w:rPr>
-        <w:t>)</w:t>
+        <w:t>public void Activate()</w:t>
       </w:r>
     </w:p>
     <w:p>
@@ -35925,27 +35453,7 @@
           <w:szCs w:val="28"/>
           <w:lang w:val="en-US"/>
         </w:rPr>
-        <w:t xml:space="preserve">var output = new </w:t>
-      </w:r>
-      <w:proofErr w:type="gramStart"/>
-      <w:r>
-        <w:rPr>
-          <w:rFonts w:eastAsia="Times New Roman" w:cs="Times New Roman"/>
-          <w:color w:val="000000" w:themeColor="text1"/>
-          <w:szCs w:val="28"/>
-          <w:lang w:val="en-US"/>
-        </w:rPr>
-        <w:t>double[</w:t>
-      </w:r>
-      <w:proofErr w:type="gramEnd"/>
-      <w:r>
-        <w:rPr>
-          <w:rFonts w:eastAsia="Times New Roman" w:cs="Times New Roman"/>
-          <w:color w:val="000000" w:themeColor="text1"/>
-          <w:szCs w:val="28"/>
-          <w:lang w:val="en-US"/>
-        </w:rPr>
-        <w:t>Neurons.Count];</w:t>
+        <w:t>var output = new double[Neurons.Count];</w:t>
       </w:r>
     </w:p>
     <w:p>
@@ -36008,27 +35516,7 @@
           <w:szCs w:val="28"/>
           <w:lang w:val="en-US"/>
         </w:rPr>
-        <w:t>output[i] = Neurons[i</w:t>
-      </w:r>
-      <w:proofErr w:type="gramStart"/>
-      <w:r>
-        <w:rPr>
-          <w:rFonts w:eastAsia="Times New Roman" w:cs="Times New Roman"/>
-          <w:color w:val="000000" w:themeColor="text1"/>
-          <w:szCs w:val="28"/>
-          <w:lang w:val="en-US"/>
-        </w:rPr>
-        <w:t>].Activate</w:t>
-      </w:r>
-      <w:proofErr w:type="gramEnd"/>
-      <w:r>
-        <w:rPr>
-          <w:rFonts w:eastAsia="Times New Roman" w:cs="Times New Roman"/>
-          <w:color w:val="000000" w:themeColor="text1"/>
-          <w:szCs w:val="28"/>
-          <w:lang w:val="en-US"/>
-        </w:rPr>
-        <w:t>();</w:t>
+        <w:t>output[i] = Neurons[i].Activate();</w:t>
       </w:r>
     </w:p>
     <w:p>
@@ -36535,27 +36023,7 @@
           <w:szCs w:val="28"/>
           <w:lang w:val="en-US"/>
         </w:rPr>
-        <w:t xml:space="preserve">public class </w:t>
-      </w:r>
-      <w:proofErr w:type="gramStart"/>
-      <w:r>
-        <w:rPr>
-          <w:rFonts w:eastAsia="Times New Roman" w:cs="Times New Roman"/>
-          <w:color w:val="000000" w:themeColor="text1"/>
-          <w:szCs w:val="28"/>
-          <w:lang w:val="en-US"/>
-        </w:rPr>
-        <w:t>NeuronNetwork :</w:t>
-      </w:r>
-      <w:proofErr w:type="gramEnd"/>
-      <w:r>
-        <w:rPr>
-          <w:rFonts w:eastAsia="Times New Roman" w:cs="Times New Roman"/>
-          <w:color w:val="000000" w:themeColor="text1"/>
-          <w:szCs w:val="28"/>
-          <w:lang w:val="en-US"/>
-        </w:rPr>
-        <w:t xml:space="preserve"> INeuralNetwork</w:t>
+        <w:t>public class NeuronNetwork : INeuralNetwork</w:t>
       </w:r>
     </w:p>
     <w:p>
@@ -36615,27 +36083,7 @@
           <w:szCs w:val="28"/>
           <w:lang w:val="en-US"/>
         </w:rPr>
-        <w:t xml:space="preserve">ayers </w:t>
-      </w:r>
-      <w:proofErr w:type="gramStart"/>
-      <w:r>
-        <w:rPr>
-          <w:rFonts w:eastAsia="Times New Roman" w:cs="Times New Roman"/>
-          <w:color w:val="000000" w:themeColor="text1"/>
-          <w:szCs w:val="28"/>
-          <w:lang w:val="en-US"/>
-        </w:rPr>
-        <w:t>{ get</w:t>
-      </w:r>
-      <w:proofErr w:type="gramEnd"/>
-      <w:r>
-        <w:rPr>
-          <w:rFonts w:eastAsia="Times New Roman" w:cs="Times New Roman"/>
-          <w:color w:val="000000" w:themeColor="text1"/>
-          <w:szCs w:val="28"/>
-          <w:lang w:val="en-US"/>
-        </w:rPr>
-        <w:t>; set; }</w:t>
+        <w:t>ayers { get; set; }</w:t>
       </w:r>
     </w:p>
     <w:p>
@@ -36674,27 +36122,7 @@
           <w:szCs w:val="28"/>
           <w:lang w:val="en-US"/>
         </w:rPr>
-        <w:t xml:space="preserve">nput </w:t>
-      </w:r>
-      <w:proofErr w:type="gramStart"/>
-      <w:r>
-        <w:rPr>
-          <w:rFonts w:eastAsia="Times New Roman" w:cs="Times New Roman"/>
-          <w:color w:val="000000" w:themeColor="text1"/>
-          <w:szCs w:val="28"/>
-          <w:lang w:val="en-US"/>
-        </w:rPr>
-        <w:t>{ get</w:t>
-      </w:r>
-      <w:proofErr w:type="gramEnd"/>
-      <w:r>
-        <w:rPr>
-          <w:rFonts w:eastAsia="Times New Roman" w:cs="Times New Roman"/>
-          <w:color w:val="000000" w:themeColor="text1"/>
-          <w:szCs w:val="28"/>
-          <w:lang w:val="en-US"/>
-        </w:rPr>
-        <w:t>; set; }</w:t>
+        <w:t>nput { get; set; }</w:t>
       </w:r>
     </w:p>
     <w:p>
@@ -36727,27 +36155,7 @@
           <w:szCs w:val="28"/>
           <w:lang w:val="en-US"/>
         </w:rPr>
-        <w:t xml:space="preserve">public </w:t>
-      </w:r>
-      <w:proofErr w:type="gramStart"/>
-      <w:r>
-        <w:rPr>
-          <w:rFonts w:eastAsia="Times New Roman" w:cs="Times New Roman"/>
-          <w:color w:val="000000" w:themeColor="text1"/>
-          <w:szCs w:val="28"/>
-          <w:lang w:val="en-US"/>
-        </w:rPr>
-        <w:t>double[</w:t>
-      </w:r>
-      <w:proofErr w:type="gramEnd"/>
-      <w:r>
-        <w:rPr>
-          <w:rFonts w:eastAsia="Times New Roman" w:cs="Times New Roman"/>
-          <w:color w:val="000000" w:themeColor="text1"/>
-          <w:szCs w:val="28"/>
-          <w:lang w:val="en-US"/>
-        </w:rPr>
-        <w:t>] Compute(double[] input)</w:t>
+        <w:t>public double[] Compute(double[] input)</w:t>
       </w:r>
     </w:p>
     <w:p>
@@ -36789,27 +36197,7 @@
           <w:szCs w:val="28"/>
           <w:lang w:val="en-US"/>
         </w:rPr>
-        <w:t xml:space="preserve">for (var i = 0; i &lt; </w:t>
-      </w:r>
-      <w:proofErr w:type="gramStart"/>
-      <w:r>
-        <w:rPr>
-          <w:rFonts w:eastAsia="Times New Roman" w:cs="Times New Roman"/>
-          <w:color w:val="000000" w:themeColor="text1"/>
-          <w:szCs w:val="28"/>
-          <w:lang w:val="en-US"/>
-        </w:rPr>
-        <w:t>input.Length</w:t>
-      </w:r>
-      <w:proofErr w:type="gramEnd"/>
-      <w:r>
-        <w:rPr>
-          <w:rFonts w:eastAsia="Times New Roman" w:cs="Times New Roman"/>
-          <w:color w:val="000000" w:themeColor="text1"/>
-          <w:szCs w:val="28"/>
-          <w:lang w:val="en-US"/>
-        </w:rPr>
-        <w:t>; i++)</w:t>
+        <w:t>for (var i = 0; i &lt; input.Length; i++)</w:t>
       </w:r>
     </w:p>
     <w:p>
@@ -36844,7 +36232,6 @@
           <w:lang w:val="en-US"/>
         </w:rPr>
       </w:pPr>
-      <w:proofErr w:type="gramStart"/>
       <w:r>
         <w:rPr>
           <w:rFonts w:eastAsia="Times New Roman" w:cs="Times New Roman"/>
@@ -36861,17 +36248,7 @@
           <w:szCs w:val="28"/>
           <w:lang w:val="en-US"/>
         </w:rPr>
-        <w:t>nput</w:t>
-      </w:r>
-      <w:proofErr w:type="gramEnd"/>
-      <w:r>
-        <w:rPr>
-          <w:rFonts w:eastAsia="Times New Roman" w:cs="Times New Roman"/>
-          <w:color w:val="000000" w:themeColor="text1"/>
-          <w:szCs w:val="28"/>
-          <w:lang w:val="en-US"/>
-        </w:rPr>
-        <w:t>[i].SendImpulse(input [i]);</w:t>
+        <w:t>nput[i].SendImpulse(input [i]);</w:t>
       </w:r>
     </w:p>
     <w:p>
@@ -36907,7 +36284,6 @@
           <w:lang w:val="en-US"/>
         </w:rPr>
       </w:pPr>
-      <w:proofErr w:type="gramStart"/>
       <w:r>
         <w:rPr>
           <w:rFonts w:eastAsia="Times New Roman" w:cs="Times New Roman"/>
@@ -36924,17 +36300,7 @@
           <w:szCs w:val="28"/>
           <w:lang w:val="en-US"/>
         </w:rPr>
-        <w:t>ayers</w:t>
-      </w:r>
-      <w:proofErr w:type="gramEnd"/>
-      <w:r>
-        <w:rPr>
-          <w:rFonts w:eastAsia="Times New Roman" w:cs="Times New Roman"/>
-          <w:color w:val="000000" w:themeColor="text1"/>
-          <w:szCs w:val="28"/>
-          <w:lang w:val="en-US"/>
-        </w:rPr>
-        <w:t>.ForEach(l =&gt; l.Activate());</w:t>
+        <w:t>ayers.ForEach(l =&gt; l.Activate());</w:t>
       </w:r>
     </w:p>
     <w:p>
@@ -36957,7 +36323,6 @@
         </w:rPr>
         <w:t xml:space="preserve">return </w:t>
       </w:r>
-      <w:proofErr w:type="gramStart"/>
       <w:r>
         <w:rPr>
           <w:rFonts w:eastAsia="Times New Roman" w:cs="Times New Roman"/>
@@ -36974,17 +36339,7 @@
           <w:szCs w:val="28"/>
           <w:lang w:val="en-US"/>
         </w:rPr>
-        <w:t>ayers</w:t>
-      </w:r>
-      <w:proofErr w:type="gramEnd"/>
-      <w:r>
-        <w:rPr>
-          <w:rFonts w:eastAsia="Times New Roman" w:cs="Times New Roman"/>
-          <w:color w:val="000000" w:themeColor="text1"/>
-          <w:szCs w:val="28"/>
-          <w:lang w:val="en-US"/>
-        </w:rPr>
-        <w:t>[</w:t>
+        <w:t>ayers[</w:t>
       </w:r>
       <w:r>
         <w:rPr>
@@ -37230,27 +36585,7 @@
           <w:szCs w:val="28"/>
           <w:lang w:val="en-US"/>
         </w:rPr>
-        <w:t xml:space="preserve">public </w:t>
-      </w:r>
-      <w:proofErr w:type="gramStart"/>
-      <w:r>
-        <w:rPr>
-          <w:rFonts w:eastAsia="Times New Roman" w:cs="Times New Roman"/>
-          <w:color w:val="000000" w:themeColor="text1"/>
-          <w:szCs w:val="28"/>
-          <w:lang w:val="en-US"/>
-        </w:rPr>
-        <w:t>double[</w:t>
-      </w:r>
-      <w:proofErr w:type="gramEnd"/>
-      <w:r>
-        <w:rPr>
-          <w:rFonts w:eastAsia="Times New Roman" w:cs="Times New Roman"/>
-          <w:color w:val="000000" w:themeColor="text1"/>
-          <w:szCs w:val="28"/>
-          <w:lang w:val="en-US"/>
-        </w:rPr>
-        <w:t>] Sample { get; set; }</w:t>
+        <w:t>public double[] Sample { get; set; }</w:t>
       </w:r>
     </w:p>
     <w:p>
@@ -37271,27 +36606,7 @@
           <w:szCs w:val="28"/>
           <w:lang w:val="en-US"/>
         </w:rPr>
-        <w:t xml:space="preserve">public </w:t>
-      </w:r>
-      <w:proofErr w:type="gramStart"/>
-      <w:r>
-        <w:rPr>
-          <w:rFonts w:eastAsia="Times New Roman" w:cs="Times New Roman"/>
-          <w:color w:val="000000" w:themeColor="text1"/>
-          <w:szCs w:val="28"/>
-          <w:lang w:val="en-US"/>
-        </w:rPr>
-        <w:t>double[</w:t>
-      </w:r>
-      <w:proofErr w:type="gramEnd"/>
-      <w:r>
-        <w:rPr>
-          <w:rFonts w:eastAsia="Times New Roman" w:cs="Times New Roman"/>
-          <w:color w:val="000000" w:themeColor="text1"/>
-          <w:szCs w:val="28"/>
-          <w:lang w:val="en-US"/>
-        </w:rPr>
-        <w:t>] Answer { get; set; }</w:t>
+        <w:t>public double[] Answer { get; set; }</w:t>
       </w:r>
     </w:p>
     <w:p>
@@ -37560,7 +36875,7 @@
           <w:rFonts w:eastAsia="Times New Roman" w:cs="Times New Roman"/>
           <w:color w:val="000000" w:themeColor="text1"/>
           <w:szCs w:val="28"/>
-          <w:lang w:val="en-US"/>
+          <w:lang w:val="ru-RU"/>
         </w:rPr>
       </w:pPr>
       <w:r>
@@ -37577,7 +36892,7 @@
           <w:rFonts w:eastAsia="Times New Roman" w:cs="Times New Roman"/>
           <w:color w:val="000000" w:themeColor="text1"/>
           <w:szCs w:val="28"/>
-          <w:lang w:val="en-US"/>
+          <w:lang w:val="ru-RU"/>
         </w:rPr>
         <w:t xml:space="preserve"> </w:t>
       </w:r>
@@ -37595,7 +36910,7 @@
           <w:rFonts w:eastAsia="Times New Roman" w:cs="Times New Roman"/>
           <w:color w:val="000000" w:themeColor="text1"/>
           <w:szCs w:val="28"/>
-          <w:lang w:val="en-US"/>
+          <w:lang w:val="ru-RU"/>
         </w:rPr>
         <w:t xml:space="preserve"> </w:t>
       </w:r>
@@ -37613,220 +36928,398 @@
           <w:rFonts w:eastAsia="Times New Roman" w:cs="Times New Roman"/>
           <w:color w:val="000000" w:themeColor="text1"/>
           <w:szCs w:val="28"/>
-          <w:lang w:val="en-US"/>
+          <w:lang w:val="ru-RU"/>
+        </w:rPr>
+        <w:t xml:space="preserve"> { </w:t>
+      </w:r>
+      <w:r>
+        <w:rPr>
+          <w:rFonts w:eastAsia="Times New Roman" w:cs="Times New Roman"/>
+          <w:color w:val="000000" w:themeColor="text1"/>
+          <w:szCs w:val="28"/>
+          <w:lang w:val="en-US"/>
+        </w:rPr>
+        <w:t>get</w:t>
+      </w:r>
+      <w:r>
+        <w:rPr>
+          <w:rFonts w:eastAsia="Times New Roman" w:cs="Times New Roman"/>
+          <w:color w:val="000000" w:themeColor="text1"/>
+          <w:szCs w:val="28"/>
+          <w:lang w:val="ru-RU"/>
+        </w:rPr>
+        <w:t xml:space="preserve">; </w:t>
+      </w:r>
+      <w:r>
+        <w:rPr>
+          <w:rFonts w:eastAsia="Times New Roman" w:cs="Times New Roman"/>
+          <w:color w:val="000000" w:themeColor="text1"/>
+          <w:szCs w:val="28"/>
+          <w:lang w:val="en-US"/>
+        </w:rPr>
+        <w:t>set</w:t>
+      </w:r>
+      <w:r>
+        <w:rPr>
+          <w:rFonts w:eastAsia="Times New Roman" w:cs="Times New Roman"/>
+          <w:color w:val="000000" w:themeColor="text1"/>
+          <w:szCs w:val="28"/>
+          <w:lang w:val="ru-RU"/>
+        </w:rPr>
+        <w:t>; }</w:t>
+      </w:r>
+    </w:p>
+    <w:p>
+      <w:pPr>
+        <w:spacing w:line="360" w:lineRule="atLeast"/>
+        <w:ind w:left="708" w:firstLine="708"/>
+        <w:rPr>
+          <w:rFonts w:eastAsia="Times New Roman" w:cs="Times New Roman"/>
+          <w:color w:val="000000" w:themeColor="text1"/>
+          <w:szCs w:val="28"/>
+          <w:lang w:val="en-US"/>
+        </w:rPr>
+      </w:pPr>
+      <w:r>
+        <w:rPr>
+          <w:rFonts w:eastAsia="Times New Roman" w:cs="Times New Roman"/>
+          <w:color w:val="000000" w:themeColor="text1"/>
+          <w:szCs w:val="28"/>
+          <w:lang w:val="en-US"/>
+        </w:rPr>
+        <w:t>public IProximityMeasure ErrorFunction{ get; set; }</w:t>
+      </w:r>
+    </w:p>
+    <w:p>
+      <w:pPr>
+        <w:spacing w:line="360" w:lineRule="atLeast"/>
+        <w:ind w:left="708" w:firstLine="708"/>
+        <w:rPr>
+          <w:rFonts w:eastAsia="Times New Roman" w:cs="Times New Roman"/>
+          <w:color w:val="000000" w:themeColor="text1"/>
+          <w:szCs w:val="28"/>
+          <w:lang w:val="en-US"/>
+        </w:rPr>
+      </w:pPr>
+      <w:r>
+        <w:rPr>
+          <w:rFonts w:eastAsia="Times New Roman" w:cs="Times New Roman"/>
+          <w:color w:val="000000" w:themeColor="text1"/>
+          <w:szCs w:val="28"/>
+          <w:lang w:val="en-US"/>
+        </w:rPr>
+        <w:t>public double TrainingSpeed { get; set; }</w:t>
+      </w:r>
+    </w:p>
+    <w:p>
+      <w:pPr>
+        <w:spacing w:line="360" w:lineRule="atLeast"/>
+        <w:ind w:left="708" w:firstLine="708"/>
+        <w:rPr>
+          <w:rFonts w:eastAsia="Times New Roman" w:cs="Times New Roman"/>
+          <w:color w:val="000000" w:themeColor="text1"/>
+          <w:szCs w:val="28"/>
+          <w:lang w:val="en-US"/>
+        </w:rPr>
+      </w:pPr>
+      <w:r>
+        <w:rPr>
+          <w:rFonts w:eastAsia="Times New Roman" w:cs="Times New Roman"/>
+          <w:color w:val="000000" w:themeColor="text1"/>
+          <w:szCs w:val="28"/>
+          <w:lang w:val="en-US"/>
+        </w:rPr>
+        <w:t>public double InertialFactor { get; set; }</w:t>
+      </w:r>
+    </w:p>
+    <w:p>
+      <w:pPr>
+        <w:spacing w:line="360" w:lineRule="atLeast"/>
+        <w:ind w:left="708" w:firstLine="708"/>
+        <w:rPr>
+          <w:rFonts w:eastAsia="Times New Roman" w:cs="Times New Roman"/>
+          <w:color w:val="000000" w:themeColor="text1"/>
+          <w:szCs w:val="28"/>
+          <w:lang w:val="en-US"/>
+        </w:rPr>
+      </w:pPr>
+      <w:r>
+        <w:rPr>
+          <w:rFonts w:eastAsia="Times New Roman" w:cs="Times New Roman"/>
+          <w:color w:val="000000" w:themeColor="text1"/>
+          <w:szCs w:val="28"/>
+          <w:lang w:val="en-US"/>
+        </w:rPr>
+        <w:t>public double StimulatingFactor { get; set; }</w:t>
+      </w:r>
+    </w:p>
+    <w:p>
+      <w:pPr>
+        <w:spacing w:line="360" w:lineRule="atLeast"/>
+        <w:ind w:firstLine="708"/>
+        <w:rPr>
+          <w:rFonts w:eastAsia="Times New Roman" w:cs="Times New Roman"/>
+          <w:color w:val="000000" w:themeColor="text1"/>
+          <w:szCs w:val="28"/>
+          <w:lang w:val="ru-RU"/>
+        </w:rPr>
+      </w:pPr>
+      <w:r>
+        <w:rPr>
+          <w:rFonts w:eastAsia="Times New Roman" w:cs="Times New Roman"/>
+          <w:color w:val="000000" w:themeColor="text1"/>
+          <w:szCs w:val="28"/>
+          <w:lang w:val="ru-RU"/>
+        </w:rPr>
+        <w:t>}</w:t>
+      </w:r>
+    </w:p>
+    <w:p>
+      <w:pPr>
+        <w:spacing w:line="360" w:lineRule="atLeast"/>
+        <w:ind w:firstLine="708"/>
+        <w:rPr>
+          <w:rFonts w:eastAsia="Times New Roman" w:cs="Times New Roman"/>
+          <w:color w:val="000000" w:themeColor="text1"/>
+          <w:szCs w:val="28"/>
+          <w:lang w:val="ru-RU"/>
+        </w:rPr>
+      </w:pPr>
+    </w:p>
+    <w:p>
+      <w:pPr>
+        <w:spacing w:line="360" w:lineRule="atLeast"/>
+        <w:ind w:firstLine="708"/>
+        <w:rPr>
+          <w:rFonts w:eastAsia="Times New Roman" w:cs="Times New Roman"/>
+          <w:color w:val="000000" w:themeColor="text1"/>
+          <w:szCs w:val="28"/>
+          <w:lang w:val="ru-RU"/>
+        </w:rPr>
+      </w:pPr>
+      <w:r>
+        <w:rPr>
+          <w:rFonts w:eastAsia="Times New Roman" w:cs="Times New Roman"/>
+          <w:color w:val="000000" w:themeColor="text1"/>
+          <w:szCs w:val="28"/>
+          <w:lang w:val="en-US"/>
+        </w:rPr>
+        <w:t>Epoches</w:t>
+      </w:r>
+      <w:r>
+        <w:rPr>
+          <w:rFonts w:eastAsia="Times New Roman" w:cs="Times New Roman"/>
+          <w:color w:val="000000" w:themeColor="text1"/>
+          <w:szCs w:val="28"/>
+          <w:lang w:val="ru-RU"/>
+        </w:rPr>
+        <w:t xml:space="preserve"> – </w:t>
+      </w:r>
+      <w:r>
+        <w:rPr>
+          <w:rFonts w:eastAsia="Times New Roman" w:cs="Times New Roman"/>
+          <w:color w:val="000000" w:themeColor="text1"/>
+          <w:szCs w:val="28"/>
+          <w:lang w:val="ru-RU"/>
+        </w:rPr>
+        <w:t>количество эпох</w:t>
+      </w:r>
+      <w:r>
+        <w:rPr>
+          <w:rFonts w:eastAsia="Times New Roman" w:cs="Times New Roman"/>
+          <w:color w:val="000000" w:themeColor="text1"/>
+          <w:szCs w:val="28"/>
+          <w:lang w:val="ru-RU"/>
+        </w:rPr>
+        <w:t xml:space="preserve">. Алгоритм машинного обучения может просматривать обучающую выборку множество раз, при этом один полный </w:t>
+      </w:r>
+      <w:r>
+        <w:rPr>
+          <w:rFonts w:eastAsia="Times New Roman" w:cs="Times New Roman"/>
+          <w:color w:val="000000" w:themeColor="text1"/>
+          <w:szCs w:val="28"/>
+          <w:lang w:val="ru-RU"/>
+        </w:rPr>
+        <w:lastRenderedPageBreak/>
+        <w:t>проход по выборке называется эпохой обучения. Следовательно, можно варьировать количество прокруток одних и тех же данных при обучении, используя данный параметр.</w:t>
+      </w:r>
+    </w:p>
+    <w:p>
+      <w:pPr>
+        <w:spacing w:line="360" w:lineRule="atLeast"/>
+        <w:ind w:firstLine="708"/>
+        <w:rPr>
+          <w:rFonts w:cs="Times New Roman"/>
+          <w:szCs w:val="28"/>
+          <w:lang w:val="ru-RU"/>
+        </w:rPr>
+      </w:pPr>
+      <w:r>
+        <w:rPr>
+          <w:rFonts w:eastAsia="Times New Roman" w:cs="Times New Roman"/>
+          <w:color w:val="000000" w:themeColor="text1"/>
+          <w:szCs w:val="28"/>
+          <w:lang w:val="en-US"/>
+        </w:rPr>
+        <w:t>ErrorFunction</w:t>
+      </w:r>
+      <w:r>
+        <w:rPr>
+          <w:rFonts w:cs="Times New Roman"/>
+          <w:szCs w:val="28"/>
+          <w:lang w:val="ru-RU"/>
+        </w:rPr>
+        <w:t xml:space="preserve"> – </w:t>
+      </w:r>
+      <w:r>
+        <w:rPr>
+          <w:rFonts w:cs="Times New Roman"/>
+          <w:szCs w:val="28"/>
+          <w:lang w:val="ru-RU"/>
+        </w:rPr>
+        <w:t>ф</w:t>
+      </w:r>
+      <w:r>
+        <w:rPr>
+          <w:rFonts w:cs="Times New Roman"/>
+          <w:szCs w:val="28"/>
+          <w:lang w:val="ru-RU"/>
+        </w:rPr>
+        <w:t>ункция ошибки</w:t>
+      </w:r>
+      <w:r>
+        <w:rPr>
+          <w:rFonts w:cs="Times New Roman"/>
+          <w:szCs w:val="28"/>
+          <w:lang w:val="ru-RU"/>
+        </w:rPr>
+        <w:t>. Используется для оценки работы сети во время её обучения.</w:t>
+      </w:r>
+    </w:p>
+    <w:p>
+      <w:pPr>
+        <w:spacing w:line="360" w:lineRule="atLeast"/>
+        <w:ind w:firstLine="708"/>
+        <w:rPr>
+          <w:rFonts w:cs="Times New Roman"/>
+          <w:szCs w:val="28"/>
+          <w:lang w:val="ru-RU"/>
+        </w:rPr>
+      </w:pPr>
+      <w:r>
+        <w:rPr>
+          <w:rFonts w:eastAsia="Times New Roman" w:cs="Times New Roman"/>
+          <w:color w:val="000000" w:themeColor="text1"/>
+          <w:szCs w:val="28"/>
+          <w:lang w:val="en-US"/>
+        </w:rPr>
+        <w:t>TrainingSpeed</w:t>
+      </w:r>
+      <w:r>
+        <w:rPr>
+          <w:rFonts w:eastAsia="Times New Roman" w:cs="Times New Roman"/>
+          <w:color w:val="000000" w:themeColor="text1"/>
+          <w:szCs w:val="28"/>
+          <w:lang w:val="ru-RU"/>
+        </w:rPr>
+        <w:t xml:space="preserve"> – </w:t>
+      </w:r>
+      <w:r>
+        <w:rPr>
+          <w:rFonts w:cs="Times New Roman"/>
+          <w:szCs w:val="28"/>
+          <w:lang w:val="ru-RU"/>
+        </w:rPr>
+        <w:t>коэффициент скорости обучения</w:t>
+      </w:r>
+      <w:r>
+        <w:rPr>
+          <w:rFonts w:cs="Times New Roman"/>
+          <w:szCs w:val="28"/>
+          <w:lang w:val="ru-RU"/>
+        </w:rPr>
+        <w:t>.</w:t>
+      </w:r>
+    </w:p>
+    <w:p>
+      <w:pPr>
+        <w:spacing w:line="360" w:lineRule="atLeast"/>
+        <w:ind w:firstLine="708"/>
+        <w:rPr>
+          <w:rFonts w:cs="Times New Roman"/>
+          <w:szCs w:val="28"/>
+          <w:lang w:val="ru-RU"/>
+        </w:rPr>
+      </w:pPr>
+      <w:r>
+        <w:rPr>
+          <w:rFonts w:eastAsia="Times New Roman" w:cs="Times New Roman"/>
+          <w:color w:val="000000" w:themeColor="text1"/>
+          <w:szCs w:val="28"/>
+          <w:lang w:val="en-US"/>
+        </w:rPr>
+        <w:t>InertialFactor</w:t>
+      </w:r>
+      <w:r>
+        <w:rPr>
+          <w:rFonts w:eastAsia="Times New Roman" w:cs="Times New Roman"/>
+          <w:color w:val="000000" w:themeColor="text1"/>
+          <w:szCs w:val="28"/>
+          <w:lang w:val="ru-RU"/>
         </w:rPr>
         <w:t xml:space="preserve"> </w:t>
       </w:r>
-      <w:proofErr w:type="gramStart"/>
-      <w:r>
-        <w:rPr>
-          <w:rFonts w:eastAsia="Times New Roman" w:cs="Times New Roman"/>
-          <w:color w:val="000000" w:themeColor="text1"/>
-          <w:szCs w:val="28"/>
-          <w:lang w:val="en-US"/>
-        </w:rPr>
-        <w:t xml:space="preserve">{ </w:t>
-      </w:r>
-      <w:r>
-        <w:rPr>
-          <w:rFonts w:eastAsia="Times New Roman" w:cs="Times New Roman"/>
-          <w:color w:val="000000" w:themeColor="text1"/>
-          <w:szCs w:val="28"/>
-          <w:lang w:val="en-US"/>
-        </w:rPr>
-        <w:t>get</w:t>
-      </w:r>
-      <w:proofErr w:type="gramEnd"/>
-      <w:r>
-        <w:rPr>
-          <w:rFonts w:eastAsia="Times New Roman" w:cs="Times New Roman"/>
-          <w:color w:val="000000" w:themeColor="text1"/>
-          <w:szCs w:val="28"/>
-          <w:lang w:val="en-US"/>
-        </w:rPr>
-        <w:t xml:space="preserve">; </w:t>
-      </w:r>
-      <w:r>
-        <w:rPr>
-          <w:rFonts w:eastAsia="Times New Roman" w:cs="Times New Roman"/>
-          <w:color w:val="000000" w:themeColor="text1"/>
-          <w:szCs w:val="28"/>
-          <w:lang w:val="en-US"/>
-        </w:rPr>
-        <w:t>set</w:t>
-      </w:r>
-      <w:r>
-        <w:rPr>
-          <w:rFonts w:eastAsia="Times New Roman" w:cs="Times New Roman"/>
-          <w:color w:val="000000" w:themeColor="text1"/>
-          <w:szCs w:val="28"/>
-          <w:lang w:val="en-US"/>
-        </w:rPr>
-        <w:t>; }</w:t>
-      </w:r>
-    </w:p>
-    <w:p>
-      <w:pPr>
-        <w:spacing w:line="360" w:lineRule="atLeast"/>
-        <w:ind w:left="708" w:firstLine="708"/>
-        <w:rPr>
-          <w:rFonts w:eastAsia="Times New Roman" w:cs="Times New Roman"/>
-          <w:color w:val="000000" w:themeColor="text1"/>
-          <w:szCs w:val="28"/>
-          <w:lang w:val="en-US"/>
-        </w:rPr>
-      </w:pPr>
-      <w:r>
-        <w:rPr>
-          <w:rFonts w:eastAsia="Times New Roman" w:cs="Times New Roman"/>
-          <w:color w:val="000000" w:themeColor="text1"/>
-          <w:szCs w:val="28"/>
-          <w:lang w:val="en-US"/>
-        </w:rPr>
-        <w:t xml:space="preserve">public IProximityMeasure </w:t>
-      </w:r>
-      <w:proofErr w:type="gramStart"/>
-      <w:r>
-        <w:rPr>
-          <w:rFonts w:eastAsia="Times New Roman" w:cs="Times New Roman"/>
-          <w:color w:val="000000" w:themeColor="text1"/>
-          <w:szCs w:val="28"/>
-          <w:lang w:val="en-US"/>
-        </w:rPr>
-        <w:t>ErrorFunction{ get</w:t>
-      </w:r>
-      <w:proofErr w:type="gramEnd"/>
-      <w:r>
-        <w:rPr>
-          <w:rFonts w:eastAsia="Times New Roman" w:cs="Times New Roman"/>
-          <w:color w:val="000000" w:themeColor="text1"/>
-          <w:szCs w:val="28"/>
-          <w:lang w:val="en-US"/>
-        </w:rPr>
-        <w:t>; set; }</w:t>
-      </w:r>
-    </w:p>
-    <w:p>
-      <w:pPr>
-        <w:spacing w:line="360" w:lineRule="atLeast"/>
-        <w:ind w:left="708" w:firstLine="708"/>
-        <w:rPr>
-          <w:rFonts w:eastAsia="Times New Roman" w:cs="Times New Roman"/>
-          <w:color w:val="000000" w:themeColor="text1"/>
-          <w:szCs w:val="28"/>
-          <w:lang w:val="en-US"/>
-        </w:rPr>
-      </w:pPr>
-      <w:r>
-        <w:rPr>
-          <w:rFonts w:eastAsia="Times New Roman" w:cs="Times New Roman"/>
-          <w:color w:val="000000" w:themeColor="text1"/>
-          <w:szCs w:val="28"/>
-          <w:lang w:val="en-US"/>
-        </w:rPr>
-        <w:t xml:space="preserve">public double TrainingSpeed </w:t>
-      </w:r>
-      <w:proofErr w:type="gramStart"/>
-      <w:r>
-        <w:rPr>
-          <w:rFonts w:eastAsia="Times New Roman" w:cs="Times New Roman"/>
-          <w:color w:val="000000" w:themeColor="text1"/>
-          <w:szCs w:val="28"/>
-          <w:lang w:val="en-US"/>
-        </w:rPr>
-        <w:t>{ get</w:t>
-      </w:r>
-      <w:proofErr w:type="gramEnd"/>
-      <w:r>
-        <w:rPr>
-          <w:rFonts w:eastAsia="Times New Roman" w:cs="Times New Roman"/>
-          <w:color w:val="000000" w:themeColor="text1"/>
-          <w:szCs w:val="28"/>
-          <w:lang w:val="en-US"/>
-        </w:rPr>
-        <w:t>; set; }</w:t>
-      </w:r>
-    </w:p>
-    <w:p>
-      <w:pPr>
-        <w:spacing w:line="360" w:lineRule="atLeast"/>
-        <w:ind w:left="708" w:firstLine="708"/>
-        <w:rPr>
-          <w:rFonts w:eastAsia="Times New Roman" w:cs="Times New Roman"/>
-          <w:color w:val="000000" w:themeColor="text1"/>
-          <w:szCs w:val="28"/>
-          <w:lang w:val="en-US"/>
-        </w:rPr>
-      </w:pPr>
-      <w:r>
-        <w:rPr>
-          <w:rFonts w:eastAsia="Times New Roman" w:cs="Times New Roman"/>
-          <w:color w:val="000000" w:themeColor="text1"/>
-          <w:szCs w:val="28"/>
-          <w:lang w:val="en-US"/>
-        </w:rPr>
-        <w:t xml:space="preserve">public double InertialFactor </w:t>
-      </w:r>
-      <w:proofErr w:type="gramStart"/>
-      <w:r>
-        <w:rPr>
-          <w:rFonts w:eastAsia="Times New Roman" w:cs="Times New Roman"/>
-          <w:color w:val="000000" w:themeColor="text1"/>
-          <w:szCs w:val="28"/>
-          <w:lang w:val="en-US"/>
-        </w:rPr>
-        <w:t>{ get</w:t>
-      </w:r>
-      <w:proofErr w:type="gramEnd"/>
-      <w:r>
-        <w:rPr>
-          <w:rFonts w:eastAsia="Times New Roman" w:cs="Times New Roman"/>
-          <w:color w:val="000000" w:themeColor="text1"/>
-          <w:szCs w:val="28"/>
-          <w:lang w:val="en-US"/>
-        </w:rPr>
-        <w:t>; set; }</w:t>
-      </w:r>
-    </w:p>
-    <w:p>
-      <w:pPr>
-        <w:spacing w:line="360" w:lineRule="atLeast"/>
-        <w:ind w:left="708" w:firstLine="708"/>
-        <w:rPr>
-          <w:rFonts w:eastAsia="Times New Roman" w:cs="Times New Roman"/>
-          <w:color w:val="000000" w:themeColor="text1"/>
-          <w:szCs w:val="28"/>
-          <w:lang w:val="en-US"/>
-        </w:rPr>
-      </w:pPr>
-      <w:r>
-        <w:rPr>
-          <w:rFonts w:eastAsia="Times New Roman" w:cs="Times New Roman"/>
-          <w:color w:val="000000" w:themeColor="text1"/>
-          <w:szCs w:val="28"/>
-          <w:lang w:val="en-US"/>
-        </w:rPr>
-        <w:t xml:space="preserve">public double StimulatingFactor </w:t>
-      </w:r>
-      <w:proofErr w:type="gramStart"/>
-      <w:r>
-        <w:rPr>
-          <w:rFonts w:eastAsia="Times New Roman" w:cs="Times New Roman"/>
-          <w:color w:val="000000" w:themeColor="text1"/>
-          <w:szCs w:val="28"/>
-          <w:lang w:val="en-US"/>
-        </w:rPr>
-        <w:t>{ get</w:t>
-      </w:r>
-      <w:proofErr w:type="gramEnd"/>
-      <w:r>
-        <w:rPr>
-          <w:rFonts w:eastAsia="Times New Roman" w:cs="Times New Roman"/>
-          <w:color w:val="000000" w:themeColor="text1"/>
-          <w:szCs w:val="28"/>
-          <w:lang w:val="en-US"/>
-        </w:rPr>
-        <w:t>; set; }</w:t>
+      <w:r>
+        <w:rPr>
+          <w:rFonts w:eastAsia="Times New Roman" w:cs="Times New Roman"/>
+          <w:color w:val="000000" w:themeColor="text1"/>
+          <w:szCs w:val="28"/>
+          <w:lang w:val="ru-RU"/>
+        </w:rPr>
+        <w:t xml:space="preserve">– </w:t>
+      </w:r>
+      <w:r>
+        <w:rPr>
+          <w:color w:val="000000"/>
+          <w:szCs w:val="28"/>
+          <w:shd w:val="clear" w:color="auto" w:fill="FFFFFF"/>
+          <w:lang w:val="ru-RU"/>
+        </w:rPr>
+        <w:t>к</w:t>
+      </w:r>
+      <w:r>
+        <w:rPr>
+          <w:color w:val="000000"/>
+          <w:szCs w:val="28"/>
+          <w:shd w:val="clear" w:color="auto" w:fill="FFFFFF"/>
+        </w:rPr>
+        <w:t>оэффициент инерции</w:t>
+      </w:r>
+      <w:r>
+        <w:rPr>
+          <w:color w:val="000000"/>
+          <w:szCs w:val="28"/>
+          <w:shd w:val="clear" w:color="auto" w:fill="FFFFFF"/>
+          <w:lang w:val="ru-RU"/>
+        </w:rPr>
+        <w:t>. О</w:t>
+      </w:r>
+      <w:r>
+        <w:rPr>
+          <w:color w:val="000000"/>
+          <w:szCs w:val="28"/>
+          <w:shd w:val="clear" w:color="auto" w:fill="FFFFFF"/>
+        </w:rPr>
+        <w:t>пределяет меру влияния предыдущих подстроек на текущую</w:t>
+      </w:r>
+      <w:r>
+        <w:rPr>
+          <w:color w:val="000000"/>
+          <w:szCs w:val="28"/>
+          <w:shd w:val="clear" w:color="auto" w:fill="FFFFFF"/>
+          <w:lang w:val="ru-RU"/>
+        </w:rPr>
+        <w:t>.</w:t>
       </w:r>
     </w:p>
     <w:p>
@@ -37845,6 +37338,828 @@
           <w:rFonts w:eastAsia="Times New Roman" w:cs="Times New Roman"/>
           <w:color w:val="000000" w:themeColor="text1"/>
           <w:szCs w:val="28"/>
+          <w:lang w:val="en-US"/>
+        </w:rPr>
+        <w:t>StimulatingFactor</w:t>
+      </w:r>
+      <w:r>
+        <w:rPr>
+          <w:rFonts w:eastAsia="Times New Roman" w:cs="Times New Roman"/>
+          <w:color w:val="000000" w:themeColor="text1"/>
+          <w:szCs w:val="28"/>
+          <w:lang w:val="ru-RU"/>
+        </w:rPr>
+        <w:t xml:space="preserve"> – коэффициент стимуляции</w:t>
+      </w:r>
+      <w:r>
+        <w:rPr>
+          <w:rFonts w:eastAsia="Times New Roman" w:cs="Times New Roman"/>
+          <w:color w:val="000000" w:themeColor="text1"/>
+          <w:szCs w:val="28"/>
+          <w:lang w:val="ru-RU"/>
+        </w:rPr>
+        <w:t>. Определяет меру влияния предыдущего значения весового коэффициента при расчете нового.</w:t>
+      </w:r>
+    </w:p>
+    <w:p>
+      <w:pPr>
+        <w:spacing w:line="360" w:lineRule="atLeast"/>
+        <w:ind w:firstLine="709"/>
+        <w:rPr>
+          <w:rFonts w:eastAsia="Times New Roman" w:cs="Times New Roman"/>
+          <w:color w:val="000000" w:themeColor="text1"/>
+          <w:szCs w:val="28"/>
+          <w:lang w:val="ru-RU"/>
+        </w:rPr>
+      </w:pPr>
+      <w:r>
+        <w:rPr>
+          <w:rFonts w:eastAsia="Times New Roman" w:cs="Times New Roman"/>
+          <w:color w:val="000000" w:themeColor="text1"/>
+          <w:szCs w:val="28"/>
+          <w:lang w:val="ru-RU"/>
+        </w:rPr>
+        <w:t xml:space="preserve">Вкачестве метода обучения нейронной сети был выбран метод обратного распространения ошибки, алгоритм которого представлен на рисунке </w:t>
+      </w:r>
+      <w:r>
+        <w:rPr>
+          <w:rFonts w:eastAsia="Times New Roman" w:cs="Times New Roman"/>
+          <w:color w:val="000000" w:themeColor="text1"/>
+          <w:szCs w:val="28"/>
+          <w:lang w:val="ru-RU"/>
+        </w:rPr>
+        <w:t>А</w:t>
+      </w:r>
+      <w:r>
+        <w:rPr>
+          <w:rFonts w:eastAsia="Times New Roman" w:cs="Times New Roman"/>
+          <w:color w:val="000000" w:themeColor="text1"/>
+          <w:szCs w:val="28"/>
+          <w:lang w:val="ru-RU"/>
+        </w:rPr>
+        <w:t>.</w:t>
+      </w:r>
+      <w:r>
+        <w:rPr>
+          <w:rFonts w:eastAsia="Times New Roman" w:cs="Times New Roman"/>
+          <w:color w:val="000000" w:themeColor="text1"/>
+          <w:szCs w:val="28"/>
+          <w:lang w:val="ru-RU"/>
+        </w:rPr>
+        <w:t>1</w:t>
+      </w:r>
+      <w:r>
+        <w:rPr>
+          <w:rFonts w:eastAsia="Times New Roman" w:cs="Times New Roman"/>
+          <w:color w:val="000000" w:themeColor="text1"/>
+          <w:szCs w:val="28"/>
+          <w:lang w:val="ru-RU"/>
+        </w:rPr>
+        <w:t>.</w:t>
+      </w:r>
+      <w:r>
+        <w:rPr>
+          <w:rFonts w:eastAsia="Times New Roman" w:cs="Times New Roman"/>
+          <w:color w:val="000000" w:themeColor="text1"/>
+          <w:szCs w:val="28"/>
+          <w:lang w:val="ru-RU"/>
+        </w:rPr>
+        <w:t xml:space="preserve"> </w:t>
+      </w:r>
+    </w:p>
+    <w:p>
+      <w:pPr>
+        <w:spacing w:line="360" w:lineRule="atLeast"/>
+        <w:ind w:firstLine="709"/>
+        <w:rPr>
+          <w:rFonts w:eastAsia="Times New Roman" w:cs="Times New Roman"/>
+          <w:color w:val="000000" w:themeColor="text1"/>
+          <w:szCs w:val="28"/>
+          <w:lang w:val="ru-RU"/>
+        </w:rPr>
+      </w:pPr>
+      <w:r>
+        <w:rPr>
+          <w:rFonts w:eastAsia="Times New Roman" w:cs="Times New Roman"/>
+          <w:color w:val="000000" w:themeColor="text1"/>
+          <w:szCs w:val="28"/>
+          <w:lang w:val="ru-RU"/>
+        </w:rPr>
+        <w:t>Суть метода заключается в том, что мы подает сигнал на вход нейронно сети, далее, сравнивая выходной сигнал с желаемым, приступаем к корректировке внутренних составляющих сети. Ниже представлен код, который вычисляет градиент для каждого нейрона в выходном слое</w:t>
+      </w:r>
+      <w:r>
+        <w:rPr>
+          <w:rFonts w:eastAsia="Times New Roman" w:cs="Times New Roman"/>
+          <w:color w:val="000000" w:themeColor="text1"/>
+          <w:szCs w:val="28"/>
+          <w:lang w:val="ru-RU"/>
+        </w:rPr>
+        <w:t>:</w:t>
+      </w:r>
+    </w:p>
+    <w:p>
+      <w:pPr>
+        <w:spacing w:line="360" w:lineRule="atLeast"/>
+        <w:ind w:firstLine="709"/>
+        <w:rPr>
+          <w:rFonts w:eastAsia="Times New Roman" w:cs="Times New Roman"/>
+          <w:color w:val="000000" w:themeColor="text1"/>
+          <w:szCs w:val="28"/>
+          <w:lang w:val="ru-RU"/>
+        </w:rPr>
+      </w:pPr>
+    </w:p>
+    <w:p>
+      <w:pPr>
+        <w:spacing w:line="360" w:lineRule="atLeast"/>
+        <w:ind w:firstLine="709"/>
+        <w:rPr>
+          <w:rFonts w:eastAsia="Times New Roman" w:cs="Times New Roman"/>
+          <w:color w:val="000000" w:themeColor="text1"/>
+          <w:szCs w:val="28"/>
+          <w:lang w:val="en-US"/>
+        </w:rPr>
+      </w:pPr>
+      <w:r>
+        <w:rPr>
+          <w:rFonts w:eastAsia="Times New Roman" w:cs="Times New Roman"/>
+          <w:color w:val="000000" w:themeColor="text1"/>
+          <w:szCs w:val="28"/>
+          <w:lang w:val="en-US"/>
+        </w:rPr>
+        <w:t>var neuron = layer.Neurons[i];</w:t>
+      </w:r>
+    </w:p>
+    <w:p>
+      <w:pPr>
+        <w:spacing w:line="360" w:lineRule="atLeast"/>
+        <w:ind w:firstLine="709"/>
+        <w:rPr>
+          <w:rFonts w:eastAsia="Times New Roman" w:cs="Times New Roman"/>
+          <w:color w:val="000000" w:themeColor="text1"/>
+          <w:szCs w:val="28"/>
+          <w:lang w:val="en-US"/>
+        </w:rPr>
+      </w:pPr>
+      <w:r>
+        <w:rPr>
+          <w:rFonts w:eastAsia="Times New Roman" w:cs="Times New Roman"/>
+          <w:color w:val="000000" w:themeColor="text1"/>
+          <w:szCs w:val="28"/>
+          <w:lang w:val="en-US"/>
+        </w:rPr>
+        <w:t>var function = neuron.ActivationFunction;</w:t>
+      </w:r>
+    </w:p>
+    <w:p>
+      <w:pPr>
+        <w:spacing w:line="360" w:lineRule="atLeast"/>
+        <w:rPr>
+          <w:rFonts w:eastAsia="Times New Roman" w:cs="Times New Roman"/>
+          <w:color w:val="000000" w:themeColor="text1"/>
+          <w:szCs w:val="28"/>
+          <w:lang w:val="en-US"/>
+        </w:rPr>
+      </w:pPr>
+    </w:p>
+    <w:p>
+      <w:pPr>
+        <w:spacing w:line="360" w:lineRule="atLeast"/>
+        <w:ind w:firstLine="709"/>
+        <w:rPr>
+          <w:rFonts w:eastAsia="Times New Roman" w:cs="Times New Roman"/>
+          <w:color w:val="000000" w:themeColor="text1"/>
+          <w:szCs w:val="28"/>
+          <w:lang w:val="en-US"/>
+        </w:rPr>
+      </w:pPr>
+      <w:r>
+        <w:rPr>
+          <w:rFonts w:eastAsia="Times New Roman" w:cs="Times New Roman"/>
+          <w:color w:val="000000" w:themeColor="text1"/>
+          <w:szCs w:val="28"/>
+          <w:lang w:val="en-US"/>
+        </w:rPr>
+        <w:t>neuron.dEdS = config.ProximityMeasure</w:t>
+      </w:r>
+    </w:p>
+    <w:p>
+      <w:pPr>
+        <w:spacing w:line="360" w:lineRule="atLeast"/>
+        <w:ind w:left="708" w:firstLine="709"/>
+        <w:rPr>
+          <w:rFonts w:eastAsia="Times New Roman" w:cs="Times New Roman"/>
+          <w:color w:val="000000" w:themeColor="text1"/>
+          <w:szCs w:val="28"/>
+          <w:lang w:val="en-US"/>
+        </w:rPr>
+      </w:pPr>
+      <w:r>
+        <w:rPr>
+          <w:rFonts w:eastAsia="Times New Roman" w:cs="Times New Roman"/>
+          <w:color w:val="000000" w:themeColor="text1"/>
+          <w:szCs w:val="28"/>
+          <w:lang w:val="en-US"/>
+        </w:rPr>
+        <w:t>.ComputePartialDerivative(answer, layer.</w:t>
+      </w:r>
+      <w:r>
+        <w:rPr>
+          <w:rFonts w:eastAsia="Times New Roman" w:cs="Times New Roman"/>
+          <w:color w:val="000000" w:themeColor="text1"/>
+          <w:szCs w:val="28"/>
+          <w:lang w:val="en-US"/>
+        </w:rPr>
+        <w:t>o</w:t>
+      </w:r>
+      <w:r>
+        <w:rPr>
+          <w:rFonts w:eastAsia="Times New Roman" w:cs="Times New Roman"/>
+          <w:color w:val="000000" w:themeColor="text1"/>
+          <w:szCs w:val="28"/>
+          <w:lang w:val="en-US"/>
+        </w:rPr>
+        <w:t xml:space="preserve">utput, i) </w:t>
+      </w:r>
+    </w:p>
+    <w:p>
+      <w:pPr>
+        <w:spacing w:line="360" w:lineRule="atLeast"/>
+        <w:ind w:left="708" w:firstLine="709"/>
+        <w:rPr>
+          <w:rFonts w:eastAsia="Times New Roman" w:cs="Times New Roman"/>
+          <w:color w:val="000000" w:themeColor="text1"/>
+          <w:szCs w:val="28"/>
+          <w:lang w:val="en-US"/>
+        </w:rPr>
+      </w:pPr>
+      <w:r>
+        <w:rPr>
+          <w:rFonts w:eastAsia="Times New Roman" w:cs="Times New Roman"/>
+          <w:color w:val="000000" w:themeColor="text1"/>
+          <w:szCs w:val="28"/>
+          <w:lang w:val="en-US"/>
+        </w:rPr>
+        <w:t>* function.ComputeFirstDerivative(neuron.LastNET);</w:t>
+      </w:r>
+    </w:p>
+    <w:p>
+      <w:pPr>
+        <w:spacing w:line="360" w:lineRule="atLeast"/>
+        <w:rPr>
+          <w:rFonts w:eastAsia="Times New Roman" w:cs="Times New Roman"/>
+          <w:color w:val="000000" w:themeColor="text1"/>
+          <w:szCs w:val="28"/>
+          <w:lang w:val="en-US"/>
+        </w:rPr>
+      </w:pPr>
+    </w:p>
+    <w:p>
+      <w:pPr>
+        <w:spacing w:line="360" w:lineRule="atLeast"/>
+        <w:rPr>
+          <w:rFonts w:eastAsia="Times New Roman" w:cs="Times New Roman"/>
+          <w:color w:val="000000" w:themeColor="text1"/>
+          <w:szCs w:val="28"/>
+          <w:lang w:val="en-US"/>
+        </w:rPr>
+      </w:pPr>
+      <w:r>
+        <w:rPr>
+          <w:rFonts w:eastAsia="Times New Roman" w:cs="Times New Roman"/>
+          <w:color w:val="000000" w:themeColor="text1"/>
+          <w:szCs w:val="28"/>
+          <w:lang w:val="ru-RU"/>
+        </w:rPr>
+        <w:t>где</w:t>
+      </w:r>
+      <w:r>
+        <w:rPr>
+          <w:rFonts w:eastAsia="Times New Roman" w:cs="Times New Roman"/>
+          <w:color w:val="000000" w:themeColor="text1"/>
+          <w:szCs w:val="28"/>
+          <w:lang w:val="en-US"/>
+        </w:rPr>
+        <w:t xml:space="preserve"> </w:t>
+      </w:r>
+      <w:r>
+        <w:rPr>
+          <w:rFonts w:eastAsia="Times New Roman" w:cs="Times New Roman"/>
+          <w:color w:val="000000" w:themeColor="text1"/>
+          <w:szCs w:val="28"/>
+          <w:lang w:val="en-US"/>
+        </w:rPr>
+        <w:t>i</w:t>
+      </w:r>
+      <w:r>
+        <w:rPr>
+          <w:rFonts w:eastAsia="Times New Roman" w:cs="Times New Roman"/>
+          <w:color w:val="000000" w:themeColor="text1"/>
+          <w:szCs w:val="28"/>
+          <w:lang w:val="en-US"/>
+        </w:rPr>
+        <w:t xml:space="preserve"> – </w:t>
+      </w:r>
+      <w:r>
+        <w:rPr>
+          <w:rFonts w:eastAsia="Times New Roman" w:cs="Times New Roman"/>
+          <w:color w:val="000000" w:themeColor="text1"/>
+          <w:szCs w:val="28"/>
+          <w:lang w:val="ru-RU"/>
+        </w:rPr>
+        <w:t>порядковый</w:t>
+      </w:r>
+      <w:r>
+        <w:rPr>
+          <w:rFonts w:eastAsia="Times New Roman" w:cs="Times New Roman"/>
+          <w:color w:val="000000" w:themeColor="text1"/>
+          <w:szCs w:val="28"/>
+          <w:lang w:val="en-US"/>
+        </w:rPr>
+        <w:t xml:space="preserve"> </w:t>
+      </w:r>
+      <w:r>
+        <w:rPr>
+          <w:rFonts w:eastAsia="Times New Roman" w:cs="Times New Roman"/>
+          <w:color w:val="000000" w:themeColor="text1"/>
+          <w:szCs w:val="28"/>
+          <w:lang w:val="ru-RU"/>
+        </w:rPr>
+        <w:t>номер</w:t>
+      </w:r>
+      <w:r>
+        <w:rPr>
+          <w:rFonts w:eastAsia="Times New Roman" w:cs="Times New Roman"/>
+          <w:color w:val="000000" w:themeColor="text1"/>
+          <w:szCs w:val="28"/>
+          <w:lang w:val="en-US"/>
+        </w:rPr>
+        <w:t xml:space="preserve"> </w:t>
+      </w:r>
+      <w:r>
+        <w:rPr>
+          <w:rFonts w:eastAsia="Times New Roman" w:cs="Times New Roman"/>
+          <w:color w:val="000000" w:themeColor="text1"/>
+          <w:szCs w:val="28"/>
+          <w:lang w:val="ru-RU"/>
+        </w:rPr>
+        <w:t>нейрона</w:t>
+      </w:r>
+      <w:r>
+        <w:rPr>
+          <w:rFonts w:eastAsia="Times New Roman" w:cs="Times New Roman"/>
+          <w:color w:val="000000" w:themeColor="text1"/>
+          <w:szCs w:val="28"/>
+          <w:lang w:val="en-US"/>
+        </w:rPr>
+        <w:t xml:space="preserve"> </w:t>
+      </w:r>
+      <w:r>
+        <w:rPr>
+          <w:rFonts w:eastAsia="Times New Roman" w:cs="Times New Roman"/>
+          <w:color w:val="000000" w:themeColor="text1"/>
+          <w:szCs w:val="28"/>
+          <w:lang w:val="ru-RU"/>
+        </w:rPr>
+        <w:t>в</w:t>
+      </w:r>
+      <w:r>
+        <w:rPr>
+          <w:rFonts w:eastAsia="Times New Roman" w:cs="Times New Roman"/>
+          <w:color w:val="000000" w:themeColor="text1"/>
+          <w:szCs w:val="28"/>
+          <w:lang w:val="en-US"/>
+        </w:rPr>
+        <w:t xml:space="preserve"> </w:t>
+      </w:r>
+      <w:r>
+        <w:rPr>
+          <w:rFonts w:eastAsia="Times New Roman" w:cs="Times New Roman"/>
+          <w:color w:val="000000" w:themeColor="text1"/>
+          <w:szCs w:val="28"/>
+          <w:lang w:val="ru-RU"/>
+        </w:rPr>
+        <w:t>выходном</w:t>
+      </w:r>
+      <w:r>
+        <w:rPr>
+          <w:rFonts w:eastAsia="Times New Roman" w:cs="Times New Roman"/>
+          <w:color w:val="000000" w:themeColor="text1"/>
+          <w:szCs w:val="28"/>
+          <w:lang w:val="en-US"/>
+        </w:rPr>
+        <w:t xml:space="preserve"> </w:t>
+      </w:r>
+      <w:r>
+        <w:rPr>
+          <w:rFonts w:eastAsia="Times New Roman" w:cs="Times New Roman"/>
+          <w:color w:val="000000" w:themeColor="text1"/>
+          <w:szCs w:val="28"/>
+          <w:lang w:val="ru-RU"/>
+        </w:rPr>
+        <w:t>слое</w:t>
+      </w:r>
+      <w:r>
+        <w:rPr>
+          <w:rFonts w:eastAsia="Times New Roman" w:cs="Times New Roman"/>
+          <w:color w:val="000000" w:themeColor="text1"/>
+          <w:szCs w:val="28"/>
+          <w:lang w:val="en-US"/>
+        </w:rPr>
+        <w:t xml:space="preserve">. </w:t>
+      </w:r>
+    </w:p>
+    <w:p>
+      <w:pPr>
+        <w:spacing w:line="360" w:lineRule="atLeast"/>
+        <w:ind w:firstLine="709"/>
+        <w:rPr>
+          <w:rFonts w:eastAsia="Times New Roman" w:cs="Times New Roman"/>
+          <w:color w:val="000000" w:themeColor="text1"/>
+          <w:szCs w:val="28"/>
+          <w:lang w:val="ru-RU"/>
+        </w:rPr>
+      </w:pPr>
+      <w:r>
+        <w:rPr>
+          <w:rFonts w:eastAsia="Times New Roman" w:cs="Times New Roman"/>
+          <w:color w:val="000000" w:themeColor="text1"/>
+          <w:szCs w:val="28"/>
+          <w:lang w:val="ru-RU"/>
+        </w:rPr>
+        <w:t>Для вычисления градиента нейрона внутреннего слоя, необходимо, чтобы был известен градиент каждого нейрона, с которым текущий нейрон объединен выходными связями</w:t>
+      </w:r>
+      <w:r>
+        <w:rPr>
+          <w:rFonts w:eastAsia="Times New Roman" w:cs="Times New Roman"/>
+          <w:color w:val="000000" w:themeColor="text1"/>
+          <w:szCs w:val="28"/>
+          <w:lang w:val="ru-RU"/>
+        </w:rPr>
+        <w:t>:</w:t>
+      </w:r>
+    </w:p>
+    <w:p>
+      <w:pPr>
+        <w:spacing w:line="360" w:lineRule="atLeast"/>
+        <w:ind w:firstLine="709"/>
+        <w:rPr>
+          <w:rFonts w:eastAsia="Times New Roman" w:cs="Times New Roman"/>
+          <w:color w:val="000000" w:themeColor="text1"/>
+          <w:szCs w:val="28"/>
+          <w:lang w:val="ru-RU"/>
+        </w:rPr>
+      </w:pPr>
+    </w:p>
+    <w:p>
+      <w:pPr>
+        <w:spacing w:line="360" w:lineRule="atLeast"/>
+        <w:ind w:firstLine="709"/>
+        <w:rPr>
+          <w:rFonts w:eastAsia="Times New Roman" w:cs="Times New Roman"/>
+          <w:color w:val="000000" w:themeColor="text1"/>
+          <w:szCs w:val="28"/>
+          <w:lang w:val="en-US"/>
+        </w:rPr>
+      </w:pPr>
+      <w:r>
+        <w:rPr>
+          <w:rFonts w:eastAsia="Times New Roman" w:cs="Times New Roman"/>
+          <w:color w:val="000000" w:themeColor="text1"/>
+          <w:szCs w:val="28"/>
+          <w:lang w:val="en-US"/>
+        </w:rPr>
+        <w:t>var d = function.ComputeFirstDerivative(neuron.LastNET);</w:t>
+      </w:r>
+    </w:p>
+    <w:p>
+      <w:pPr>
+        <w:spacing w:line="360" w:lineRule="atLeast"/>
+        <w:ind w:firstLine="709"/>
+        <w:rPr>
+          <w:rFonts w:eastAsia="Times New Roman" w:cs="Times New Roman"/>
+          <w:color w:val="000000" w:themeColor="text1"/>
+          <w:szCs w:val="28"/>
+          <w:lang w:val="en-US"/>
+        </w:rPr>
+      </w:pPr>
+      <w:r>
+        <w:rPr>
+          <w:rFonts w:eastAsia="Times New Roman" w:cs="Times New Roman"/>
+          <w:color w:val="000000" w:themeColor="text1"/>
+          <w:szCs w:val="28"/>
+          <w:lang w:val="en-US"/>
+        </w:rPr>
+        <w:t>var</w:t>
+      </w:r>
+      <w:r>
+        <w:rPr>
+          <w:rFonts w:eastAsia="Times New Roman" w:cs="Times New Roman"/>
+          <w:color w:val="000000" w:themeColor="text1"/>
+          <w:szCs w:val="28"/>
+          <w:lang w:val="en-US"/>
+        </w:rPr>
+        <w:t xml:space="preserve"> </w:t>
+      </w:r>
+      <w:r>
+        <w:rPr>
+          <w:rFonts w:eastAsia="Times New Roman" w:cs="Times New Roman"/>
+          <w:color w:val="000000" w:themeColor="text1"/>
+          <w:szCs w:val="28"/>
+          <w:lang w:val="en-US"/>
+        </w:rPr>
+        <w:t>e</w:t>
+      </w:r>
+      <w:r>
+        <w:rPr>
+          <w:rFonts w:eastAsia="Times New Roman" w:cs="Times New Roman"/>
+          <w:color w:val="000000" w:themeColor="text1"/>
+          <w:szCs w:val="28"/>
+          <w:lang w:val="en-US"/>
+        </w:rPr>
+        <w:t xml:space="preserve"> = </w:t>
+      </w:r>
+      <w:r>
+        <w:rPr>
+          <w:rFonts w:eastAsia="Times New Roman" w:cs="Times New Roman"/>
+          <w:color w:val="000000" w:themeColor="text1"/>
+          <w:szCs w:val="28"/>
+          <w:lang w:val="en-US"/>
+        </w:rPr>
+        <w:t>InnerNeuronError</w:t>
+      </w:r>
+      <w:r>
+        <w:rPr>
+          <w:rFonts w:eastAsia="Times New Roman" w:cs="Times New Roman"/>
+          <w:color w:val="000000" w:themeColor="text1"/>
+          <w:szCs w:val="28"/>
+          <w:lang w:val="en-US"/>
+        </w:rPr>
+        <w:t>(</w:t>
+      </w:r>
+      <w:r>
+        <w:rPr>
+          <w:rFonts w:eastAsia="Times New Roman" w:cs="Times New Roman"/>
+          <w:color w:val="000000" w:themeColor="text1"/>
+          <w:szCs w:val="28"/>
+          <w:lang w:val="en-US"/>
+        </w:rPr>
+        <w:t>neuron</w:t>
+      </w:r>
+      <w:r>
+        <w:rPr>
+          <w:rFonts w:eastAsia="Times New Roman" w:cs="Times New Roman"/>
+          <w:color w:val="000000" w:themeColor="text1"/>
+          <w:szCs w:val="28"/>
+          <w:lang w:val="en-US"/>
+        </w:rPr>
+        <w:t>);</w:t>
+      </w:r>
+    </w:p>
+    <w:p>
+      <w:pPr>
+        <w:spacing w:line="360" w:lineRule="atLeast"/>
+        <w:ind w:firstLine="709"/>
+        <w:rPr>
+          <w:rFonts w:eastAsia="Times New Roman" w:cs="Times New Roman"/>
+          <w:color w:val="000000" w:themeColor="text1"/>
+          <w:szCs w:val="28"/>
+          <w:lang w:val="en-US"/>
+        </w:rPr>
+      </w:pPr>
+      <w:r>
+        <w:rPr>
+          <w:rFonts w:eastAsia="Times New Roman" w:cs="Times New Roman"/>
+          <w:color w:val="000000" w:themeColor="text1"/>
+          <w:szCs w:val="28"/>
+          <w:lang w:val="en-US"/>
+        </w:rPr>
+        <w:t>neuron</w:t>
+      </w:r>
+      <w:r>
+        <w:rPr>
+          <w:rFonts w:eastAsia="Times New Roman" w:cs="Times New Roman"/>
+          <w:color w:val="000000" w:themeColor="text1"/>
+          <w:szCs w:val="28"/>
+          <w:lang w:val="en-US"/>
+        </w:rPr>
+        <w:t>.</w:t>
+      </w:r>
+      <w:r>
+        <w:rPr>
+          <w:rFonts w:eastAsia="Times New Roman" w:cs="Times New Roman"/>
+          <w:color w:val="000000" w:themeColor="text1"/>
+          <w:szCs w:val="28"/>
+          <w:lang w:val="en-US"/>
+        </w:rPr>
+        <w:t>dEdS</w:t>
+      </w:r>
+      <w:r>
+        <w:rPr>
+          <w:rFonts w:eastAsia="Times New Roman" w:cs="Times New Roman"/>
+          <w:color w:val="000000" w:themeColor="text1"/>
+          <w:szCs w:val="28"/>
+          <w:lang w:val="en-US"/>
+        </w:rPr>
+        <w:t xml:space="preserve"> = </w:t>
+      </w:r>
+      <w:r>
+        <w:rPr>
+          <w:rFonts w:eastAsia="Times New Roman" w:cs="Times New Roman"/>
+          <w:color w:val="000000" w:themeColor="text1"/>
+          <w:szCs w:val="28"/>
+          <w:lang w:val="en-US"/>
+        </w:rPr>
+        <w:t>d</w:t>
+      </w:r>
+      <w:r>
+        <w:rPr>
+          <w:rFonts w:eastAsia="Times New Roman" w:cs="Times New Roman"/>
+          <w:color w:val="000000" w:themeColor="text1"/>
+          <w:szCs w:val="28"/>
+          <w:lang w:val="en-US"/>
+        </w:rPr>
+        <w:t xml:space="preserve"> * </w:t>
+      </w:r>
+      <w:r>
+        <w:rPr>
+          <w:rFonts w:eastAsia="Times New Roman" w:cs="Times New Roman"/>
+          <w:color w:val="000000" w:themeColor="text1"/>
+          <w:szCs w:val="28"/>
+          <w:lang w:val="en-US"/>
+        </w:rPr>
+        <w:t>e</w:t>
+      </w:r>
+      <w:r>
+        <w:rPr>
+          <w:rFonts w:eastAsia="Times New Roman" w:cs="Times New Roman"/>
+          <w:color w:val="000000" w:themeColor="text1"/>
+          <w:szCs w:val="28"/>
+          <w:lang w:val="en-US"/>
+        </w:rPr>
+        <w:t>;</w:t>
+      </w:r>
+    </w:p>
+    <w:p>
+      <w:pPr>
+        <w:spacing w:line="360" w:lineRule="atLeast"/>
+        <w:ind w:firstLine="709"/>
+        <w:rPr>
+          <w:rFonts w:eastAsia="Times New Roman" w:cs="Times New Roman"/>
+          <w:color w:val="000000" w:themeColor="text1"/>
+          <w:szCs w:val="28"/>
+          <w:lang w:val="en-US"/>
+        </w:rPr>
+      </w:pPr>
+    </w:p>
+    <w:p>
+      <w:pPr>
+        <w:spacing w:line="360" w:lineRule="atLeast"/>
+        <w:ind w:firstLine="709"/>
+        <w:rPr>
+          <w:rFonts w:eastAsia="Times New Roman" w:cs="Times New Roman"/>
+          <w:color w:val="000000" w:themeColor="text1"/>
+          <w:szCs w:val="28"/>
+          <w:lang w:val="ru-RU"/>
+        </w:rPr>
+      </w:pPr>
+      <w:r>
+        <w:rPr>
+          <w:rFonts w:eastAsia="Times New Roman" w:cs="Times New Roman"/>
+          <w:color w:val="000000" w:themeColor="text1"/>
+          <w:szCs w:val="28"/>
+          <w:lang w:val="ru-RU"/>
+        </w:rPr>
+        <w:t xml:space="preserve">Внутренне содержимое функции </w:t>
+      </w:r>
+      <w:r>
+        <w:rPr>
+          <w:rFonts w:eastAsia="Times New Roman" w:cs="Times New Roman"/>
+          <w:color w:val="000000" w:themeColor="text1"/>
+          <w:szCs w:val="28"/>
+          <w:lang w:val="en-US"/>
+        </w:rPr>
+        <w:t>InnerNeuronError</w:t>
+      </w:r>
+      <w:r>
+        <w:rPr>
+          <w:rFonts w:eastAsia="Times New Roman" w:cs="Times New Roman"/>
+          <w:color w:val="000000" w:themeColor="text1"/>
+          <w:szCs w:val="28"/>
+          <w:lang w:val="ru-RU"/>
+        </w:rPr>
+        <w:t>, в которой происходит вычисление сигнала ошибки скрытого нейрона, выглядит следующим образом</w:t>
+      </w:r>
+      <w:r>
+        <w:rPr>
+          <w:rFonts w:eastAsia="Times New Roman" w:cs="Times New Roman"/>
+          <w:color w:val="000000" w:themeColor="text1"/>
+          <w:szCs w:val="28"/>
+          <w:lang w:val="ru-RU"/>
+        </w:rPr>
+        <w:t>:</w:t>
+      </w:r>
+    </w:p>
+    <w:p>
+      <w:pPr>
+        <w:spacing w:line="360" w:lineRule="atLeast"/>
+        <w:ind w:firstLine="709"/>
+        <w:rPr>
+          <w:rFonts w:eastAsia="Times New Roman" w:cs="Times New Roman"/>
+          <w:color w:val="000000" w:themeColor="text1"/>
+          <w:szCs w:val="28"/>
+          <w:lang w:val="en-US"/>
+        </w:rPr>
+      </w:pPr>
+      <w:r>
+        <w:rPr>
+          <w:rFonts w:eastAsia="Times New Roman" w:cs="Times New Roman"/>
+          <w:color w:val="000000" w:themeColor="text1"/>
+          <w:szCs w:val="28"/>
+          <w:lang w:val="en-US"/>
+        </w:rPr>
+        <w:t>foreach (var outgoingLink in neuron.OutgoingLinks)</w:t>
+      </w:r>
+    </w:p>
+    <w:p>
+      <w:pPr>
+        <w:spacing w:line="360" w:lineRule="atLeast"/>
+        <w:ind w:firstLine="709"/>
+        <w:rPr>
+          <w:rFonts w:eastAsia="Times New Roman" w:cs="Times New Roman"/>
+          <w:color w:val="000000" w:themeColor="text1"/>
+          <w:szCs w:val="28"/>
+          <w:lang w:val="en-US"/>
+        </w:rPr>
+      </w:pPr>
+      <w:r>
+        <w:rPr>
+          <w:rFonts w:eastAsia="Times New Roman" w:cs="Times New Roman"/>
+          <w:color w:val="000000" w:themeColor="text1"/>
+          <w:szCs w:val="28"/>
+          <w:lang w:val="en-US"/>
+        </w:rPr>
+        <w:t>{</w:t>
+      </w:r>
+    </w:p>
+    <w:p>
+      <w:pPr>
+        <w:spacing w:line="360" w:lineRule="atLeast"/>
+        <w:ind w:left="708" w:firstLine="709"/>
+        <w:rPr>
+          <w:rFonts w:eastAsia="Times New Roman" w:cs="Times New Roman"/>
+          <w:color w:val="000000" w:themeColor="text1"/>
+          <w:szCs w:val="28"/>
+          <w:lang w:val="en-US"/>
+        </w:rPr>
+      </w:pPr>
+      <w:r>
+        <w:rPr>
+          <w:rFonts w:eastAsia="Times New Roman" w:cs="Times New Roman"/>
+          <w:color w:val="000000" w:themeColor="text1"/>
+          <w:szCs w:val="28"/>
+          <w:lang w:val="en-US"/>
+        </w:rPr>
+        <w:t>result += outgoingLink.Destination.dEdS</w:t>
+      </w:r>
+    </w:p>
+    <w:p>
+      <w:pPr>
+        <w:spacing w:line="360" w:lineRule="atLeast"/>
+        <w:ind w:left="708" w:firstLine="709"/>
+        <w:rPr>
+          <w:rFonts w:eastAsia="Times New Roman" w:cs="Times New Roman"/>
+          <w:color w:val="000000" w:themeColor="text1"/>
+          <w:szCs w:val="28"/>
+          <w:lang w:val="en-US"/>
+        </w:rPr>
+      </w:pPr>
+      <w:r>
+        <w:rPr>
+          <w:rFonts w:eastAsia="Times New Roman" w:cs="Times New Roman"/>
+          <w:color w:val="000000" w:themeColor="text1"/>
+          <w:szCs w:val="28"/>
+          <w:lang w:val="en-US"/>
+        </w:rPr>
+        <w:t>* outgoingLink.Weight;</w:t>
+      </w:r>
+    </w:p>
+    <w:p>
+      <w:pPr>
+        <w:spacing w:line="360" w:lineRule="atLeast"/>
+        <w:ind w:firstLine="709"/>
+        <w:rPr>
+          <w:rFonts w:eastAsia="Times New Roman" w:cs="Times New Roman"/>
+          <w:color w:val="000000" w:themeColor="text1"/>
+          <w:szCs w:val="28"/>
+          <w:lang w:val="ru-RU"/>
+        </w:rPr>
+      </w:pPr>
+      <w:r>
+        <w:rPr>
+          <w:rFonts w:eastAsia="Times New Roman" w:cs="Times New Roman"/>
+          <w:color w:val="000000" w:themeColor="text1"/>
+          <w:szCs w:val="28"/>
           <w:lang w:val="ru-RU"/>
         </w:rPr>
         <w:t>}</w:t>
@@ -37853,14 +38168,308 @@
     <w:p>
       <w:pPr>
         <w:spacing w:line="360" w:lineRule="atLeast"/>
+        <w:ind w:firstLine="709"/>
+        <w:rPr>
+          <w:rFonts w:eastAsia="Times New Roman" w:cs="Times New Roman"/>
+          <w:color w:val="000000" w:themeColor="text1"/>
+          <w:szCs w:val="28"/>
+          <w:lang w:val="ru-RU"/>
+        </w:rPr>
+      </w:pPr>
+    </w:p>
+    <w:p>
+      <w:pPr>
+        <w:spacing w:line="360" w:lineRule="atLeast"/>
+        <w:ind w:firstLine="709"/>
+        <w:rPr>
+          <w:rFonts w:eastAsia="Times New Roman" w:cs="Times New Roman"/>
+          <w:color w:val="000000" w:themeColor="text1"/>
+          <w:szCs w:val="28"/>
+          <w:lang w:val="ru-RU"/>
+        </w:rPr>
+      </w:pPr>
+      <w:r>
+        <w:rPr>
+          <w:rFonts w:eastAsia="Times New Roman" w:cs="Times New Roman"/>
+          <w:color w:val="000000" w:themeColor="text1"/>
+          <w:szCs w:val="28"/>
+          <w:lang w:val="ru-RU"/>
+        </w:rPr>
+        <w:t>После вычисления градиента, синаптические веса нейрона корректируются в соответствии с дельта правилом с добавлением к нему момента инерции и стимуляции</w:t>
+      </w:r>
+      <w:r>
+        <w:rPr>
+          <w:rFonts w:eastAsia="Times New Roman" w:cs="Times New Roman"/>
+          <w:color w:val="000000" w:themeColor="text1"/>
+          <w:szCs w:val="28"/>
+          <w:lang w:val="ru-RU"/>
+        </w:rPr>
+        <w:t>:</w:t>
+      </w:r>
+    </w:p>
+    <w:p>
+      <w:pPr>
+        <w:spacing w:line="360" w:lineRule="atLeast"/>
+        <w:ind w:firstLine="709"/>
+        <w:rPr>
+          <w:rFonts w:eastAsia="Times New Roman" w:cs="Times New Roman"/>
+          <w:color w:val="000000" w:themeColor="text1"/>
+          <w:szCs w:val="28"/>
+          <w:lang w:val="ru-RU"/>
+        </w:rPr>
+      </w:pPr>
+    </w:p>
+    <w:p>
+      <w:pPr>
+        <w:spacing w:line="360" w:lineRule="atLeast"/>
+        <w:ind w:firstLine="709"/>
+        <w:rPr>
+          <w:rFonts w:eastAsia="Times New Roman" w:cs="Times New Roman"/>
+          <w:color w:val="000000" w:themeColor="text1"/>
+          <w:szCs w:val="28"/>
+          <w:lang w:val="en-US"/>
+        </w:rPr>
+      </w:pPr>
+      <w:r>
+        <w:rPr>
+          <w:rFonts w:eastAsia="Times New Roman" w:cs="Times New Roman"/>
+          <w:color w:val="000000" w:themeColor="text1"/>
+          <w:szCs w:val="28"/>
+          <w:lang w:val="en-US"/>
+        </w:rPr>
+        <w:t>var grad = neuron.dEdS * incomingLink.Origin.OUT;</w:t>
+      </w:r>
+    </w:p>
+    <w:p>
+      <w:pPr>
+        <w:spacing w:line="360" w:lineRule="atLeast"/>
+        <w:ind w:firstLine="709"/>
+        <w:rPr>
+          <w:rFonts w:eastAsia="Times New Roman" w:cs="Times New Roman"/>
+          <w:color w:val="000000" w:themeColor="text1"/>
+          <w:szCs w:val="28"/>
+          <w:lang w:val="en-US"/>
+        </w:rPr>
+      </w:pPr>
+      <w:r>
+        <w:rPr>
+          <w:rFonts w:eastAsia="Times New Roman" w:cs="Times New Roman"/>
+          <w:color w:val="000000" w:themeColor="text1"/>
+          <w:szCs w:val="28"/>
+          <w:lang w:val="en-US"/>
+        </w:rPr>
+        <w:t>var inertialMoment = incomingLink.dw * config.InertialFactor;</w:t>
+      </w:r>
+    </w:p>
+    <w:p>
+      <w:pPr>
+        <w:spacing w:line="360" w:lineRule="atLeast"/>
+        <w:ind w:firstLine="709"/>
+        <w:rPr>
+          <w:rFonts w:eastAsia="Times New Roman" w:cs="Times New Roman"/>
+          <w:color w:val="000000" w:themeColor="text1"/>
+          <w:szCs w:val="28"/>
+          <w:lang w:val="en-US"/>
+        </w:rPr>
+      </w:pPr>
+    </w:p>
+    <w:p>
+      <w:pPr>
+        <w:spacing w:line="360" w:lineRule="atLeast"/>
+        <w:ind w:firstLine="709"/>
+        <w:rPr>
+          <w:rFonts w:eastAsia="Times New Roman" w:cs="Times New Roman"/>
+          <w:color w:val="000000" w:themeColor="text1"/>
+          <w:szCs w:val="28"/>
+          <w:lang w:val="en-US"/>
+        </w:rPr>
+      </w:pPr>
+      <w:r>
+        <w:rPr>
+          <w:rFonts w:eastAsia="Times New Roman" w:cs="Times New Roman"/>
+          <w:color w:val="000000" w:themeColor="text1"/>
+          <w:szCs w:val="28"/>
+          <w:lang w:val="en-US"/>
+        </w:rPr>
+        <w:t xml:space="preserve">var correctedWeight = (1 - config.StimulatingFactor) </w:t>
+      </w:r>
+    </w:p>
+    <w:p>
+      <w:pPr>
+        <w:spacing w:line="360" w:lineRule="atLeast"/>
+        <w:ind w:firstLine="709"/>
+        <w:rPr>
+          <w:rFonts w:eastAsia="Times New Roman" w:cs="Times New Roman"/>
+          <w:color w:val="000000" w:themeColor="text1"/>
+          <w:szCs w:val="28"/>
+          <w:lang w:val="en-US"/>
+        </w:rPr>
+      </w:pPr>
+      <w:r>
+        <w:rPr>
+          <w:rFonts w:eastAsia="Times New Roman" w:cs="Times New Roman"/>
+          <w:color w:val="000000" w:themeColor="text1"/>
+          <w:szCs w:val="28"/>
+          <w:lang w:val="en-US"/>
+        </w:rPr>
+        <w:t xml:space="preserve">* incomingLink.Weight </w:t>
+      </w:r>
+    </w:p>
+    <w:p>
+      <w:pPr>
+        <w:spacing w:line="360" w:lineRule="atLeast"/>
+        <w:ind w:firstLine="709"/>
+        <w:rPr>
+          <w:rFonts w:eastAsia="Times New Roman" w:cs="Times New Roman"/>
+          <w:color w:val="000000" w:themeColor="text1"/>
+          <w:szCs w:val="28"/>
+          <w:lang w:val="en-US"/>
+        </w:rPr>
+      </w:pPr>
+      <w:r>
+        <w:rPr>
+          <w:rFonts w:eastAsia="Times New Roman" w:cs="Times New Roman"/>
+          <w:color w:val="000000" w:themeColor="text1"/>
+          <w:szCs w:val="28"/>
+          <w:lang w:val="en-US"/>
+        </w:rPr>
+        <w:t xml:space="preserve">- grad * config.TrainingSpeed </w:t>
+      </w:r>
+    </w:p>
+    <w:p>
+      <w:pPr>
+        <w:spacing w:line="360" w:lineRule="atLeast"/>
+        <w:ind w:firstLine="709"/>
+        <w:rPr>
+          <w:rFonts w:eastAsia="Times New Roman" w:cs="Times New Roman"/>
+          <w:color w:val="000000" w:themeColor="text1"/>
+          <w:szCs w:val="28"/>
+          <w:lang w:val="en-US"/>
+        </w:rPr>
+      </w:pPr>
+      <w:r>
+        <w:rPr>
+          <w:rFonts w:eastAsia="Times New Roman" w:cs="Times New Roman"/>
+          <w:color w:val="000000" w:themeColor="text1"/>
+          <w:szCs w:val="28"/>
+          <w:lang w:val="en-US"/>
+        </w:rPr>
+        <w:t>+ inertialMoment;</w:t>
+      </w:r>
+    </w:p>
+    <w:p>
+      <w:pPr>
+        <w:spacing w:line="360" w:lineRule="atLeast"/>
+        <w:ind w:firstLine="709"/>
+        <w:rPr>
+          <w:rFonts w:eastAsia="Times New Roman" w:cs="Times New Roman"/>
+          <w:color w:val="000000" w:themeColor="text1"/>
+          <w:szCs w:val="28"/>
+          <w:lang w:val="en-US"/>
+        </w:rPr>
+      </w:pPr>
+    </w:p>
+    <w:p>
+      <w:pPr>
+        <w:spacing w:line="360" w:lineRule="atLeast"/>
+        <w:ind w:firstLine="709"/>
+        <w:rPr>
+          <w:rFonts w:eastAsia="Times New Roman" w:cs="Times New Roman"/>
+          <w:color w:val="000000" w:themeColor="text1"/>
+          <w:szCs w:val="28"/>
+          <w:lang w:val="en-US"/>
+        </w:rPr>
+      </w:pPr>
+      <w:r>
+        <w:rPr>
+          <w:rFonts w:eastAsia="Times New Roman" w:cs="Times New Roman"/>
+          <w:color w:val="000000" w:themeColor="text1"/>
+          <w:szCs w:val="28"/>
+          <w:lang w:val="en-US"/>
+        </w:rPr>
+        <w:t>incomingLink.dw = correctedWeight - incomingLink.Weight;</w:t>
+      </w:r>
+    </w:p>
+    <w:p>
+      <w:pPr>
+        <w:spacing w:line="360" w:lineRule="atLeast"/>
+        <w:ind w:firstLine="709"/>
+        <w:rPr>
+          <w:rFonts w:eastAsia="Times New Roman" w:cs="Times New Roman"/>
+          <w:color w:val="000000" w:themeColor="text1"/>
+          <w:szCs w:val="28"/>
+          <w:lang w:val="en-US"/>
+        </w:rPr>
+      </w:pPr>
+      <w:r>
+        <w:rPr>
+          <w:rFonts w:eastAsia="Times New Roman" w:cs="Times New Roman"/>
+          <w:color w:val="000000" w:themeColor="text1"/>
+          <w:szCs w:val="28"/>
+          <w:lang w:val="en-US"/>
+        </w:rPr>
+        <w:t>incomingLink.Weight = correctedWeight;</w:t>
+      </w:r>
+    </w:p>
+    <w:p>
+      <w:pPr>
+        <w:spacing w:line="360" w:lineRule="atLeast"/>
+        <w:ind w:firstLine="709"/>
+        <w:rPr>
+          <w:rFonts w:eastAsia="Times New Roman" w:cs="Times New Roman"/>
+          <w:color w:val="000000" w:themeColor="text1"/>
+          <w:szCs w:val="28"/>
+          <w:lang w:val="en-US"/>
+        </w:rPr>
+      </w:pPr>
+    </w:p>
+    <w:p>
+      <w:pPr>
+        <w:spacing w:line="360" w:lineRule="atLeast"/>
         <w:ind w:firstLine="708"/>
         <w:rPr>
           <w:rFonts w:eastAsia="Times New Roman" w:cs="Times New Roman"/>
           <w:color w:val="000000" w:themeColor="text1"/>
           <w:szCs w:val="28"/>
-          <w:lang w:val="ru-RU"/>
-        </w:rPr>
-      </w:pPr>
+          <w:lang w:val="en-US"/>
+        </w:rPr>
+      </w:pPr>
+      <w:r>
+        <w:rPr>
+          <w:rFonts w:eastAsia="Times New Roman" w:cs="Times New Roman"/>
+          <w:color w:val="000000" w:themeColor="text1"/>
+          <w:szCs w:val="28"/>
+          <w:lang w:val="ru-RU"/>
+        </w:rPr>
+        <w:t>Обучение</w:t>
+      </w:r>
+      <w:r>
+        <w:rPr>
+          <w:rFonts w:eastAsia="Times New Roman" w:cs="Times New Roman"/>
+          <w:color w:val="000000" w:themeColor="text1"/>
+          <w:szCs w:val="28"/>
+          <w:lang w:val="en-US"/>
+        </w:rPr>
+        <w:t xml:space="preserve"> </w:t>
+      </w:r>
+      <w:r>
+        <w:rPr>
+          <w:rFonts w:eastAsia="Times New Roman" w:cs="Times New Roman"/>
+          <w:color w:val="000000" w:themeColor="text1"/>
+          <w:szCs w:val="28"/>
+          <w:lang w:val="ru-RU"/>
+        </w:rPr>
+        <w:t>классификатора</w:t>
+      </w:r>
+      <w:r>
+        <w:rPr>
+          <w:rFonts w:eastAsia="Times New Roman" w:cs="Times New Roman"/>
+          <w:color w:val="000000" w:themeColor="text1"/>
+          <w:szCs w:val="28"/>
+          <w:lang w:val="en-US"/>
+        </w:rPr>
+        <w:t>.</w:t>
+      </w:r>
     </w:p>
     <w:p>
       <w:pPr>
@@ -37878,126 +38487,42 @@
           <w:rFonts w:eastAsia="Times New Roman" w:cs="Times New Roman"/>
           <w:color w:val="000000" w:themeColor="text1"/>
           <w:szCs w:val="28"/>
-          <w:lang w:val="en-US"/>
-        </w:rPr>
-        <w:lastRenderedPageBreak/>
-        <w:t>Epoches</w:t>
-      </w:r>
-      <w:r>
-        <w:rPr>
-          <w:rFonts w:eastAsia="Times New Roman" w:cs="Times New Roman"/>
-          <w:color w:val="000000" w:themeColor="text1"/>
-          <w:szCs w:val="28"/>
-          <w:lang w:val="ru-RU"/>
-        </w:rPr>
-        <w:t xml:space="preserve"> – </w:t>
-      </w:r>
-      <w:r>
-        <w:rPr>
-          <w:rFonts w:eastAsia="Times New Roman" w:cs="Times New Roman"/>
-          <w:color w:val="000000" w:themeColor="text1"/>
-          <w:szCs w:val="28"/>
-          <w:lang w:val="ru-RU"/>
-        </w:rPr>
-        <w:t>количество эпох</w:t>
-      </w:r>
-      <w:r>
-        <w:rPr>
-          <w:rFonts w:eastAsia="Times New Roman" w:cs="Times New Roman"/>
-          <w:color w:val="000000" w:themeColor="text1"/>
-          <w:szCs w:val="28"/>
-          <w:lang w:val="ru-RU"/>
-        </w:rPr>
-        <w:t>. Алгоритм машинного обучения может просматривать обучающую выборку множество раз, при этом один полный проход по выборке называется эпохой обучения. Следовательно, можно варьировать количество прокруток одних и тех же данных при обучении, используя данный параметр.</w:t>
-      </w:r>
-    </w:p>
-    <w:p>
-      <w:pPr>
-        <w:spacing w:line="360" w:lineRule="atLeast"/>
-        <w:ind w:firstLine="708"/>
-        <w:rPr>
-          <w:rFonts w:cs="Times New Roman"/>
-          <w:szCs w:val="28"/>
-          <w:lang w:val="ru-RU"/>
-        </w:rPr>
-      </w:pPr>
-      <w:r>
-        <w:rPr>
-          <w:rFonts w:eastAsia="Times New Roman" w:cs="Times New Roman"/>
-          <w:color w:val="000000" w:themeColor="text1"/>
-          <w:szCs w:val="28"/>
-          <w:lang w:val="en-US"/>
-        </w:rPr>
-        <w:t>ErrorFunction</w:t>
-      </w:r>
-      <w:r>
-        <w:rPr>
-          <w:rFonts w:cs="Times New Roman"/>
-          <w:szCs w:val="28"/>
-          <w:lang w:val="ru-RU"/>
-        </w:rPr>
-        <w:t xml:space="preserve"> – </w:t>
-      </w:r>
-      <w:r>
-        <w:rPr>
-          <w:rFonts w:cs="Times New Roman"/>
-          <w:szCs w:val="28"/>
-          <w:lang w:val="ru-RU"/>
-        </w:rPr>
-        <w:t>ф</w:t>
-      </w:r>
-      <w:r>
-        <w:rPr>
-          <w:rFonts w:cs="Times New Roman"/>
-          <w:szCs w:val="28"/>
-          <w:lang w:val="ru-RU"/>
-        </w:rPr>
-        <w:t>ункция ошибки</w:t>
-      </w:r>
-      <w:r>
-        <w:rPr>
-          <w:rFonts w:cs="Times New Roman"/>
-          <w:szCs w:val="28"/>
-          <w:lang w:val="ru-RU"/>
-        </w:rPr>
-        <w:t>. Используется для оценки работы сети во время её обучения.</w:t>
-      </w:r>
-    </w:p>
-    <w:p>
-      <w:pPr>
-        <w:spacing w:line="360" w:lineRule="atLeast"/>
-        <w:ind w:firstLine="708"/>
-        <w:rPr>
-          <w:rFonts w:cs="Times New Roman"/>
-          <w:szCs w:val="28"/>
-          <w:lang w:val="ru-RU"/>
-        </w:rPr>
-      </w:pPr>
-      <w:r>
-        <w:rPr>
-          <w:rFonts w:eastAsia="Times New Roman" w:cs="Times New Roman"/>
-          <w:color w:val="000000" w:themeColor="text1"/>
-          <w:szCs w:val="28"/>
-          <w:lang w:val="en-US"/>
-        </w:rPr>
-        <w:t>TrainingSpeed</w:t>
-      </w:r>
-      <w:r>
-        <w:rPr>
-          <w:rFonts w:eastAsia="Times New Roman" w:cs="Times New Roman"/>
-          <w:color w:val="000000" w:themeColor="text1"/>
-          <w:szCs w:val="28"/>
-          <w:lang w:val="ru-RU"/>
-        </w:rPr>
-        <w:t xml:space="preserve"> – </w:t>
-      </w:r>
-      <w:r>
-        <w:rPr>
-          <w:rFonts w:cs="Times New Roman"/>
-          <w:szCs w:val="28"/>
-          <w:lang w:val="ru-RU"/>
-        </w:rPr>
-        <w:t>коэффициент скорости обучения</w:t>
+          <w:lang w:val="ru-RU"/>
+        </w:rPr>
+        <w:t>Перед началом обучения классификатора, необходимо установить все параметры алгоритма обучения, изображенные на рисунке</w:t>
+      </w:r>
+      <w:r>
+        <w:rPr>
+          <w:rFonts w:eastAsia="Times New Roman" w:cs="Times New Roman"/>
+          <w:color w:val="000000" w:themeColor="text1"/>
+          <w:szCs w:val="28"/>
+          <w:lang w:val="ru-RU"/>
+        </w:rPr>
+        <w:t xml:space="preserve"> </w:t>
+      </w:r>
+      <w:r>
+        <w:rPr>
+          <w:rFonts w:cs="Times New Roman"/>
+          <w:szCs w:val="28"/>
+          <w:lang w:val="ru-RU"/>
+        </w:rPr>
+        <w:t>4</w:t>
+      </w:r>
+      <w:r>
+        <w:rPr>
+          <w:rFonts w:cs="Times New Roman"/>
+          <w:szCs w:val="28"/>
+          <w:lang w:val="ru-RU"/>
+        </w:rPr>
+        <w:t>.1</w:t>
+      </w:r>
+      <w:r>
+        <w:rPr>
+          <w:rFonts w:cs="Times New Roman"/>
+          <w:szCs w:val="28"/>
+          <w:lang w:val="ru-RU"/>
+        </w:rPr>
+        <w:t>8</w:t>
       </w:r>
       <w:r>
         <w:rPr>
@@ -38011,1503 +38536,6 @@
     <w:p>
       <w:pPr>
         <w:spacing w:line="360" w:lineRule="atLeast"/>
-        <w:ind w:firstLine="708"/>
-        <w:rPr>
-          <w:rFonts w:cs="Times New Roman"/>
-          <w:szCs w:val="28"/>
-          <w:lang w:val="ru-RU"/>
-        </w:rPr>
-      </w:pPr>
-      <w:r>
-        <w:rPr>
-          <w:rFonts w:eastAsia="Times New Roman" w:cs="Times New Roman"/>
-          <w:color w:val="000000" w:themeColor="text1"/>
-          <w:szCs w:val="28"/>
-          <w:lang w:val="en-US"/>
-        </w:rPr>
-        <w:t>InertialFactor</w:t>
-      </w:r>
-      <w:r>
-        <w:rPr>
-          <w:rFonts w:eastAsia="Times New Roman" w:cs="Times New Roman"/>
-          <w:color w:val="000000" w:themeColor="text1"/>
-          <w:szCs w:val="28"/>
-          <w:lang w:val="ru-RU"/>
-        </w:rPr>
-        <w:t xml:space="preserve"> </w:t>
-      </w:r>
-      <w:r>
-        <w:rPr>
-          <w:rFonts w:eastAsia="Times New Roman" w:cs="Times New Roman"/>
-          <w:color w:val="000000" w:themeColor="text1"/>
-          <w:szCs w:val="28"/>
-          <w:lang w:val="ru-RU"/>
-        </w:rPr>
-        <w:t xml:space="preserve">– </w:t>
-      </w:r>
-      <w:r>
-        <w:rPr>
-          <w:color w:val="000000"/>
-          <w:szCs w:val="28"/>
-          <w:shd w:val="clear" w:color="auto" w:fill="FFFFFF"/>
-          <w:lang w:val="ru-RU"/>
-        </w:rPr>
-        <w:t>к</w:t>
-      </w:r>
-      <w:r>
-        <w:rPr>
-          <w:color w:val="000000"/>
-          <w:szCs w:val="28"/>
-          <w:shd w:val="clear" w:color="auto" w:fill="FFFFFF"/>
-        </w:rPr>
-        <w:t>оэффициент инерции</w:t>
-      </w:r>
-      <w:r>
-        <w:rPr>
-          <w:color w:val="000000"/>
-          <w:szCs w:val="28"/>
-          <w:shd w:val="clear" w:color="auto" w:fill="FFFFFF"/>
-          <w:lang w:val="ru-RU"/>
-        </w:rPr>
-        <w:t>. О</w:t>
-      </w:r>
-      <w:r>
-        <w:rPr>
-          <w:color w:val="000000"/>
-          <w:szCs w:val="28"/>
-          <w:shd w:val="clear" w:color="auto" w:fill="FFFFFF"/>
-        </w:rPr>
-        <w:t>пределяет меру влияния предыдущих подстроек на текущую</w:t>
-      </w:r>
-      <w:r>
-        <w:rPr>
-          <w:color w:val="000000"/>
-          <w:szCs w:val="28"/>
-          <w:shd w:val="clear" w:color="auto" w:fill="FFFFFF"/>
-          <w:lang w:val="ru-RU"/>
-        </w:rPr>
-        <w:t>.</w:t>
-      </w:r>
-    </w:p>
-    <w:p>
-      <w:pPr>
-        <w:spacing w:line="360" w:lineRule="atLeast"/>
-        <w:ind w:firstLine="708"/>
-        <w:rPr>
-          <w:rFonts w:eastAsia="Times New Roman" w:cs="Times New Roman"/>
-          <w:color w:val="000000" w:themeColor="text1"/>
-          <w:szCs w:val="28"/>
-          <w:lang w:val="ru-RU"/>
-        </w:rPr>
-      </w:pPr>
-      <w:r>
-        <w:rPr>
-          <w:rFonts w:eastAsia="Times New Roman" w:cs="Times New Roman"/>
-          <w:color w:val="000000" w:themeColor="text1"/>
-          <w:szCs w:val="28"/>
-          <w:lang w:val="en-US"/>
-        </w:rPr>
-        <w:t>StimulatingFactor</w:t>
-      </w:r>
-      <w:r>
-        <w:rPr>
-          <w:rFonts w:eastAsia="Times New Roman" w:cs="Times New Roman"/>
-          <w:color w:val="000000" w:themeColor="text1"/>
-          <w:szCs w:val="28"/>
-          <w:lang w:val="ru-RU"/>
-        </w:rPr>
-        <w:t xml:space="preserve"> – коэффициент стимуляции</w:t>
-      </w:r>
-      <w:r>
-        <w:rPr>
-          <w:rFonts w:eastAsia="Times New Roman" w:cs="Times New Roman"/>
-          <w:color w:val="000000" w:themeColor="text1"/>
-          <w:szCs w:val="28"/>
-          <w:lang w:val="ru-RU"/>
-        </w:rPr>
-        <w:t>. Определяет меру влияния предыдущего значения весового коэффициента при расчете нового.</w:t>
-      </w:r>
-    </w:p>
-    <w:p>
-      <w:pPr>
-        <w:spacing w:line="360" w:lineRule="atLeast"/>
-        <w:ind w:firstLine="709"/>
-        <w:rPr>
-          <w:rFonts w:eastAsia="Times New Roman" w:cs="Times New Roman"/>
-          <w:color w:val="000000" w:themeColor="text1"/>
-          <w:szCs w:val="28"/>
-          <w:lang w:val="ru-RU"/>
-        </w:rPr>
-      </w:pPr>
-      <w:r>
-        <w:rPr>
-          <w:rFonts w:eastAsia="Times New Roman" w:cs="Times New Roman"/>
-          <w:color w:val="000000" w:themeColor="text1"/>
-          <w:szCs w:val="28"/>
-          <w:lang w:val="ru-RU"/>
-        </w:rPr>
-        <w:t xml:space="preserve">Вкачестве метода обучения нейронной сети был выбран метод обратного распространения ошибки, алгоритм которого представлен на рисунке </w:t>
-      </w:r>
-      <w:r>
-        <w:rPr>
-          <w:rFonts w:eastAsia="Times New Roman" w:cs="Times New Roman"/>
-          <w:color w:val="000000" w:themeColor="text1"/>
-          <w:szCs w:val="28"/>
-          <w:lang w:val="ru-RU"/>
-        </w:rPr>
-        <w:t>А</w:t>
-      </w:r>
-      <w:r>
-        <w:rPr>
-          <w:rFonts w:eastAsia="Times New Roman" w:cs="Times New Roman"/>
-          <w:color w:val="000000" w:themeColor="text1"/>
-          <w:szCs w:val="28"/>
-          <w:lang w:val="ru-RU"/>
-        </w:rPr>
-        <w:t>.</w:t>
-      </w:r>
-      <w:r>
-        <w:rPr>
-          <w:rFonts w:eastAsia="Times New Roman" w:cs="Times New Roman"/>
-          <w:color w:val="000000" w:themeColor="text1"/>
-          <w:szCs w:val="28"/>
-          <w:lang w:val="ru-RU"/>
-        </w:rPr>
-        <w:t>1</w:t>
-      </w:r>
-      <w:r>
-        <w:rPr>
-          <w:rFonts w:eastAsia="Times New Roman" w:cs="Times New Roman"/>
-          <w:color w:val="000000" w:themeColor="text1"/>
-          <w:szCs w:val="28"/>
-          <w:lang w:val="ru-RU"/>
-        </w:rPr>
-        <w:t>.</w:t>
-      </w:r>
-      <w:r>
-        <w:rPr>
-          <w:rFonts w:eastAsia="Times New Roman" w:cs="Times New Roman"/>
-          <w:color w:val="000000" w:themeColor="text1"/>
-          <w:szCs w:val="28"/>
-          <w:lang w:val="ru-RU"/>
-        </w:rPr>
-        <w:t xml:space="preserve"> </w:t>
-      </w:r>
-    </w:p>
-    <w:p>
-      <w:pPr>
-        <w:spacing w:line="360" w:lineRule="atLeast"/>
-        <w:ind w:firstLine="709"/>
-        <w:rPr>
-          <w:rFonts w:eastAsia="Times New Roman" w:cs="Times New Roman"/>
-          <w:color w:val="000000" w:themeColor="text1"/>
-          <w:szCs w:val="28"/>
-          <w:lang w:val="ru-RU"/>
-        </w:rPr>
-      </w:pPr>
-      <w:r>
-        <w:rPr>
-          <w:rFonts w:eastAsia="Times New Roman" w:cs="Times New Roman"/>
-          <w:color w:val="000000" w:themeColor="text1"/>
-          <w:szCs w:val="28"/>
-          <w:lang w:val="ru-RU"/>
-        </w:rPr>
-        <w:t>Суть метода заключается в том, что мы подает сигнал на вход нейронно сети, далее, сравнивая выходной сигнал с желаемым, приступаем к корректировке внутренних составляющих сети. Ниже представлен код, который вычисляет градиент для каждого нейрона в выходном слое</w:t>
-      </w:r>
-      <w:r>
-        <w:rPr>
-          <w:rFonts w:eastAsia="Times New Roman" w:cs="Times New Roman"/>
-          <w:color w:val="000000" w:themeColor="text1"/>
-          <w:szCs w:val="28"/>
-          <w:lang w:val="ru-RU"/>
-        </w:rPr>
-        <w:t>:</w:t>
-      </w:r>
-    </w:p>
-    <w:p>
-      <w:pPr>
-        <w:spacing w:line="360" w:lineRule="atLeast"/>
-        <w:ind w:firstLine="709"/>
-        <w:rPr>
-          <w:rFonts w:eastAsia="Times New Roman" w:cs="Times New Roman"/>
-          <w:color w:val="000000" w:themeColor="text1"/>
-          <w:szCs w:val="28"/>
-          <w:lang w:val="ru-RU"/>
-        </w:rPr>
-      </w:pPr>
-    </w:p>
-    <w:p>
-      <w:pPr>
-        <w:spacing w:line="360" w:lineRule="atLeast"/>
-        <w:ind w:firstLine="709"/>
-        <w:rPr>
-          <w:rFonts w:eastAsia="Times New Roman" w:cs="Times New Roman"/>
-          <w:color w:val="000000" w:themeColor="text1"/>
-          <w:szCs w:val="28"/>
-          <w:lang w:val="en-US"/>
-        </w:rPr>
-      </w:pPr>
-      <w:r>
-        <w:rPr>
-          <w:rFonts w:eastAsia="Times New Roman" w:cs="Times New Roman"/>
-          <w:color w:val="000000" w:themeColor="text1"/>
-          <w:szCs w:val="28"/>
-          <w:lang w:val="en-US"/>
-        </w:rPr>
-        <w:t xml:space="preserve">var neuron = </w:t>
-      </w:r>
-      <w:proofErr w:type="gramStart"/>
-      <w:r>
-        <w:rPr>
-          <w:rFonts w:eastAsia="Times New Roman" w:cs="Times New Roman"/>
-          <w:color w:val="000000" w:themeColor="text1"/>
-          <w:szCs w:val="28"/>
-          <w:lang w:val="en-US"/>
-        </w:rPr>
-        <w:t>layer.Neurons</w:t>
-      </w:r>
-      <w:proofErr w:type="gramEnd"/>
-      <w:r>
-        <w:rPr>
-          <w:rFonts w:eastAsia="Times New Roman" w:cs="Times New Roman"/>
-          <w:color w:val="000000" w:themeColor="text1"/>
-          <w:szCs w:val="28"/>
-          <w:lang w:val="en-US"/>
-        </w:rPr>
-        <w:t>[i];</w:t>
-      </w:r>
-    </w:p>
-    <w:p>
-      <w:pPr>
-        <w:spacing w:line="360" w:lineRule="atLeast"/>
-        <w:ind w:firstLine="709"/>
-        <w:rPr>
-          <w:rFonts w:eastAsia="Times New Roman" w:cs="Times New Roman"/>
-          <w:color w:val="000000" w:themeColor="text1"/>
-          <w:szCs w:val="28"/>
-          <w:lang w:val="en-US"/>
-        </w:rPr>
-      </w:pPr>
-      <w:r>
-        <w:rPr>
-          <w:rFonts w:eastAsia="Times New Roman" w:cs="Times New Roman"/>
-          <w:color w:val="000000" w:themeColor="text1"/>
-          <w:szCs w:val="28"/>
-          <w:lang w:val="en-US"/>
-        </w:rPr>
-        <w:t xml:space="preserve">var function = </w:t>
-      </w:r>
-      <w:proofErr w:type="gramStart"/>
-      <w:r>
-        <w:rPr>
-          <w:rFonts w:eastAsia="Times New Roman" w:cs="Times New Roman"/>
-          <w:color w:val="000000" w:themeColor="text1"/>
-          <w:szCs w:val="28"/>
-          <w:lang w:val="en-US"/>
-        </w:rPr>
-        <w:t>neuron.ActivationFunction</w:t>
-      </w:r>
-      <w:proofErr w:type="gramEnd"/>
-      <w:r>
-        <w:rPr>
-          <w:rFonts w:eastAsia="Times New Roman" w:cs="Times New Roman"/>
-          <w:color w:val="000000" w:themeColor="text1"/>
-          <w:szCs w:val="28"/>
-          <w:lang w:val="en-US"/>
-        </w:rPr>
-        <w:t>;</w:t>
-      </w:r>
-    </w:p>
-    <w:p>
-      <w:pPr>
-        <w:spacing w:line="360" w:lineRule="atLeast"/>
-        <w:rPr>
-          <w:rFonts w:eastAsia="Times New Roman" w:cs="Times New Roman"/>
-          <w:color w:val="000000" w:themeColor="text1"/>
-          <w:szCs w:val="28"/>
-          <w:lang w:val="en-US"/>
-        </w:rPr>
-      </w:pPr>
-    </w:p>
-    <w:p>
-      <w:pPr>
-        <w:spacing w:line="360" w:lineRule="atLeast"/>
-        <w:ind w:firstLine="709"/>
-        <w:rPr>
-          <w:rFonts w:eastAsia="Times New Roman" w:cs="Times New Roman"/>
-          <w:color w:val="000000" w:themeColor="text1"/>
-          <w:szCs w:val="28"/>
-          <w:lang w:val="en-US"/>
-        </w:rPr>
-      </w:pPr>
-      <w:r>
-        <w:rPr>
-          <w:rFonts w:eastAsia="Times New Roman" w:cs="Times New Roman"/>
-          <w:color w:val="000000" w:themeColor="text1"/>
-          <w:szCs w:val="28"/>
-          <w:lang w:val="en-US"/>
-        </w:rPr>
-        <w:t>neuron.dEdS = config.ProximityMeasure</w:t>
-      </w:r>
-    </w:p>
-    <w:p>
-      <w:pPr>
-        <w:spacing w:line="360" w:lineRule="atLeast"/>
-        <w:ind w:left="708" w:firstLine="709"/>
-        <w:rPr>
-          <w:rFonts w:eastAsia="Times New Roman" w:cs="Times New Roman"/>
-          <w:color w:val="000000" w:themeColor="text1"/>
-          <w:szCs w:val="28"/>
-          <w:lang w:val="en-US"/>
-        </w:rPr>
-      </w:pPr>
-      <w:proofErr w:type="gramStart"/>
-      <w:r>
-        <w:rPr>
-          <w:rFonts w:eastAsia="Times New Roman" w:cs="Times New Roman"/>
-          <w:color w:val="000000" w:themeColor="text1"/>
-          <w:szCs w:val="28"/>
-          <w:lang w:val="en-US"/>
-        </w:rPr>
-        <w:t>.ComputePartialDerivative</w:t>
-      </w:r>
-      <w:proofErr w:type="gramEnd"/>
-      <w:r>
-        <w:rPr>
-          <w:rFonts w:eastAsia="Times New Roman" w:cs="Times New Roman"/>
-          <w:color w:val="000000" w:themeColor="text1"/>
-          <w:szCs w:val="28"/>
-          <w:lang w:val="en-US"/>
-        </w:rPr>
-        <w:t>(answer, layer.</w:t>
-      </w:r>
-      <w:r>
-        <w:rPr>
-          <w:rFonts w:eastAsia="Times New Roman" w:cs="Times New Roman"/>
-          <w:color w:val="000000" w:themeColor="text1"/>
-          <w:szCs w:val="28"/>
-          <w:lang w:val="en-US"/>
-        </w:rPr>
-        <w:t>o</w:t>
-      </w:r>
-      <w:r>
-        <w:rPr>
-          <w:rFonts w:eastAsia="Times New Roman" w:cs="Times New Roman"/>
-          <w:color w:val="000000" w:themeColor="text1"/>
-          <w:szCs w:val="28"/>
-          <w:lang w:val="en-US"/>
-        </w:rPr>
-        <w:t xml:space="preserve">utput, i) </w:t>
-      </w:r>
-    </w:p>
-    <w:p>
-      <w:pPr>
-        <w:spacing w:line="360" w:lineRule="atLeast"/>
-        <w:ind w:left="708" w:firstLine="709"/>
-        <w:rPr>
-          <w:rFonts w:eastAsia="Times New Roman" w:cs="Times New Roman"/>
-          <w:color w:val="000000" w:themeColor="text1"/>
-          <w:szCs w:val="28"/>
-          <w:lang w:val="en-US"/>
-        </w:rPr>
-      </w:pPr>
-      <w:r>
-        <w:rPr>
-          <w:rFonts w:eastAsia="Times New Roman" w:cs="Times New Roman"/>
-          <w:color w:val="000000" w:themeColor="text1"/>
-          <w:szCs w:val="28"/>
-          <w:lang w:val="en-US"/>
-        </w:rPr>
-        <w:t xml:space="preserve">* </w:t>
-      </w:r>
-      <w:proofErr w:type="gramStart"/>
-      <w:r>
-        <w:rPr>
-          <w:rFonts w:eastAsia="Times New Roman" w:cs="Times New Roman"/>
-          <w:color w:val="000000" w:themeColor="text1"/>
-          <w:szCs w:val="28"/>
-          <w:lang w:val="en-US"/>
-        </w:rPr>
-        <w:t>function.ComputeFirstDerivative</w:t>
-      </w:r>
-      <w:proofErr w:type="gramEnd"/>
-      <w:r>
-        <w:rPr>
-          <w:rFonts w:eastAsia="Times New Roman" w:cs="Times New Roman"/>
-          <w:color w:val="000000" w:themeColor="text1"/>
-          <w:szCs w:val="28"/>
-          <w:lang w:val="en-US"/>
-        </w:rPr>
-        <w:t>(neuron.LastNET);</w:t>
-      </w:r>
-    </w:p>
-    <w:p>
-      <w:pPr>
-        <w:spacing w:line="360" w:lineRule="atLeast"/>
-        <w:rPr>
-          <w:rFonts w:eastAsia="Times New Roman" w:cs="Times New Roman"/>
-          <w:color w:val="000000" w:themeColor="text1"/>
-          <w:szCs w:val="28"/>
-          <w:lang w:val="en-US"/>
-        </w:rPr>
-      </w:pPr>
-    </w:p>
-    <w:p>
-      <w:pPr>
-        <w:spacing w:line="360" w:lineRule="atLeast"/>
-        <w:rPr>
-          <w:rFonts w:eastAsia="Times New Roman" w:cs="Times New Roman"/>
-          <w:color w:val="000000" w:themeColor="text1"/>
-          <w:szCs w:val="28"/>
-          <w:lang w:val="en-US"/>
-        </w:rPr>
-      </w:pPr>
-      <w:r>
-        <w:rPr>
-          <w:rFonts w:eastAsia="Times New Roman" w:cs="Times New Roman"/>
-          <w:color w:val="000000" w:themeColor="text1"/>
-          <w:szCs w:val="28"/>
-          <w:lang w:val="ru-RU"/>
-        </w:rPr>
-        <w:t>где</w:t>
-      </w:r>
-      <w:r>
-        <w:rPr>
-          <w:rFonts w:eastAsia="Times New Roman" w:cs="Times New Roman"/>
-          <w:color w:val="000000" w:themeColor="text1"/>
-          <w:szCs w:val="28"/>
-          <w:lang w:val="en-US"/>
-        </w:rPr>
-        <w:t xml:space="preserve"> </w:t>
-      </w:r>
-      <w:r>
-        <w:rPr>
-          <w:rFonts w:eastAsia="Times New Roman" w:cs="Times New Roman"/>
-          <w:color w:val="000000" w:themeColor="text1"/>
-          <w:szCs w:val="28"/>
-          <w:lang w:val="en-US"/>
-        </w:rPr>
-        <w:t>i</w:t>
-      </w:r>
-      <w:r>
-        <w:rPr>
-          <w:rFonts w:eastAsia="Times New Roman" w:cs="Times New Roman"/>
-          <w:color w:val="000000" w:themeColor="text1"/>
-          <w:szCs w:val="28"/>
-          <w:lang w:val="en-US"/>
-        </w:rPr>
-        <w:t xml:space="preserve"> – </w:t>
-      </w:r>
-      <w:r>
-        <w:rPr>
-          <w:rFonts w:eastAsia="Times New Roman" w:cs="Times New Roman"/>
-          <w:color w:val="000000" w:themeColor="text1"/>
-          <w:szCs w:val="28"/>
-          <w:lang w:val="ru-RU"/>
-        </w:rPr>
-        <w:t>порядковый</w:t>
-      </w:r>
-      <w:r>
-        <w:rPr>
-          <w:rFonts w:eastAsia="Times New Roman" w:cs="Times New Roman"/>
-          <w:color w:val="000000" w:themeColor="text1"/>
-          <w:szCs w:val="28"/>
-          <w:lang w:val="en-US"/>
-        </w:rPr>
-        <w:t xml:space="preserve"> </w:t>
-      </w:r>
-      <w:r>
-        <w:rPr>
-          <w:rFonts w:eastAsia="Times New Roman" w:cs="Times New Roman"/>
-          <w:color w:val="000000" w:themeColor="text1"/>
-          <w:szCs w:val="28"/>
-          <w:lang w:val="ru-RU"/>
-        </w:rPr>
-        <w:t>номер</w:t>
-      </w:r>
-      <w:r>
-        <w:rPr>
-          <w:rFonts w:eastAsia="Times New Roman" w:cs="Times New Roman"/>
-          <w:color w:val="000000" w:themeColor="text1"/>
-          <w:szCs w:val="28"/>
-          <w:lang w:val="en-US"/>
-        </w:rPr>
-        <w:t xml:space="preserve"> </w:t>
-      </w:r>
-      <w:r>
-        <w:rPr>
-          <w:rFonts w:eastAsia="Times New Roman" w:cs="Times New Roman"/>
-          <w:color w:val="000000" w:themeColor="text1"/>
-          <w:szCs w:val="28"/>
-          <w:lang w:val="ru-RU"/>
-        </w:rPr>
-        <w:t>нейрона</w:t>
-      </w:r>
-      <w:r>
-        <w:rPr>
-          <w:rFonts w:eastAsia="Times New Roman" w:cs="Times New Roman"/>
-          <w:color w:val="000000" w:themeColor="text1"/>
-          <w:szCs w:val="28"/>
-          <w:lang w:val="en-US"/>
-        </w:rPr>
-        <w:t xml:space="preserve"> </w:t>
-      </w:r>
-      <w:r>
-        <w:rPr>
-          <w:rFonts w:eastAsia="Times New Roman" w:cs="Times New Roman"/>
-          <w:color w:val="000000" w:themeColor="text1"/>
-          <w:szCs w:val="28"/>
-          <w:lang w:val="ru-RU"/>
-        </w:rPr>
-        <w:t>в</w:t>
-      </w:r>
-      <w:r>
-        <w:rPr>
-          <w:rFonts w:eastAsia="Times New Roman" w:cs="Times New Roman"/>
-          <w:color w:val="000000" w:themeColor="text1"/>
-          <w:szCs w:val="28"/>
-          <w:lang w:val="en-US"/>
-        </w:rPr>
-        <w:t xml:space="preserve"> </w:t>
-      </w:r>
-      <w:r>
-        <w:rPr>
-          <w:rFonts w:eastAsia="Times New Roman" w:cs="Times New Roman"/>
-          <w:color w:val="000000" w:themeColor="text1"/>
-          <w:szCs w:val="28"/>
-          <w:lang w:val="ru-RU"/>
-        </w:rPr>
-        <w:t>выходном</w:t>
-      </w:r>
-      <w:r>
-        <w:rPr>
-          <w:rFonts w:eastAsia="Times New Roman" w:cs="Times New Roman"/>
-          <w:color w:val="000000" w:themeColor="text1"/>
-          <w:szCs w:val="28"/>
-          <w:lang w:val="en-US"/>
-        </w:rPr>
-        <w:t xml:space="preserve"> </w:t>
-      </w:r>
-      <w:r>
-        <w:rPr>
-          <w:rFonts w:eastAsia="Times New Roman" w:cs="Times New Roman"/>
-          <w:color w:val="000000" w:themeColor="text1"/>
-          <w:szCs w:val="28"/>
-          <w:lang w:val="ru-RU"/>
-        </w:rPr>
-        <w:t>слое</w:t>
-      </w:r>
-      <w:r>
-        <w:rPr>
-          <w:rFonts w:eastAsia="Times New Roman" w:cs="Times New Roman"/>
-          <w:color w:val="000000" w:themeColor="text1"/>
-          <w:szCs w:val="28"/>
-          <w:lang w:val="en-US"/>
-        </w:rPr>
-        <w:t xml:space="preserve">. </w:t>
-      </w:r>
-    </w:p>
-    <w:p>
-      <w:pPr>
-        <w:spacing w:line="360" w:lineRule="atLeast"/>
-        <w:ind w:firstLine="709"/>
-        <w:rPr>
-          <w:rFonts w:eastAsia="Times New Roman" w:cs="Times New Roman"/>
-          <w:color w:val="000000" w:themeColor="text1"/>
-          <w:szCs w:val="28"/>
-          <w:lang w:val="ru-RU"/>
-        </w:rPr>
-      </w:pPr>
-      <w:r>
-        <w:rPr>
-          <w:rFonts w:eastAsia="Times New Roman" w:cs="Times New Roman"/>
-          <w:color w:val="000000" w:themeColor="text1"/>
-          <w:szCs w:val="28"/>
-          <w:lang w:val="ru-RU"/>
-        </w:rPr>
-        <w:t>Для вычисления градиента нейрона внутреннего слоя, необходимо, чтобы был известен градиент каждого нейрона, с которым текущий нейрон объединен выходными связями</w:t>
-      </w:r>
-      <w:r>
-        <w:rPr>
-          <w:rFonts w:eastAsia="Times New Roman" w:cs="Times New Roman"/>
-          <w:color w:val="000000" w:themeColor="text1"/>
-          <w:szCs w:val="28"/>
-          <w:lang w:val="ru-RU"/>
-        </w:rPr>
-        <w:t>:</w:t>
-      </w:r>
-    </w:p>
-    <w:p>
-      <w:pPr>
-        <w:spacing w:line="360" w:lineRule="atLeast"/>
-        <w:ind w:firstLine="709"/>
-        <w:rPr>
-          <w:rFonts w:eastAsia="Times New Roman" w:cs="Times New Roman"/>
-          <w:color w:val="000000" w:themeColor="text1"/>
-          <w:szCs w:val="28"/>
-          <w:lang w:val="ru-RU"/>
-        </w:rPr>
-      </w:pPr>
-    </w:p>
-    <w:p>
-      <w:pPr>
-        <w:spacing w:line="360" w:lineRule="atLeast"/>
-        <w:ind w:firstLine="709"/>
-        <w:rPr>
-          <w:rFonts w:eastAsia="Times New Roman" w:cs="Times New Roman"/>
-          <w:color w:val="000000" w:themeColor="text1"/>
-          <w:szCs w:val="28"/>
-          <w:lang w:val="en-US"/>
-        </w:rPr>
-      </w:pPr>
-      <w:r>
-        <w:rPr>
-          <w:rFonts w:eastAsia="Times New Roman" w:cs="Times New Roman"/>
-          <w:color w:val="000000" w:themeColor="text1"/>
-          <w:szCs w:val="28"/>
-          <w:lang w:val="en-US"/>
-        </w:rPr>
-        <w:t xml:space="preserve">var d = </w:t>
-      </w:r>
-      <w:proofErr w:type="gramStart"/>
-      <w:r>
-        <w:rPr>
-          <w:rFonts w:eastAsia="Times New Roman" w:cs="Times New Roman"/>
-          <w:color w:val="000000" w:themeColor="text1"/>
-          <w:szCs w:val="28"/>
-          <w:lang w:val="en-US"/>
-        </w:rPr>
-        <w:t>function.ComputeFirstDerivative</w:t>
-      </w:r>
-      <w:proofErr w:type="gramEnd"/>
-      <w:r>
-        <w:rPr>
-          <w:rFonts w:eastAsia="Times New Roman" w:cs="Times New Roman"/>
-          <w:color w:val="000000" w:themeColor="text1"/>
-          <w:szCs w:val="28"/>
-          <w:lang w:val="en-US"/>
-        </w:rPr>
-        <w:t>(neuron.LastNET);</w:t>
-      </w:r>
-    </w:p>
-    <w:p>
-      <w:pPr>
-        <w:spacing w:line="360" w:lineRule="atLeast"/>
-        <w:ind w:firstLine="709"/>
-        <w:rPr>
-          <w:rFonts w:eastAsia="Times New Roman" w:cs="Times New Roman"/>
-          <w:color w:val="000000" w:themeColor="text1"/>
-          <w:szCs w:val="28"/>
-          <w:lang w:val="en-US"/>
-        </w:rPr>
-      </w:pPr>
-      <w:r>
-        <w:rPr>
-          <w:rFonts w:eastAsia="Times New Roman" w:cs="Times New Roman"/>
-          <w:color w:val="000000" w:themeColor="text1"/>
-          <w:szCs w:val="28"/>
-          <w:lang w:val="en-US"/>
-        </w:rPr>
-        <w:t>var</w:t>
-      </w:r>
-      <w:r>
-        <w:rPr>
-          <w:rFonts w:eastAsia="Times New Roman" w:cs="Times New Roman"/>
-          <w:color w:val="000000" w:themeColor="text1"/>
-          <w:szCs w:val="28"/>
-          <w:lang w:val="en-US"/>
-        </w:rPr>
-        <w:t xml:space="preserve"> </w:t>
-      </w:r>
-      <w:r>
-        <w:rPr>
-          <w:rFonts w:eastAsia="Times New Roman" w:cs="Times New Roman"/>
-          <w:color w:val="000000" w:themeColor="text1"/>
-          <w:szCs w:val="28"/>
-          <w:lang w:val="en-US"/>
-        </w:rPr>
-        <w:t>e</w:t>
-      </w:r>
-      <w:r>
-        <w:rPr>
-          <w:rFonts w:eastAsia="Times New Roman" w:cs="Times New Roman"/>
-          <w:color w:val="000000" w:themeColor="text1"/>
-          <w:szCs w:val="28"/>
-          <w:lang w:val="en-US"/>
-        </w:rPr>
-        <w:t xml:space="preserve"> = </w:t>
-      </w:r>
-      <w:r>
-        <w:rPr>
-          <w:rFonts w:eastAsia="Times New Roman" w:cs="Times New Roman"/>
-          <w:color w:val="000000" w:themeColor="text1"/>
-          <w:szCs w:val="28"/>
-          <w:lang w:val="en-US"/>
-        </w:rPr>
-        <w:t>InnerNeuronError</w:t>
-      </w:r>
-      <w:r>
-        <w:rPr>
-          <w:rFonts w:eastAsia="Times New Roman" w:cs="Times New Roman"/>
-          <w:color w:val="000000" w:themeColor="text1"/>
-          <w:szCs w:val="28"/>
-          <w:lang w:val="en-US"/>
-        </w:rPr>
-        <w:t>(</w:t>
-      </w:r>
-      <w:r>
-        <w:rPr>
-          <w:rFonts w:eastAsia="Times New Roman" w:cs="Times New Roman"/>
-          <w:color w:val="000000" w:themeColor="text1"/>
-          <w:szCs w:val="28"/>
-          <w:lang w:val="en-US"/>
-        </w:rPr>
-        <w:t>neuron</w:t>
-      </w:r>
-      <w:r>
-        <w:rPr>
-          <w:rFonts w:eastAsia="Times New Roman" w:cs="Times New Roman"/>
-          <w:color w:val="000000" w:themeColor="text1"/>
-          <w:szCs w:val="28"/>
-          <w:lang w:val="en-US"/>
-        </w:rPr>
-        <w:t>);</w:t>
-      </w:r>
-    </w:p>
-    <w:p>
-      <w:pPr>
-        <w:spacing w:line="360" w:lineRule="atLeast"/>
-        <w:ind w:firstLine="709"/>
-        <w:rPr>
-          <w:rFonts w:eastAsia="Times New Roman" w:cs="Times New Roman"/>
-          <w:color w:val="000000" w:themeColor="text1"/>
-          <w:szCs w:val="28"/>
-          <w:lang w:val="en-US"/>
-        </w:rPr>
-      </w:pPr>
-      <w:proofErr w:type="gramStart"/>
-      <w:r>
-        <w:rPr>
-          <w:rFonts w:eastAsia="Times New Roman" w:cs="Times New Roman"/>
-          <w:color w:val="000000" w:themeColor="text1"/>
-          <w:szCs w:val="28"/>
-          <w:lang w:val="en-US"/>
-        </w:rPr>
-        <w:t>neuron</w:t>
-      </w:r>
-      <w:r>
-        <w:rPr>
-          <w:rFonts w:eastAsia="Times New Roman" w:cs="Times New Roman"/>
-          <w:color w:val="000000" w:themeColor="text1"/>
-          <w:szCs w:val="28"/>
-          <w:lang w:val="en-US"/>
-        </w:rPr>
-        <w:t>.</w:t>
-      </w:r>
-      <w:r>
-        <w:rPr>
-          <w:rFonts w:eastAsia="Times New Roman" w:cs="Times New Roman"/>
-          <w:color w:val="000000" w:themeColor="text1"/>
-          <w:szCs w:val="28"/>
-          <w:lang w:val="en-US"/>
-        </w:rPr>
-        <w:t>dEdS</w:t>
-      </w:r>
-      <w:proofErr w:type="gramEnd"/>
-      <w:r>
-        <w:rPr>
-          <w:rFonts w:eastAsia="Times New Roman" w:cs="Times New Roman"/>
-          <w:color w:val="000000" w:themeColor="text1"/>
-          <w:szCs w:val="28"/>
-          <w:lang w:val="en-US"/>
-        </w:rPr>
-        <w:t xml:space="preserve"> = </w:t>
-      </w:r>
-      <w:r>
-        <w:rPr>
-          <w:rFonts w:eastAsia="Times New Roman" w:cs="Times New Roman"/>
-          <w:color w:val="000000" w:themeColor="text1"/>
-          <w:szCs w:val="28"/>
-          <w:lang w:val="en-US"/>
-        </w:rPr>
-        <w:t>d</w:t>
-      </w:r>
-      <w:r>
-        <w:rPr>
-          <w:rFonts w:eastAsia="Times New Roman" w:cs="Times New Roman"/>
-          <w:color w:val="000000" w:themeColor="text1"/>
-          <w:szCs w:val="28"/>
-          <w:lang w:val="en-US"/>
-        </w:rPr>
-        <w:t xml:space="preserve"> * </w:t>
-      </w:r>
-      <w:r>
-        <w:rPr>
-          <w:rFonts w:eastAsia="Times New Roman" w:cs="Times New Roman"/>
-          <w:color w:val="000000" w:themeColor="text1"/>
-          <w:szCs w:val="28"/>
-          <w:lang w:val="en-US"/>
-        </w:rPr>
-        <w:t>e</w:t>
-      </w:r>
-      <w:r>
-        <w:rPr>
-          <w:rFonts w:eastAsia="Times New Roman" w:cs="Times New Roman"/>
-          <w:color w:val="000000" w:themeColor="text1"/>
-          <w:szCs w:val="28"/>
-          <w:lang w:val="en-US"/>
-        </w:rPr>
-        <w:t>;</w:t>
-      </w:r>
-    </w:p>
-    <w:p>
-      <w:pPr>
-        <w:spacing w:line="360" w:lineRule="atLeast"/>
-        <w:ind w:firstLine="709"/>
-        <w:rPr>
-          <w:rFonts w:eastAsia="Times New Roman" w:cs="Times New Roman"/>
-          <w:color w:val="000000" w:themeColor="text1"/>
-          <w:szCs w:val="28"/>
-          <w:lang w:val="en-US"/>
-        </w:rPr>
-      </w:pPr>
-    </w:p>
-    <w:p>
-      <w:pPr>
-        <w:spacing w:line="360" w:lineRule="atLeast"/>
-        <w:ind w:firstLine="709"/>
-        <w:rPr>
-          <w:rFonts w:eastAsia="Times New Roman" w:cs="Times New Roman"/>
-          <w:color w:val="000000" w:themeColor="text1"/>
-          <w:szCs w:val="28"/>
-          <w:lang w:val="ru-RU"/>
-        </w:rPr>
-      </w:pPr>
-      <w:r>
-        <w:rPr>
-          <w:rFonts w:eastAsia="Times New Roman" w:cs="Times New Roman"/>
-          <w:color w:val="000000" w:themeColor="text1"/>
-          <w:szCs w:val="28"/>
-          <w:lang w:val="ru-RU"/>
-        </w:rPr>
-        <w:t xml:space="preserve">Внутренне содержимое функции </w:t>
-      </w:r>
-      <w:r>
-        <w:rPr>
-          <w:rFonts w:eastAsia="Times New Roman" w:cs="Times New Roman"/>
-          <w:color w:val="000000" w:themeColor="text1"/>
-          <w:szCs w:val="28"/>
-          <w:lang w:val="en-US"/>
-        </w:rPr>
-        <w:t>InnerNeuronError</w:t>
-      </w:r>
-      <w:r>
-        <w:rPr>
-          <w:rFonts w:eastAsia="Times New Roman" w:cs="Times New Roman"/>
-          <w:color w:val="000000" w:themeColor="text1"/>
-          <w:szCs w:val="28"/>
-          <w:lang w:val="ru-RU"/>
-        </w:rPr>
-        <w:t>, в которой происходит вычисление сигнала ошибки скрытого нейрона, выглядит следующим образом</w:t>
-      </w:r>
-      <w:r>
-        <w:rPr>
-          <w:rFonts w:eastAsia="Times New Roman" w:cs="Times New Roman"/>
-          <w:color w:val="000000" w:themeColor="text1"/>
-          <w:szCs w:val="28"/>
-          <w:lang w:val="ru-RU"/>
-        </w:rPr>
-        <w:t>:</w:t>
-      </w:r>
-    </w:p>
-    <w:p>
-      <w:pPr>
-        <w:spacing w:line="360" w:lineRule="atLeast"/>
-        <w:ind w:firstLine="709"/>
-        <w:rPr>
-          <w:rFonts w:eastAsia="Times New Roman" w:cs="Times New Roman"/>
-          <w:color w:val="000000" w:themeColor="text1"/>
-          <w:szCs w:val="28"/>
-          <w:lang w:val="en-US"/>
-        </w:rPr>
-      </w:pPr>
-      <w:r>
-        <w:rPr>
-          <w:rFonts w:eastAsia="Times New Roman" w:cs="Times New Roman"/>
-          <w:color w:val="000000" w:themeColor="text1"/>
-          <w:szCs w:val="28"/>
-          <w:lang w:val="en-US"/>
-        </w:rPr>
-        <w:t xml:space="preserve">foreach (var outgoingLink in </w:t>
-      </w:r>
-      <w:proofErr w:type="gramStart"/>
-      <w:r>
-        <w:rPr>
-          <w:rFonts w:eastAsia="Times New Roman" w:cs="Times New Roman"/>
-          <w:color w:val="000000" w:themeColor="text1"/>
-          <w:szCs w:val="28"/>
-          <w:lang w:val="en-US"/>
-        </w:rPr>
-        <w:t>neuron.OutgoingLinks</w:t>
-      </w:r>
-      <w:proofErr w:type="gramEnd"/>
-      <w:r>
-        <w:rPr>
-          <w:rFonts w:eastAsia="Times New Roman" w:cs="Times New Roman"/>
-          <w:color w:val="000000" w:themeColor="text1"/>
-          <w:szCs w:val="28"/>
-          <w:lang w:val="en-US"/>
-        </w:rPr>
-        <w:t>)</w:t>
-      </w:r>
-    </w:p>
-    <w:p>
-      <w:pPr>
-        <w:spacing w:line="360" w:lineRule="atLeast"/>
-        <w:ind w:firstLine="709"/>
-        <w:rPr>
-          <w:rFonts w:eastAsia="Times New Roman" w:cs="Times New Roman"/>
-          <w:color w:val="000000" w:themeColor="text1"/>
-          <w:szCs w:val="28"/>
-          <w:lang w:val="en-US"/>
-        </w:rPr>
-      </w:pPr>
-      <w:r>
-        <w:rPr>
-          <w:rFonts w:eastAsia="Times New Roman" w:cs="Times New Roman"/>
-          <w:color w:val="000000" w:themeColor="text1"/>
-          <w:szCs w:val="28"/>
-          <w:lang w:val="en-US"/>
-        </w:rPr>
-        <w:t>{</w:t>
-      </w:r>
-    </w:p>
-    <w:p>
-      <w:pPr>
-        <w:spacing w:line="360" w:lineRule="atLeast"/>
-        <w:ind w:left="708" w:firstLine="709"/>
-        <w:rPr>
-          <w:rFonts w:eastAsia="Times New Roman" w:cs="Times New Roman"/>
-          <w:color w:val="000000" w:themeColor="text1"/>
-          <w:szCs w:val="28"/>
-          <w:lang w:val="en-US"/>
-        </w:rPr>
-      </w:pPr>
-      <w:r>
-        <w:rPr>
-          <w:rFonts w:eastAsia="Times New Roman" w:cs="Times New Roman"/>
-          <w:color w:val="000000" w:themeColor="text1"/>
-          <w:szCs w:val="28"/>
-          <w:lang w:val="en-US"/>
-        </w:rPr>
-        <w:t xml:space="preserve">result += </w:t>
-      </w:r>
-      <w:proofErr w:type="gramStart"/>
-      <w:r>
-        <w:rPr>
-          <w:rFonts w:eastAsia="Times New Roman" w:cs="Times New Roman"/>
-          <w:color w:val="000000" w:themeColor="text1"/>
-          <w:szCs w:val="28"/>
-          <w:lang w:val="en-US"/>
-        </w:rPr>
-        <w:t>outgoingLink.Destination.dEdS</w:t>
-      </w:r>
-      <w:proofErr w:type="gramEnd"/>
-    </w:p>
-    <w:p>
-      <w:pPr>
-        <w:spacing w:line="360" w:lineRule="atLeast"/>
-        <w:ind w:left="708" w:firstLine="709"/>
-        <w:rPr>
-          <w:rFonts w:eastAsia="Times New Roman" w:cs="Times New Roman"/>
-          <w:color w:val="000000" w:themeColor="text1"/>
-          <w:szCs w:val="28"/>
-          <w:lang w:val="en-US"/>
-        </w:rPr>
-      </w:pPr>
-      <w:r>
-        <w:rPr>
-          <w:rFonts w:eastAsia="Times New Roman" w:cs="Times New Roman"/>
-          <w:color w:val="000000" w:themeColor="text1"/>
-          <w:szCs w:val="28"/>
-          <w:lang w:val="en-US"/>
-        </w:rPr>
-        <w:lastRenderedPageBreak/>
-        <w:t>* outgoingLink.Weight;</w:t>
-      </w:r>
-    </w:p>
-    <w:p>
-      <w:pPr>
-        <w:spacing w:line="360" w:lineRule="atLeast"/>
-        <w:ind w:firstLine="709"/>
-        <w:rPr>
-          <w:rFonts w:eastAsia="Times New Roman" w:cs="Times New Roman"/>
-          <w:color w:val="000000" w:themeColor="text1"/>
-          <w:szCs w:val="28"/>
-          <w:lang w:val="ru-RU"/>
-        </w:rPr>
-      </w:pPr>
-      <w:r>
-        <w:rPr>
-          <w:rFonts w:eastAsia="Times New Roman" w:cs="Times New Roman"/>
-          <w:color w:val="000000" w:themeColor="text1"/>
-          <w:szCs w:val="28"/>
-          <w:lang w:val="ru-RU"/>
-        </w:rPr>
-        <w:t>}</w:t>
-      </w:r>
-    </w:p>
-    <w:p>
-      <w:pPr>
-        <w:spacing w:line="360" w:lineRule="atLeast"/>
-        <w:ind w:firstLine="709"/>
-        <w:rPr>
-          <w:rFonts w:eastAsia="Times New Roman" w:cs="Times New Roman"/>
-          <w:color w:val="000000" w:themeColor="text1"/>
-          <w:szCs w:val="28"/>
-          <w:lang w:val="ru-RU"/>
-        </w:rPr>
-      </w:pPr>
-    </w:p>
-    <w:p>
-      <w:pPr>
-        <w:spacing w:line="360" w:lineRule="atLeast"/>
-        <w:ind w:firstLine="709"/>
-        <w:rPr>
-          <w:rFonts w:eastAsia="Times New Roman" w:cs="Times New Roman"/>
-          <w:color w:val="000000" w:themeColor="text1"/>
-          <w:szCs w:val="28"/>
-          <w:lang w:val="ru-RU"/>
-        </w:rPr>
-      </w:pPr>
-      <w:r>
-        <w:rPr>
-          <w:rFonts w:eastAsia="Times New Roman" w:cs="Times New Roman"/>
-          <w:color w:val="000000" w:themeColor="text1"/>
-          <w:szCs w:val="28"/>
-          <w:lang w:val="ru-RU"/>
-        </w:rPr>
-        <w:t>После вычисления градиента, синаптические веса нейрона корректируются в соответствии с дельта правилом с добавлением к нему момента инерции и стимуляции</w:t>
-      </w:r>
-      <w:r>
-        <w:rPr>
-          <w:rFonts w:eastAsia="Times New Roman" w:cs="Times New Roman"/>
-          <w:color w:val="000000" w:themeColor="text1"/>
-          <w:szCs w:val="28"/>
-          <w:lang w:val="ru-RU"/>
-        </w:rPr>
-        <w:t>:</w:t>
-      </w:r>
-    </w:p>
-    <w:p>
-      <w:pPr>
-        <w:spacing w:line="360" w:lineRule="atLeast"/>
-        <w:ind w:firstLine="709"/>
-        <w:rPr>
-          <w:rFonts w:eastAsia="Times New Roman" w:cs="Times New Roman"/>
-          <w:color w:val="000000" w:themeColor="text1"/>
-          <w:szCs w:val="28"/>
-          <w:lang w:val="ru-RU"/>
-        </w:rPr>
-      </w:pPr>
-    </w:p>
-    <w:p>
-      <w:pPr>
-        <w:spacing w:line="360" w:lineRule="atLeast"/>
-        <w:ind w:firstLine="709"/>
-        <w:rPr>
-          <w:rFonts w:eastAsia="Times New Roman" w:cs="Times New Roman"/>
-          <w:color w:val="000000" w:themeColor="text1"/>
-          <w:szCs w:val="28"/>
-          <w:lang w:val="en-US"/>
-        </w:rPr>
-      </w:pPr>
-      <w:r>
-        <w:rPr>
-          <w:rFonts w:eastAsia="Times New Roman" w:cs="Times New Roman"/>
-          <w:color w:val="000000" w:themeColor="text1"/>
-          <w:szCs w:val="28"/>
-          <w:lang w:val="en-US"/>
-        </w:rPr>
-        <w:t xml:space="preserve">var grad = </w:t>
-      </w:r>
-      <w:proofErr w:type="gramStart"/>
-      <w:r>
-        <w:rPr>
-          <w:rFonts w:eastAsia="Times New Roman" w:cs="Times New Roman"/>
-          <w:color w:val="000000" w:themeColor="text1"/>
-          <w:szCs w:val="28"/>
-          <w:lang w:val="en-US"/>
-        </w:rPr>
-        <w:t>neuron.dEdS</w:t>
-      </w:r>
-      <w:proofErr w:type="gramEnd"/>
-      <w:r>
-        <w:rPr>
-          <w:rFonts w:eastAsia="Times New Roman" w:cs="Times New Roman"/>
-          <w:color w:val="000000" w:themeColor="text1"/>
-          <w:szCs w:val="28"/>
-          <w:lang w:val="en-US"/>
-        </w:rPr>
-        <w:t xml:space="preserve"> * incomingLink.Origin.OUT;</w:t>
-      </w:r>
-    </w:p>
-    <w:p>
-      <w:pPr>
-        <w:spacing w:line="360" w:lineRule="atLeast"/>
-        <w:ind w:firstLine="709"/>
-        <w:rPr>
-          <w:rFonts w:eastAsia="Times New Roman" w:cs="Times New Roman"/>
-          <w:color w:val="000000" w:themeColor="text1"/>
-          <w:szCs w:val="28"/>
-          <w:lang w:val="en-US"/>
-        </w:rPr>
-      </w:pPr>
-      <w:r>
-        <w:rPr>
-          <w:rFonts w:eastAsia="Times New Roman" w:cs="Times New Roman"/>
-          <w:color w:val="000000" w:themeColor="text1"/>
-          <w:szCs w:val="28"/>
-          <w:lang w:val="en-US"/>
-        </w:rPr>
-        <w:t xml:space="preserve">var inertialMoment = incomingLink.dw * </w:t>
-      </w:r>
-      <w:proofErr w:type="gramStart"/>
-      <w:r>
-        <w:rPr>
-          <w:rFonts w:eastAsia="Times New Roman" w:cs="Times New Roman"/>
-          <w:color w:val="000000" w:themeColor="text1"/>
-          <w:szCs w:val="28"/>
-          <w:lang w:val="en-US"/>
-        </w:rPr>
-        <w:t>config.InertialFactor</w:t>
-      </w:r>
-      <w:proofErr w:type="gramEnd"/>
-      <w:r>
-        <w:rPr>
-          <w:rFonts w:eastAsia="Times New Roman" w:cs="Times New Roman"/>
-          <w:color w:val="000000" w:themeColor="text1"/>
-          <w:szCs w:val="28"/>
-          <w:lang w:val="en-US"/>
-        </w:rPr>
-        <w:t>;</w:t>
-      </w:r>
-    </w:p>
-    <w:p>
-      <w:pPr>
-        <w:spacing w:line="360" w:lineRule="atLeast"/>
-        <w:ind w:firstLine="709"/>
-        <w:rPr>
-          <w:rFonts w:eastAsia="Times New Roman" w:cs="Times New Roman"/>
-          <w:color w:val="000000" w:themeColor="text1"/>
-          <w:szCs w:val="28"/>
-          <w:lang w:val="en-US"/>
-        </w:rPr>
-      </w:pPr>
-    </w:p>
-    <w:p>
-      <w:pPr>
-        <w:spacing w:line="360" w:lineRule="atLeast"/>
-        <w:ind w:firstLine="709"/>
-        <w:rPr>
-          <w:rFonts w:eastAsia="Times New Roman" w:cs="Times New Roman"/>
-          <w:color w:val="000000" w:themeColor="text1"/>
-          <w:szCs w:val="28"/>
-          <w:lang w:val="en-US"/>
-        </w:rPr>
-      </w:pPr>
-      <w:r>
-        <w:rPr>
-          <w:rFonts w:eastAsia="Times New Roman" w:cs="Times New Roman"/>
-          <w:color w:val="000000" w:themeColor="text1"/>
-          <w:szCs w:val="28"/>
-          <w:lang w:val="en-US"/>
-        </w:rPr>
-        <w:t xml:space="preserve">var correctedWeight = (1 - </w:t>
-      </w:r>
-      <w:proofErr w:type="gramStart"/>
-      <w:r>
-        <w:rPr>
-          <w:rFonts w:eastAsia="Times New Roman" w:cs="Times New Roman"/>
-          <w:color w:val="000000" w:themeColor="text1"/>
-          <w:szCs w:val="28"/>
-          <w:lang w:val="en-US"/>
-        </w:rPr>
-        <w:t>config.StimulatingFactor</w:t>
-      </w:r>
-      <w:proofErr w:type="gramEnd"/>
-      <w:r>
-        <w:rPr>
-          <w:rFonts w:eastAsia="Times New Roman" w:cs="Times New Roman"/>
-          <w:color w:val="000000" w:themeColor="text1"/>
-          <w:szCs w:val="28"/>
-          <w:lang w:val="en-US"/>
-        </w:rPr>
-        <w:t xml:space="preserve">) </w:t>
-      </w:r>
-    </w:p>
-    <w:p>
-      <w:pPr>
-        <w:spacing w:line="360" w:lineRule="atLeast"/>
-        <w:ind w:firstLine="709"/>
-        <w:rPr>
-          <w:rFonts w:eastAsia="Times New Roman" w:cs="Times New Roman"/>
-          <w:color w:val="000000" w:themeColor="text1"/>
-          <w:szCs w:val="28"/>
-          <w:lang w:val="en-US"/>
-        </w:rPr>
-      </w:pPr>
-      <w:r>
-        <w:rPr>
-          <w:rFonts w:eastAsia="Times New Roman" w:cs="Times New Roman"/>
-          <w:color w:val="000000" w:themeColor="text1"/>
-          <w:szCs w:val="28"/>
-          <w:lang w:val="en-US"/>
-        </w:rPr>
-        <w:t xml:space="preserve">* incomingLink.Weight </w:t>
-      </w:r>
-    </w:p>
-    <w:p>
-      <w:pPr>
-        <w:spacing w:line="360" w:lineRule="atLeast"/>
-        <w:ind w:firstLine="709"/>
-        <w:rPr>
-          <w:rFonts w:eastAsia="Times New Roman" w:cs="Times New Roman"/>
-          <w:color w:val="000000" w:themeColor="text1"/>
-          <w:szCs w:val="28"/>
-          <w:lang w:val="en-US"/>
-        </w:rPr>
-      </w:pPr>
-      <w:r>
-        <w:rPr>
-          <w:rFonts w:eastAsia="Times New Roman" w:cs="Times New Roman"/>
-          <w:color w:val="000000" w:themeColor="text1"/>
-          <w:szCs w:val="28"/>
-          <w:lang w:val="en-US"/>
-        </w:rPr>
-        <w:t xml:space="preserve">- grad * </w:t>
-      </w:r>
-      <w:proofErr w:type="gramStart"/>
-      <w:r>
-        <w:rPr>
-          <w:rFonts w:eastAsia="Times New Roman" w:cs="Times New Roman"/>
-          <w:color w:val="000000" w:themeColor="text1"/>
-          <w:szCs w:val="28"/>
-          <w:lang w:val="en-US"/>
-        </w:rPr>
-        <w:t>config.TrainingSpeed</w:t>
-      </w:r>
-      <w:proofErr w:type="gramEnd"/>
-      <w:r>
-        <w:rPr>
-          <w:rFonts w:eastAsia="Times New Roman" w:cs="Times New Roman"/>
-          <w:color w:val="000000" w:themeColor="text1"/>
-          <w:szCs w:val="28"/>
-          <w:lang w:val="en-US"/>
-        </w:rPr>
-        <w:t xml:space="preserve"> </w:t>
-      </w:r>
-    </w:p>
-    <w:p>
-      <w:pPr>
-        <w:spacing w:line="360" w:lineRule="atLeast"/>
-        <w:ind w:firstLine="709"/>
-        <w:rPr>
-          <w:rFonts w:eastAsia="Times New Roman" w:cs="Times New Roman"/>
-          <w:color w:val="000000" w:themeColor="text1"/>
-          <w:szCs w:val="28"/>
-          <w:lang w:val="en-US"/>
-        </w:rPr>
-      </w:pPr>
-      <w:r>
-        <w:rPr>
-          <w:rFonts w:eastAsia="Times New Roman" w:cs="Times New Roman"/>
-          <w:color w:val="000000" w:themeColor="text1"/>
-          <w:szCs w:val="28"/>
-          <w:lang w:val="en-US"/>
-        </w:rPr>
-        <w:t>+ inertialMoment;</w:t>
-      </w:r>
-    </w:p>
-    <w:p>
-      <w:pPr>
-        <w:spacing w:line="360" w:lineRule="atLeast"/>
-        <w:ind w:firstLine="709"/>
-        <w:rPr>
-          <w:rFonts w:eastAsia="Times New Roman" w:cs="Times New Roman"/>
-          <w:color w:val="000000" w:themeColor="text1"/>
-          <w:szCs w:val="28"/>
-          <w:lang w:val="en-US"/>
-        </w:rPr>
-      </w:pPr>
-    </w:p>
-    <w:p>
-      <w:pPr>
-        <w:spacing w:line="360" w:lineRule="atLeast"/>
-        <w:ind w:firstLine="709"/>
-        <w:rPr>
-          <w:rFonts w:eastAsia="Times New Roman" w:cs="Times New Roman"/>
-          <w:color w:val="000000" w:themeColor="text1"/>
-          <w:szCs w:val="28"/>
-          <w:lang w:val="en-US"/>
-        </w:rPr>
-      </w:pPr>
-      <w:r>
-        <w:rPr>
-          <w:rFonts w:eastAsia="Times New Roman" w:cs="Times New Roman"/>
-          <w:color w:val="000000" w:themeColor="text1"/>
-          <w:szCs w:val="28"/>
-          <w:lang w:val="en-US"/>
-        </w:rPr>
-        <w:t>incomingLink.dw = correctedWeight - incomingLink.Weight;</w:t>
-      </w:r>
-    </w:p>
-    <w:p>
-      <w:pPr>
-        <w:spacing w:line="360" w:lineRule="atLeast"/>
-        <w:ind w:firstLine="709"/>
-        <w:rPr>
-          <w:rFonts w:eastAsia="Times New Roman" w:cs="Times New Roman"/>
-          <w:color w:val="000000" w:themeColor="text1"/>
-          <w:szCs w:val="28"/>
-          <w:lang w:val="en-US"/>
-        </w:rPr>
-      </w:pPr>
-      <w:r>
-        <w:rPr>
-          <w:rFonts w:eastAsia="Times New Roman" w:cs="Times New Roman"/>
-          <w:color w:val="000000" w:themeColor="text1"/>
-          <w:szCs w:val="28"/>
-          <w:lang w:val="en-US"/>
-        </w:rPr>
-        <w:t>incomingLink.Weight = correctedWeight;</w:t>
-      </w:r>
-    </w:p>
-    <w:p>
-      <w:pPr>
-        <w:spacing w:line="360" w:lineRule="atLeast"/>
-        <w:ind w:firstLine="709"/>
-        <w:rPr>
-          <w:rFonts w:eastAsia="Times New Roman" w:cs="Times New Roman"/>
-          <w:color w:val="000000" w:themeColor="text1"/>
-          <w:szCs w:val="28"/>
-          <w:lang w:val="en-US"/>
-        </w:rPr>
-      </w:pPr>
-    </w:p>
-    <w:p>
-      <w:pPr>
-        <w:spacing w:line="360" w:lineRule="atLeast"/>
-        <w:ind w:firstLine="708"/>
-        <w:rPr>
-          <w:rFonts w:eastAsia="Times New Roman" w:cs="Times New Roman"/>
-          <w:color w:val="000000" w:themeColor="text1"/>
-          <w:szCs w:val="28"/>
-          <w:lang w:val="en-US"/>
-        </w:rPr>
-      </w:pPr>
-      <w:r>
-        <w:rPr>
-          <w:rFonts w:eastAsia="Times New Roman" w:cs="Times New Roman"/>
-          <w:color w:val="000000" w:themeColor="text1"/>
-          <w:szCs w:val="28"/>
-          <w:lang w:val="ru-RU"/>
-        </w:rPr>
-        <w:t>Обучение</w:t>
-      </w:r>
-      <w:r>
-        <w:rPr>
-          <w:rFonts w:eastAsia="Times New Roman" w:cs="Times New Roman"/>
-          <w:color w:val="000000" w:themeColor="text1"/>
-          <w:szCs w:val="28"/>
-          <w:lang w:val="en-US"/>
-        </w:rPr>
-        <w:t xml:space="preserve"> </w:t>
-      </w:r>
-      <w:r>
-        <w:rPr>
-          <w:rFonts w:eastAsia="Times New Roman" w:cs="Times New Roman"/>
-          <w:color w:val="000000" w:themeColor="text1"/>
-          <w:szCs w:val="28"/>
-          <w:lang w:val="ru-RU"/>
-        </w:rPr>
-        <w:t>классификатора</w:t>
-      </w:r>
-      <w:r>
-        <w:rPr>
-          <w:rFonts w:eastAsia="Times New Roman" w:cs="Times New Roman"/>
-          <w:color w:val="000000" w:themeColor="text1"/>
-          <w:szCs w:val="28"/>
-          <w:lang w:val="en-US"/>
-        </w:rPr>
-        <w:t>.</w:t>
-      </w:r>
-    </w:p>
-    <w:p>
-      <w:pPr>
-        <w:spacing w:line="360" w:lineRule="atLeast"/>
-        <w:ind w:firstLine="708"/>
-        <w:rPr>
-          <w:rFonts w:eastAsia="Times New Roman" w:cs="Times New Roman"/>
-          <w:color w:val="000000" w:themeColor="text1"/>
-          <w:szCs w:val="28"/>
-          <w:lang w:val="ru-RU"/>
-        </w:rPr>
-      </w:pPr>
-      <w:r>
-        <w:rPr>
-          <w:rFonts w:eastAsia="Times New Roman" w:cs="Times New Roman"/>
-          <w:color w:val="000000" w:themeColor="text1"/>
-          <w:szCs w:val="28"/>
-          <w:lang w:val="ru-RU"/>
-        </w:rPr>
-        <w:t>Перед началом обучения классификатора, необходимо установить все параметры алгоритма обучения, изображенные на рисунке</w:t>
-      </w:r>
-      <w:r>
-        <w:rPr>
-          <w:rFonts w:eastAsia="Times New Roman" w:cs="Times New Roman"/>
-          <w:color w:val="000000" w:themeColor="text1"/>
-          <w:szCs w:val="28"/>
-          <w:lang w:val="ru-RU"/>
-        </w:rPr>
-        <w:t xml:space="preserve"> </w:t>
-      </w:r>
-      <w:r>
-        <w:rPr>
-          <w:rFonts w:cs="Times New Roman"/>
-          <w:szCs w:val="28"/>
-          <w:lang w:val="ru-RU"/>
-        </w:rPr>
-        <w:t>4</w:t>
-      </w:r>
-      <w:r>
-        <w:rPr>
-          <w:rFonts w:cs="Times New Roman"/>
-          <w:szCs w:val="28"/>
-          <w:lang w:val="ru-RU"/>
-        </w:rPr>
-        <w:t>.1</w:t>
-      </w:r>
-      <w:r>
-        <w:rPr>
-          <w:rFonts w:cs="Times New Roman"/>
-          <w:szCs w:val="28"/>
-          <w:lang w:val="ru-RU"/>
-        </w:rPr>
-        <w:t>8</w:t>
-      </w:r>
-      <w:r>
-        <w:rPr>
-          <w:rFonts w:cs="Times New Roman"/>
-          <w:szCs w:val="28"/>
-          <w:lang w:val="ru-RU"/>
-        </w:rPr>
-        <w:t>.</w:t>
-      </w:r>
-    </w:p>
-    <w:p>
-      <w:pPr>
-        <w:spacing w:line="360" w:lineRule="atLeast"/>
         <w:rPr>
           <w:rFonts w:eastAsia="Times New Roman" w:cs="Times New Roman"/>
           <w:color w:val="000000" w:themeColor="text1"/>
@@ -39533,7 +38561,7 @@
           <w:noProof/>
           <w:color w:val="000000" w:themeColor="text1"/>
           <w:szCs w:val="28"/>
-          <w:lang w:eastAsia="be-BY"/>
+          <w:lang w:val="en-US"/>
         </w:rPr>
         <w:drawing>
           <wp:inline distT="0" distB="0" distL="0" distR="0">
@@ -39695,70 +38723,94 @@
           <w:szCs w:val="28"/>
           <w:lang w:val="ru-RU"/>
         </w:rPr>
+        <w:t xml:space="preserve">Далее, при нажатии на кнопку </w:t>
+      </w:r>
+      <w:r>
+        <w:rPr>
+          <w:rFonts w:cs="Times New Roman"/>
+          <w:szCs w:val="28"/>
+        </w:rPr>
+        <w:t>«</w:t>
+      </w:r>
+      <w:r>
+        <w:rPr>
+          <w:rFonts w:cs="Times New Roman"/>
+          <w:szCs w:val="28"/>
+          <w:lang w:val="en-US"/>
+        </w:rPr>
+        <w:t>OK</w:t>
+      </w:r>
+      <w:r>
+        <w:rPr>
+          <w:rFonts w:cs="Times New Roman"/>
+          <w:szCs w:val="28"/>
+        </w:rPr>
+        <w:t>»</w:t>
+      </w:r>
+      <w:r>
+        <w:rPr>
+          <w:rFonts w:cs="Times New Roman"/>
+          <w:szCs w:val="28"/>
+          <w:lang w:val="ru-RU"/>
+        </w:rPr>
+        <w:t xml:space="preserve">, должен появиться обозреватель </w:t>
+      </w:r>
+      <w:r>
+        <w:rPr>
+          <w:rFonts w:cs="Times New Roman"/>
+          <w:szCs w:val="28"/>
+          <w:lang w:val="ru-RU"/>
+        </w:rPr>
+        <w:t>папок, изображенный на рисунке 4</w:t>
+      </w:r>
+      <w:r>
+        <w:rPr>
+          <w:rFonts w:cs="Times New Roman"/>
+          <w:szCs w:val="28"/>
+          <w:lang w:val="ru-RU"/>
+        </w:rPr>
+        <w:t>.</w:t>
+      </w:r>
+      <w:r>
+        <w:rPr>
+          <w:rFonts w:cs="Times New Roman"/>
+          <w:szCs w:val="28"/>
+          <w:lang w:val="ru-RU"/>
+        </w:rPr>
+        <w:t>19</w:t>
+      </w:r>
+      <w:r>
+        <w:rPr>
+          <w:rFonts w:cs="Times New Roman"/>
+          <w:szCs w:val="28"/>
+          <w:lang w:val="ru-RU"/>
+        </w:rPr>
+        <w:t xml:space="preserve">, через который необходимо выбрать обучающую выборку. Требуется, чтобы выбранная папка состояла из подпапок, </w:t>
+      </w:r>
+      <w:r>
+        <w:rPr>
+          <w:rFonts w:cs="Times New Roman"/>
+          <w:szCs w:val="28"/>
+          <w:lang w:val="ru-RU"/>
+        </w:rPr>
         <w:lastRenderedPageBreak/>
-        <w:t xml:space="preserve">Далее, при нажатии на кнопку </w:t>
-      </w:r>
-      <w:r>
-        <w:rPr>
-          <w:rFonts w:cs="Times New Roman"/>
-          <w:szCs w:val="28"/>
-        </w:rPr>
-        <w:t>«</w:t>
-      </w:r>
-      <w:r>
-        <w:rPr>
-          <w:rFonts w:cs="Times New Roman"/>
-          <w:szCs w:val="28"/>
-          <w:lang w:val="en-US"/>
-        </w:rPr>
-        <w:t>OK</w:t>
-      </w:r>
-      <w:r>
-        <w:rPr>
-          <w:rFonts w:cs="Times New Roman"/>
-          <w:szCs w:val="28"/>
-        </w:rPr>
-        <w:t>»</w:t>
-      </w:r>
-      <w:r>
-        <w:rPr>
-          <w:rFonts w:cs="Times New Roman"/>
-          <w:szCs w:val="28"/>
-          <w:lang w:val="ru-RU"/>
-        </w:rPr>
-        <w:t xml:space="preserve">, должен появиться обозреватель </w:t>
-      </w:r>
-      <w:r>
-        <w:rPr>
-          <w:rFonts w:cs="Times New Roman"/>
-          <w:szCs w:val="28"/>
-          <w:lang w:val="ru-RU"/>
-        </w:rPr>
-        <w:t>папок, изображенный на рисунке 4</w:t>
-      </w:r>
-      <w:r>
-        <w:rPr>
-          <w:rFonts w:cs="Times New Roman"/>
-          <w:szCs w:val="28"/>
-          <w:lang w:val="ru-RU"/>
-        </w:rPr>
-        <w:t>.</w:t>
-      </w:r>
-      <w:r>
-        <w:rPr>
-          <w:rFonts w:cs="Times New Roman"/>
-          <w:szCs w:val="28"/>
-          <w:lang w:val="ru-RU"/>
-        </w:rPr>
-        <w:t>19</w:t>
-      </w:r>
-      <w:r>
-        <w:rPr>
-          <w:rFonts w:cs="Times New Roman"/>
-          <w:szCs w:val="28"/>
-          <w:lang w:val="ru-RU"/>
-        </w:rPr>
-        <w:t>, через который необходимо выбрать обучающую выборку. Требуется, чтобы выбранная папка состояла из подпапок, имена которых соответствуют именам классов документов расположенных в этих подпапках.</w:t>
+        <w:t xml:space="preserve">имена которых соответствуют именам классов </w:t>
+      </w:r>
+      <w:r>
+        <w:rPr>
+          <w:rFonts w:cs="Times New Roman"/>
+          <w:szCs w:val="28"/>
+          <w:lang w:val="ru-RU"/>
+        </w:rPr>
+        <w:t>документов,</w:t>
+      </w:r>
+      <w:r>
+        <w:rPr>
+          <w:rFonts w:cs="Times New Roman"/>
+          <w:szCs w:val="28"/>
+          <w:lang w:val="ru-RU"/>
+        </w:rPr>
+        <w:t xml:space="preserve"> расположенных в этих подпапках.</w:t>
       </w:r>
     </w:p>
     <w:p>
@@ -39787,7 +38839,7 @@
           <w:rFonts w:cs="Times New Roman"/>
           <w:noProof/>
           <w:szCs w:val="28"/>
-          <w:lang w:eastAsia="be-BY"/>
+          <w:lang w:val="en-US"/>
         </w:rPr>
         <w:drawing>
           <wp:inline distT="0" distB="0" distL="0" distR="0">
@@ -39982,7 +39034,7 @@
       <w:r>
         <w:rPr>
           <w:noProof/>
-          <w:lang w:eastAsia="be-BY"/>
+          <w:lang w:val="en-US"/>
         </w:rPr>
         <w:drawing>
           <wp:inline distT="0" distB="0" distL="0" distR="0">
@@ -40135,74 +39187,6 @@
           <w:lang w:val="ru-RU"/>
         </w:rPr>
       </w:pPr>
-      <w:r>
-        <w:rPr>
-          <w:rFonts w:cs="Times New Roman"/>
-          <w:b/>
-          <w:sz w:val="30"/>
-          <w:szCs w:val="30"/>
-          <w:lang w:val="ru-RU"/>
-        </w:rPr>
-        <w:lastRenderedPageBreak/>
-        <w:t>4</w:t>
-      </w:r>
-      <w:r>
-        <w:rPr>
-          <w:rFonts w:cs="Times New Roman"/>
-          <w:b/>
-          <w:sz w:val="30"/>
-          <w:szCs w:val="30"/>
-        </w:rPr>
-        <w:t>.</w:t>
-      </w:r>
-      <w:r>
-        <w:rPr>
-          <w:rFonts w:cs="Times New Roman"/>
-          <w:b/>
-          <w:sz w:val="30"/>
-          <w:szCs w:val="30"/>
-          <w:lang w:val="ru-RU"/>
-        </w:rPr>
-        <w:t>3</w:t>
-      </w:r>
-      <w:r>
-        <w:rPr>
-          <w:rFonts w:cs="Times New Roman"/>
-          <w:b/>
-          <w:sz w:val="30"/>
-          <w:szCs w:val="30"/>
-        </w:rPr>
-        <w:t xml:space="preserve"> </w:t>
-      </w:r>
-      <w:r>
-        <w:rPr>
-          <w:rFonts w:cs="Times New Roman"/>
-          <w:b/>
-          <w:sz w:val="30"/>
-          <w:szCs w:val="30"/>
-          <w:lang w:val="ru-RU"/>
-        </w:rPr>
-        <w:t>Результаты</w:t>
-      </w:r>
-      <w:r>
-        <w:rPr>
-          <w:rFonts w:cs="Times New Roman"/>
-          <w:b/>
-          <w:sz w:val="30"/>
-          <w:szCs w:val="30"/>
-        </w:rPr>
-        <w:t xml:space="preserve"> тестировани</w:t>
-      </w:r>
-      <w:r>
-        <w:rPr>
-          <w:rFonts w:cs="Times New Roman"/>
-          <w:b/>
-          <w:sz w:val="30"/>
-          <w:szCs w:val="30"/>
-          <w:lang w:val="ru-RU"/>
-        </w:rPr>
-        <w:t>я программного средства</w:t>
-      </w:r>
     </w:p>
     <w:p>
       <w:pPr>
@@ -40228,6 +39212,104 @@
         <w:rPr>
           <w:rFonts w:cs="Times New Roman"/>
           <w:b/>
+          <w:sz w:val="30"/>
+          <w:szCs w:val="30"/>
+          <w:lang w:val="ru-RU"/>
+        </w:rPr>
+      </w:pPr>
+      <w:r>
+        <w:rPr>
+          <w:rFonts w:cs="Times New Roman"/>
+          <w:b/>
+          <w:sz w:val="30"/>
+          <w:szCs w:val="30"/>
+          <w:lang w:val="ru-RU"/>
+        </w:rPr>
+        <w:lastRenderedPageBreak/>
+        <w:t>4</w:t>
+      </w:r>
+      <w:r>
+        <w:rPr>
+          <w:rFonts w:cs="Times New Roman"/>
+          <w:b/>
+          <w:sz w:val="30"/>
+          <w:szCs w:val="30"/>
+        </w:rPr>
+        <w:t>.</w:t>
+      </w:r>
+      <w:r>
+        <w:rPr>
+          <w:rFonts w:cs="Times New Roman"/>
+          <w:b/>
+          <w:sz w:val="30"/>
+          <w:szCs w:val="30"/>
+          <w:lang w:val="ru-RU"/>
+        </w:rPr>
+        <w:t>3</w:t>
+      </w:r>
+      <w:r>
+        <w:rPr>
+          <w:rFonts w:cs="Times New Roman"/>
+          <w:b/>
+          <w:sz w:val="30"/>
+          <w:szCs w:val="30"/>
+        </w:rPr>
+        <w:t xml:space="preserve"> </w:t>
+      </w:r>
+      <w:r>
+        <w:rPr>
+          <w:rFonts w:cs="Times New Roman"/>
+          <w:b/>
+          <w:sz w:val="30"/>
+          <w:szCs w:val="30"/>
+          <w:lang w:val="ru-RU"/>
+        </w:rPr>
+        <w:t>Результаты</w:t>
+      </w:r>
+      <w:r>
+        <w:rPr>
+          <w:rFonts w:cs="Times New Roman"/>
+          <w:b/>
+          <w:sz w:val="30"/>
+          <w:szCs w:val="30"/>
+        </w:rPr>
+        <w:t xml:space="preserve"> тестировани</w:t>
+      </w:r>
+      <w:r>
+        <w:rPr>
+          <w:rFonts w:cs="Times New Roman"/>
+          <w:b/>
+          <w:sz w:val="30"/>
+          <w:szCs w:val="30"/>
+          <w:lang w:val="ru-RU"/>
+        </w:rPr>
+        <w:t>я программного средства</w:t>
+      </w:r>
+    </w:p>
+    <w:p>
+      <w:pPr>
+        <w:spacing w:line="276" w:lineRule="auto"/>
+        <w:ind w:firstLine="708"/>
+        <w:contextualSpacing w:val="0"/>
+        <w:jc w:val="left"/>
+        <w:rPr>
+          <w:rFonts w:cs="Times New Roman"/>
+          <w:b/>
+          <w:sz w:val="30"/>
+          <w:szCs w:val="30"/>
+          <w:lang w:val="ru-RU"/>
+        </w:rPr>
+      </w:pPr>
+    </w:p>
+    <w:p>
+      <w:pPr>
+        <w:spacing w:line="276" w:lineRule="auto"/>
+        <w:ind w:firstLine="708"/>
+        <w:contextualSpacing w:val="0"/>
+        <w:jc w:val="left"/>
+        <w:rPr>
+          <w:rFonts w:cs="Times New Roman"/>
+          <w:b/>
           <w:color w:val="000000" w:themeColor="text1"/>
           <w:szCs w:val="28"/>
           <w:lang w:val="ru-RU"/>
@@ -40606,25 +39688,7 @@
           <w:szCs w:val="28"/>
           <w:lang w:val="en-US"/>
         </w:rPr>
-        <w:t xml:space="preserve">public void </w:t>
-      </w:r>
-      <w:proofErr w:type="gramStart"/>
-      <w:r>
-        <w:rPr>
-          <w:rFonts w:cs="Times New Roman"/>
-          <w:szCs w:val="28"/>
-          <w:lang w:val="en-US"/>
-        </w:rPr>
-        <w:t>ShouldClassifyIntersectingSamples(</w:t>
-      </w:r>
-      <w:proofErr w:type="gramEnd"/>
-      <w:r>
-        <w:rPr>
-          <w:rFonts w:cs="Times New Roman"/>
-          <w:szCs w:val="28"/>
-          <w:lang w:val="en-US"/>
-        </w:rPr>
-        <w:t>)</w:t>
+        <w:t>public void ShouldClassifyIntersectingSamples()</w:t>
       </w:r>
       <w:r>
         <w:rPr>
@@ -40706,25 +39770,7 @@
           <w:szCs w:val="28"/>
           <w:lang w:val="en-US"/>
         </w:rPr>
-        <w:t xml:space="preserve">ActivationFunction = new </w:t>
-      </w:r>
-      <w:proofErr w:type="gramStart"/>
-      <w:r>
-        <w:rPr>
-          <w:rFonts w:cs="Times New Roman"/>
-          <w:szCs w:val="28"/>
-          <w:lang w:val="en-US"/>
-        </w:rPr>
-        <w:t>SigmoidFunction(</w:t>
-      </w:r>
-      <w:proofErr w:type="gramEnd"/>
-      <w:r>
-        <w:rPr>
-          <w:rFonts w:cs="Times New Roman"/>
-          <w:szCs w:val="28"/>
-          <w:lang w:val="en-US"/>
-        </w:rPr>
-        <w:t>1),</w:t>
+        <w:t>ActivationFunction = new SigmoidFunction(1),</w:t>
       </w:r>
     </w:p>
     <w:p>
@@ -40746,25 +39792,7 @@
           <w:szCs w:val="28"/>
           <w:lang w:val="en-US"/>
         </w:rPr>
-        <w:t xml:space="preserve">Layers = new List&lt;int&gt; </w:t>
-      </w:r>
-      <w:proofErr w:type="gramStart"/>
-      <w:r>
-        <w:rPr>
-          <w:rFonts w:cs="Times New Roman"/>
-          <w:szCs w:val="28"/>
-          <w:lang w:val="en-US"/>
-        </w:rPr>
-        <w:t>{ 9</w:t>
-      </w:r>
-      <w:proofErr w:type="gramEnd"/>
-      <w:r>
-        <w:rPr>
-          <w:rFonts w:cs="Times New Roman"/>
-          <w:szCs w:val="28"/>
-          <w:lang w:val="en-US"/>
-        </w:rPr>
-        <w:t>, 3 }</w:t>
+        <w:t>Layers = new List&lt;int&gt; { 9, 3 }</w:t>
       </w:r>
     </w:p>
     <w:p>
@@ -40822,25 +39850,7 @@
           <w:szCs w:val="28"/>
           <w:lang w:val="en-US"/>
         </w:rPr>
-        <w:t>neuralNetwork = new NeuronNetworkBuilder(buildOptions</w:t>
-      </w:r>
-      <w:proofErr w:type="gramStart"/>
-      <w:r>
-        <w:rPr>
-          <w:rFonts w:cs="Times New Roman"/>
-          <w:szCs w:val="28"/>
-          <w:lang w:val="en-US"/>
-        </w:rPr>
-        <w:t>).Build</w:t>
-      </w:r>
-      <w:proofErr w:type="gramEnd"/>
-      <w:r>
-        <w:rPr>
-          <w:rFonts w:cs="Times New Roman"/>
-          <w:szCs w:val="28"/>
-          <w:lang w:val="en-US"/>
-        </w:rPr>
-        <w:t>();</w:t>
+        <w:t>neuralNetwork = new NeuronNetworkBuilder(buildOptions).Build();</w:t>
       </w:r>
     </w:p>
     <w:p>
@@ -40862,25 +39872,7 @@
           <w:szCs w:val="28"/>
           <w:lang w:val="en-US"/>
         </w:rPr>
-        <w:t xml:space="preserve">new </w:t>
-      </w:r>
-      <w:proofErr w:type="gramStart"/>
-      <w:r>
-        <w:rPr>
-          <w:rFonts w:cs="Times New Roman"/>
-          <w:szCs w:val="28"/>
-          <w:lang w:val="en-US"/>
-        </w:rPr>
-        <w:t>BackPropagationAlgorithm(</w:t>
-      </w:r>
-      <w:proofErr w:type="gramEnd"/>
-      <w:r>
-        <w:rPr>
-          <w:rFonts w:cs="Times New Roman"/>
-          <w:szCs w:val="28"/>
-          <w:lang w:val="en-US"/>
-        </w:rPr>
-        <w:t>neuralNetwork, trainOptions)</w:t>
+        <w:t>new BackPropagationAlgorithm(neuralNetwork, trainOptions)</w:t>
       </w:r>
     </w:p>
     <w:p>
@@ -40896,23 +39888,13 @@
           <w:lang w:val="en-US"/>
         </w:rPr>
       </w:pPr>
-      <w:proofErr w:type="gramStart"/>
-      <w:r>
-        <w:rPr>
-          <w:rFonts w:cs="Times New Roman"/>
-          <w:szCs w:val="28"/>
-          <w:lang w:val="en-US"/>
-        </w:rPr>
-        <w:t>.Train</w:t>
-      </w:r>
-      <w:proofErr w:type="gramEnd"/>
-      <w:r>
-        <w:rPr>
-          <w:rFonts w:cs="Times New Roman"/>
-          <w:szCs w:val="28"/>
-          <w:lang w:val="en-US"/>
-        </w:rPr>
-        <w:t>(</w:t>
+      <w:r>
+        <w:rPr>
+          <w:rFonts w:cs="Times New Roman"/>
+          <w:szCs w:val="28"/>
+          <w:lang w:val="en-US"/>
+        </w:rPr>
+        <w:t>.Train(</w:t>
       </w:r>
       <w:r>
         <w:rPr>
@@ -40978,25 +39960,7 @@
           <w:szCs w:val="28"/>
           <w:lang w:val="en-US"/>
         </w:rPr>
-        <w:t>Assert.That</w:t>
-      </w:r>
-      <w:proofErr w:type="gramStart"/>
-      <w:r>
-        <w:rPr>
-          <w:rFonts w:cs="Times New Roman"/>
-          <w:szCs w:val="28"/>
-          <w:lang w:val="en-US"/>
-        </w:rPr>
-        <w:t>( (</w:t>
-      </w:r>
-      <w:proofErr w:type="gramEnd"/>
-      <w:r>
-        <w:rPr>
-          <w:rFonts w:cs="Times New Roman"/>
-          <w:szCs w:val="28"/>
-          <w:lang w:val="en-US"/>
-        </w:rPr>
-        <w:t>neuralNetwork</w:t>
+        <w:t>Assert.That( (neuralNetwork</w:t>
       </w:r>
     </w:p>
     <w:p>
@@ -41012,7 +39976,6 @@
           <w:lang w:val="en-US"/>
         </w:rPr>
       </w:pPr>
-      <w:proofErr w:type="gramStart"/>
       <w:r>
         <w:rPr>
           <w:rFonts w:cs="Times New Roman"/>
@@ -41027,16 +39990,7 @@
           <w:szCs w:val="28"/>
           <w:lang w:val="en-US"/>
         </w:rPr>
-        <w:t>teOutput</w:t>
-      </w:r>
-      <w:proofErr w:type="gramEnd"/>
-      <w:r>
-        <w:rPr>
-          <w:rFonts w:cs="Times New Roman"/>
-          <w:szCs w:val="28"/>
-          <w:lang w:val="en-US"/>
-        </w:rPr>
-        <w:t>(trainSamples[0].Sample</w:t>
+        <w:t>teOutput(trainSamples[0].Sample</w:t>
       </w:r>
       <w:r>
         <w:rPr>
@@ -41082,7 +40036,6 @@
           <w:lang w:val="en-US"/>
         </w:rPr>
       </w:pPr>
-      <w:proofErr w:type="gramStart"/>
       <w:r>
         <w:rPr>
           <w:rFonts w:cs="Times New Roman"/>
@@ -41097,16 +40050,7 @@
           <w:szCs w:val="28"/>
           <w:lang w:val="en-US"/>
         </w:rPr>
-        <w:t>eOutput</w:t>
-      </w:r>
-      <w:proofErr w:type="gramEnd"/>
-      <w:r>
-        <w:rPr>
-          <w:rFonts w:cs="Times New Roman"/>
-          <w:szCs w:val="28"/>
-          <w:lang w:val="en-US"/>
-        </w:rPr>
-        <w:t>(trainSamples[1].Sample)</w:t>
+        <w:t>eOutput(trainSamples[1].Sample)</w:t>
       </w:r>
       <w:r>
         <w:rPr>
@@ -41160,7 +40104,6 @@
           <w:lang w:val="en-US"/>
         </w:rPr>
       </w:pPr>
-      <w:proofErr w:type="gramStart"/>
       <w:r>
         <w:rPr>
           <w:rFonts w:cs="Times New Roman"/>
@@ -41175,16 +40118,7 @@
           <w:szCs w:val="28"/>
           <w:lang w:val="en-US"/>
         </w:rPr>
-        <w:t>eOutput</w:t>
-      </w:r>
-      <w:proofErr w:type="gramEnd"/>
-      <w:r>
-        <w:rPr>
-          <w:rFonts w:cs="Times New Roman"/>
-          <w:szCs w:val="28"/>
-          <w:lang w:val="en-US"/>
-        </w:rPr>
-        <w:t>(trainSamples[2].Sample)</w:t>
+        <w:t>eOutput(trainSamples[2].Sample)</w:t>
       </w:r>
       <w:r>
         <w:rPr>
@@ -41372,9 +40306,8 @@
           <w:highlight w:val="white"/>
           <w:lang w:val="en-US"/>
         </w:rPr>
-        <w:t xml:space="preserve">public async Task </w:t>
-      </w:r>
-      <w:proofErr w:type="gramStart"/>
+        <w:t>public async Task ShouldReturn</w:t>
+      </w:r>
       <w:r>
         <w:rPr>
           <w:rFonts w:cs="Times New Roman"/>
@@ -41382,7 +40315,7 @@
           <w:highlight w:val="white"/>
           <w:lang w:val="en-US"/>
         </w:rPr>
-        <w:t>ShouldReturn</w:t>
+        <w:t>Patients</w:t>
       </w:r>
       <w:r>
         <w:rPr>
@@ -41391,26 +40324,7 @@
           <w:highlight w:val="white"/>
           <w:lang w:val="en-US"/>
         </w:rPr>
-        <w:t>Patients</w:t>
-      </w:r>
-      <w:r>
-        <w:rPr>
-          <w:rFonts w:cs="Times New Roman"/>
-          <w:szCs w:val="28"/>
-          <w:highlight w:val="white"/>
-          <w:lang w:val="en-US"/>
-        </w:rPr>
-        <w:t>(</w:t>
-      </w:r>
-      <w:proofErr w:type="gramEnd"/>
-      <w:r>
-        <w:rPr>
-          <w:rFonts w:cs="Times New Roman"/>
-          <w:szCs w:val="28"/>
-          <w:highlight w:val="white"/>
-          <w:lang w:val="en-US"/>
-        </w:rPr>
-        <w:t>)</w:t>
+        <w:t>()</w:t>
       </w:r>
     </w:p>
     <w:p>
@@ -41460,7 +40374,6 @@
         </w:rPr>
         <w:t xml:space="preserve">    var context = new </w:t>
       </w:r>
-      <w:proofErr w:type="gramStart"/>
       <w:r>
         <w:rPr>
           <w:rFonts w:cs="Times New Roman"/>
@@ -41477,17 +40390,7 @@
           <w:highlight w:val="white"/>
           <w:lang w:val="en-US"/>
         </w:rPr>
-        <w:t>Context(</w:t>
-      </w:r>
-      <w:proofErr w:type="gramEnd"/>
-      <w:r>
-        <w:rPr>
-          <w:rFonts w:cs="Times New Roman"/>
-          <w:szCs w:val="28"/>
-          <w:highlight w:val="white"/>
-          <w:lang w:val="en-US"/>
-        </w:rPr>
-        <w:t>);</w:t>
+        <w:t>Context();</w:t>
       </w:r>
     </w:p>
     <w:p>
@@ -41553,9 +40456,8 @@
           <w:highlight w:val="white"/>
           <w:lang w:val="en-US"/>
         </w:rPr>
-        <w:t xml:space="preserve">    var query = new </w:t>
-      </w:r>
-      <w:proofErr w:type="gramStart"/>
+        <w:t xml:space="preserve">    var query = new Get</w:t>
+      </w:r>
       <w:r>
         <w:rPr>
           <w:rFonts w:cs="Times New Roman"/>
@@ -41563,7 +40465,7 @@
           <w:highlight w:val="white"/>
           <w:lang w:val="en-US"/>
         </w:rPr>
-        <w:t>Get</w:t>
+        <w:t>Patient</w:t>
       </w:r>
       <w:r>
         <w:rPr>
@@ -41572,26 +40474,7 @@
           <w:highlight w:val="white"/>
           <w:lang w:val="en-US"/>
         </w:rPr>
-        <w:t>Patient</w:t>
-      </w:r>
-      <w:r>
-        <w:rPr>
-          <w:rFonts w:cs="Times New Roman"/>
-          <w:szCs w:val="28"/>
-          <w:highlight w:val="white"/>
-          <w:lang w:val="en-US"/>
-        </w:rPr>
-        <w:t>ListQuery(</w:t>
-      </w:r>
-      <w:proofErr w:type="gramEnd"/>
-      <w:r>
-        <w:rPr>
-          <w:rFonts w:cs="Times New Roman"/>
-          <w:szCs w:val="28"/>
-          <w:highlight w:val="white"/>
-          <w:lang w:val="en-US"/>
-        </w:rPr>
-        <w:t>);</w:t>
+        <w:t>ListQuery();</w:t>
       </w:r>
     </w:p>
     <w:p>
@@ -41639,27 +40522,7 @@
           <w:highlight w:val="white"/>
           <w:lang w:val="en-US"/>
         </w:rPr>
-        <w:t xml:space="preserve">    Assert.That(</w:t>
-      </w:r>
-      <w:proofErr w:type="gramStart"/>
-      <w:r>
-        <w:rPr>
-          <w:rFonts w:cs="Times New Roman"/>
-          <w:szCs w:val="28"/>
-          <w:highlight w:val="white"/>
-          <w:lang w:val="en-US"/>
-        </w:rPr>
-        <w:t>result.Count</w:t>
-      </w:r>
-      <w:proofErr w:type="gramEnd"/>
-      <w:r>
-        <w:rPr>
-          <w:rFonts w:cs="Times New Roman"/>
-          <w:szCs w:val="28"/>
-          <w:highlight w:val="white"/>
-          <w:lang w:val="en-US"/>
-        </w:rPr>
-        <w:t>(), Is.EqualTo(2));</w:t>
+        <w:t xml:space="preserve">    Assert.That(result.Count(), Is.EqualTo(2));</w:t>
       </w:r>
     </w:p>
     <w:p>
@@ -44214,17 +43077,14 @@
         <w:t>двух</w:t>
       </w:r>
       <w:r>
-        <w:t xml:space="preserve"> веб-сервисов на платформе .NET Framework, одного </w:t>
-      </w:r>
-      <w:r>
-        <w:rPr>
-          <w:lang w:val="ru-RU"/>
-        </w:rPr>
-        <w:t xml:space="preserve"> </w:t>
-      </w:r>
-      <w:r>
-        <w:rPr>
-          <w:lang w:val="en-US"/>
+        <w:t xml:space="preserve"> веб-сервисов на платформе .NET Framework, </w:t>
+      </w:r>
+      <w:r>
+        <w:t xml:space="preserve">одного </w:t>
+      </w:r>
+      <w:r>
+        <w:rPr>
+          <w:lang w:val="ru-RU"/>
         </w:rPr>
         <w:t>ReactJs</w:t>
       </w:r>
@@ -44788,7 +43648,7 @@
           <w:lang w:val="ru-RU"/>
         </w:rPr>
       </w:pPr>
-      <w:bookmarkStart w:id="8" w:name="_Hlk10563266"/>
+      <w:bookmarkStart w:id="7" w:name="_Hlk10563266"/>
       <w:r>
         <w:t>Основная цель магистерской диссертации заключалась</w:t>
       </w:r>
@@ -44826,7 +43686,7 @@
         <w:t xml:space="preserve">. </w:t>
       </w:r>
     </w:p>
-    <w:bookmarkEnd w:id="8"/>
+    <w:bookmarkEnd w:id="7"/>
     <w:p>
       <w:pPr>
         <w:spacing w:line="360" w:lineRule="atLeast"/>
@@ -44883,7 +43743,7 @@
       <w:r>
         <w:t xml:space="preserve">На основании изученного материала по искусственным интеллектуальным системам </w:t>
       </w:r>
-      <w:bookmarkStart w:id="9" w:name="_Hlk10478162"/>
+      <w:bookmarkStart w:id="8" w:name="_Hlk10478162"/>
       <w:r>
         <w:t xml:space="preserve">были выявлены наиболее эффективные системы и точные методы </w:t>
       </w:r>
@@ -44902,7 +43762,7 @@
         </w:rPr>
         <w:t xml:space="preserve"> </w:t>
       </w:r>
-      <w:bookmarkEnd w:id="9"/>
+      <w:bookmarkEnd w:id="8"/>
       <w:r>
         <w:t>Система, которая использовалась в данной работе являлась самообучающейся</w:t>
       </w:r>
@@ -45079,17 +43939,17 @@
         <w:t>двух</w:t>
       </w:r>
       <w:r>
-        <w:t xml:space="preserve"> веб-сервисов на платформе .NET Framework, одного </w:t>
-      </w:r>
-      <w:r>
-        <w:rPr>
-          <w:lang w:val="ru-RU"/>
-        </w:rPr>
+        <w:t xml:space="preserve"> веб-сервисов на платформе .NET Framework, </w:t>
+      </w:r>
+      <w:r>
+        <w:t>одного</w:t>
+      </w:r>
+      <w:r>
         <w:t xml:space="preserve"> </w:t>
       </w:r>
       <w:r>
         <w:rPr>
-          <w:lang w:val="en-US"/>
+          <w:lang w:val="ru-RU"/>
         </w:rPr>
         <w:t>ReactJs</w:t>
       </w:r>
@@ -45131,6 +43991,8 @@
       <w:r>
         <w:br w:type="page"/>
       </w:r>
+      <w:bookmarkStart w:id="9" w:name="_GoBack"/>
+      <w:bookmarkEnd w:id="9"/>
     </w:p>
     <w:p>
       <w:pPr>
@@ -46880,7 +45742,7 @@
           <w:noProof/>
           <w:color w:val="000000" w:themeColor="text1"/>
           <w:szCs w:val="28"/>
-          <w:lang w:eastAsia="be-BY"/>
+          <w:lang w:val="en-US"/>
         </w:rPr>
         <w:drawing>
           <wp:inline distT="0" distB="0" distL="0" distR="0">
@@ -47020,8 +45882,8 @@
     </w:p>
     <w:sectPr>
       <w:footerReference w:type="default" r:id="rId58"/>
-      <w:pgSz w:w="11906" w:h="16838"/>
-      <w:pgMar w:top="1138" w:right="567" w:bottom="1138" w:left="1699" w:header="706" w:footer="562" w:gutter="0"/>
+      <w:pgSz w:w="11906" w:h="16838" w:code="9"/>
+      <w:pgMar w:top="1138" w:right="562" w:bottom="1138" w:left="1699" w:header="0" w:footer="562" w:gutter="0"/>
       <w:pgNumType w:start="5"/>
       <w:cols w:space="708"/>
       <w:docGrid w:linePitch="381"/>
@@ -47031,7 +45893,7 @@
 </file>
 
 <file path=word/endnotes.xml><?xml version="1.0" encoding="utf-8"?>
-<w:endnotes xmlns:wpc="http://schemas.microsoft.com/office/word/2010/wordprocessingCanvas" xmlns:cx="http://schemas.microsoft.com/office/drawing/2014/chartex" xmlns:cx1="http://schemas.microsoft.com/office/drawing/2015/9/8/chartex" xmlns:cx2="http://schemas.microsoft.com/office/drawing/2015/10/21/chartex" xmlns:cx3="http://schemas.microsoft.com/office/drawing/2016/5/9/chartex" xmlns:cx4="http://schemas.microsoft.com/office/drawing/2016/5/10/chartex" xmlns:cx5="http://schemas.microsoft.com/office/drawing/2016/5/11/chartex" xmlns:cx6="http://schemas.microsoft.com/office/drawing/2016/5/12/chartex" xmlns:cx7="http://schemas.microsoft.com/office/drawing/2016/5/13/chartex" xmlns:cx8="http://schemas.microsoft.com/office/drawing/2016/5/14/chartex" xmlns:mc="http://schemas.openxmlformats.org/markup-compatibility/2006" xmlns:aink="http://schemas.microsoft.com/office/drawing/2016/ink" xmlns:am3d="http://schemas.microsoft.com/office/drawing/2017/model3d" xmlns:o="urn:schemas-microsoft-com:office:office" xmlns:r="http://schemas.openxmlformats.org/officeDocument/2006/relationships" xmlns:m="http://schemas.openxmlformats.org/officeDocument/2006/math" xmlns:v="urn:schemas-microsoft-com:vml" xmlns:wp14="http://schemas.microsoft.com/office/word/2010/wordprocessingDrawing" xmlns:wp="http://schemas.openxmlformats.org/drawingml/2006/wordprocessingDrawing" xmlns:w10="urn:schemas-microsoft-com:office:word" xmlns:w="http://schemas.openxmlformats.org/wordprocessingml/2006/main" xmlns:w14="http://schemas.microsoft.com/office/word/2010/wordml" xmlns:w15="http://schemas.microsoft.com/office/word/2012/wordml" xmlns:w16cid="http://schemas.microsoft.com/office/word/2016/wordml/cid" xmlns:w16se="http://schemas.microsoft.com/office/word/2015/wordml/symex" xmlns:wpg="http://schemas.microsoft.com/office/word/2010/wordprocessingGroup" xmlns:wpi="http://schemas.microsoft.com/office/word/2010/wordprocessingInk" xmlns:wne="http://schemas.microsoft.com/office/word/2006/wordml" xmlns:wps="http://schemas.microsoft.com/office/word/2010/wordprocessingShape" mc:Ignorable="w14 w15 w16se w16cid wp14">
+<w:endnotes xmlns:wpc="http://schemas.microsoft.com/office/word/2010/wordprocessingCanvas" xmlns:cx="http://schemas.microsoft.com/office/drawing/2014/chartex" xmlns:mc="http://schemas.openxmlformats.org/markup-compatibility/2006" xmlns:o="urn:schemas-microsoft-com:office:office" xmlns:r="http://schemas.openxmlformats.org/officeDocument/2006/relationships" xmlns:m="http://schemas.openxmlformats.org/officeDocument/2006/math" xmlns:v="urn:schemas-microsoft-com:vml" xmlns:wp14="http://schemas.microsoft.com/office/word/2010/wordprocessingDrawing" xmlns:wp="http://schemas.openxmlformats.org/drawingml/2006/wordprocessingDrawing" xmlns:w10="urn:schemas-microsoft-com:office:word" xmlns:w="http://schemas.openxmlformats.org/wordprocessingml/2006/main" xmlns:w14="http://schemas.microsoft.com/office/word/2010/wordml" xmlns:w15="http://schemas.microsoft.com/office/word/2012/wordml" xmlns:w16se="http://schemas.microsoft.com/office/word/2015/wordml/symex" xmlns:wpg="http://schemas.microsoft.com/office/word/2010/wordprocessingGroup" xmlns:wpi="http://schemas.microsoft.com/office/word/2010/wordprocessingInk" xmlns:wne="http://schemas.microsoft.com/office/word/2006/wordml" xmlns:wps="http://schemas.microsoft.com/office/word/2010/wordprocessingShape" mc:Ignorable="w14 w15 w16se wp14">
   <w:endnote w:type="separator" w:id="-1">
     <w:p>
       <w:r>
@@ -47050,7 +45912,7 @@
 </file>
 
 <file path=word/footer1.xml><?xml version="1.0" encoding="utf-8"?>
-<w:ftr xmlns:wpc="http://schemas.microsoft.com/office/word/2010/wordprocessingCanvas" xmlns:cx="http://schemas.microsoft.com/office/drawing/2014/chartex" xmlns:cx1="http://schemas.microsoft.com/office/drawing/2015/9/8/chartex" xmlns:cx2="http://schemas.microsoft.com/office/drawing/2015/10/21/chartex" xmlns:cx3="http://schemas.microsoft.com/office/drawing/2016/5/9/chartex" xmlns:cx4="http://schemas.microsoft.com/office/drawing/2016/5/10/chartex" xmlns:cx5="http://schemas.microsoft.com/office/drawing/2016/5/11/chartex" xmlns:cx6="http://schemas.microsoft.com/office/drawing/2016/5/12/chartex" xmlns:cx7="http://schemas.microsoft.com/office/drawing/2016/5/13/chartex" xmlns:cx8="http://schemas.microsoft.com/office/drawing/2016/5/14/chartex" xmlns:mc="http://schemas.openxmlformats.org/markup-compatibility/2006" xmlns:aink="http://schemas.microsoft.com/office/drawing/2016/ink" xmlns:am3d="http://schemas.microsoft.com/office/drawing/2017/model3d" xmlns:o="urn:schemas-microsoft-com:office:office" xmlns:r="http://schemas.openxmlformats.org/officeDocument/2006/relationships" xmlns:m="http://schemas.openxmlformats.org/officeDocument/2006/math" xmlns:v="urn:schemas-microsoft-com:vml" xmlns:wp14="http://schemas.microsoft.com/office/word/2010/wordprocessingDrawing" xmlns:wp="http://schemas.openxmlformats.org/drawingml/2006/wordprocessingDrawing" xmlns:w10="urn:schemas-microsoft-com:office:word" xmlns:w="http://schemas.openxmlformats.org/wordprocessingml/2006/main" xmlns:w14="http://schemas.microsoft.com/office/word/2010/wordml" xmlns:w15="http://schemas.microsoft.com/office/word/2012/wordml" xmlns:w16cid="http://schemas.microsoft.com/office/word/2016/wordml/cid" xmlns:w16se="http://schemas.microsoft.com/office/word/2015/wordml/symex" xmlns:wpg="http://schemas.microsoft.com/office/word/2010/wordprocessingGroup" xmlns:wpi="http://schemas.microsoft.com/office/word/2010/wordprocessingInk" xmlns:wne="http://schemas.microsoft.com/office/word/2006/wordml" xmlns:wps="http://schemas.microsoft.com/office/word/2010/wordprocessingShape" mc:Ignorable="w14 w15 w16se w16cid wp14">
+<w:ftr xmlns:wpc="http://schemas.microsoft.com/office/word/2010/wordprocessingCanvas" xmlns:cx="http://schemas.microsoft.com/office/drawing/2014/chartex" xmlns:mc="http://schemas.openxmlformats.org/markup-compatibility/2006" xmlns:o="urn:schemas-microsoft-com:office:office" xmlns:r="http://schemas.openxmlformats.org/officeDocument/2006/relationships" xmlns:m="http://schemas.openxmlformats.org/officeDocument/2006/math" xmlns:v="urn:schemas-microsoft-com:vml" xmlns:wp14="http://schemas.microsoft.com/office/word/2010/wordprocessingDrawing" xmlns:wp="http://schemas.openxmlformats.org/drawingml/2006/wordprocessingDrawing" xmlns:w10="urn:schemas-microsoft-com:office:word" xmlns:w="http://schemas.openxmlformats.org/wordprocessingml/2006/main" xmlns:w14="http://schemas.microsoft.com/office/word/2010/wordml" xmlns:w15="http://schemas.microsoft.com/office/word/2012/wordml" xmlns:w16se="http://schemas.microsoft.com/office/word/2015/wordml/symex" xmlns:wpg="http://schemas.microsoft.com/office/word/2010/wordprocessingGroup" xmlns:wpi="http://schemas.microsoft.com/office/word/2010/wordprocessingInk" xmlns:wne="http://schemas.microsoft.com/office/word/2006/wordml" xmlns:wps="http://schemas.microsoft.com/office/word/2010/wordprocessingShape" mc:Ignorable="w14 w15 w16se wp14">
   <w:p>
     <w:pPr>
       <w:pStyle w:val="Footer"/>
@@ -47092,7 +45954,7 @@
           <w:rPr>
             <w:noProof/>
           </w:rPr>
-          <w:t>69</w:t>
+          <w:t>54</w:t>
         </w:r>
         <w:r>
           <w:rPr>
@@ -47112,7 +45974,7 @@
 </file>
 
 <file path=word/footnotes.xml><?xml version="1.0" encoding="utf-8"?>
-<w:footnotes xmlns:wpc="http://schemas.microsoft.com/office/word/2010/wordprocessingCanvas" xmlns:cx="http://schemas.microsoft.com/office/drawing/2014/chartex" xmlns:cx1="http://schemas.microsoft.com/office/drawing/2015/9/8/chartex" xmlns:cx2="http://schemas.microsoft.com/office/drawing/2015/10/21/chartex" xmlns:cx3="http://schemas.microsoft.com/office/drawing/2016/5/9/chartex" xmlns:cx4="http://schemas.microsoft.com/office/drawing/2016/5/10/chartex" xmlns:cx5="http://schemas.microsoft.com/office/drawing/2016/5/11/chartex" xmlns:cx6="http://schemas.microsoft.com/office/drawing/2016/5/12/chartex" xmlns:cx7="http://schemas.microsoft.com/office/drawing/2016/5/13/chartex" xmlns:cx8="http://schemas.microsoft.com/office/drawing/2016/5/14/chartex" xmlns:mc="http://schemas.openxmlformats.org/markup-compatibility/2006" xmlns:aink="http://schemas.microsoft.com/office/drawing/2016/ink" xmlns:am3d="http://schemas.microsoft.com/office/drawing/2017/model3d" xmlns:o="urn:schemas-microsoft-com:office:office" xmlns:r="http://schemas.openxmlformats.org/officeDocument/2006/relationships" xmlns:m="http://schemas.openxmlformats.org/officeDocument/2006/math" xmlns:v="urn:schemas-microsoft-com:vml" xmlns:wp14="http://schemas.microsoft.com/office/word/2010/wordprocessingDrawing" xmlns:wp="http://schemas.openxmlformats.org/drawingml/2006/wordprocessingDrawing" xmlns:w10="urn:schemas-microsoft-com:office:word" xmlns:w="http://schemas.openxmlformats.org/wordprocessingml/2006/main" xmlns:w14="http://schemas.microsoft.com/office/word/2010/wordml" xmlns:w15="http://schemas.microsoft.com/office/word/2012/wordml" xmlns:w16cid="http://schemas.microsoft.com/office/word/2016/wordml/cid" xmlns:w16se="http://schemas.microsoft.com/office/word/2015/wordml/symex" xmlns:wpg="http://schemas.microsoft.com/office/word/2010/wordprocessingGroup" xmlns:wpi="http://schemas.microsoft.com/office/word/2010/wordprocessingInk" xmlns:wne="http://schemas.microsoft.com/office/word/2006/wordml" xmlns:wps="http://schemas.microsoft.com/office/word/2010/wordprocessingShape" mc:Ignorable="w14 w15 w16se w16cid wp14">
+<w:footnotes xmlns:wpc="http://schemas.microsoft.com/office/word/2010/wordprocessingCanvas" xmlns:cx="http://schemas.microsoft.com/office/drawing/2014/chartex" xmlns:mc="http://schemas.openxmlformats.org/markup-compatibility/2006" xmlns:o="urn:schemas-microsoft-com:office:office" xmlns:r="http://schemas.openxmlformats.org/officeDocument/2006/relationships" xmlns:m="http://schemas.openxmlformats.org/officeDocument/2006/math" xmlns:v="urn:schemas-microsoft-com:vml" xmlns:wp14="http://schemas.microsoft.com/office/word/2010/wordprocessingDrawing" xmlns:wp="http://schemas.openxmlformats.org/drawingml/2006/wordprocessingDrawing" xmlns:w10="urn:schemas-microsoft-com:office:word" xmlns:w="http://schemas.openxmlformats.org/wordprocessingml/2006/main" xmlns:w14="http://schemas.microsoft.com/office/word/2010/wordml" xmlns:w15="http://schemas.microsoft.com/office/word/2012/wordml" xmlns:w16se="http://schemas.microsoft.com/office/word/2015/wordml/symex" xmlns:wpg="http://schemas.microsoft.com/office/word/2010/wordprocessingGroup" xmlns:wpi="http://schemas.microsoft.com/office/word/2010/wordprocessingInk" xmlns:wne="http://schemas.microsoft.com/office/word/2006/wordml" xmlns:wps="http://schemas.microsoft.com/office/word/2010/wordprocessingShape" mc:Ignorable="w14 w15 w16se wp14">
   <w:footnote w:type="separator" w:id="-1">
     <w:p>
       <w:r>
@@ -47131,7 +45993,7 @@
 </file>
 
 <file path=word/numbering.xml><?xml version="1.0" encoding="utf-8"?>
-<w:numbering xmlns:wpc="http://schemas.microsoft.com/office/word/2010/wordprocessingCanvas" xmlns:cx="http://schemas.microsoft.com/office/drawing/2014/chartex" xmlns:cx1="http://schemas.microsoft.com/office/drawing/2015/9/8/chartex" xmlns:cx2="http://schemas.microsoft.com/office/drawing/2015/10/21/chartex" xmlns:cx3="http://schemas.microsoft.com/office/drawing/2016/5/9/chartex" xmlns:cx4="http://schemas.microsoft.com/office/drawing/2016/5/10/chartex" xmlns:cx5="http://schemas.microsoft.com/office/drawing/2016/5/11/chartex" xmlns:cx6="http://schemas.microsoft.com/office/drawing/2016/5/12/chartex" xmlns:cx7="http://schemas.microsoft.com/office/drawing/2016/5/13/chartex" xmlns:cx8="http://schemas.microsoft.com/office/drawing/2016/5/14/chartex" xmlns:mc="http://schemas.openxmlformats.org/markup-compatibility/2006" xmlns:aink="http://schemas.microsoft.com/office/drawing/2016/ink" xmlns:am3d="http://schemas.microsoft.com/office/drawing/2017/model3d" xmlns:o="urn:schemas-microsoft-com:office:office" xmlns:r="http://schemas.openxmlformats.org/officeDocument/2006/relationships" xmlns:m="http://schemas.openxmlformats.org/officeDocument/2006/math" xmlns:v="urn:schemas-microsoft-com:vml" xmlns:wp14="http://schemas.microsoft.com/office/word/2010/wordprocessingDrawing" xmlns:wp="http://schemas.openxmlformats.org/drawingml/2006/wordprocessingDrawing" xmlns:w10="urn:schemas-microsoft-com:office:word" xmlns:w="http://schemas.openxmlformats.org/wordprocessingml/2006/main" xmlns:w14="http://schemas.microsoft.com/office/word/2010/wordml" xmlns:w15="http://schemas.microsoft.com/office/word/2012/wordml" xmlns:w16cid="http://schemas.microsoft.com/office/word/2016/wordml/cid" xmlns:w16se="http://schemas.microsoft.com/office/word/2015/wordml/symex" xmlns:wpg="http://schemas.microsoft.com/office/word/2010/wordprocessingGroup" xmlns:wpi="http://schemas.microsoft.com/office/word/2010/wordprocessingInk" xmlns:wne="http://schemas.microsoft.com/office/word/2006/wordml" xmlns:wps="http://schemas.microsoft.com/office/word/2010/wordprocessingShape" mc:Ignorable="w14 w15 w16se w16cid wp14">
+<w:numbering xmlns:wpc="http://schemas.microsoft.com/office/word/2010/wordprocessingCanvas" xmlns:cx="http://schemas.microsoft.com/office/drawing/2014/chartex" xmlns:mc="http://schemas.openxmlformats.org/markup-compatibility/2006" xmlns:o="urn:schemas-microsoft-com:office:office" xmlns:r="http://schemas.openxmlformats.org/officeDocument/2006/relationships" xmlns:m="http://schemas.openxmlformats.org/officeDocument/2006/math" xmlns:v="urn:schemas-microsoft-com:vml" xmlns:wp14="http://schemas.microsoft.com/office/word/2010/wordprocessingDrawing" xmlns:wp="http://schemas.openxmlformats.org/drawingml/2006/wordprocessingDrawing" xmlns:w10="urn:schemas-microsoft-com:office:word" xmlns:w="http://schemas.openxmlformats.org/wordprocessingml/2006/main" xmlns:w14="http://schemas.microsoft.com/office/word/2010/wordml" xmlns:w15="http://schemas.microsoft.com/office/word/2012/wordml" xmlns:w16se="http://schemas.microsoft.com/office/word/2015/wordml/symex" xmlns:wpg="http://schemas.microsoft.com/office/word/2010/wordprocessingGroup" xmlns:wpi="http://schemas.microsoft.com/office/word/2010/wordprocessingInk" xmlns:wne="http://schemas.microsoft.com/office/word/2006/wordml" xmlns:wps="http://schemas.microsoft.com/office/word/2010/wordprocessingShape" mc:Ignorable="w14 w15 w16se wp14">
   <w:abstractNum w:abstractNumId="0" w15:restartNumberingAfterBreak="0">
     <w:nsid w:val="00277A40"/>
     <w:multiLevelType w:val="multilevel"/>
@@ -50728,7 +49590,7 @@
 </file>
 
 <file path=word/styles.xml><?xml version="1.0" encoding="utf-8"?>
-<w:styles xmlns:mc="http://schemas.openxmlformats.org/markup-compatibility/2006" xmlns:r="http://schemas.openxmlformats.org/officeDocument/2006/relationships" xmlns:w="http://schemas.openxmlformats.org/wordprocessingml/2006/main" xmlns:w14="http://schemas.microsoft.com/office/word/2010/wordml" xmlns:w15="http://schemas.microsoft.com/office/word/2012/wordml" xmlns:w16cid="http://schemas.microsoft.com/office/word/2016/wordml/cid" xmlns:w16se="http://schemas.microsoft.com/office/word/2015/wordml/symex" mc:Ignorable="w14 w15 w16se w16cid">
+<w:styles xmlns:mc="http://schemas.openxmlformats.org/markup-compatibility/2006" xmlns:r="http://schemas.openxmlformats.org/officeDocument/2006/relationships" xmlns:w="http://schemas.openxmlformats.org/wordprocessingml/2006/main" xmlns:w14="http://schemas.microsoft.com/office/word/2010/wordml" xmlns:w15="http://schemas.microsoft.com/office/word/2012/wordml" xmlns:w16se="http://schemas.microsoft.com/office/word/2015/wordml/symex" mc:Ignorable="w14 w15 w16se">
   <w:docDefaults>
     <w:rPrDefault>
       <w:rPr>
@@ -50744,7 +49606,7 @@
       </w:pPr>
     </w:pPrDefault>
   </w:docDefaults>
-  <w:latentStyles w:defLockedState="0" w:defUIPriority="99" w:defSemiHidden="0" w:defUnhideWhenUsed="0" w:defQFormat="0" w:count="375">
+  <w:latentStyles w:defLockedState="0" w:defUIPriority="99" w:defSemiHidden="0" w:defUnhideWhenUsed="0" w:defQFormat="0" w:count="371">
     <w:lsdException w:name="Normal" w:uiPriority="0" w:qFormat="1"/>
     <w:lsdException w:name="heading 1" w:uiPriority="9" w:qFormat="1"/>
     <w:lsdException w:name="heading 2" w:semiHidden="1" w:uiPriority="9" w:unhideWhenUsed="1" w:qFormat="1"/>
@@ -50899,7 +49761,7 @@
     <w:lsdException w:name="Table Web 2" w:semiHidden="1" w:unhideWhenUsed="1"/>
     <w:lsdException w:name="Table Web 3" w:semiHidden="1" w:unhideWhenUsed="1"/>
     <w:lsdException w:name="Balloon Text" w:semiHidden="1" w:unhideWhenUsed="1"/>
-    <w:lsdException w:name="Table Grid" w:semiHidden="1" w:uiPriority="59" w:unhideWhenUsed="1"/>
+    <w:lsdException w:name="Table Grid" w:uiPriority="59"/>
     <w:lsdException w:name="Table Theme" w:semiHidden="1" w:unhideWhenUsed="1"/>
     <w:lsdException w:name="Placeholder Text" w:semiHidden="1"/>
     <w:lsdException w:name="No Spacing" w:uiPriority="1" w:qFormat="1"/>
@@ -51116,10 +49978,6 @@
     <w:lsdException w:name="List Table 5 Dark Accent 6" w:uiPriority="50"/>
     <w:lsdException w:name="List Table 6 Colorful Accent 6" w:uiPriority="51"/>
     <w:lsdException w:name="List Table 7 Colorful Accent 6" w:uiPriority="52"/>
-    <w:lsdException w:name="Mention" w:semiHidden="1" w:unhideWhenUsed="1"/>
-    <w:lsdException w:name="Smart Hyperlink" w:semiHidden="1" w:unhideWhenUsed="1"/>
-    <w:lsdException w:name="Hashtag" w:semiHidden="1" w:unhideWhenUsed="1"/>
-    <w:lsdException w:name="Unresolved Mention" w:semiHidden="1" w:unhideWhenUsed="1"/>
   </w:latentStyles>
   <w:style w:type="paragraph" w:default="1" w:styleId="Normal">
     <w:name w:val="Normal"/>
@@ -51206,7 +50064,6 @@
   <w:style w:type="character" w:default="1" w:styleId="DefaultParagraphFont">
     <w:name w:val="Default Paragraph Font"/>
     <w:uiPriority w:val="1"/>
-    <w:semiHidden/>
     <w:unhideWhenUsed/>
   </w:style>
   <w:style w:type="table" w:default="1" w:styleId="TableNormal">
@@ -52065,7 +50922,7 @@
 </file>
 
 <file path=customXml/itemProps1.xml><?xml version="1.0" encoding="utf-8"?>
-<ds:datastoreItem xmlns:ds="http://schemas.openxmlformats.org/officeDocument/2006/customXml" ds:itemID="{B2C7780A-2046-47C1-BE22-5442AAA1C983}">
+<ds:datastoreItem xmlns:ds="http://schemas.openxmlformats.org/officeDocument/2006/customXml" ds:itemID="{AEAFF4FB-9195-4792-A8C0-265EC0C5DE42}">
   <ds:schemaRefs>
     <ds:schemaRef ds:uri="http://schemas.openxmlformats.org/officeDocument/2006/bibliography"/>
   </ds:schemaRefs>

--- a/Алькевич А.С/диссертация.docx
+++ b/Алькевич А.С/диссертация.docx
@@ -1,6 +1,6 @@
 
 <file path=word/document.xml><?xml version="1.0" encoding="utf-8"?>
-<w:document xmlns:wpc="http://schemas.microsoft.com/office/word/2010/wordprocessingCanvas" xmlns:cx="http://schemas.microsoft.com/office/drawing/2014/chartex" xmlns:mc="http://schemas.openxmlformats.org/markup-compatibility/2006" xmlns:o="urn:schemas-microsoft-com:office:office" xmlns:r="http://schemas.openxmlformats.org/officeDocument/2006/relationships" xmlns:m="http://schemas.openxmlformats.org/officeDocument/2006/math" xmlns:v="urn:schemas-microsoft-com:vml" xmlns:wp14="http://schemas.microsoft.com/office/word/2010/wordprocessingDrawing" xmlns:wp="http://schemas.openxmlformats.org/drawingml/2006/wordprocessingDrawing" xmlns:w10="urn:schemas-microsoft-com:office:word" xmlns:w="http://schemas.openxmlformats.org/wordprocessingml/2006/main" xmlns:w14="http://schemas.microsoft.com/office/word/2010/wordml" xmlns:w15="http://schemas.microsoft.com/office/word/2012/wordml" xmlns:w16se="http://schemas.microsoft.com/office/word/2015/wordml/symex" xmlns:wpg="http://schemas.microsoft.com/office/word/2010/wordprocessingGroup" xmlns:wpi="http://schemas.microsoft.com/office/word/2010/wordprocessingInk" xmlns:wne="http://schemas.microsoft.com/office/word/2006/wordml" xmlns:wps="http://schemas.microsoft.com/office/word/2010/wordprocessingShape" mc:Ignorable="w14 w15 w16se wp14">
+<w:document xmlns:wpc="http://schemas.microsoft.com/office/word/2010/wordprocessingCanvas" xmlns:cx="http://schemas.microsoft.com/office/drawing/2014/chartex" xmlns:cx1="http://schemas.microsoft.com/office/drawing/2015/9/8/chartex" xmlns:cx2="http://schemas.microsoft.com/office/drawing/2015/10/21/chartex" xmlns:cx3="http://schemas.microsoft.com/office/drawing/2016/5/9/chartex" xmlns:cx4="http://schemas.microsoft.com/office/drawing/2016/5/10/chartex" xmlns:cx5="http://schemas.microsoft.com/office/drawing/2016/5/11/chartex" xmlns:cx6="http://schemas.microsoft.com/office/drawing/2016/5/12/chartex" xmlns:cx7="http://schemas.microsoft.com/office/drawing/2016/5/13/chartex" xmlns:cx8="http://schemas.microsoft.com/office/drawing/2016/5/14/chartex" xmlns:mc="http://schemas.openxmlformats.org/markup-compatibility/2006" xmlns:aink="http://schemas.microsoft.com/office/drawing/2016/ink" xmlns:am3d="http://schemas.microsoft.com/office/drawing/2017/model3d" xmlns:o="urn:schemas-microsoft-com:office:office" xmlns:r="http://schemas.openxmlformats.org/officeDocument/2006/relationships" xmlns:m="http://schemas.openxmlformats.org/officeDocument/2006/math" xmlns:v="urn:schemas-microsoft-com:vml" xmlns:wp14="http://schemas.microsoft.com/office/word/2010/wordprocessingDrawing" xmlns:wp="http://schemas.openxmlformats.org/drawingml/2006/wordprocessingDrawing" xmlns:w10="urn:schemas-microsoft-com:office:word" xmlns:w="http://schemas.openxmlformats.org/wordprocessingml/2006/main" xmlns:w14="http://schemas.microsoft.com/office/word/2010/wordml" xmlns:w15="http://schemas.microsoft.com/office/word/2012/wordml" xmlns:w16cid="http://schemas.microsoft.com/office/word/2016/wordml/cid" xmlns:w16se="http://schemas.microsoft.com/office/word/2015/wordml/symex" xmlns:wpg="http://schemas.microsoft.com/office/word/2010/wordprocessingGroup" xmlns:wpi="http://schemas.microsoft.com/office/word/2010/wordprocessingInk" xmlns:wne="http://schemas.microsoft.com/office/word/2006/wordml" xmlns:wps="http://schemas.microsoft.com/office/word/2010/wordprocessingShape" mc:Ignorable="w14 w15 w16se w16cid wp14">
   <w:body>
     <w:p>
       <w:pPr>
@@ -2033,7 +2033,7 @@
           <w:lang w:val="en-US"/>
         </w:rPr>
         <w:drawing>
-          <wp:inline distT="0" distB="0" distL="0" distR="0">
+          <wp:inline distT="0" distB="0" distL="0" distR="0" wp14:anchorId="020F1BF7" wp14:editId="18B092CC">
             <wp:extent cx="1914525" cy="1888118"/>
             <wp:effectExtent l="0" t="0" r="0" b="0"/>
             <wp:docPr id="36" name="Рисунок 36"/>
@@ -2436,17 +2436,51 @@
         </w:rPr>
         <w:t xml:space="preserve">7 Cups. </w:t>
       </w:r>
-      <w:hyperlink r:id="rId11" w:tgtFrame="_blank" w:history="1">
-        <w:r>
-          <w:rPr>
-            <w:rFonts w:cs="Times New Roman"/>
-            <w:color w:val="000000" w:themeColor="text1"/>
-            <w:szCs w:val="28"/>
-            <w:lang w:val="ru-RU"/>
-          </w:rPr>
-          <w:t>Приложение </w:t>
-        </w:r>
-      </w:hyperlink>
+      <w:r>
+        <w:rPr>
+          <w:rFonts w:cs="Times New Roman"/>
+          <w:color w:val="000000" w:themeColor="text1"/>
+          <w:szCs w:val="28"/>
+          <w:lang w:val="ru-RU"/>
+        </w:rPr>
+        <w:fldChar w:fldCharType="begin"/>
+      </w:r>
+      <w:r>
+        <w:rPr>
+          <w:rFonts w:cs="Times New Roman"/>
+          <w:color w:val="000000" w:themeColor="text1"/>
+          <w:szCs w:val="28"/>
+          <w:lang w:val="ru-RU"/>
+        </w:rPr>
+        <w:instrText xml:space="preserve"> HYPERLINK "https://play.google.com/store/apps/details?id=com.sevencupsoftea.app" \t "_blank" </w:instrText>
+      </w:r>
+      <w:r>
+        <w:rPr>
+          <w:rFonts w:cs="Times New Roman"/>
+          <w:color w:val="000000" w:themeColor="text1"/>
+          <w:szCs w:val="28"/>
+          <w:lang w:val="ru-RU"/>
+        </w:rPr>
+        <w:fldChar w:fldCharType="separate"/>
+      </w:r>
+      <w:r>
+        <w:rPr>
+          <w:rFonts w:cs="Times New Roman"/>
+          <w:color w:val="000000" w:themeColor="text1"/>
+          <w:szCs w:val="28"/>
+          <w:lang w:val="ru-RU"/>
+        </w:rPr>
+        <w:t>Приложение </w:t>
+      </w:r>
+      <w:r>
+        <w:rPr>
+          <w:rFonts w:cs="Times New Roman"/>
+          <w:color w:val="000000" w:themeColor="text1"/>
+          <w:szCs w:val="28"/>
+          <w:lang w:val="ru-RU"/>
+        </w:rPr>
+        <w:fldChar w:fldCharType="end"/>
+      </w:r>
       <w:r>
         <w:rPr>
           <w:rFonts w:cs="Times New Roman"/>
@@ -3138,7 +3172,7 @@
           <w:lang w:val="en-US"/>
         </w:rPr>
         <w:drawing>
-          <wp:inline distT="0" distB="0" distL="0" distR="0">
+          <wp:inline distT="0" distB="0" distL="0" distR="0" wp14:anchorId="48FC5B33" wp14:editId="1443A220">
             <wp:extent cx="1957540" cy="3543300"/>
             <wp:effectExtent l="0" t="0" r="0" b="0"/>
             <wp:docPr id="18" name="Picture 18"/>
@@ -3153,7 +3187,7 @@
                     <pic:cNvPicPr/>
                   </pic:nvPicPr>
                   <pic:blipFill>
-                    <a:blip r:embed="rId12" cstate="print"/>
+                    <a:blip r:embed="rId11" cstate="print"/>
                     <a:stretch>
                       <a:fillRect/>
                     </a:stretch>
@@ -3485,7 +3519,7 @@
           <w:lang w:val="en-US"/>
         </w:rPr>
         <w:drawing>
-          <wp:inline distT="0" distB="0" distL="0" distR="0">
+          <wp:inline distT="0" distB="0" distL="0" distR="0" wp14:anchorId="01AF5D00" wp14:editId="3F8F8564">
             <wp:extent cx="5626878" cy="3181350"/>
             <wp:effectExtent l="0" t="0" r="0" b="0"/>
             <wp:docPr id="20" name="Picture 20" descr="https://habrastorage.org/webt/a_/a8/p1/a_a8p1phjdvdguy54jcv5mvlm3e.png"/>
@@ -3502,7 +3536,7 @@
                     </pic:cNvPicPr>
                   </pic:nvPicPr>
                   <pic:blipFill>
-                    <a:blip r:embed="rId13" cstate="print">
+                    <a:blip r:embed="rId12" cstate="print">
                       <a:extLst>
                         <a:ext uri="{28A0092B-C50C-407E-A947-70E740481C1C}">
                           <a14:useLocalDpi xmlns:a14="http://schemas.microsoft.com/office/drawing/2010/main" val="0"/>
@@ -3722,6 +3756,7 @@
           <w:lang w:val="ru-RU"/>
         </w:rPr>
       </w:pPr>
+      <w:proofErr w:type="gramStart"/>
       <w:r>
         <w:rPr>
           <w:rFonts w:cs="Times New Roman"/>
@@ -3740,7 +3775,18 @@
           <w:shd w:val="clear" w:color="auto" w:fill="FFFFFF"/>
           <w:lang w:val="ru-RU"/>
         </w:rPr>
-        <w:t xml:space="preserve"> . </w:t>
+        <w:t> .</w:t>
+      </w:r>
+      <w:proofErr w:type="gramEnd"/>
+      <w:r>
+        <w:rPr>
+          <w:rFonts w:cs="Times New Roman"/>
+          <w:color w:val="000000" w:themeColor="text1"/>
+          <w:szCs w:val="28"/>
+          <w:shd w:val="clear" w:color="auto" w:fill="FFFFFF"/>
+          <w:lang w:val="ru-RU"/>
+        </w:rPr>
+        <w:t xml:space="preserve"> </w:t>
       </w:r>
       <w:r>
         <w:rPr>
@@ -4331,201 +4377,126 @@
     </w:p>
     <w:p>
       <w:pPr>
+        <w:spacing w:line="360" w:lineRule="exact"/>
         <w:ind w:firstLine="708"/>
         <w:rPr>
-          <w:lang w:val="ru-RU"/>
-        </w:rPr>
-      </w:pPr>
-      <w:r>
-        <w:rPr>
-          <w:lang w:val="ru-RU"/>
-        </w:rPr>
-        <w:t>Задачи</w:t>
-      </w:r>
-      <w:r>
-        <w:rPr>
-          <w:lang w:val="ru-RU"/>
-        </w:rPr>
-        <w:t>:</w:t>
-      </w:r>
-      <w:r>
-        <w:rPr>
-          <w:lang w:val="ru-RU"/>
-        </w:rPr>
-        <w:t xml:space="preserve"> </w:t>
-      </w:r>
-    </w:p>
-    <w:p>
-      <w:pPr>
+          <w:rFonts w:eastAsia="Times New Roman" w:cs="Times New Roman"/>
+          <w:color w:val="000000" w:themeColor="text1"/>
+          <w:szCs w:val="28"/>
+        </w:rPr>
+      </w:pPr>
+      <w:r>
+        <w:rPr>
+          <w:rFonts w:eastAsia="Times New Roman" w:cs="Times New Roman"/>
+          <w:color w:val="000000" w:themeColor="text1"/>
+          <w:szCs w:val="28"/>
+        </w:rPr>
+        <w:t xml:space="preserve">Задачи: </w:t>
+      </w:r>
+    </w:p>
+    <w:p>
+      <w:pPr>
+        <w:spacing w:line="360" w:lineRule="exact"/>
         <w:ind w:firstLine="708"/>
         <w:rPr>
-          <w:lang w:val="ru-RU"/>
-        </w:rPr>
-      </w:pPr>
-      <w:r>
-        <w:rPr>
-          <w:lang w:val="ru-RU"/>
-        </w:rPr>
-        <w:t>–</w:t>
-      </w:r>
-      <w:r>
-        <w:rPr>
-          <w:lang w:val="ru-RU"/>
-        </w:rPr>
-        <w:t> </w:t>
-      </w:r>
-      <w:r>
-        <w:rPr>
-          <w:lang w:val="ru-RU"/>
-        </w:rPr>
-        <w:t>наладить процесс непрерывного сбора информации о поведении пациента</w:t>
-      </w:r>
-      <w:r>
-        <w:rPr>
-          <w:lang w:val="ru-RU"/>
+          <w:rFonts w:eastAsia="Times New Roman" w:cs="Times New Roman"/>
+          <w:color w:val="000000" w:themeColor="text1"/>
+          <w:szCs w:val="28"/>
+        </w:rPr>
+      </w:pPr>
+      <w:r>
+        <w:rPr>
+          <w:rFonts w:eastAsia="Times New Roman" w:cs="Times New Roman"/>
+          <w:color w:val="000000" w:themeColor="text1"/>
+          <w:szCs w:val="28"/>
+        </w:rPr>
+        <w:t>– </w:t>
+      </w:r>
+      <w:r>
+        <w:rPr>
+          <w:rFonts w:eastAsia="Times New Roman" w:cs="Times New Roman"/>
+          <w:color w:val="000000" w:themeColor="text1"/>
+          <w:szCs w:val="28"/>
+        </w:rPr>
+        <w:t>в</w:t>
+      </w:r>
+      <w:r>
+        <w:rPr>
+          <w:rFonts w:eastAsia="Times New Roman" w:cs="Times New Roman"/>
+          <w:color w:val="000000" w:themeColor="text1"/>
+          <w:szCs w:val="28"/>
+        </w:rPr>
+        <w:t>ыполнить аналитический обзор современных методов автоматического определения психологического состояния человека</w:t>
+      </w:r>
+      <w:r>
+        <w:rPr>
+          <w:rFonts w:eastAsia="Times New Roman" w:cs="Times New Roman"/>
+          <w:color w:val="000000" w:themeColor="text1"/>
+          <w:szCs w:val="28"/>
+        </w:rPr>
+        <w:t xml:space="preserve">; </w:t>
+      </w:r>
+    </w:p>
+    <w:p>
+      <w:pPr>
+        <w:spacing w:line="360" w:lineRule="exact"/>
+        <w:ind w:firstLine="708"/>
+        <w:rPr>
+          <w:rFonts w:eastAsia="Times New Roman" w:cs="Times New Roman"/>
+          <w:color w:val="000000" w:themeColor="text1"/>
+          <w:szCs w:val="28"/>
+        </w:rPr>
+      </w:pPr>
+      <w:r>
+        <w:rPr>
+          <w:rFonts w:eastAsia="Times New Roman" w:cs="Times New Roman"/>
+          <w:color w:val="000000" w:themeColor="text1"/>
+          <w:szCs w:val="28"/>
+        </w:rPr>
+        <w:t>– </w:t>
+      </w:r>
+      <w:r>
+        <w:rPr>
+          <w:rFonts w:eastAsia="Times New Roman" w:cs="Times New Roman"/>
+          <w:color w:val="000000" w:themeColor="text1"/>
+          <w:szCs w:val="28"/>
+        </w:rPr>
+        <w:t>о</w:t>
+      </w:r>
+      <w:r>
+        <w:rPr>
+          <w:rFonts w:eastAsia="Times New Roman" w:cs="Times New Roman"/>
+          <w:color w:val="000000" w:themeColor="text1"/>
+          <w:szCs w:val="28"/>
+        </w:rPr>
+        <w:t>пределить источники поведенческой информации человека и наладить процесс их непрерывного сбора</w:t>
+      </w:r>
+      <w:r>
+        <w:rPr>
+          <w:rFonts w:eastAsia="Times New Roman" w:cs="Times New Roman"/>
+          <w:color w:val="000000" w:themeColor="text1"/>
+          <w:szCs w:val="28"/>
         </w:rPr>
         <w:t>;</w:t>
       </w:r>
-      <w:r>
-        <w:rPr>
-          <w:lang w:val="ru-RU"/>
-        </w:rPr>
-        <w:t xml:space="preserve"> </w:t>
-      </w:r>
-    </w:p>
-    <w:p>
-      <w:pPr>
+    </w:p>
+    <w:p>
+      <w:pPr>
+        <w:spacing w:line="360" w:lineRule="exact"/>
         <w:ind w:firstLine="708"/>
         <w:rPr>
-          <w:lang w:val="ru-RU"/>
-        </w:rPr>
-      </w:pPr>
-      <w:r>
-        <w:rPr>
-          <w:rFonts w:cs="Times New Roman"/>
-          <w:szCs w:val="28"/>
-          <w:lang w:val="ru-RU"/>
-        </w:rPr>
-        <w:t>–</w:t>
-      </w:r>
-      <w:r>
-        <w:rPr>
-          <w:rFonts w:cs="Times New Roman"/>
-          <w:szCs w:val="28"/>
-          <w:lang w:val="ru-RU"/>
-        </w:rPr>
-        <w:t> </w:t>
-      </w:r>
-      <w:r>
-        <w:rPr>
-          <w:rFonts w:cs="Times New Roman"/>
-          <w:szCs w:val="28"/>
-          <w:lang w:val="ru-RU"/>
-        </w:rPr>
-        <w:t>создать банк данных с</w:t>
-      </w:r>
-      <w:r>
-        <w:rPr>
-          <w:rFonts w:cs="Times New Roman"/>
-          <w:szCs w:val="28"/>
-          <w:lang w:val="ru-RU"/>
-        </w:rPr>
-        <w:t xml:space="preserve"> </w:t>
-      </w:r>
-      <w:r>
-        <w:rPr>
-          <w:rFonts w:cs="Times New Roman"/>
-          <w:szCs w:val="28"/>
-          <w:lang w:val="ru-RU"/>
-        </w:rPr>
-        <w:t>информацией</w:t>
-      </w:r>
-      <w:r>
-        <w:rPr>
-          <w:rFonts w:cs="Times New Roman"/>
-          <w:szCs w:val="28"/>
-          <w:lang w:val="ru-RU"/>
-        </w:rPr>
-        <w:t xml:space="preserve"> о поведении паци</w:t>
-      </w:r>
-      <w:r>
-        <w:rPr>
-          <w:rFonts w:cs="Times New Roman"/>
-          <w:szCs w:val="28"/>
-          <w:lang w:val="ru-RU"/>
-        </w:rPr>
-        <w:t>ента</w:t>
-      </w:r>
-      <w:r>
-        <w:rPr>
-          <w:rFonts w:cs="Times New Roman"/>
-          <w:szCs w:val="28"/>
-          <w:lang w:val="ru-RU"/>
-        </w:rPr>
-        <w:t>;</w:t>
-      </w:r>
-    </w:p>
-    <w:p>
-      <w:pPr>
-        <w:ind w:firstLine="708"/>
-        <w:rPr>
-          <w:rFonts w:cs="Times New Roman"/>
-          <w:spacing w:val="-6"/>
-          <w:szCs w:val="28"/>
-          <w:lang w:val="ru-RU"/>
-        </w:rPr>
-      </w:pPr>
-      <w:r>
-        <w:rPr>
-          <w:lang w:val="ru-RU"/>
-        </w:rPr>
-        <w:t>–</w:t>
-      </w:r>
-      <w:r>
-        <w:rPr>
-          <w:lang w:val="ru-RU"/>
-        </w:rPr>
-        <w:t> </w:t>
-      </w:r>
-      <w:r>
-        <w:rPr>
-          <w:lang w:val="ru-RU"/>
-        </w:rPr>
-        <w:t xml:space="preserve">классифицировать </w:t>
-      </w:r>
-      <w:r>
-        <w:rPr>
-          <w:rFonts w:eastAsia="Times New Roman" w:cs="Times New Roman"/>
-          <w:color w:val="000000" w:themeColor="text1"/>
-          <w:szCs w:val="28"/>
-        </w:rPr>
-        <w:t>психологическо</w:t>
-      </w:r>
-      <w:r>
-        <w:rPr>
-          <w:rFonts w:eastAsia="Times New Roman" w:cs="Times New Roman"/>
-          <w:color w:val="000000" w:themeColor="text1"/>
-          <w:szCs w:val="28"/>
-          <w:lang w:val="ru-RU"/>
-        </w:rPr>
-        <w:t>е</w:t>
-      </w:r>
-      <w:r>
-        <w:rPr>
-          <w:rFonts w:eastAsia="Times New Roman" w:cs="Times New Roman"/>
-          <w:color w:val="000000" w:themeColor="text1"/>
-          <w:szCs w:val="28"/>
-        </w:rPr>
-        <w:t xml:space="preserve"> состояни</w:t>
-      </w:r>
-      <w:r>
-        <w:rPr>
-          <w:rFonts w:eastAsia="Times New Roman" w:cs="Times New Roman"/>
-          <w:color w:val="000000" w:themeColor="text1"/>
-          <w:szCs w:val="28"/>
-          <w:lang w:val="ru-RU"/>
-        </w:rPr>
-        <w:t>е</w:t>
+          <w:rFonts w:eastAsia="Times New Roman" w:cs="Times New Roman"/>
+          <w:color w:val="000000" w:themeColor="text1"/>
+          <w:szCs w:val="28"/>
+        </w:rPr>
+      </w:pPr>
+      <w:r>
+        <w:rPr>
+          <w:rFonts w:eastAsia="Times New Roman" w:cs="Times New Roman"/>
+          <w:color w:val="000000" w:themeColor="text1"/>
+          <w:szCs w:val="28"/>
+        </w:rPr>
+        <w:t>– классифицировать психологическое состояние</w:t>
       </w:r>
       <w:r>
         <w:rPr>
@@ -4540,7 +4511,6 @@
           <w:rFonts w:eastAsia="Times New Roman" w:cs="Times New Roman"/>
           <w:color w:val="000000" w:themeColor="text1"/>
           <w:szCs w:val="28"/>
-          <w:lang w:val="ru-RU"/>
         </w:rPr>
         <w:t>.</w:t>
       </w:r>
@@ -5371,6 +5341,7 @@
           <w:shd w:val="clear" w:color="auto" w:fill="FFFFFF"/>
           <w:lang w:val="ru-RU"/>
         </w:rPr>
+        <w:lastRenderedPageBreak/>
         <w:t>–</w:t>
       </w:r>
       <w:r>
@@ -5434,7 +5405,6 @@
           <w:szCs w:val="28"/>
           <w:lang w:val="ru-RU"/>
         </w:rPr>
-        <w:lastRenderedPageBreak/>
         <w:t>Т</w:t>
       </w:r>
       <w:r>
@@ -7688,7 +7658,7 @@
           <w:lang w:val="en-US"/>
         </w:rPr>
         <w:drawing>
-          <wp:inline distT="0" distB="0" distL="0" distR="0">
+          <wp:inline distT="0" distB="0" distL="0" distR="0" wp14:anchorId="7FFD369A" wp14:editId="3024AAA8">
             <wp:extent cx="5800725" cy="4333875"/>
             <wp:effectExtent l="0" t="0" r="0" b="0"/>
             <wp:docPr id="7" name="Picture 7" descr="architecture"/>
@@ -7705,7 +7675,7 @@
                     </pic:cNvPicPr>
                   </pic:nvPicPr>
                   <pic:blipFill>
-                    <a:blip r:embed="rId14" cstate="print">
+                    <a:blip r:embed="rId13" cstate="print">
                       <a:extLst>
                         <a:ext uri="{28A0092B-C50C-407E-A947-70E740481C1C}">
                           <a14:useLocalDpi xmlns:a14="http://schemas.microsoft.com/office/drawing/2010/main" val="0"/>
@@ -9460,7 +9430,7 @@
           <w:lang w:val="en-US"/>
         </w:rPr>
         <w:drawing>
-          <wp:inline distT="0" distB="0" distL="0" distR="0">
+          <wp:inline distT="0" distB="0" distL="0" distR="0" wp14:anchorId="09B3BA7D" wp14:editId="4F05FD83">
             <wp:extent cx="5934075" cy="4914900"/>
             <wp:effectExtent l="19050" t="0" r="9525" b="0"/>
             <wp:docPr id="2" name="Рисунок 29"/>
@@ -9477,7 +9447,7 @@
                     </pic:cNvPicPr>
                   </pic:nvPicPr>
                   <pic:blipFill>
-                    <a:blip r:embed="rId15" cstate="print"/>
+                    <a:blip r:embed="rId14" cstate="print"/>
                     <a:srcRect/>
                     <a:stretch>
                       <a:fillRect/>
@@ -9842,7 +9812,7 @@
         </w:rPr>
         <w:lastRenderedPageBreak/>
         <w:drawing>
-          <wp:inline distT="0" distB="0" distL="0" distR="0">
+          <wp:inline distT="0" distB="0" distL="0" distR="0" wp14:anchorId="33DB7BF5" wp14:editId="062F3907">
             <wp:extent cx="6066155" cy="3638212"/>
             <wp:effectExtent l="0" t="0" r="0" b="0"/>
             <wp:docPr id="16387" name="Picture 3" descr="C:\Users\alcke\Downloads\Untitled Diagram (2).png"/>
@@ -9859,7 +9829,7 @@
                     </pic:cNvPicPr>
                   </pic:nvPicPr>
                   <pic:blipFill rotWithShape="1">
-                    <a:blip r:embed="rId16" cstate="print"/>
+                    <a:blip r:embed="rId15" cstate="print"/>
                     <a:srcRect l="469" t="2551"/>
                     <a:stretch/>
                   </pic:blipFill>
@@ -12043,7 +12013,7 @@
           <w:lang w:val="en-US"/>
         </w:rPr>
         <w:drawing>
-          <wp:inline distT="0" distB="0" distL="0" distR="0">
+          <wp:inline distT="0" distB="0" distL="0" distR="0" wp14:anchorId="5CAB7EE8" wp14:editId="3A30816B">
             <wp:extent cx="3853164" cy="4124325"/>
             <wp:effectExtent l="0" t="0" r="0" b="0"/>
             <wp:docPr id="3" name="Picture 3" descr="ÐÐ¾Ñ@@ -12062,7 +12032,7 @@
                     </pic:cNvPicPr>
                   </pic:nvPicPr>
                   <pic:blipFill>
-                    <a:blip r:embed="rId17" cstate="print">
+                    <a:blip r:embed="rId16" cstate="print">
                       <a:extLst>
                         <a:ext uri="{28A0092B-C50C-407E-A947-70E740481C1C}">
                           <a14:useLocalDpi xmlns:a14="http://schemas.microsoft.com/office/drawing/2010/main" val="0"/>
@@ -12444,7 +12414,7 @@
         </w:rPr>
         <w:lastRenderedPageBreak/>
         <w:drawing>
-          <wp:inline distT="0" distB="0" distL="0" distR="0">
+          <wp:inline distT="0" distB="0" distL="0" distR="0" wp14:anchorId="71E1B85D" wp14:editId="7B6AC776">
             <wp:extent cx="4333875" cy="2728670"/>
             <wp:effectExtent l="0" t="0" r="0" b="0"/>
             <wp:docPr id="26" name="Рисунок 26" descr="neuron"/>
@@ -12461,7 +12431,7 @@
                     </pic:cNvPicPr>
                   </pic:nvPicPr>
                   <pic:blipFill>
-                    <a:blip r:embed="rId18" cstate="print"/>
+                    <a:blip r:embed="rId17" cstate="print"/>
                     <a:srcRect/>
                     <a:stretch>
                       <a:fillRect/>
@@ -13711,7 +13681,27 @@
           <w:szCs w:val="28"/>
           <w:lang w:val="ru-RU"/>
         </w:rPr>
-        <w:t xml:space="preserve">, ... , </w:t>
+        <w:t xml:space="preserve">, </w:t>
+      </w:r>
+      <w:proofErr w:type="gramStart"/>
+      <w:r>
+        <w:rPr>
+          <w:rFonts w:cs="Times New Roman"/>
+          <w:color w:val="000000" w:themeColor="text1"/>
+          <w:szCs w:val="28"/>
+          <w:lang w:val="ru-RU"/>
+        </w:rPr>
+        <w:t>... ,</w:t>
+      </w:r>
+      <w:proofErr w:type="gramEnd"/>
+      <w:r>
+        <w:rPr>
+          <w:rFonts w:cs="Times New Roman"/>
+          <w:color w:val="000000" w:themeColor="text1"/>
+          <w:szCs w:val="28"/>
+          <w:lang w:val="ru-RU"/>
+        </w:rPr>
+        <w:t xml:space="preserve"> </w:t>
       </w:r>
       <w:r>
         <w:rPr>
@@ -14215,7 +14205,7 @@
           <w:lang w:val="en-US"/>
         </w:rPr>
         <w:drawing>
-          <wp:inline distT="0" distB="0" distL="0" distR="0">
+          <wp:inline distT="0" distB="0" distL="0" distR="0" wp14:anchorId="4A72E77D" wp14:editId="3527765C">
             <wp:extent cx="3724275" cy="1927728"/>
             <wp:effectExtent l="0" t="0" r="0" b="0"/>
             <wp:docPr id="27" name="Рисунок 27" descr="sigmoid"/>
@@ -14232,7 +14222,7 @@
                     </pic:cNvPicPr>
                   </pic:nvPicPr>
                   <pic:blipFill rotWithShape="1">
-                    <a:blip r:embed="rId19" cstate="print"/>
+                    <a:blip r:embed="rId18" cstate="print"/>
                     <a:srcRect b="3296"/>
                     <a:stretch/>
                   </pic:blipFill>
@@ -14963,7 +14953,7 @@
           <w:rFonts w:cs="Times New Roman"/>
           <w:color w:val="000000" w:themeColor="text1"/>
           <w:szCs w:val="28"/>
-          <w:lang w:val="en-US"/>
+          <w:lang w:val="ru-RU"/>
         </w:rPr>
         <w:t>3</w:t>
       </w:r>
@@ -15027,7 +15017,7 @@
           <w:lang w:val="en-US"/>
         </w:rPr>
         <w:drawing>
-          <wp:inline distT="0" distB="0" distL="0" distR="0">
+          <wp:inline distT="0" distB="0" distL="0" distR="0" wp14:anchorId="45F479FE" wp14:editId="4EF8E58E">
             <wp:extent cx="5105400" cy="2387292"/>
             <wp:effectExtent l="0" t="0" r="0" b="0"/>
             <wp:docPr id="29" name="Рисунок 29" descr="MultyLaerPerceptron"/>
@@ -15044,7 +15034,7 @@
                     </pic:cNvPicPr>
                   </pic:nvPicPr>
                   <pic:blipFill>
-                    <a:blip r:embed="rId20" cstate="print"/>
+                    <a:blip r:embed="rId19" cstate="print"/>
                     <a:srcRect/>
                     <a:stretch>
                       <a:fillRect/>
@@ -15556,7 +15546,7 @@
           <w:lang w:val="en-US"/>
         </w:rPr>
         <w:drawing>
-          <wp:inline distT="0" distB="0" distL="0" distR="0">
+          <wp:inline distT="0" distB="0" distL="0" distR="0" wp14:anchorId="3D8B6216" wp14:editId="273EB63E">
             <wp:extent cx="3353544" cy="2343150"/>
             <wp:effectExtent l="0" t="0" r="0" b="0"/>
             <wp:docPr id="6" name="Рисунок 8" descr="C:\Users\alcke\AppData\Local\Microsoft\Windows\INetCache\Content.Word\signalDirections.png"/>
@@ -15573,7 +15563,7 @@
                     </pic:cNvPicPr>
                   </pic:nvPicPr>
                   <pic:blipFill>
-                    <a:blip r:embed="rId21" cstate="print"/>
+                    <a:blip r:embed="rId20" cstate="print"/>
                     <a:srcRect/>
                     <a:stretch>
                       <a:fillRect/>
@@ -16737,7 +16727,7 @@
           <w:lang w:val="en-US"/>
         </w:rPr>
         <w:drawing>
-          <wp:inline distT="0" distB="0" distL="0" distR="0">
+          <wp:inline distT="0" distB="0" distL="0" distR="0" wp14:anchorId="2BE2309B" wp14:editId="1F6F7A1C">
             <wp:extent cx="4078665" cy="4314825"/>
             <wp:effectExtent l="0" t="0" r="0" b="0"/>
             <wp:docPr id="37" name="Рисунок 37" descr="rec"/>
@@ -16754,7 +16744,7 @@
                     </pic:cNvPicPr>
                   </pic:nvPicPr>
                   <pic:blipFill>
-                    <a:blip r:embed="rId22" cstate="print"/>
+                    <a:blip r:embed="rId21" cstate="print"/>
                     <a:srcRect/>
                     <a:stretch>
                       <a:fillRect/>
@@ -16909,7 +16899,7 @@
         <w:lastRenderedPageBreak/>
         <w:t>Благодаря этому появляется возможность обрабатывать серии событий во времени или последовательные пространственные цепочки. Поэтому рекуррентные нейронные сети применимы в таких задачах, где нечто целостное разбито на сегменты, например: </w:t>
       </w:r>
-      <w:hyperlink r:id="rId23" w:tooltip="Распознавание речи" w:history="1">
+      <w:hyperlink r:id="rId22" w:tooltip="Распознавание речи" w:history="1">
         <w:r>
           <w:rPr>
             <w:rFonts w:cs="Times New Roman"/>
@@ -17314,7 +17304,7 @@
         </w:rPr>
         <w:lastRenderedPageBreak/>
         <w:drawing>
-          <wp:inline distT="0" distB="0" distL="0" distR="0">
+          <wp:inline distT="0" distB="0" distL="0" distR="0" wp14:anchorId="12AC48CF" wp14:editId="7671EF5C">
             <wp:extent cx="2762250" cy="5504817"/>
             <wp:effectExtent l="0" t="0" r="0" b="0"/>
             <wp:docPr id="25" name="Picture 25"/>
@@ -17331,7 +17321,7 @@
                     </pic:cNvPicPr>
                   </pic:nvPicPr>
                   <pic:blipFill>
-                    <a:blip r:embed="rId24" cstate="print">
+                    <a:blip r:embed="rId23" cstate="print">
                       <a:extLst>
                         <a:ext uri="{28A0092B-C50C-407E-A947-70E740481C1C}">
                           <a14:useLocalDpi xmlns:a14="http://schemas.microsoft.com/office/drawing/2010/main" val="0"/>
@@ -21216,7 +21206,16 @@
           <w:szCs w:val="28"/>
           <w:lang w:val="en-US"/>
         </w:rPr>
-        <w:t xml:space="preserve">    android:name=".</w:t>
+        <w:t xml:space="preserve">    android:name=</w:t>
+      </w:r>
+      <w:proofErr w:type="gramStart"/>
+      <w:r>
+        <w:rPr>
+          <w:rFonts w:cs="Times New Roman"/>
+          <w:szCs w:val="28"/>
+          <w:lang w:val="en-US"/>
+        </w:rPr>
+        <w:t>".</w:t>
       </w:r>
       <w:r>
         <w:rPr>
@@ -21233,6 +21232,7 @@
         </w:rPr>
         <w:t>ehavioralService</w:t>
       </w:r>
+      <w:proofErr w:type="gramEnd"/>
       <w:r>
         <w:rPr>
           <w:rFonts w:cs="Times New Roman"/>
@@ -21258,7 +21258,25 @@
           <w:szCs w:val="28"/>
           <w:lang w:val="en-US"/>
         </w:rPr>
-        <w:t xml:space="preserve">    android:enabled="true"</w:t>
+        <w:t xml:space="preserve">    </w:t>
+      </w:r>
+      <w:proofErr w:type="gramStart"/>
+      <w:r>
+        <w:rPr>
+          <w:rFonts w:cs="Times New Roman"/>
+          <w:szCs w:val="28"/>
+          <w:lang w:val="en-US"/>
+        </w:rPr>
+        <w:t>android:enabled</w:t>
+      </w:r>
+      <w:proofErr w:type="gramEnd"/>
+      <w:r>
+        <w:rPr>
+          <w:rFonts w:cs="Times New Roman"/>
+          <w:szCs w:val="28"/>
+          <w:lang w:val="en-US"/>
+        </w:rPr>
+        <w:t>="true"</w:t>
       </w:r>
     </w:p>
     <w:p>
@@ -21277,7 +21295,25 @@
           <w:szCs w:val="28"/>
           <w:lang w:val="en-US"/>
         </w:rPr>
-        <w:t xml:space="preserve">    android:exported="true" &gt;</w:t>
+        <w:t xml:space="preserve">    </w:t>
+      </w:r>
+      <w:proofErr w:type="gramStart"/>
+      <w:r>
+        <w:rPr>
+          <w:rFonts w:cs="Times New Roman"/>
+          <w:szCs w:val="28"/>
+          <w:lang w:val="en-US"/>
+        </w:rPr>
+        <w:t>android:exported</w:t>
+      </w:r>
+      <w:proofErr w:type="gramEnd"/>
+      <w:r>
+        <w:rPr>
+          <w:rFonts w:cs="Times New Roman"/>
+          <w:szCs w:val="28"/>
+          <w:lang w:val="en-US"/>
+        </w:rPr>
+        <w:t>="true" &gt;</w:t>
       </w:r>
     </w:p>
     <w:p>
@@ -21515,7 +21551,7 @@
           <w:lang w:val="en-US"/>
         </w:rPr>
         <w:drawing>
-          <wp:inline distT="0" distB="0" distL="0" distR="0">
+          <wp:inline distT="0" distB="0" distL="0" distR="0" wp14:anchorId="0BF8852D" wp14:editId="5819C06D">
             <wp:extent cx="5038726" cy="2628900"/>
             <wp:effectExtent l="19050" t="0" r="9524" b="0"/>
             <wp:docPr id="5" name="Рисунок 1" descr="ÐÐ¸Ð·Ð½ÐµÐ½Ð½ÑÐ¹ ÑÐ¸ÐºÐ» Service"/>
@@ -21532,7 +21568,7 @@
                     </pic:cNvPicPr>
                   </pic:nvPicPr>
                   <pic:blipFill>
-                    <a:blip r:embed="rId25" cstate="print"/>
+                    <a:blip r:embed="rId24" cstate="print"/>
                     <a:srcRect/>
                     <a:stretch>
                       <a:fillRect/>
@@ -21817,7 +21853,25 @@
           <w:szCs w:val="28"/>
           <w:lang w:val="en-US"/>
         </w:rPr>
-        <w:t>public String getUsername() {</w:t>
+        <w:t xml:space="preserve">public String </w:t>
+      </w:r>
+      <w:proofErr w:type="gramStart"/>
+      <w:r>
+        <w:rPr>
+          <w:rFonts w:cs="Times New Roman"/>
+          <w:szCs w:val="28"/>
+          <w:lang w:val="en-US"/>
+        </w:rPr>
+        <w:t>getUsername(</w:t>
+      </w:r>
+      <w:proofErr w:type="gramEnd"/>
+      <w:r>
+        <w:rPr>
+          <w:rFonts w:cs="Times New Roman"/>
+          <w:szCs w:val="28"/>
+          <w:lang w:val="en-US"/>
+        </w:rPr>
+        <w:t>) {</w:t>
       </w:r>
     </w:p>
     <w:p>
@@ -21855,15 +21909,33 @@
           <w:szCs w:val="28"/>
           <w:lang w:val="en-US"/>
         </w:rPr>
-        <w:t xml:space="preserve">    Account account = manager.getAccount</w:t>
-      </w:r>
-      <w:r>
-        <w:rPr>
-          <w:rFonts w:cs="Times New Roman"/>
-          <w:szCs w:val="28"/>
-          <w:lang w:val="en-US"/>
-        </w:rPr>
-        <w:t xml:space="preserve">ByType("com.google"); </w:t>
+        <w:t xml:space="preserve">    Account account = </w:t>
+      </w:r>
+      <w:proofErr w:type="gramStart"/>
+      <w:r>
+        <w:rPr>
+          <w:rFonts w:cs="Times New Roman"/>
+          <w:szCs w:val="28"/>
+          <w:lang w:val="en-US"/>
+        </w:rPr>
+        <w:t>manager.getAccount</w:t>
+      </w:r>
+      <w:r>
+        <w:rPr>
+          <w:rFonts w:cs="Times New Roman"/>
+          <w:szCs w:val="28"/>
+          <w:lang w:val="en-US"/>
+        </w:rPr>
+        <w:t>ByType</w:t>
+      </w:r>
+      <w:proofErr w:type="gramEnd"/>
+      <w:r>
+        <w:rPr>
+          <w:rFonts w:cs="Times New Roman"/>
+          <w:szCs w:val="28"/>
+          <w:lang w:val="en-US"/>
+        </w:rPr>
+        <w:t xml:space="preserve">("com.google"); </w:t>
       </w:r>
     </w:p>
     <w:p>
@@ -21892,6 +21964,7 @@
         </w:rPr>
         <w:t xml:space="preserve">String email = </w:t>
       </w:r>
+      <w:proofErr w:type="gramStart"/>
       <w:r>
         <w:rPr>
           <w:rFonts w:cs="Times New Roman"/>
@@ -21906,7 +21979,16 @@
           <w:szCs w:val="28"/>
           <w:lang w:val="en-US"/>
         </w:rPr>
-        <w:t>.get(0);</w:t>
+        <w:t>.get(</w:t>
+      </w:r>
+      <w:proofErr w:type="gramEnd"/>
+      <w:r>
+        <w:rPr>
+          <w:rFonts w:cs="Times New Roman"/>
+          <w:szCs w:val="28"/>
+          <w:lang w:val="en-US"/>
+        </w:rPr>
+        <w:t>0);</w:t>
       </w:r>
     </w:p>
     <w:p>
@@ -21935,6 +22017,7 @@
         </w:rPr>
         <w:t xml:space="preserve"> </w:t>
       </w:r>
+      <w:proofErr w:type="gramStart"/>
       <w:r>
         <w:rPr>
           <w:rFonts w:cs="Times New Roman"/>
@@ -21959,6 +22042,7 @@
         </w:rPr>
         <w:t>split</w:t>
       </w:r>
+      <w:proofErr w:type="gramEnd"/>
       <w:r>
         <w:rPr>
           <w:rFonts w:cs="Times New Roman"/>
@@ -22113,7 +22197,25 @@
           <w:szCs w:val="28"/>
           <w:lang w:val="en-US"/>
         </w:rPr>
-        <w:t>new android.os.Handler().postDelayed(</w:t>
+        <w:t>new android.</w:t>
+      </w:r>
+      <w:proofErr w:type="gramStart"/>
+      <w:r>
+        <w:rPr>
+          <w:rFonts w:cs="Times New Roman"/>
+          <w:szCs w:val="28"/>
+          <w:lang w:val="en-US"/>
+        </w:rPr>
+        <w:t>os.Handler</w:t>
+      </w:r>
+      <w:proofErr w:type="gramEnd"/>
+      <w:r>
+        <w:rPr>
+          <w:rFonts w:cs="Times New Roman"/>
+          <w:szCs w:val="28"/>
+          <w:lang w:val="en-US"/>
+        </w:rPr>
+        <w:t>().postDelayed(</w:t>
       </w:r>
     </w:p>
     <w:p>
@@ -22132,7 +22234,25 @@
           <w:szCs w:val="28"/>
           <w:lang w:val="en-US"/>
         </w:rPr>
-        <w:t xml:space="preserve">    new Runnable() {</w:t>
+        <w:t xml:space="preserve">    new </w:t>
+      </w:r>
+      <w:proofErr w:type="gramStart"/>
+      <w:r>
+        <w:rPr>
+          <w:rFonts w:cs="Times New Roman"/>
+          <w:szCs w:val="28"/>
+          <w:lang w:val="en-US"/>
+        </w:rPr>
+        <w:t>Runnable(</w:t>
+      </w:r>
+      <w:proofErr w:type="gramEnd"/>
+      <w:r>
+        <w:rPr>
+          <w:rFonts w:cs="Times New Roman"/>
+          <w:szCs w:val="28"/>
+          <w:lang w:val="en-US"/>
+        </w:rPr>
+        <w:t>) {</w:t>
       </w:r>
     </w:p>
     <w:p>
@@ -22151,7 +22271,25 @@
           <w:szCs w:val="28"/>
           <w:lang w:val="en-US"/>
         </w:rPr>
-        <w:t xml:space="preserve">        public void run() {</w:t>
+        <w:t xml:space="preserve">        public void </w:t>
+      </w:r>
+      <w:proofErr w:type="gramStart"/>
+      <w:r>
+        <w:rPr>
+          <w:rFonts w:cs="Times New Roman"/>
+          <w:szCs w:val="28"/>
+          <w:lang w:val="en-US"/>
+        </w:rPr>
+        <w:t>run(</w:t>
+      </w:r>
+      <w:proofErr w:type="gramEnd"/>
+      <w:r>
+        <w:rPr>
+          <w:rFonts w:cs="Times New Roman"/>
+          <w:szCs w:val="28"/>
+          <w:lang w:val="en-US"/>
+        </w:rPr>
+        <w:t>) {</w:t>
       </w:r>
     </w:p>
     <w:p>
@@ -22187,7 +22325,16 @@
           <w:szCs w:val="28"/>
           <w:lang w:val="ru-RU"/>
         </w:rPr>
-        <w:t xml:space="preserve"> (!</w:t>
+        <w:t xml:space="preserve"> </w:t>
+      </w:r>
+      <w:proofErr w:type="gramStart"/>
+      <w:r>
+        <w:rPr>
+          <w:rFonts w:cs="Times New Roman"/>
+          <w:szCs w:val="28"/>
+          <w:lang w:val="ru-RU"/>
+        </w:rPr>
+        <w:t>(!</w:t>
       </w:r>
       <w:r>
         <w:rPr>
@@ -22197,6 +22344,7 @@
         </w:rPr>
         <w:t>stop</w:t>
       </w:r>
+      <w:proofErr w:type="gramEnd"/>
       <w:r>
         <w:rPr>
           <w:rFonts w:cs="Times New Roman"/>
@@ -22472,7 +22620,25 @@
           <w:szCs w:val="28"/>
           <w:lang w:val="en-US"/>
         </w:rPr>
-        <w:t>public void onDestroy() {</w:t>
+        <w:t xml:space="preserve">public void </w:t>
+      </w:r>
+      <w:proofErr w:type="gramStart"/>
+      <w:r>
+        <w:rPr>
+          <w:rFonts w:cs="Times New Roman"/>
+          <w:szCs w:val="28"/>
+          <w:lang w:val="en-US"/>
+        </w:rPr>
+        <w:t>onDestroy(</w:t>
+      </w:r>
+      <w:proofErr w:type="gramEnd"/>
+      <w:r>
+        <w:rPr>
+          <w:rFonts w:cs="Times New Roman"/>
+          <w:szCs w:val="28"/>
+          <w:lang w:val="en-US"/>
+        </w:rPr>
+        <w:t>) {</w:t>
       </w:r>
     </w:p>
     <w:p>
@@ -22616,13 +22782,23 @@
           <w:lang w:val="en-US"/>
         </w:rPr>
       </w:pPr>
-      <w:r>
-        <w:rPr>
-          <w:rFonts w:cs="Times New Roman"/>
-          <w:szCs w:val="28"/>
-          <w:lang w:val="en-US"/>
-        </w:rPr>
-        <w:t>String[] projection = new String[]{</w:t>
+      <w:proofErr w:type="gramStart"/>
+      <w:r>
+        <w:rPr>
+          <w:rFonts w:cs="Times New Roman"/>
+          <w:szCs w:val="28"/>
+          <w:lang w:val="en-US"/>
+        </w:rPr>
+        <w:t>String[</w:t>
+      </w:r>
+      <w:proofErr w:type="gramEnd"/>
+      <w:r>
+        <w:rPr>
+          <w:rFonts w:cs="Times New Roman"/>
+          <w:szCs w:val="28"/>
+          <w:lang w:val="en-US"/>
+        </w:rPr>
+        <w:t>] projection = new String[]{</w:t>
       </w:r>
     </w:p>
     <w:p>
@@ -22641,7 +22817,25 @@
           <w:szCs w:val="28"/>
           <w:lang w:val="en-US"/>
         </w:rPr>
-        <w:t xml:space="preserve">        CallLog.Calls._ID,</w:t>
+        <w:t xml:space="preserve">        </w:t>
+      </w:r>
+      <w:proofErr w:type="gramStart"/>
+      <w:r>
+        <w:rPr>
+          <w:rFonts w:cs="Times New Roman"/>
+          <w:szCs w:val="28"/>
+          <w:lang w:val="en-US"/>
+        </w:rPr>
+        <w:t>CallLog.Calls._</w:t>
+      </w:r>
+      <w:proofErr w:type="gramEnd"/>
+      <w:r>
+        <w:rPr>
+          <w:rFonts w:cs="Times New Roman"/>
+          <w:szCs w:val="28"/>
+          <w:lang w:val="en-US"/>
+        </w:rPr>
+        <w:t>ID,</w:t>
       </w:r>
     </w:p>
     <w:p>
@@ -22660,7 +22854,25 @@
           <w:szCs w:val="28"/>
           <w:lang w:val="en-US"/>
         </w:rPr>
-        <w:t xml:space="preserve">        CallLog.Calls.DATE,</w:t>
+        <w:t xml:space="preserve">        </w:t>
+      </w:r>
+      <w:proofErr w:type="gramStart"/>
+      <w:r>
+        <w:rPr>
+          <w:rFonts w:cs="Times New Roman"/>
+          <w:szCs w:val="28"/>
+          <w:lang w:val="en-US"/>
+        </w:rPr>
+        <w:t>CallLog.Calls.DATE</w:t>
+      </w:r>
+      <w:proofErr w:type="gramEnd"/>
+      <w:r>
+        <w:rPr>
+          <w:rFonts w:cs="Times New Roman"/>
+          <w:szCs w:val="28"/>
+          <w:lang w:val="en-US"/>
+        </w:rPr>
+        <w:t>,</w:t>
       </w:r>
     </w:p>
     <w:p>
@@ -22679,7 +22891,25 @@
           <w:szCs w:val="28"/>
           <w:lang w:val="en-US"/>
         </w:rPr>
-        <w:t xml:space="preserve">        CallLog.Calls.NUMBER,</w:t>
+        <w:t xml:space="preserve">        </w:t>
+      </w:r>
+      <w:proofErr w:type="gramStart"/>
+      <w:r>
+        <w:rPr>
+          <w:rFonts w:cs="Times New Roman"/>
+          <w:szCs w:val="28"/>
+          <w:lang w:val="en-US"/>
+        </w:rPr>
+        <w:t>CallLog.Calls.NUMBER</w:t>
+      </w:r>
+      <w:proofErr w:type="gramEnd"/>
+      <w:r>
+        <w:rPr>
+          <w:rFonts w:cs="Times New Roman"/>
+          <w:szCs w:val="28"/>
+          <w:lang w:val="en-US"/>
+        </w:rPr>
+        <w:t>,</w:t>
       </w:r>
     </w:p>
     <w:p>
@@ -22698,7 +22928,25 @@
           <w:szCs w:val="28"/>
           <w:lang w:val="en-US"/>
         </w:rPr>
-        <w:t xml:space="preserve">        CallLog.Calls.CACHED_NAME,</w:t>
+        <w:t xml:space="preserve">        </w:t>
+      </w:r>
+      <w:proofErr w:type="gramStart"/>
+      <w:r>
+        <w:rPr>
+          <w:rFonts w:cs="Times New Roman"/>
+          <w:szCs w:val="28"/>
+          <w:lang w:val="en-US"/>
+        </w:rPr>
+        <w:t>CallLog.Calls.CACHED</w:t>
+      </w:r>
+      <w:proofErr w:type="gramEnd"/>
+      <w:r>
+        <w:rPr>
+          <w:rFonts w:cs="Times New Roman"/>
+          <w:szCs w:val="28"/>
+          <w:lang w:val="en-US"/>
+        </w:rPr>
+        <w:t>_NAME,</w:t>
       </w:r>
     </w:p>
     <w:p>
@@ -22717,7 +22965,25 @@
           <w:szCs w:val="28"/>
           <w:lang w:val="en-US"/>
         </w:rPr>
-        <w:t xml:space="preserve">        CallLog.Calls.DURATION,</w:t>
+        <w:t xml:space="preserve">        </w:t>
+      </w:r>
+      <w:proofErr w:type="gramStart"/>
+      <w:r>
+        <w:rPr>
+          <w:rFonts w:cs="Times New Roman"/>
+          <w:szCs w:val="28"/>
+          <w:lang w:val="en-US"/>
+        </w:rPr>
+        <w:t>CallLog.Calls.DURATION</w:t>
+      </w:r>
+      <w:proofErr w:type="gramEnd"/>
+      <w:r>
+        <w:rPr>
+          <w:rFonts w:cs="Times New Roman"/>
+          <w:szCs w:val="28"/>
+          <w:lang w:val="en-US"/>
+        </w:rPr>
+        <w:t>,</w:t>
       </w:r>
     </w:p>
     <w:p>
@@ -22768,7 +23034,7 @@
         </w:rPr>
         <w:t>Для доступа к данным из поставщика контента используется клиентский объект </w:t>
       </w:r>
-      <w:hyperlink r:id="rId26" w:history="1">
+      <w:hyperlink r:id="rId25" w:history="1">
         <w:r>
           <w:rPr>
             <w:rFonts w:cs="Times New Roman"/>
@@ -22850,13 +23116,23 @@
         </w:rPr>
         <w:t xml:space="preserve">        </w:t>
       </w:r>
-      <w:r>
-        <w:rPr>
-          <w:rFonts w:cs="Times New Roman"/>
-          <w:szCs w:val="28"/>
-          <w:lang w:val="en-US"/>
-        </w:rPr>
-        <w:t>CallLog.Calls.CONTENT_URI,</w:t>
+      <w:proofErr w:type="gramStart"/>
+      <w:r>
+        <w:rPr>
+          <w:rFonts w:cs="Times New Roman"/>
+          <w:szCs w:val="28"/>
+          <w:lang w:val="en-US"/>
+        </w:rPr>
+        <w:t>CallLog.Calls.CONTENT</w:t>
+      </w:r>
+      <w:proofErr w:type="gramEnd"/>
+      <w:r>
+        <w:rPr>
+          <w:rFonts w:cs="Times New Roman"/>
+          <w:szCs w:val="28"/>
+          <w:lang w:val="en-US"/>
+        </w:rPr>
+        <w:t>_URI,</w:t>
       </w:r>
     </w:p>
     <w:p>
@@ -22972,13 +23248,23 @@
           <w:lang w:val="en-US"/>
         </w:rPr>
       </w:pPr>
-      <w:r>
-        <w:rPr>
-          <w:rFonts w:cs="Times New Roman"/>
-          <w:szCs w:val="28"/>
-          <w:lang w:val="en-US"/>
-        </w:rPr>
-        <w:t>String[] projection = new String[]{</w:t>
+      <w:proofErr w:type="gramStart"/>
+      <w:r>
+        <w:rPr>
+          <w:rFonts w:cs="Times New Roman"/>
+          <w:szCs w:val="28"/>
+          <w:lang w:val="en-US"/>
+        </w:rPr>
+        <w:t>String[</w:t>
+      </w:r>
+      <w:proofErr w:type="gramEnd"/>
+      <w:r>
+        <w:rPr>
+          <w:rFonts w:cs="Times New Roman"/>
+          <w:szCs w:val="28"/>
+          <w:lang w:val="en-US"/>
+        </w:rPr>
+        <w:t>] projection = new String[]{</w:t>
       </w:r>
     </w:p>
     <w:p>
@@ -22999,6 +23285,7 @@
         </w:rPr>
         <w:t xml:space="preserve">        </w:t>
       </w:r>
+      <w:proofErr w:type="gramStart"/>
       <w:r>
         <w:rPr>
           <w:rFonts w:cs="Times New Roman"/>
@@ -23029,7 +23316,16 @@
           <w:szCs w:val="28"/>
           <w:lang w:val="en-US"/>
         </w:rPr>
-        <w:t>s._ID,</w:t>
+        <w:t>s._</w:t>
+      </w:r>
+      <w:proofErr w:type="gramEnd"/>
+      <w:r>
+        <w:rPr>
+          <w:rFonts w:cs="Times New Roman"/>
+          <w:szCs w:val="28"/>
+          <w:lang w:val="en-US"/>
+        </w:rPr>
+        <w:t>ID,</w:t>
       </w:r>
     </w:p>
     <w:p>
@@ -23050,6 +23346,7 @@
         </w:rPr>
         <w:t xml:space="preserve">        </w:t>
       </w:r>
+      <w:proofErr w:type="gramStart"/>
       <w:r>
         <w:rPr>
           <w:rFonts w:cs="Times New Roman"/>
@@ -23080,7 +23377,16 @@
           <w:szCs w:val="28"/>
           <w:lang w:val="en-US"/>
         </w:rPr>
-        <w:t>s.DATE,</w:t>
+        <w:t>s.DATE</w:t>
+      </w:r>
+      <w:proofErr w:type="gramEnd"/>
+      <w:r>
+        <w:rPr>
+          <w:rFonts w:cs="Times New Roman"/>
+          <w:szCs w:val="28"/>
+          <w:lang w:val="en-US"/>
+        </w:rPr>
+        <w:t>,</w:t>
       </w:r>
     </w:p>
     <w:p>
@@ -23101,6 +23407,7 @@
         </w:rPr>
         <w:t xml:space="preserve">        </w:t>
       </w:r>
+      <w:proofErr w:type="gramStart"/>
       <w:r>
         <w:rPr>
           <w:rFonts w:cs="Times New Roman"/>
@@ -23131,7 +23438,16 @@
           <w:szCs w:val="28"/>
           <w:lang w:val="en-US"/>
         </w:rPr>
-        <w:t>s.NUMBER,</w:t>
+        <w:t>s.NUMBER</w:t>
+      </w:r>
+      <w:proofErr w:type="gramEnd"/>
+      <w:r>
+        <w:rPr>
+          <w:rFonts w:cs="Times New Roman"/>
+          <w:szCs w:val="28"/>
+          <w:lang w:val="en-US"/>
+        </w:rPr>
+        <w:t>,</w:t>
       </w:r>
     </w:p>
     <w:p>
@@ -23152,6 +23468,7 @@
         </w:rPr>
         <w:t xml:space="preserve">        </w:t>
       </w:r>
+      <w:proofErr w:type="gramStart"/>
       <w:r>
         <w:rPr>
           <w:rFonts w:cs="Times New Roman"/>
@@ -23182,7 +23499,16 @@
           <w:szCs w:val="28"/>
           <w:lang w:val="en-US"/>
         </w:rPr>
-        <w:t>.CACHED_NAME,</w:t>
+        <w:t>.CACHED</w:t>
+      </w:r>
+      <w:proofErr w:type="gramEnd"/>
+      <w:r>
+        <w:rPr>
+          <w:rFonts w:cs="Times New Roman"/>
+          <w:szCs w:val="28"/>
+          <w:lang w:val="en-US"/>
+        </w:rPr>
+        <w:t>_NAME,</w:t>
       </w:r>
     </w:p>
     <w:p>
@@ -23268,6 +23594,7 @@
         </w:rPr>
         <w:t xml:space="preserve">        </w:t>
       </w:r>
+      <w:proofErr w:type="gramStart"/>
       <w:r>
         <w:rPr>
           <w:rFonts w:cs="Times New Roman"/>
@@ -23298,7 +23625,16 @@
           <w:szCs w:val="28"/>
           <w:lang w:val="en-US"/>
         </w:rPr>
-        <w:t>.CONTENT_URI,</w:t>
+        <w:t>.CONTENT</w:t>
+      </w:r>
+      <w:proofErr w:type="gramEnd"/>
+      <w:r>
+        <w:rPr>
+          <w:rFonts w:cs="Times New Roman"/>
+          <w:szCs w:val="28"/>
+          <w:lang w:val="en-US"/>
+        </w:rPr>
+        <w:t>_URI,</w:t>
       </w:r>
     </w:p>
     <w:p>
@@ -23412,7 +23748,25 @@
           <w:szCs w:val="28"/>
           <w:lang w:val="en-US"/>
         </w:rPr>
-        <w:t>&lt;uses-permission android:name="android.permission.READ_</w:t>
+        <w:t>&lt;uses-permission android:name="</w:t>
+      </w:r>
+      <w:proofErr w:type="gramStart"/>
+      <w:r>
+        <w:rPr>
+          <w:rFonts w:cs="Times New Roman"/>
+          <w:szCs w:val="28"/>
+          <w:lang w:val="en-US"/>
+        </w:rPr>
+        <w:t>android.permission</w:t>
+      </w:r>
+      <w:proofErr w:type="gramEnd"/>
+      <w:r>
+        <w:rPr>
+          <w:rFonts w:cs="Times New Roman"/>
+          <w:szCs w:val="28"/>
+          <w:lang w:val="en-US"/>
+        </w:rPr>
+        <w:t>.READ_</w:t>
       </w:r>
       <w:r>
         <w:rPr>
@@ -23447,7 +23801,25 @@
           <w:szCs w:val="28"/>
           <w:lang w:val="en-US"/>
         </w:rPr>
-        <w:t>&lt;uses-permission android:name="android.permission.READ_SMS" /&gt;</w:t>
+        <w:t>&lt;uses-permission android:name="</w:t>
+      </w:r>
+      <w:proofErr w:type="gramStart"/>
+      <w:r>
+        <w:rPr>
+          <w:rFonts w:cs="Times New Roman"/>
+          <w:szCs w:val="28"/>
+          <w:lang w:val="en-US"/>
+        </w:rPr>
+        <w:t>android.permission</w:t>
+      </w:r>
+      <w:proofErr w:type="gramEnd"/>
+      <w:r>
+        <w:rPr>
+          <w:rFonts w:cs="Times New Roman"/>
+          <w:szCs w:val="28"/>
+          <w:lang w:val="en-US"/>
+        </w:rPr>
+        <w:t>.READ_SMS" /&gt;</w:t>
       </w:r>
     </w:p>
     <w:p>
@@ -23538,6 +23910,7 @@
         </w:rPr>
         <w:t xml:space="preserve"> предоставляет приложениям доступ к службам определения местоположения с помощью классов в пакете </w:t>
       </w:r>
+      <w:proofErr w:type="gramStart"/>
       <w:r>
         <w:rPr>
           <w:rFonts w:cs="Times New Roman"/>
@@ -23562,6 +23935,7 @@
         </w:rPr>
         <w:t>location</w:t>
       </w:r>
+      <w:proofErr w:type="gramEnd"/>
       <w:r>
         <w:rPr>
           <w:rFonts w:cs="Times New Roman"/>
@@ -23772,7 +24146,7 @@
         </w:rPr>
         <w:t xml:space="preserve">mLastLocation = </w:t>
       </w:r>
-      <w:hyperlink r:id="rId27" w:anchor="getSystemService(java.lang.String)" w:history="1">
+      <w:hyperlink r:id="rId26" w:anchor="getSystemService(java.lang.String)" w:history="1">
         <w:r>
           <w:rPr>
             <w:rFonts w:cs="Times New Roman"/>
@@ -23793,13 +24167,23 @@
           <w:lang w:val="en-US"/>
         </w:rPr>
       </w:pPr>
-      <w:r>
-        <w:rPr>
-          <w:rFonts w:cs="Times New Roman"/>
-          <w:szCs w:val="28"/>
-          <w:lang w:val="en-US"/>
-        </w:rPr>
-        <w:t>.getLastLocation(mGoogleApiClient);</w:t>
+      <w:proofErr w:type="gramStart"/>
+      <w:r>
+        <w:rPr>
+          <w:rFonts w:cs="Times New Roman"/>
+          <w:szCs w:val="28"/>
+          <w:lang w:val="en-US"/>
+        </w:rPr>
+        <w:t>.getLastLocation</w:t>
+      </w:r>
+      <w:proofErr w:type="gramEnd"/>
+      <w:r>
+        <w:rPr>
+          <w:rFonts w:cs="Times New Roman"/>
+          <w:szCs w:val="28"/>
+          <w:lang w:val="en-US"/>
+        </w:rPr>
+        <w:t>(mGoogleApiClient);</w:t>
       </w:r>
     </w:p>
     <w:p>
@@ -23812,6 +24196,7 @@
           <w:lang w:val="en-US"/>
         </w:rPr>
       </w:pPr>
+      <w:proofErr w:type="gramStart"/>
       <w:r>
         <w:rPr>
           <w:rFonts w:cs="Times New Roman"/>
@@ -23826,7 +24211,16 @@
           <w:szCs w:val="28"/>
           <w:lang w:val="en-US"/>
         </w:rPr>
-        <w:t>saveLocation(</w:t>
+        <w:t>saveLocation</w:t>
+      </w:r>
+      <w:proofErr w:type="gramEnd"/>
+      <w:r>
+        <w:rPr>
+          <w:rFonts w:cs="Times New Roman"/>
+          <w:szCs w:val="28"/>
+          <w:lang w:val="en-US"/>
+        </w:rPr>
+        <w:t>(</w:t>
       </w:r>
       <w:r>
         <w:rPr>
@@ -24071,7 +24465,7 @@
           <w:lang w:val="en-US"/>
         </w:rPr>
         <w:drawing>
-          <wp:inline distT="0" distB="0" distL="0" distR="0">
+          <wp:inline distT="0" distB="0" distL="0" distR="0" wp14:anchorId="6EF7EE76" wp14:editId="38840F0B">
             <wp:extent cx="1543050" cy="2818755"/>
             <wp:effectExtent l="0" t="0" r="0" b="0"/>
             <wp:docPr id="11" name="Picture 11"/>
@@ -24088,7 +24482,7 @@
                     </pic:cNvPicPr>
                   </pic:nvPicPr>
                   <pic:blipFill>
-                    <a:blip r:embed="rId28" cstate="print">
+                    <a:blip r:embed="rId27" cstate="print">
                       <a:extLst>
                         <a:ext uri="{28A0092B-C50C-407E-A947-70E740481C1C}">
                           <a14:useLocalDpi xmlns:a14="http://schemas.microsoft.com/office/drawing/2010/main" val="0"/>
@@ -24448,7 +24842,7 @@
         </w:rPr>
         <w:lastRenderedPageBreak/>
         <w:drawing>
-          <wp:inline distT="0" distB="0" distL="0" distR="0">
+          <wp:inline distT="0" distB="0" distL="0" distR="0" wp14:anchorId="3D41DB4F" wp14:editId="22873606">
             <wp:extent cx="1553832" cy="2838450"/>
             <wp:effectExtent l="0" t="0" r="0" b="0"/>
             <wp:docPr id="12" name="Picture 12"/>
@@ -24465,7 +24859,7 @@
                     </pic:cNvPicPr>
                   </pic:nvPicPr>
                   <pic:blipFill>
-                    <a:blip r:embed="rId29" cstate="print">
+                    <a:blip r:embed="rId28" cstate="print">
                       <a:extLst>
                         <a:ext uri="{28A0092B-C50C-407E-A947-70E740481C1C}">
                           <a14:useLocalDpi xmlns:a14="http://schemas.microsoft.com/office/drawing/2010/main" val="0"/>
@@ -25059,7 +25453,7 @@
           <w:lang w:val="en-US"/>
         </w:rPr>
         <w:lastRenderedPageBreak/>
-        <w:pict>
+        <w:pict w14:anchorId="3830533B">
           <v:shapetype id="_x0000_t75" coordsize="21600,21600" o:spt="75" o:preferrelative="t" path="m@4@5l@4@11@9@11@9@5xe" filled="f" stroked="f">
             <v:stroke joinstyle="miter"/>
             <v:formulas>
@@ -25080,7 +25474,7 @@
             <o:lock v:ext="edit" aspectratio="t"/>
           </v:shapetype>
           <v:shape id="_x0000_i1025" type="#_x0000_t75" style="width:482.25pt;height:192pt">
-            <v:imagedata r:id="rId30" o:title="api"/>
+            <v:imagedata r:id="rId29" o:title="api"/>
           </v:shape>
         </w:pict>
       </w:r>
@@ -25661,9 +26055,9 @@
           <w:lang w:val="en-US"/>
         </w:rPr>
         <w:lastRenderedPageBreak/>
-        <w:pict>
+        <w:pict w14:anchorId="30F5CA1D">
           <v:shape id="_x0000_i1026" type="#_x0000_t75" style="width:468pt;height:292.5pt">
-            <v:imagedata r:id="rId31" o:title="package"/>
+            <v:imagedata r:id="rId30" o:title="package"/>
           </v:shape>
         </w:pict>
       </w:r>
@@ -26186,7 +26580,25 @@
           <w:color w:val="000000" w:themeColor="text1"/>
           <w:szCs w:val="28"/>
         </w:rPr>
-        <w:t xml:space="preserve"> oAuthServerOptions = new OAuthAuthorizationServerOptions()</w:t>
+        <w:t xml:space="preserve"> oAuthServerOptions = new </w:t>
+      </w:r>
+      <w:proofErr w:type="gramStart"/>
+      <w:r>
+        <w:rPr>
+          <w:rFonts w:eastAsia="Times New Roman" w:cs="Times New Roman"/>
+          <w:color w:val="000000" w:themeColor="text1"/>
+          <w:szCs w:val="28"/>
+        </w:rPr>
+        <w:t>OAuthAuthorizationServerOptions(</w:t>
+      </w:r>
+      <w:proofErr w:type="gramEnd"/>
+      <w:r>
+        <w:rPr>
+          <w:rFonts w:eastAsia="Times New Roman" w:cs="Times New Roman"/>
+          <w:color w:val="000000" w:themeColor="text1"/>
+          <w:szCs w:val="28"/>
+        </w:rPr>
+        <w:t>)</w:t>
       </w:r>
     </w:p>
     <w:p>
@@ -26905,7 +27317,7 @@
           <w:lang w:val="en-US"/>
         </w:rPr>
         <w:drawing>
-          <wp:inline distT="0" distB="0" distL="0" distR="0">
+          <wp:inline distT="0" distB="0" distL="0" distR="0" wp14:anchorId="60577F8B" wp14:editId="17C4DC81">
             <wp:extent cx="5146616" cy="3076575"/>
             <wp:effectExtent l="0" t="0" r="0" b="0"/>
             <wp:docPr id="13" name="Рисунок 4" descr="Hangfire design"/>
@@ -26922,7 +27334,7 @@
                     </pic:cNvPicPr>
                   </pic:nvPicPr>
                   <pic:blipFill>
-                    <a:blip r:embed="rId32" cstate="print"/>
+                    <a:blip r:embed="rId31" cstate="print"/>
                     <a:srcRect/>
                     <a:stretch>
                       <a:fillRect/>
@@ -27282,7 +27694,7 @@
         </w:rPr>
         <w:lastRenderedPageBreak/>
         <w:drawing>
-          <wp:inline distT="0" distB="0" distL="0" distR="0">
+          <wp:inline distT="0" distB="0" distL="0" distR="0" wp14:anchorId="764BEEA4" wp14:editId="5A0F091B">
             <wp:extent cx="4588263" cy="1609725"/>
             <wp:effectExtent l="0" t="0" r="0" b="0"/>
             <wp:docPr id="15" name="Рисунок 7" descr="module dependency"/>
@@ -27299,7 +27711,7 @@
                     </pic:cNvPicPr>
                   </pic:nvPicPr>
                   <pic:blipFill>
-                    <a:blip r:embed="rId33" cstate="print"/>
+                    <a:blip r:embed="rId32" cstate="print"/>
                     <a:srcRect/>
                     <a:stretch>
                       <a:fillRect/>
@@ -27598,7 +28010,7 @@
           <w:lang w:val="en-US"/>
         </w:rPr>
         <w:drawing>
-          <wp:inline distT="0" distB="0" distL="0" distR="0">
+          <wp:inline distT="0" distB="0" distL="0" distR="0" wp14:anchorId="0DDD30A5" wp14:editId="799FE9A1">
             <wp:extent cx="2259346" cy="2771775"/>
             <wp:effectExtent l="0" t="0" r="0" b="0"/>
             <wp:docPr id="17" name="Рисунок 13" descr="https://blog.zwezdin.com/assets/2014/hangfire/1.png"/>
@@ -27615,7 +28027,7 @@
                     </pic:cNvPicPr>
                   </pic:nvPicPr>
                   <pic:blipFill>
-                    <a:blip r:embed="rId34" cstate="print"/>
+                    <a:blip r:embed="rId33" cstate="print"/>
                     <a:srcRect/>
                     <a:stretch>
                       <a:fillRect/>
@@ -27846,7 +28258,7 @@
         </w:rPr>
         <w:lastRenderedPageBreak/>
         <w:drawing>
-          <wp:inline distT="0" distB="0" distL="0" distR="0">
+          <wp:inline distT="0" distB="0" distL="0" distR="0" wp14:anchorId="06D2AE77" wp14:editId="5B7BD123">
             <wp:extent cx="5246633" cy="2785608"/>
             <wp:effectExtent l="19050" t="0" r="0" b="0"/>
             <wp:docPr id="16" name="Рисунок 10" descr="dashboard"/>
@@ -27863,7 +28275,7 @@
                     </pic:cNvPicPr>
                   </pic:nvPicPr>
                   <pic:blipFill>
-                    <a:blip r:embed="rId35" cstate="print"/>
+                    <a:blip r:embed="rId34" cstate="print"/>
                     <a:srcRect/>
                     <a:stretch>
                       <a:fillRect/>
@@ -28208,7 +28620,7 @@
           <w:lang w:val="en-US"/>
         </w:rPr>
         <w:drawing>
-          <wp:inline distT="0" distB="0" distL="0" distR="0">
+          <wp:inline distT="0" distB="0" distL="0" distR="0" wp14:anchorId="3813179D" wp14:editId="4F7DAB17">
             <wp:extent cx="5934075" cy="2857500"/>
             <wp:effectExtent l="19050" t="0" r="9525" b="0"/>
             <wp:docPr id="24" name="Рисунок 3"/>
@@ -28225,7 +28637,7 @@
                     </pic:cNvPicPr>
                   </pic:nvPicPr>
                   <pic:blipFill>
-                    <a:blip r:embed="rId36" cstate="print"/>
+                    <a:blip r:embed="rId35" cstate="print"/>
                     <a:srcRect/>
                     <a:stretch>
                       <a:fillRect/>
@@ -28578,7 +28990,7 @@
           <w:lang w:val="en-US"/>
         </w:rPr>
         <w:drawing>
-          <wp:inline distT="0" distB="0" distL="0" distR="0">
+          <wp:inline distT="0" distB="0" distL="0" distR="0" wp14:anchorId="23196F05" wp14:editId="21C4C83E">
             <wp:extent cx="5934710" cy="2855595"/>
             <wp:effectExtent l="19050" t="0" r="8890" b="0"/>
             <wp:docPr id="28" name="Рисунок 4"/>
@@ -28595,7 +29007,7 @@
                     </pic:cNvPicPr>
                   </pic:nvPicPr>
                   <pic:blipFill>
-                    <a:blip r:embed="rId37" cstate="print"/>
+                    <a:blip r:embed="rId36" cstate="print"/>
                     <a:srcRect/>
                     <a:stretch>
                       <a:fillRect/>
@@ -29296,7 +29708,7 @@
         </w:rPr>
         <w:lastRenderedPageBreak/>
         <w:drawing>
-          <wp:inline distT="0" distB="0" distL="0" distR="0">
+          <wp:inline distT="0" distB="0" distL="0" distR="0" wp14:anchorId="1542B98F" wp14:editId="3BD55DEB">
             <wp:extent cx="5924550" cy="2895600"/>
             <wp:effectExtent l="0" t="0" r="0" b="0"/>
             <wp:docPr id="31" name="Picture 4"/>
@@ -29313,7 +29725,7 @@
                     </pic:cNvPicPr>
                   </pic:nvPicPr>
                   <pic:blipFill>
-                    <a:blip r:embed="rId38" cstate="print">
+                    <a:blip r:embed="rId37" cstate="print">
                       <a:extLst>
                         <a:ext uri="{28A0092B-C50C-407E-A947-70E740481C1C}">
                           <a14:useLocalDpi xmlns:a14="http://schemas.microsoft.com/office/drawing/2010/main" val="0"/>
@@ -29525,7 +29937,7 @@
           <w:lang w:val="en-US"/>
         </w:rPr>
         <w:drawing>
-          <wp:inline distT="0" distB="0" distL="0" distR="0">
+          <wp:inline distT="0" distB="0" distL="0" distR="0" wp14:anchorId="0380D857" wp14:editId="00F83E87">
             <wp:extent cx="5934075" cy="2886075"/>
             <wp:effectExtent l="0" t="0" r="0" b="0"/>
             <wp:docPr id="33" name="Picture 9"/>
@@ -29542,7 +29954,7 @@
                     </pic:cNvPicPr>
                   </pic:nvPicPr>
                   <pic:blipFill>
-                    <a:blip r:embed="rId39" cstate="print">
+                    <a:blip r:embed="rId38" cstate="print">
                       <a:extLst>
                         <a:ext uri="{28A0092B-C50C-407E-A947-70E740481C1C}">
                           <a14:useLocalDpi xmlns:a14="http://schemas.microsoft.com/office/drawing/2010/main" val="0"/>
@@ -30105,7 +30517,7 @@
           <w:lang w:val="en-US"/>
         </w:rPr>
         <w:drawing>
-          <wp:inline distT="0" distB="0" distL="0" distR="0">
+          <wp:inline distT="0" distB="0" distL="0" distR="0" wp14:anchorId="4E836801" wp14:editId="2239D997">
             <wp:extent cx="5934710" cy="2846705"/>
             <wp:effectExtent l="19050" t="0" r="8890" b="0"/>
             <wp:docPr id="34" name="Рисунок 12"/>
@@ -30117,6 +30529,423 @@
                 <pic:pic xmlns:pic="http://schemas.openxmlformats.org/drawingml/2006/picture">
                   <pic:nvPicPr>
                     <pic:cNvPr id="0" name="Picture 12"/>
+                    <pic:cNvPicPr>
+                      <a:picLocks noChangeAspect="1" noChangeArrowheads="1"/>
+                    </pic:cNvPicPr>
+                  </pic:nvPicPr>
+                  <pic:blipFill>
+                    <a:blip r:embed="rId39" cstate="print"/>
+                    <a:srcRect/>
+                    <a:stretch>
+                      <a:fillRect/>
+                    </a:stretch>
+                  </pic:blipFill>
+                  <pic:spPr bwMode="auto">
+                    <a:xfrm>
+                      <a:off x="0" y="0"/>
+                      <a:ext cx="5934710" cy="2846705"/>
+                    </a:xfrm>
+                    <a:prstGeom prst="rect">
+                      <a:avLst/>
+                    </a:prstGeom>
+                    <a:noFill/>
+                    <a:ln w="9525">
+                      <a:noFill/>
+                      <a:miter lim="800000"/>
+                      <a:headEnd/>
+                      <a:tailEnd/>
+                    </a:ln>
+                  </pic:spPr>
+                </pic:pic>
+              </a:graphicData>
+            </a:graphic>
+          </wp:inline>
+        </w:drawing>
+      </w:r>
+    </w:p>
+    <w:p>
+      <w:pPr>
+        <w:spacing w:line="360" w:lineRule="atLeast"/>
+        <w:rPr>
+          <w:rFonts w:eastAsia="Times New Roman" w:cs="Times New Roman"/>
+          <w:color w:val="000000" w:themeColor="text1"/>
+          <w:szCs w:val="28"/>
+          <w:lang w:val="ru-RU"/>
+        </w:rPr>
+      </w:pPr>
+    </w:p>
+    <w:p>
+      <w:pPr>
+        <w:spacing w:line="360" w:lineRule="atLeast"/>
+        <w:jc w:val="center"/>
+        <w:rPr>
+          <w:rFonts w:eastAsia="Times New Roman" w:cs="Times New Roman"/>
+          <w:b/>
+          <w:color w:val="000000" w:themeColor="text1"/>
+          <w:szCs w:val="28"/>
+          <w:lang w:val="ru-RU"/>
+        </w:rPr>
+      </w:pPr>
+      <w:r>
+        <w:rPr>
+          <w:b/>
+          <w:sz w:val="24"/>
+          <w:szCs w:val="24"/>
+          <w:lang w:val="ru-RU"/>
+        </w:rPr>
+        <w:t xml:space="preserve">Рисунок </w:t>
+      </w:r>
+      <w:r>
+        <w:rPr>
+          <w:b/>
+          <w:sz w:val="24"/>
+          <w:szCs w:val="24"/>
+          <w:lang w:val="ru-RU"/>
+        </w:rPr>
+        <w:t>4</w:t>
+      </w:r>
+      <w:r>
+        <w:rPr>
+          <w:b/>
+          <w:sz w:val="24"/>
+          <w:szCs w:val="24"/>
+          <w:lang w:val="ru-RU"/>
+        </w:rPr>
+        <w:t>.</w:t>
+      </w:r>
+      <w:r>
+        <w:rPr>
+          <w:b/>
+          <w:sz w:val="24"/>
+          <w:szCs w:val="24"/>
+          <w:lang w:val="ru-RU"/>
+        </w:rPr>
+        <w:t>1</w:t>
+      </w:r>
+      <w:r>
+        <w:rPr>
+          <w:b/>
+          <w:sz w:val="24"/>
+          <w:szCs w:val="24"/>
+          <w:lang w:val="ru-RU"/>
+        </w:rPr>
+        <w:t>4</w:t>
+      </w:r>
+      <w:r>
+        <w:rPr>
+          <w:lang w:val="ru-RU"/>
+        </w:rPr>
+        <w:t xml:space="preserve"> – </w:t>
+      </w:r>
+      <w:r>
+        <w:rPr>
+          <w:b/>
+          <w:lang w:val="ru-RU"/>
+        </w:rPr>
+        <w:t>История звонков пациента</w:t>
+      </w:r>
+    </w:p>
+    <w:p>
+      <w:pPr>
+        <w:spacing w:line="360" w:lineRule="atLeast"/>
+        <w:rPr>
+          <w:rFonts w:eastAsia="Times New Roman" w:cs="Times New Roman"/>
+          <w:color w:val="000000" w:themeColor="text1"/>
+          <w:szCs w:val="28"/>
+          <w:lang w:val="ru-RU"/>
+        </w:rPr>
+      </w:pPr>
+    </w:p>
+    <w:p>
+      <w:pPr>
+        <w:spacing w:line="360" w:lineRule="atLeast"/>
+        <w:ind w:firstLine="708"/>
+        <w:rPr>
+          <w:rFonts w:cs="Times New Roman"/>
+          <w:szCs w:val="28"/>
+          <w:lang w:val="ru-RU"/>
+        </w:rPr>
+      </w:pPr>
+      <w:r>
+        <w:rPr>
+          <w:rFonts w:eastAsia="Times New Roman" w:cs="Times New Roman"/>
+          <w:color w:val="000000" w:themeColor="text1"/>
+          <w:szCs w:val="28"/>
+          <w:lang w:val="ru-RU"/>
+        </w:rPr>
+        <w:t xml:space="preserve">4. Вкладка </w:t>
+      </w:r>
+      <w:r>
+        <w:rPr>
+          <w:rFonts w:cs="Times New Roman"/>
+          <w:szCs w:val="28"/>
+        </w:rPr>
+        <w:t>«</w:t>
+      </w:r>
+      <w:r>
+        <w:rPr>
+          <w:rFonts w:cs="Times New Roman"/>
+          <w:szCs w:val="28"/>
+          <w:lang w:val="en-US"/>
+        </w:rPr>
+        <w:t>Messages</w:t>
+      </w:r>
+      <w:r>
+        <w:rPr>
+          <w:rFonts w:cs="Times New Roman"/>
+          <w:szCs w:val="28"/>
+        </w:rPr>
+        <w:t>»</w:t>
+      </w:r>
+      <w:r>
+        <w:rPr>
+          <w:rFonts w:cs="Times New Roman"/>
+          <w:szCs w:val="28"/>
+          <w:lang w:val="ru-RU"/>
+        </w:rPr>
+        <w:t xml:space="preserve"> </w:t>
+      </w:r>
+      <w:r>
+        <w:rPr>
+          <w:rFonts w:cs="Times New Roman"/>
+          <w:szCs w:val="28"/>
+        </w:rPr>
+        <w:t xml:space="preserve">(см. рисунок </w:t>
+      </w:r>
+      <w:r>
+        <w:rPr>
+          <w:rFonts w:cs="Times New Roman"/>
+          <w:szCs w:val="28"/>
+          <w:lang w:val="ru-RU"/>
+        </w:rPr>
+        <w:t>4</w:t>
+      </w:r>
+      <w:r>
+        <w:rPr>
+          <w:rFonts w:cs="Times New Roman"/>
+          <w:szCs w:val="28"/>
+        </w:rPr>
+        <w:t>.</w:t>
+      </w:r>
+      <w:r>
+        <w:rPr>
+          <w:rFonts w:cs="Times New Roman"/>
+          <w:szCs w:val="28"/>
+          <w:lang w:val="ru-RU"/>
+        </w:rPr>
+        <w:t>15</w:t>
+      </w:r>
+      <w:r>
+        <w:rPr>
+          <w:rFonts w:cs="Times New Roman"/>
+          <w:szCs w:val="28"/>
+        </w:rPr>
+        <w:t>)</w:t>
+      </w:r>
+      <w:r>
+        <w:rPr>
+          <w:rFonts w:cs="Times New Roman"/>
+          <w:szCs w:val="28"/>
+          <w:lang w:val="ru-RU"/>
+        </w:rPr>
+        <w:t xml:space="preserve"> –  </w:t>
+      </w:r>
+      <w:r>
+        <w:rPr>
+          <w:rFonts w:cs="Times New Roman"/>
+          <w:szCs w:val="28"/>
+          <w:lang w:val="ru-RU"/>
+        </w:rPr>
+        <w:t xml:space="preserve">отображает историю сообщений пациента в виде обычного списка и столбчатого графика. </w:t>
+      </w:r>
+      <w:r>
+        <w:rPr>
+          <w:rFonts w:cs="Times New Roman"/>
+          <w:szCs w:val="28"/>
+          <w:lang w:val="ru-RU"/>
+        </w:rPr>
+        <w:t xml:space="preserve">При построении столбчатого графика по оси ординат </w:t>
+      </w:r>
+      <w:r>
+        <w:rPr>
+          <w:rFonts w:cs="Times New Roman"/>
+          <w:szCs w:val="28"/>
+          <w:lang w:val="ru-RU"/>
+        </w:rPr>
+        <w:t>было отложено</w:t>
+      </w:r>
+      <w:r>
+        <w:rPr>
+          <w:rFonts w:cs="Times New Roman"/>
+          <w:szCs w:val="28"/>
+          <w:lang w:val="ru-RU"/>
+        </w:rPr>
+        <w:t xml:space="preserve"> количество</w:t>
+      </w:r>
+      <w:r>
+        <w:rPr>
+          <w:rFonts w:cs="Times New Roman"/>
+          <w:szCs w:val="28"/>
+          <w:lang w:val="ru-RU"/>
+        </w:rPr>
+        <w:t xml:space="preserve"> сообщений</w:t>
+      </w:r>
+      <w:r>
+        <w:rPr>
+          <w:rFonts w:cs="Times New Roman"/>
+          <w:szCs w:val="28"/>
+          <w:lang w:val="ru-RU"/>
+        </w:rPr>
+        <w:t xml:space="preserve">, по оси абсцисс </w:t>
+      </w:r>
+      <w:r>
+        <w:rPr>
+          <w:rFonts w:cs="Times New Roman"/>
+          <w:szCs w:val="28"/>
+          <w:lang w:val="ru-RU"/>
+        </w:rPr>
+        <w:t>–</w:t>
+      </w:r>
+      <w:r>
+        <w:rPr>
+          <w:rFonts w:cs="Times New Roman"/>
+          <w:szCs w:val="28"/>
+          <w:lang w:val="ru-RU"/>
+        </w:rPr>
+        <w:t xml:space="preserve"> </w:t>
+      </w:r>
+      <w:r>
+        <w:rPr>
+          <w:rFonts w:cs="Times New Roman"/>
+          <w:szCs w:val="28"/>
+          <w:lang w:val="ru-RU"/>
+        </w:rPr>
+        <w:t>дни</w:t>
+      </w:r>
+      <w:r>
+        <w:rPr>
+          <w:rFonts w:cs="Times New Roman"/>
+          <w:szCs w:val="28"/>
+          <w:lang w:val="ru-RU"/>
+        </w:rPr>
+        <w:t xml:space="preserve">; каждому </w:t>
+      </w:r>
+      <w:r>
+        <w:rPr>
+          <w:rFonts w:cs="Times New Roman"/>
+          <w:szCs w:val="28"/>
+          <w:lang w:val="ru-RU"/>
+        </w:rPr>
+        <w:t>количеству сообщений</w:t>
+      </w:r>
+      <w:r>
+        <w:rPr>
+          <w:rFonts w:cs="Times New Roman"/>
+          <w:szCs w:val="28"/>
+          <w:lang w:val="ru-RU"/>
+        </w:rPr>
+        <w:t xml:space="preserve"> соответствует столбик.</w:t>
+      </w:r>
+      <w:r>
+        <w:rPr>
+          <w:rFonts w:cs="Times New Roman"/>
+          <w:szCs w:val="28"/>
+          <w:lang w:val="ru-RU"/>
+        </w:rPr>
+        <w:t xml:space="preserve"> У пользователя есть возможность указать интересуемый временной интервал</w:t>
+      </w:r>
+      <w:r>
+        <w:rPr>
+          <w:rFonts w:cs="Times New Roman"/>
+          <w:szCs w:val="28"/>
+          <w:lang w:val="ru-RU"/>
+        </w:rPr>
+        <w:t xml:space="preserve"> c </w:t>
+      </w:r>
+      <w:r>
+        <w:rPr>
+          <w:rFonts w:cs="Times New Roman"/>
+          <w:szCs w:val="28"/>
+          <w:lang w:val="ru-RU"/>
+        </w:rPr>
+        <w:t xml:space="preserve">помощью полей </w:t>
+      </w:r>
+      <w:r>
+        <w:rPr>
+          <w:rFonts w:cs="Times New Roman"/>
+          <w:szCs w:val="28"/>
+          <w:lang w:val="ru-RU"/>
+        </w:rPr>
+        <w:t xml:space="preserve">«From» </w:t>
+      </w:r>
+      <w:r>
+        <w:rPr>
+          <w:rFonts w:cs="Times New Roman"/>
+          <w:szCs w:val="28"/>
+          <w:lang w:val="ru-RU"/>
+        </w:rPr>
+        <w:t xml:space="preserve">и </w:t>
+      </w:r>
+      <w:r>
+        <w:rPr>
+          <w:rFonts w:cs="Times New Roman"/>
+          <w:szCs w:val="28"/>
+          <w:lang w:val="ru-RU"/>
+        </w:rPr>
+        <w:t>«To»</w:t>
+      </w:r>
+      <w:r>
+        <w:rPr>
+          <w:rFonts w:cs="Times New Roman"/>
+          <w:szCs w:val="28"/>
+          <w:lang w:val="ru-RU"/>
+        </w:rPr>
+        <w:t>.</w:t>
+      </w:r>
+    </w:p>
+    <w:p>
+      <w:pPr>
+        <w:spacing w:line="360" w:lineRule="atLeast"/>
+        <w:rPr>
+          <w:rFonts w:eastAsia="Times New Roman" w:cs="Times New Roman"/>
+          <w:color w:val="000000" w:themeColor="text1"/>
+          <w:szCs w:val="28"/>
+          <w:lang w:val="ru-RU"/>
+        </w:rPr>
+      </w:pPr>
+    </w:p>
+    <w:p>
+      <w:pPr>
+        <w:spacing w:line="360" w:lineRule="atLeast"/>
+        <w:rPr>
+          <w:rFonts w:eastAsia="Times New Roman" w:cs="Times New Roman"/>
+          <w:color w:val="000000" w:themeColor="text1"/>
+          <w:szCs w:val="28"/>
+          <w:lang w:val="ru-RU"/>
+        </w:rPr>
+      </w:pPr>
+      <w:r>
+        <w:rPr>
+          <w:rFonts w:eastAsia="Times New Roman" w:cs="Times New Roman"/>
+          <w:noProof/>
+          <w:color w:val="000000" w:themeColor="text1"/>
+          <w:szCs w:val="28"/>
+          <w:lang w:val="en-US"/>
+        </w:rPr>
+        <w:lastRenderedPageBreak/>
+        <w:drawing>
+          <wp:inline distT="0" distB="0" distL="0" distR="0" wp14:anchorId="205D3206" wp14:editId="3254E48D">
+            <wp:extent cx="5934710" cy="2846705"/>
+            <wp:effectExtent l="19050" t="0" r="8890" b="0"/>
+            <wp:docPr id="35" name="Рисунок 20"/>
+            <wp:cNvGraphicFramePr>
+              <a:graphicFrameLocks xmlns:a="http://schemas.openxmlformats.org/drawingml/2006/main" noChangeAspect="1"/>
+            </wp:cNvGraphicFramePr>
+            <a:graphic xmlns:a="http://schemas.openxmlformats.org/drawingml/2006/main">
+              <a:graphicData uri="http://schemas.openxmlformats.org/drawingml/2006/picture">
+                <pic:pic xmlns:pic="http://schemas.openxmlformats.org/drawingml/2006/picture">
+                  <pic:nvPicPr>
+                    <pic:cNvPr id="0" name="Picture 20"/>
                     <pic:cNvPicPr>
                       <a:picLocks noChangeAspect="1" noChangeArrowheads="1"/>
                     </pic:cNvPicPr>
@@ -30168,7 +30997,6 @@
         <w:jc w:val="center"/>
         <w:rPr>
           <w:rFonts w:eastAsia="Times New Roman" w:cs="Times New Roman"/>
-          <w:b/>
           <w:color w:val="000000" w:themeColor="text1"/>
           <w:szCs w:val="28"/>
           <w:lang w:val="ru-RU"/>
@@ -30217,99 +31045,99 @@
           <w:szCs w:val="24"/>
           <w:lang w:val="ru-RU"/>
         </w:rPr>
+        <w:t>5</w:t>
+      </w:r>
+      <w:r>
+        <w:rPr>
+          <w:lang w:val="ru-RU"/>
+        </w:rPr>
+        <w:t xml:space="preserve"> </w:t>
+      </w:r>
+      <w:r>
+        <w:rPr>
+          <w:b/>
+          <w:lang w:val="ru-RU"/>
+        </w:rPr>
+        <w:t>– История сообщений пациента</w:t>
+      </w:r>
+    </w:p>
+    <w:p>
+      <w:pPr>
+        <w:spacing w:line="360" w:lineRule="atLeast"/>
+        <w:rPr>
+          <w:rFonts w:eastAsia="Times New Roman" w:cs="Times New Roman"/>
+          <w:color w:val="000000" w:themeColor="text1"/>
+          <w:szCs w:val="28"/>
+          <w:lang w:val="ru-RU"/>
+        </w:rPr>
+      </w:pPr>
+    </w:p>
+    <w:p>
+      <w:pPr>
+        <w:spacing w:line="360" w:lineRule="atLeast"/>
+        <w:ind w:firstLine="708"/>
+        <w:rPr>
+          <w:rFonts w:cs="Times New Roman"/>
+          <w:szCs w:val="28"/>
+          <w:lang w:val="ru-RU"/>
+        </w:rPr>
+      </w:pPr>
+      <w:r>
+        <w:rPr>
+          <w:rFonts w:eastAsia="Times New Roman" w:cs="Times New Roman"/>
+          <w:color w:val="000000" w:themeColor="text1"/>
+          <w:szCs w:val="28"/>
+          <w:lang w:val="ru-RU"/>
+        </w:rPr>
+        <w:t xml:space="preserve">5. Вкладка </w:t>
+      </w:r>
+      <w:r>
+        <w:rPr>
+          <w:rFonts w:cs="Times New Roman"/>
+          <w:szCs w:val="28"/>
+        </w:rPr>
+        <w:t>«</w:t>
+      </w:r>
+      <w:r>
+        <w:rPr>
+          <w:rFonts w:cs="Times New Roman"/>
+          <w:szCs w:val="28"/>
+          <w:lang w:val="en-US"/>
+        </w:rPr>
+        <w:t>GPS</w:t>
+      </w:r>
+      <w:r>
+        <w:rPr>
+          <w:rFonts w:cs="Times New Roman"/>
+          <w:szCs w:val="28"/>
+        </w:rPr>
+        <w:t>»</w:t>
+      </w:r>
+      <w:r>
+        <w:rPr>
+          <w:rFonts w:cs="Times New Roman"/>
+          <w:szCs w:val="28"/>
+          <w:lang w:val="ru-RU"/>
+        </w:rPr>
+        <w:t xml:space="preserve"> </w:t>
+      </w:r>
+      <w:r>
+        <w:rPr>
+          <w:rFonts w:cs="Times New Roman"/>
+          <w:szCs w:val="28"/>
+        </w:rPr>
+        <w:t xml:space="preserve">(см. рисунок </w:t>
+      </w:r>
+      <w:r>
+        <w:rPr>
+          <w:rFonts w:cs="Times New Roman"/>
+          <w:szCs w:val="28"/>
+          <w:lang w:val="ru-RU"/>
+        </w:rPr>
         <w:t>4</w:t>
       </w:r>
       <w:r>
         <w:rPr>
-          <w:lang w:val="ru-RU"/>
-        </w:rPr>
-        <w:t xml:space="preserve"> – </w:t>
-      </w:r>
-      <w:r>
-        <w:rPr>
-          <w:b/>
-          <w:lang w:val="ru-RU"/>
-        </w:rPr>
-        <w:t>История звонков пациента</w:t>
-      </w:r>
-    </w:p>
-    <w:p>
-      <w:pPr>
-        <w:spacing w:line="360" w:lineRule="atLeast"/>
-        <w:rPr>
-          <w:rFonts w:eastAsia="Times New Roman" w:cs="Times New Roman"/>
-          <w:color w:val="000000" w:themeColor="text1"/>
-          <w:szCs w:val="28"/>
-          <w:lang w:val="ru-RU"/>
-        </w:rPr>
-      </w:pPr>
-    </w:p>
-    <w:p>
-      <w:pPr>
-        <w:spacing w:line="360" w:lineRule="atLeast"/>
-        <w:ind w:firstLine="708"/>
-        <w:rPr>
-          <w:rFonts w:cs="Times New Roman"/>
-          <w:szCs w:val="28"/>
-          <w:lang w:val="ru-RU"/>
-        </w:rPr>
-      </w:pPr>
-      <w:r>
-        <w:rPr>
-          <w:rFonts w:eastAsia="Times New Roman" w:cs="Times New Roman"/>
-          <w:color w:val="000000" w:themeColor="text1"/>
-          <w:szCs w:val="28"/>
-          <w:lang w:val="ru-RU"/>
-        </w:rPr>
-        <w:t xml:space="preserve">4. Вкладка </w:t>
-      </w:r>
-      <w:r>
-        <w:rPr>
-          <w:rFonts w:cs="Times New Roman"/>
-          <w:szCs w:val="28"/>
-        </w:rPr>
-        <w:t>«</w:t>
-      </w:r>
-      <w:r>
-        <w:rPr>
-          <w:rFonts w:cs="Times New Roman"/>
-          <w:szCs w:val="28"/>
-          <w:lang w:val="en-US"/>
-        </w:rPr>
-        <w:t>Messages</w:t>
-      </w:r>
-      <w:r>
-        <w:rPr>
-          <w:rFonts w:cs="Times New Roman"/>
-          <w:szCs w:val="28"/>
-        </w:rPr>
-        <w:t>»</w:t>
-      </w:r>
-      <w:r>
-        <w:rPr>
-          <w:rFonts w:cs="Times New Roman"/>
-          <w:szCs w:val="28"/>
-          <w:lang w:val="ru-RU"/>
-        </w:rPr>
-        <w:t xml:space="preserve"> </w:t>
-      </w:r>
-      <w:r>
-        <w:rPr>
-          <w:rFonts w:cs="Times New Roman"/>
-          <w:szCs w:val="28"/>
-        </w:rPr>
-        <w:t xml:space="preserve">(см. рисунок </w:t>
-      </w:r>
-      <w:r>
-        <w:rPr>
-          <w:rFonts w:cs="Times New Roman"/>
-          <w:szCs w:val="28"/>
-          <w:lang w:val="ru-RU"/>
-        </w:rPr>
-        <w:t>4</w:t>
-      </w:r>
-      <w:r>
-        <w:rPr>
           <w:rFonts w:cs="Times New Roman"/>
           <w:szCs w:val="28"/>
         </w:rPr>
@@ -30321,7 +31149,7 @@
           <w:szCs w:val="28"/>
           <w:lang w:val="ru-RU"/>
         </w:rPr>
-        <w:t>15</w:t>
+        <w:t>16</w:t>
       </w:r>
       <w:r>
         <w:rPr>
@@ -30344,95 +31172,15 @@
           <w:szCs w:val="28"/>
           <w:lang w:val="ru-RU"/>
         </w:rPr>
-        <w:t xml:space="preserve">отображает историю сообщений пациента в виде обычного списка и столбчатого графика. </w:t>
-      </w:r>
-      <w:r>
-        <w:rPr>
-          <w:rFonts w:cs="Times New Roman"/>
-          <w:szCs w:val="28"/>
-          <w:lang w:val="ru-RU"/>
-        </w:rPr>
-        <w:t xml:space="preserve">При построении столбчатого графика по оси ординат </w:t>
-      </w:r>
-      <w:r>
-        <w:rPr>
-          <w:rFonts w:cs="Times New Roman"/>
-          <w:szCs w:val="28"/>
-          <w:lang w:val="ru-RU"/>
-        </w:rPr>
-        <w:t>было отложено</w:t>
-      </w:r>
-      <w:r>
-        <w:rPr>
-          <w:rFonts w:cs="Times New Roman"/>
-          <w:szCs w:val="28"/>
-          <w:lang w:val="ru-RU"/>
-        </w:rPr>
-        <w:t xml:space="preserve"> количество</w:t>
-      </w:r>
-      <w:r>
-        <w:rPr>
-          <w:rFonts w:cs="Times New Roman"/>
-          <w:szCs w:val="28"/>
-          <w:lang w:val="ru-RU"/>
-        </w:rPr>
-        <w:t xml:space="preserve"> сообщений</w:t>
-      </w:r>
-      <w:r>
-        <w:rPr>
-          <w:rFonts w:cs="Times New Roman"/>
-          <w:szCs w:val="28"/>
-          <w:lang w:val="ru-RU"/>
-        </w:rPr>
-        <w:t xml:space="preserve">, по оси абсцисс </w:t>
-      </w:r>
-      <w:r>
-        <w:rPr>
-          <w:rFonts w:cs="Times New Roman"/>
-          <w:szCs w:val="28"/>
-          <w:lang w:val="ru-RU"/>
-        </w:rPr>
-        <w:t>–</w:t>
-      </w:r>
-      <w:r>
-        <w:rPr>
-          <w:rFonts w:cs="Times New Roman"/>
-          <w:szCs w:val="28"/>
-          <w:lang w:val="ru-RU"/>
-        </w:rPr>
-        <w:t xml:space="preserve"> </w:t>
-      </w:r>
-      <w:r>
-        <w:rPr>
-          <w:rFonts w:cs="Times New Roman"/>
-          <w:szCs w:val="28"/>
-          <w:lang w:val="ru-RU"/>
-        </w:rPr>
-        <w:t>дни</w:t>
-      </w:r>
-      <w:r>
-        <w:rPr>
-          <w:rFonts w:cs="Times New Roman"/>
-          <w:szCs w:val="28"/>
-          <w:lang w:val="ru-RU"/>
-        </w:rPr>
-        <w:t xml:space="preserve">; каждому </w:t>
-      </w:r>
-      <w:r>
-        <w:rPr>
-          <w:rFonts w:cs="Times New Roman"/>
-          <w:szCs w:val="28"/>
-          <w:lang w:val="ru-RU"/>
-        </w:rPr>
-        <w:t>количеству сообщений</w:t>
-      </w:r>
-      <w:r>
-        <w:rPr>
-          <w:rFonts w:cs="Times New Roman"/>
-          <w:szCs w:val="28"/>
-          <w:lang w:val="ru-RU"/>
-        </w:rPr>
-        <w:t xml:space="preserve"> соответствует столбик.</w:t>
+        <w:t>отображает историю перемещений пациента в виде обычного списка и интерактивной карты с метками</w:t>
+      </w:r>
+      <w:r>
+        <w:rPr>
+          <w:rFonts w:cs="Times New Roman"/>
+          <w:szCs w:val="28"/>
+          <w:lang w:val="ru-RU"/>
+        </w:rPr>
+        <w:t>.</w:t>
       </w:r>
       <w:r>
         <w:rPr>
@@ -30520,344 +31268,8 @@
           <w:szCs w:val="28"/>
           <w:lang w:val="en-US"/>
         </w:rPr>
-        <w:lastRenderedPageBreak/>
         <w:drawing>
-          <wp:inline distT="0" distB="0" distL="0" distR="0">
-            <wp:extent cx="5934710" cy="2846705"/>
-            <wp:effectExtent l="19050" t="0" r="8890" b="0"/>
-            <wp:docPr id="35" name="Рисунок 20"/>
-            <wp:cNvGraphicFramePr>
-              <a:graphicFrameLocks xmlns:a="http://schemas.openxmlformats.org/drawingml/2006/main" noChangeAspect="1"/>
-            </wp:cNvGraphicFramePr>
-            <a:graphic xmlns:a="http://schemas.openxmlformats.org/drawingml/2006/main">
-              <a:graphicData uri="http://schemas.openxmlformats.org/drawingml/2006/picture">
-                <pic:pic xmlns:pic="http://schemas.openxmlformats.org/drawingml/2006/picture">
-                  <pic:nvPicPr>
-                    <pic:cNvPr id="0" name="Picture 20"/>
-                    <pic:cNvPicPr>
-                      <a:picLocks noChangeAspect="1" noChangeArrowheads="1"/>
-                    </pic:cNvPicPr>
-                  </pic:nvPicPr>
-                  <pic:blipFill>
-                    <a:blip r:embed="rId41" cstate="print"/>
-                    <a:srcRect/>
-                    <a:stretch>
-                      <a:fillRect/>
-                    </a:stretch>
-                  </pic:blipFill>
-                  <pic:spPr bwMode="auto">
-                    <a:xfrm>
-                      <a:off x="0" y="0"/>
-                      <a:ext cx="5934710" cy="2846705"/>
-                    </a:xfrm>
-                    <a:prstGeom prst="rect">
-                      <a:avLst/>
-                    </a:prstGeom>
-                    <a:noFill/>
-                    <a:ln w="9525">
-                      <a:noFill/>
-                      <a:miter lim="800000"/>
-                      <a:headEnd/>
-                      <a:tailEnd/>
-                    </a:ln>
-                  </pic:spPr>
-                </pic:pic>
-              </a:graphicData>
-            </a:graphic>
-          </wp:inline>
-        </w:drawing>
-      </w:r>
-    </w:p>
-    <w:p>
-      <w:pPr>
-        <w:spacing w:line="360" w:lineRule="atLeast"/>
-        <w:rPr>
-          <w:rFonts w:eastAsia="Times New Roman" w:cs="Times New Roman"/>
-          <w:color w:val="000000" w:themeColor="text1"/>
-          <w:szCs w:val="28"/>
-          <w:lang w:val="ru-RU"/>
-        </w:rPr>
-      </w:pPr>
-    </w:p>
-    <w:p>
-      <w:pPr>
-        <w:spacing w:line="360" w:lineRule="atLeast"/>
-        <w:jc w:val="center"/>
-        <w:rPr>
-          <w:rFonts w:eastAsia="Times New Roman" w:cs="Times New Roman"/>
-          <w:color w:val="000000" w:themeColor="text1"/>
-          <w:szCs w:val="28"/>
-          <w:lang w:val="ru-RU"/>
-        </w:rPr>
-      </w:pPr>
-      <w:r>
-        <w:rPr>
-          <w:b/>
-          <w:sz w:val="24"/>
-          <w:szCs w:val="24"/>
-          <w:lang w:val="ru-RU"/>
-        </w:rPr>
-        <w:t xml:space="preserve">Рисунок </w:t>
-      </w:r>
-      <w:r>
-        <w:rPr>
-          <w:b/>
-          <w:sz w:val="24"/>
-          <w:szCs w:val="24"/>
-          <w:lang w:val="ru-RU"/>
-        </w:rPr>
-        <w:t>4</w:t>
-      </w:r>
-      <w:r>
-        <w:rPr>
-          <w:b/>
-          <w:sz w:val="24"/>
-          <w:szCs w:val="24"/>
-          <w:lang w:val="ru-RU"/>
-        </w:rPr>
-        <w:t>.</w:t>
-      </w:r>
-      <w:r>
-        <w:rPr>
-          <w:b/>
-          <w:sz w:val="24"/>
-          <w:szCs w:val="24"/>
-          <w:lang w:val="ru-RU"/>
-        </w:rPr>
-        <w:t>1</w:t>
-      </w:r>
-      <w:r>
-        <w:rPr>
-          <w:b/>
-          <w:sz w:val="24"/>
-          <w:szCs w:val="24"/>
-          <w:lang w:val="ru-RU"/>
-        </w:rPr>
-        <w:t>5</w:t>
-      </w:r>
-      <w:r>
-        <w:rPr>
-          <w:lang w:val="ru-RU"/>
-        </w:rPr>
-        <w:t xml:space="preserve"> </w:t>
-      </w:r>
-      <w:r>
-        <w:rPr>
-          <w:b/>
-          <w:lang w:val="ru-RU"/>
-        </w:rPr>
-        <w:t>– История сообщений пациента</w:t>
-      </w:r>
-    </w:p>
-    <w:p>
-      <w:pPr>
-        <w:spacing w:line="360" w:lineRule="atLeast"/>
-        <w:rPr>
-          <w:rFonts w:eastAsia="Times New Roman" w:cs="Times New Roman"/>
-          <w:color w:val="000000" w:themeColor="text1"/>
-          <w:szCs w:val="28"/>
-          <w:lang w:val="ru-RU"/>
-        </w:rPr>
-      </w:pPr>
-    </w:p>
-    <w:p>
-      <w:pPr>
-        <w:spacing w:line="360" w:lineRule="atLeast"/>
-        <w:ind w:firstLine="708"/>
-        <w:rPr>
-          <w:rFonts w:cs="Times New Roman"/>
-          <w:szCs w:val="28"/>
-          <w:lang w:val="ru-RU"/>
-        </w:rPr>
-      </w:pPr>
-      <w:r>
-        <w:rPr>
-          <w:rFonts w:eastAsia="Times New Roman" w:cs="Times New Roman"/>
-          <w:color w:val="000000" w:themeColor="text1"/>
-          <w:szCs w:val="28"/>
-          <w:lang w:val="ru-RU"/>
-        </w:rPr>
-        <w:t xml:space="preserve">5. Вкладка </w:t>
-      </w:r>
-      <w:r>
-        <w:rPr>
-          <w:rFonts w:cs="Times New Roman"/>
-          <w:szCs w:val="28"/>
-        </w:rPr>
-        <w:t>«</w:t>
-      </w:r>
-      <w:r>
-        <w:rPr>
-          <w:rFonts w:cs="Times New Roman"/>
-          <w:szCs w:val="28"/>
-          <w:lang w:val="en-US"/>
-        </w:rPr>
-        <w:t>GPS</w:t>
-      </w:r>
-      <w:r>
-        <w:rPr>
-          <w:rFonts w:cs="Times New Roman"/>
-          <w:szCs w:val="28"/>
-        </w:rPr>
-        <w:t>»</w:t>
-      </w:r>
-      <w:r>
-        <w:rPr>
-          <w:rFonts w:cs="Times New Roman"/>
-          <w:szCs w:val="28"/>
-          <w:lang w:val="ru-RU"/>
-        </w:rPr>
-        <w:t xml:space="preserve"> </w:t>
-      </w:r>
-      <w:r>
-        <w:rPr>
-          <w:rFonts w:cs="Times New Roman"/>
-          <w:szCs w:val="28"/>
-        </w:rPr>
-        <w:t xml:space="preserve">(см. рисунок </w:t>
-      </w:r>
-      <w:r>
-        <w:rPr>
-          <w:rFonts w:cs="Times New Roman"/>
-          <w:szCs w:val="28"/>
-          <w:lang w:val="ru-RU"/>
-        </w:rPr>
-        <w:t>4</w:t>
-      </w:r>
-      <w:r>
-        <w:rPr>
-          <w:rFonts w:cs="Times New Roman"/>
-          <w:szCs w:val="28"/>
-        </w:rPr>
-        <w:t>.</w:t>
-      </w:r>
-      <w:r>
-        <w:rPr>
-          <w:rFonts w:cs="Times New Roman"/>
-          <w:szCs w:val="28"/>
-          <w:lang w:val="ru-RU"/>
-        </w:rPr>
-        <w:t>16</w:t>
-      </w:r>
-      <w:r>
-        <w:rPr>
-          <w:rFonts w:cs="Times New Roman"/>
-          <w:szCs w:val="28"/>
-        </w:rPr>
-        <w:t>)</w:t>
-      </w:r>
-      <w:r>
-        <w:rPr>
-          <w:rFonts w:cs="Times New Roman"/>
-          <w:szCs w:val="28"/>
-          <w:lang w:val="ru-RU"/>
-        </w:rPr>
-        <w:t xml:space="preserve"> –  </w:t>
-      </w:r>
-      <w:r>
-        <w:rPr>
-          <w:rFonts w:cs="Times New Roman"/>
-          <w:szCs w:val="28"/>
-          <w:lang w:val="ru-RU"/>
-        </w:rPr>
-        <w:t>отображает историю перемещений пациента в виде обычного списка и интерактивной карты с метками</w:t>
-      </w:r>
-      <w:r>
-        <w:rPr>
-          <w:rFonts w:cs="Times New Roman"/>
-          <w:szCs w:val="28"/>
-          <w:lang w:val="ru-RU"/>
-        </w:rPr>
-        <w:t>.</w:t>
-      </w:r>
-      <w:r>
-        <w:rPr>
-          <w:rFonts w:cs="Times New Roman"/>
-          <w:szCs w:val="28"/>
-          <w:lang w:val="ru-RU"/>
-        </w:rPr>
-        <w:t xml:space="preserve"> У пользователя есть возможность указать интересуемый временной интервал</w:t>
-      </w:r>
-      <w:r>
-        <w:rPr>
-          <w:rFonts w:cs="Times New Roman"/>
-          <w:szCs w:val="28"/>
-          <w:lang w:val="ru-RU"/>
-        </w:rPr>
-        <w:t xml:space="preserve"> c </w:t>
-      </w:r>
-      <w:r>
-        <w:rPr>
-          <w:rFonts w:cs="Times New Roman"/>
-          <w:szCs w:val="28"/>
-          <w:lang w:val="ru-RU"/>
-        </w:rPr>
-        <w:t xml:space="preserve">помощью полей </w:t>
-      </w:r>
-      <w:r>
-        <w:rPr>
-          <w:rFonts w:cs="Times New Roman"/>
-          <w:szCs w:val="28"/>
-          <w:lang w:val="ru-RU"/>
-        </w:rPr>
-        <w:t xml:space="preserve">«From» </w:t>
-      </w:r>
-      <w:r>
-        <w:rPr>
-          <w:rFonts w:cs="Times New Roman"/>
-          <w:szCs w:val="28"/>
-          <w:lang w:val="ru-RU"/>
-        </w:rPr>
-        <w:t xml:space="preserve">и </w:t>
-      </w:r>
-      <w:r>
-        <w:rPr>
-          <w:rFonts w:cs="Times New Roman"/>
-          <w:szCs w:val="28"/>
-          <w:lang w:val="ru-RU"/>
-        </w:rPr>
-        <w:t>«To»</w:t>
-      </w:r>
-      <w:r>
-        <w:rPr>
-          <w:rFonts w:cs="Times New Roman"/>
-          <w:szCs w:val="28"/>
-          <w:lang w:val="ru-RU"/>
-        </w:rPr>
-        <w:t>.</w:t>
-      </w:r>
-    </w:p>
-    <w:p>
-      <w:pPr>
-        <w:spacing w:line="360" w:lineRule="atLeast"/>
-        <w:rPr>
-          <w:rFonts w:eastAsia="Times New Roman" w:cs="Times New Roman"/>
-          <w:color w:val="000000" w:themeColor="text1"/>
-          <w:szCs w:val="28"/>
-          <w:lang w:val="ru-RU"/>
-        </w:rPr>
-      </w:pPr>
-    </w:p>
-    <w:p>
-      <w:pPr>
-        <w:spacing w:line="360" w:lineRule="atLeast"/>
-        <w:rPr>
-          <w:rFonts w:eastAsia="Times New Roman" w:cs="Times New Roman"/>
-          <w:color w:val="000000" w:themeColor="text1"/>
-          <w:szCs w:val="28"/>
-          <w:lang w:val="ru-RU"/>
-        </w:rPr>
-      </w:pPr>
-      <w:r>
-        <w:rPr>
-          <w:rFonts w:eastAsia="Times New Roman" w:cs="Times New Roman"/>
-          <w:noProof/>
-          <w:color w:val="000000" w:themeColor="text1"/>
-          <w:szCs w:val="28"/>
-          <w:lang w:val="en-US"/>
-        </w:rPr>
-        <w:drawing>
-          <wp:inline distT="0" distB="0" distL="0" distR="0">
+          <wp:inline distT="0" distB="0" distL="0" distR="0" wp14:anchorId="7DD0BCED" wp14:editId="4BECC9C8">
             <wp:extent cx="5934710" cy="2846705"/>
             <wp:effectExtent l="19050" t="0" r="8890" b="0"/>
             <wp:docPr id="38" name="Рисунок 19"/>
@@ -30874,7 +31286,7 @@
                     </pic:cNvPicPr>
                   </pic:nvPicPr>
                   <pic:blipFill>
-                    <a:blip r:embed="rId42" cstate="print"/>
+                    <a:blip r:embed="rId41" cstate="print"/>
                     <a:srcRect/>
                     <a:stretch>
                       <a:fillRect/>
@@ -32315,7 +32727,25 @@
           <w:szCs w:val="28"/>
           <w:lang w:val="en-US"/>
         </w:rPr>
-        <w:t>public class LeastSquareMethod : IProximityMeasure</w:t>
+        <w:t xml:space="preserve">public class </w:t>
+      </w:r>
+      <w:proofErr w:type="gramStart"/>
+      <w:r>
+        <w:rPr>
+          <w:rFonts w:cs="Times New Roman"/>
+          <w:szCs w:val="28"/>
+          <w:lang w:val="en-US"/>
+        </w:rPr>
+        <w:t>LeastSquareMethod :</w:t>
+      </w:r>
+      <w:proofErr w:type="gramEnd"/>
+      <w:r>
+        <w:rPr>
+          <w:rFonts w:cs="Times New Roman"/>
+          <w:szCs w:val="28"/>
+          <w:lang w:val="en-US"/>
+        </w:rPr>
+        <w:t xml:space="preserve"> IProximityMeasure</w:t>
       </w:r>
     </w:p>
     <w:p>
@@ -32353,7 +32783,25 @@
           <w:szCs w:val="28"/>
           <w:lang w:val="en-US"/>
         </w:rPr>
-        <w:t>public double Compute(double[] d, double[] y)</w:t>
+        <w:t>public double Compute(</w:t>
+      </w:r>
+      <w:proofErr w:type="gramStart"/>
+      <w:r>
+        <w:rPr>
+          <w:rFonts w:cs="Times New Roman"/>
+          <w:szCs w:val="28"/>
+          <w:lang w:val="en-US"/>
+        </w:rPr>
+        <w:t>double[</w:t>
+      </w:r>
+      <w:proofErr w:type="gramEnd"/>
+      <w:r>
+        <w:rPr>
+          <w:rFonts w:cs="Times New Roman"/>
+          <w:szCs w:val="28"/>
+          <w:lang w:val="en-US"/>
+        </w:rPr>
+        <w:t>] d, double[] y)</w:t>
       </w:r>
     </w:p>
     <w:p>
@@ -32410,7 +32858,25 @@
           <w:szCs w:val="28"/>
           <w:lang w:val="en-US"/>
         </w:rPr>
-        <w:t>for (var i = 0; i &lt; d.Length; i++)</w:t>
+        <w:t xml:space="preserve">for (var i = 0; i &lt; </w:t>
+      </w:r>
+      <w:proofErr w:type="gramStart"/>
+      <w:r>
+        <w:rPr>
+          <w:rFonts w:cs="Times New Roman"/>
+          <w:szCs w:val="28"/>
+          <w:lang w:val="en-US"/>
+        </w:rPr>
+        <w:t>d.Length</w:t>
+      </w:r>
+      <w:proofErr w:type="gramEnd"/>
+      <w:r>
+        <w:rPr>
+          <w:rFonts w:cs="Times New Roman"/>
+          <w:szCs w:val="28"/>
+          <w:lang w:val="en-US"/>
+        </w:rPr>
+        <w:t>; i++)</w:t>
       </w:r>
     </w:p>
     <w:p>
@@ -32535,8 +33001,18 @@
           <w:szCs w:val="28"/>
           <w:lang w:val="en-US"/>
         </w:rPr>
-        <w:t>public double ComputePartialDerivative(</w:t>
-      </w:r>
+        <w:t xml:space="preserve">public double </w:t>
+      </w:r>
+      <w:proofErr w:type="gramStart"/>
+      <w:r>
+        <w:rPr>
+          <w:rFonts w:cs="Times New Roman"/>
+          <w:szCs w:val="28"/>
+          <w:lang w:val="en-US"/>
+        </w:rPr>
+        <w:t>ComputePartialDerivative(</w:t>
+      </w:r>
+      <w:proofErr w:type="gramEnd"/>
     </w:p>
     <w:p>
       <w:pPr>
@@ -32548,13 +33024,23 @@
           <w:lang w:val="en-US"/>
         </w:rPr>
       </w:pPr>
-      <w:r>
-        <w:rPr>
-          <w:rFonts w:cs="Times New Roman"/>
-          <w:szCs w:val="28"/>
-          <w:lang w:val="en-US"/>
-        </w:rPr>
-        <w:t xml:space="preserve">double[] d, </w:t>
+      <w:proofErr w:type="gramStart"/>
+      <w:r>
+        <w:rPr>
+          <w:rFonts w:cs="Times New Roman"/>
+          <w:szCs w:val="28"/>
+          <w:lang w:val="en-US"/>
+        </w:rPr>
+        <w:t>double[</w:t>
+      </w:r>
+      <w:proofErr w:type="gramEnd"/>
+      <w:r>
+        <w:rPr>
+          <w:rFonts w:cs="Times New Roman"/>
+          <w:szCs w:val="28"/>
+          <w:lang w:val="en-US"/>
+        </w:rPr>
+        <w:t xml:space="preserve">] d, </w:t>
       </w:r>
     </w:p>
     <w:p>
@@ -32567,13 +33053,23 @@
           <w:lang w:val="en-US"/>
         </w:rPr>
       </w:pPr>
-      <w:r>
-        <w:rPr>
-          <w:rFonts w:cs="Times New Roman"/>
-          <w:szCs w:val="28"/>
-          <w:lang w:val="en-US"/>
-        </w:rPr>
-        <w:t xml:space="preserve">double[] y, </w:t>
+      <w:proofErr w:type="gramStart"/>
+      <w:r>
+        <w:rPr>
+          <w:rFonts w:cs="Times New Roman"/>
+          <w:szCs w:val="28"/>
+          <w:lang w:val="en-US"/>
+        </w:rPr>
+        <w:t>double[</w:t>
+      </w:r>
+      <w:proofErr w:type="gramEnd"/>
+      <w:r>
+        <w:rPr>
+          <w:rFonts w:cs="Times New Roman"/>
+          <w:szCs w:val="28"/>
+          <w:lang w:val="en-US"/>
+        </w:rPr>
+        <w:t xml:space="preserve">] y, </w:t>
       </w:r>
     </w:p>
     <w:p>
@@ -32894,7 +33390,25 @@
           <w:szCs w:val="28"/>
           <w:lang w:val="en-US"/>
         </w:rPr>
-        <w:t>public double Compute(double x)</w:t>
+        <w:t xml:space="preserve">public double </w:t>
+      </w:r>
+      <w:proofErr w:type="gramStart"/>
+      <w:r>
+        <w:rPr>
+          <w:rFonts w:cs="Times New Roman"/>
+          <w:szCs w:val="28"/>
+          <w:lang w:val="en-US"/>
+        </w:rPr>
+        <w:t>Compute(</w:t>
+      </w:r>
+      <w:proofErr w:type="gramEnd"/>
+      <w:r>
+        <w:rPr>
+          <w:rFonts w:cs="Times New Roman"/>
+          <w:szCs w:val="28"/>
+          <w:lang w:val="en-US"/>
+        </w:rPr>
+        <w:t>double x)</w:t>
       </w:r>
     </w:p>
     <w:p>
@@ -32989,7 +33503,25 @@
           <w:szCs w:val="28"/>
           <w:lang w:val="en-US"/>
         </w:rPr>
-        <w:t>public double ComputeFirstDerivative(double x)</w:t>
+        <w:t xml:space="preserve">public double </w:t>
+      </w:r>
+      <w:proofErr w:type="gramStart"/>
+      <w:r>
+        <w:rPr>
+          <w:rFonts w:cs="Times New Roman"/>
+          <w:szCs w:val="28"/>
+          <w:lang w:val="en-US"/>
+        </w:rPr>
+        <w:t>ComputeFirstDerivative(</w:t>
+      </w:r>
+      <w:proofErr w:type="gramEnd"/>
+      <w:r>
+        <w:rPr>
+          <w:rFonts w:cs="Times New Roman"/>
+          <w:szCs w:val="28"/>
+          <w:lang w:val="en-US"/>
+        </w:rPr>
+        <w:t>double x)</w:t>
       </w:r>
     </w:p>
     <w:p>
@@ -33027,7 +33559,25 @@
           <w:szCs w:val="28"/>
           <w:lang w:val="en-US"/>
         </w:rPr>
-        <w:t>return alpha * this.Compute(x) * (1 - this.Compute(x));</w:t>
+        <w:t xml:space="preserve">return alpha * </w:t>
+      </w:r>
+      <w:proofErr w:type="gramStart"/>
+      <w:r>
+        <w:rPr>
+          <w:rFonts w:cs="Times New Roman"/>
+          <w:szCs w:val="28"/>
+          <w:lang w:val="en-US"/>
+        </w:rPr>
+        <w:t>this.Compute</w:t>
+      </w:r>
+      <w:proofErr w:type="gramEnd"/>
+      <w:r>
+        <w:rPr>
+          <w:rFonts w:cs="Times New Roman"/>
+          <w:szCs w:val="28"/>
+          <w:lang w:val="en-US"/>
+        </w:rPr>
+        <w:t>(x) * (1 - this.Compute(x));</w:t>
       </w:r>
     </w:p>
     <w:p>
@@ -33299,7 +33849,27 @@
           <w:szCs w:val="28"/>
           <w:lang w:val="en-US"/>
         </w:rPr>
-        <w:t>public List&lt;Link&gt; OutgoingLinks { get; set; }</w:t>
+        <w:t xml:space="preserve">public List&lt;Link&gt; OutgoingLinks </w:t>
+      </w:r>
+      <w:proofErr w:type="gramStart"/>
+      <w:r>
+        <w:rPr>
+          <w:rFonts w:eastAsia="Times New Roman" w:cs="Times New Roman"/>
+          <w:color w:val="000000" w:themeColor="text1"/>
+          <w:szCs w:val="28"/>
+          <w:lang w:val="en-US"/>
+        </w:rPr>
+        <w:t>{ get</w:t>
+      </w:r>
+      <w:proofErr w:type="gramEnd"/>
+      <w:r>
+        <w:rPr>
+          <w:rFonts w:eastAsia="Times New Roman" w:cs="Times New Roman"/>
+          <w:color w:val="000000" w:themeColor="text1"/>
+          <w:szCs w:val="28"/>
+          <w:lang w:val="en-US"/>
+        </w:rPr>
+        <w:t>; set; }</w:t>
       </w:r>
     </w:p>
     <w:p>
@@ -33321,7 +33891,27 @@
           <w:lang w:val="en-US"/>
         </w:rPr>
         <w:lastRenderedPageBreak/>
-        <w:t>public List&lt;Link&gt; IncomingLinks { get; set; }</w:t>
+        <w:t xml:space="preserve">public List&lt;Link&gt; IncomingLinks </w:t>
+      </w:r>
+      <w:proofErr w:type="gramStart"/>
+      <w:r>
+        <w:rPr>
+          <w:rFonts w:eastAsia="Times New Roman" w:cs="Times New Roman"/>
+          <w:color w:val="000000" w:themeColor="text1"/>
+          <w:szCs w:val="28"/>
+          <w:lang w:val="en-US"/>
+        </w:rPr>
+        <w:t>{ get</w:t>
+      </w:r>
+      <w:proofErr w:type="gramEnd"/>
+      <w:r>
+        <w:rPr>
+          <w:rFonts w:eastAsia="Times New Roman" w:cs="Times New Roman"/>
+          <w:color w:val="000000" w:themeColor="text1"/>
+          <w:szCs w:val="28"/>
+          <w:lang w:val="en-US"/>
+        </w:rPr>
+        <w:t>; set; }</w:t>
       </w:r>
     </w:p>
     <w:p>
@@ -33354,7 +33944,27 @@
           <w:szCs w:val="28"/>
           <w:lang w:val="en-US"/>
         </w:rPr>
-        <w:t>public double dEdS { get; set; }</w:t>
+        <w:t xml:space="preserve">public double dEdS </w:t>
+      </w:r>
+      <w:proofErr w:type="gramStart"/>
+      <w:r>
+        <w:rPr>
+          <w:rFonts w:eastAsia="Times New Roman" w:cs="Times New Roman"/>
+          <w:color w:val="000000" w:themeColor="text1"/>
+          <w:szCs w:val="28"/>
+          <w:lang w:val="en-US"/>
+        </w:rPr>
+        <w:t>{ get</w:t>
+      </w:r>
+      <w:proofErr w:type="gramEnd"/>
+      <w:r>
+        <w:rPr>
+          <w:rFonts w:eastAsia="Times New Roman" w:cs="Times New Roman"/>
+          <w:color w:val="000000" w:themeColor="text1"/>
+          <w:szCs w:val="28"/>
+          <w:lang w:val="en-US"/>
+        </w:rPr>
+        <w:t>; set; }</w:t>
       </w:r>
     </w:p>
     <w:p>
@@ -33375,7 +33985,27 @@
           <w:szCs w:val="28"/>
           <w:lang w:val="en-US"/>
         </w:rPr>
-        <w:t>public double LastNET { get; set; }</w:t>
+        <w:t xml:space="preserve">public double LastNET </w:t>
+      </w:r>
+      <w:proofErr w:type="gramStart"/>
+      <w:r>
+        <w:rPr>
+          <w:rFonts w:eastAsia="Times New Roman" w:cs="Times New Roman"/>
+          <w:color w:val="000000" w:themeColor="text1"/>
+          <w:szCs w:val="28"/>
+          <w:lang w:val="en-US"/>
+        </w:rPr>
+        <w:t>{ get</w:t>
+      </w:r>
+      <w:proofErr w:type="gramEnd"/>
+      <w:r>
+        <w:rPr>
+          <w:rFonts w:eastAsia="Times New Roman" w:cs="Times New Roman"/>
+          <w:color w:val="000000" w:themeColor="text1"/>
+          <w:szCs w:val="28"/>
+          <w:lang w:val="en-US"/>
+        </w:rPr>
+        <w:t>; set; }</w:t>
       </w:r>
     </w:p>
     <w:p>
@@ -33396,7 +34026,27 @@
           <w:szCs w:val="28"/>
           <w:lang w:val="en-US"/>
         </w:rPr>
-        <w:t>public double NET { get; set; }</w:t>
+        <w:t xml:space="preserve">public double NET </w:t>
+      </w:r>
+      <w:proofErr w:type="gramStart"/>
+      <w:r>
+        <w:rPr>
+          <w:rFonts w:eastAsia="Times New Roman" w:cs="Times New Roman"/>
+          <w:color w:val="000000" w:themeColor="text1"/>
+          <w:szCs w:val="28"/>
+          <w:lang w:val="en-US"/>
+        </w:rPr>
+        <w:t>{ get</w:t>
+      </w:r>
+      <w:proofErr w:type="gramEnd"/>
+      <w:r>
+        <w:rPr>
+          <w:rFonts w:eastAsia="Times New Roman" w:cs="Times New Roman"/>
+          <w:color w:val="000000" w:themeColor="text1"/>
+          <w:szCs w:val="28"/>
+          <w:lang w:val="en-US"/>
+        </w:rPr>
+        <w:t>; set; }</w:t>
       </w:r>
     </w:p>
     <w:p>
@@ -33417,7 +34067,27 @@
           <w:szCs w:val="28"/>
           <w:lang w:val="en-US"/>
         </w:rPr>
-        <w:t>public double OUT { get; set; }</w:t>
+        <w:t xml:space="preserve">public double OUT </w:t>
+      </w:r>
+      <w:proofErr w:type="gramStart"/>
+      <w:r>
+        <w:rPr>
+          <w:rFonts w:eastAsia="Times New Roman" w:cs="Times New Roman"/>
+          <w:color w:val="000000" w:themeColor="text1"/>
+          <w:szCs w:val="28"/>
+          <w:lang w:val="en-US"/>
+        </w:rPr>
+        <w:t>{ get</w:t>
+      </w:r>
+      <w:proofErr w:type="gramEnd"/>
+      <w:r>
+        <w:rPr>
+          <w:rFonts w:eastAsia="Times New Roman" w:cs="Times New Roman"/>
+          <w:color w:val="000000" w:themeColor="text1"/>
+          <w:szCs w:val="28"/>
+          <w:lang w:val="en-US"/>
+        </w:rPr>
+        <w:t>; set; }</w:t>
       </w:r>
     </w:p>
     <w:p>
@@ -33438,7 +34108,27 @@
           <w:szCs w:val="28"/>
           <w:lang w:val="en-US"/>
         </w:rPr>
-        <w:t>public double Threshold { get; set; }</w:t>
+        <w:t xml:space="preserve">public double Threshold </w:t>
+      </w:r>
+      <w:proofErr w:type="gramStart"/>
+      <w:r>
+        <w:rPr>
+          <w:rFonts w:eastAsia="Times New Roman" w:cs="Times New Roman"/>
+          <w:color w:val="000000" w:themeColor="text1"/>
+          <w:szCs w:val="28"/>
+          <w:lang w:val="en-US"/>
+        </w:rPr>
+        <w:t>{ get</w:t>
+      </w:r>
+      <w:proofErr w:type="gramEnd"/>
+      <w:r>
+        <w:rPr>
+          <w:rFonts w:eastAsia="Times New Roman" w:cs="Times New Roman"/>
+          <w:color w:val="000000" w:themeColor="text1"/>
+          <w:szCs w:val="28"/>
+          <w:lang w:val="en-US"/>
+        </w:rPr>
+        <w:t>; set; }</w:t>
       </w:r>
     </w:p>
     <w:p>
@@ -33471,7 +34161,27 @@
           <w:szCs w:val="28"/>
           <w:lang w:val="en-US"/>
         </w:rPr>
-        <w:t>public IActivationFunction ActivationFunction { get; set; }</w:t>
+        <w:t xml:space="preserve">public IActivationFunction ActivationFunction </w:t>
+      </w:r>
+      <w:proofErr w:type="gramStart"/>
+      <w:r>
+        <w:rPr>
+          <w:rFonts w:eastAsia="Times New Roman" w:cs="Times New Roman"/>
+          <w:color w:val="000000" w:themeColor="text1"/>
+          <w:szCs w:val="28"/>
+          <w:lang w:val="en-US"/>
+        </w:rPr>
+        <w:t>{ get</w:t>
+      </w:r>
+      <w:proofErr w:type="gramEnd"/>
+      <w:r>
+        <w:rPr>
+          <w:rFonts w:eastAsia="Times New Roman" w:cs="Times New Roman"/>
+          <w:color w:val="000000" w:themeColor="text1"/>
+          <w:szCs w:val="28"/>
+          <w:lang w:val="en-US"/>
+        </w:rPr>
+        <w:t>; set; }</w:t>
       </w:r>
     </w:p>
     <w:p>
@@ -33492,7 +34202,27 @@
           <w:szCs w:val="28"/>
           <w:lang w:val="en-US"/>
         </w:rPr>
-        <w:t>public double Activate();</w:t>
+        <w:t xml:space="preserve">public double </w:t>
+      </w:r>
+      <w:proofErr w:type="gramStart"/>
+      <w:r>
+        <w:rPr>
+          <w:rFonts w:eastAsia="Times New Roman" w:cs="Times New Roman"/>
+          <w:color w:val="000000" w:themeColor="text1"/>
+          <w:szCs w:val="28"/>
+          <w:lang w:val="en-US"/>
+        </w:rPr>
+        <w:t>Activate(</w:t>
+      </w:r>
+      <w:proofErr w:type="gramEnd"/>
+      <w:r>
+        <w:rPr>
+          <w:rFonts w:eastAsia="Times New Roman" w:cs="Times New Roman"/>
+          <w:color w:val="000000" w:themeColor="text1"/>
+          <w:szCs w:val="28"/>
+          <w:lang w:val="en-US"/>
+        </w:rPr>
+        <w:t>);</w:t>
       </w:r>
     </w:p>
     <w:p>
@@ -33513,7 +34243,27 @@
           <w:szCs w:val="28"/>
           <w:lang w:val="en-US"/>
         </w:rPr>
-        <w:t>public void ReceiveImpulse(double impulse);</w:t>
+        <w:t xml:space="preserve">public void </w:t>
+      </w:r>
+      <w:proofErr w:type="gramStart"/>
+      <w:r>
+        <w:rPr>
+          <w:rFonts w:eastAsia="Times New Roman" w:cs="Times New Roman"/>
+          <w:color w:val="000000" w:themeColor="text1"/>
+          <w:szCs w:val="28"/>
+          <w:lang w:val="en-US"/>
+        </w:rPr>
+        <w:t>ReceiveImpulse(</w:t>
+      </w:r>
+      <w:proofErr w:type="gramEnd"/>
+      <w:r>
+        <w:rPr>
+          <w:rFonts w:eastAsia="Times New Roman" w:cs="Times New Roman"/>
+          <w:color w:val="000000" w:themeColor="text1"/>
+          <w:szCs w:val="28"/>
+          <w:lang w:val="en-US"/>
+        </w:rPr>
+        <w:t>double impulse);</w:t>
       </w:r>
     </w:p>
     <w:p>
@@ -34433,7 +35183,27 @@
           <w:szCs w:val="28"/>
           <w:lang w:val="en-US"/>
         </w:rPr>
-        <w:t>public double dw { get; set; }</w:t>
+        <w:t xml:space="preserve">public double dw </w:t>
+      </w:r>
+      <w:proofErr w:type="gramStart"/>
+      <w:r>
+        <w:rPr>
+          <w:rFonts w:eastAsia="Times New Roman" w:cs="Times New Roman"/>
+          <w:color w:val="000000" w:themeColor="text1"/>
+          <w:szCs w:val="28"/>
+          <w:lang w:val="en-US"/>
+        </w:rPr>
+        <w:t>{ get</w:t>
+      </w:r>
+      <w:proofErr w:type="gramEnd"/>
+      <w:r>
+        <w:rPr>
+          <w:rFonts w:eastAsia="Times New Roman" w:cs="Times New Roman"/>
+          <w:color w:val="000000" w:themeColor="text1"/>
+          <w:szCs w:val="28"/>
+          <w:lang w:val="en-US"/>
+        </w:rPr>
+        <w:t>; set; }</w:t>
       </w:r>
     </w:p>
     <w:p>
@@ -34454,7 +35224,27 @@
           <w:szCs w:val="28"/>
           <w:lang w:val="en-US"/>
         </w:rPr>
-        <w:t>public double Weight { get; set; }</w:t>
+        <w:t xml:space="preserve">public double Weight </w:t>
+      </w:r>
+      <w:proofErr w:type="gramStart"/>
+      <w:r>
+        <w:rPr>
+          <w:rFonts w:eastAsia="Times New Roman" w:cs="Times New Roman"/>
+          <w:color w:val="000000" w:themeColor="text1"/>
+          <w:szCs w:val="28"/>
+          <w:lang w:val="en-US"/>
+        </w:rPr>
+        <w:t>{ get</w:t>
+      </w:r>
+      <w:proofErr w:type="gramEnd"/>
+      <w:r>
+        <w:rPr>
+          <w:rFonts w:eastAsia="Times New Roman" w:cs="Times New Roman"/>
+          <w:color w:val="000000" w:themeColor="text1"/>
+          <w:szCs w:val="28"/>
+          <w:lang w:val="en-US"/>
+        </w:rPr>
+        <w:t>; set; }</w:t>
       </w:r>
     </w:p>
     <w:p>
@@ -34493,7 +35283,27 @@
           <w:szCs w:val="28"/>
           <w:lang w:val="en-US"/>
         </w:rPr>
-        <w:t>Neuron Origin { get; set; }</w:t>
+        <w:t xml:space="preserve">Neuron Origin </w:t>
+      </w:r>
+      <w:proofErr w:type="gramStart"/>
+      <w:r>
+        <w:rPr>
+          <w:rFonts w:eastAsia="Times New Roman" w:cs="Times New Roman"/>
+          <w:color w:val="000000" w:themeColor="text1"/>
+          <w:szCs w:val="28"/>
+          <w:lang w:val="en-US"/>
+        </w:rPr>
+        <w:t>{ get</w:t>
+      </w:r>
+      <w:proofErr w:type="gramEnd"/>
+      <w:r>
+        <w:rPr>
+          <w:rFonts w:eastAsia="Times New Roman" w:cs="Times New Roman"/>
+          <w:color w:val="000000" w:themeColor="text1"/>
+          <w:szCs w:val="28"/>
+          <w:lang w:val="en-US"/>
+        </w:rPr>
+        <w:t>; set; }</w:t>
       </w:r>
     </w:p>
     <w:p>
@@ -34533,7 +35343,27 @@
           <w:szCs w:val="28"/>
           <w:lang w:val="en-US"/>
         </w:rPr>
-        <w:t>Neuron Destination { get; set; }</w:t>
+        <w:t xml:space="preserve">Neuron Destination </w:t>
+      </w:r>
+      <w:proofErr w:type="gramStart"/>
+      <w:r>
+        <w:rPr>
+          <w:rFonts w:eastAsia="Times New Roman" w:cs="Times New Roman"/>
+          <w:color w:val="000000" w:themeColor="text1"/>
+          <w:szCs w:val="28"/>
+          <w:lang w:val="en-US"/>
+        </w:rPr>
+        <w:t>{ get</w:t>
+      </w:r>
+      <w:proofErr w:type="gramEnd"/>
+      <w:r>
+        <w:rPr>
+          <w:rFonts w:eastAsia="Times New Roman" w:cs="Times New Roman"/>
+          <w:color w:val="000000" w:themeColor="text1"/>
+          <w:szCs w:val="28"/>
+          <w:lang w:val="en-US"/>
+        </w:rPr>
+        <w:t>; set; }</w:t>
       </w:r>
     </w:p>
     <w:p>
@@ -34566,7 +35396,27 @@
           <w:szCs w:val="28"/>
           <w:lang w:val="en-US"/>
         </w:rPr>
-        <w:t>public void SendImpulse(double impulse)</w:t>
+        <w:t xml:space="preserve">public void </w:t>
+      </w:r>
+      <w:proofErr w:type="gramStart"/>
+      <w:r>
+        <w:rPr>
+          <w:rFonts w:eastAsia="Times New Roman" w:cs="Times New Roman"/>
+          <w:color w:val="000000" w:themeColor="text1"/>
+          <w:szCs w:val="28"/>
+          <w:lang w:val="en-US"/>
+        </w:rPr>
+        <w:t>SendImpulse(</w:t>
+      </w:r>
+      <w:proofErr w:type="gramEnd"/>
+      <w:r>
+        <w:rPr>
+          <w:rFonts w:eastAsia="Times New Roman" w:cs="Times New Roman"/>
+          <w:color w:val="000000" w:themeColor="text1"/>
+          <w:szCs w:val="28"/>
+          <w:lang w:val="en-US"/>
+        </w:rPr>
+        <w:t>double impulse)</w:t>
       </w:r>
     </w:p>
     <w:p>
@@ -35087,7 +35937,7 @@
           <w:lang w:val="en-US"/>
         </w:rPr>
         <w:drawing>
-          <wp:inline distT="0" distB="0" distL="0" distR="0">
+          <wp:inline distT="0" distB="0" distL="0" distR="0" wp14:anchorId="5605D6E5" wp14:editId="3911F5D8">
             <wp:extent cx="1265788" cy="3925614"/>
             <wp:effectExtent l="19050" t="0" r="0" b="0"/>
             <wp:docPr id="10" name="Picture 10"/>
@@ -35104,7 +35954,7 @@
                     </pic:cNvPicPr>
                   </pic:nvPicPr>
                   <pic:blipFill>
-                    <a:blip r:embed="rId43" cstate="print">
+                    <a:blip r:embed="rId42" cstate="print">
                       <a:extLst>
                         <a:ext uri="{28A0092B-C50C-407E-A947-70E740481C1C}">
                           <a14:useLocalDpi xmlns:a14="http://schemas.microsoft.com/office/drawing/2010/main" val="0"/>
@@ -35336,7 +36186,27 @@
           <w:szCs w:val="28"/>
           <w:lang w:val="en-US"/>
         </w:rPr>
-        <w:t>public double[] LastOutput { get; set; }</w:t>
+        <w:t xml:space="preserve">public </w:t>
+      </w:r>
+      <w:proofErr w:type="gramStart"/>
+      <w:r>
+        <w:rPr>
+          <w:rFonts w:eastAsia="Times New Roman" w:cs="Times New Roman"/>
+          <w:color w:val="000000" w:themeColor="text1"/>
+          <w:szCs w:val="28"/>
+          <w:lang w:val="en-US"/>
+        </w:rPr>
+        <w:t>double[</w:t>
+      </w:r>
+      <w:proofErr w:type="gramEnd"/>
+      <w:r>
+        <w:rPr>
+          <w:rFonts w:eastAsia="Times New Roman" w:cs="Times New Roman"/>
+          <w:color w:val="000000" w:themeColor="text1"/>
+          <w:szCs w:val="28"/>
+          <w:lang w:val="en-US"/>
+        </w:rPr>
+        <w:t>] LastOutput { get; set; }</w:t>
       </w:r>
     </w:p>
     <w:p>
@@ -35357,7 +36227,27 @@
           <w:szCs w:val="28"/>
           <w:lang w:val="en-US"/>
         </w:rPr>
-        <w:t>public int InputDimension { get; set; }</w:t>
+        <w:t xml:space="preserve">public int InputDimension </w:t>
+      </w:r>
+      <w:proofErr w:type="gramStart"/>
+      <w:r>
+        <w:rPr>
+          <w:rFonts w:eastAsia="Times New Roman" w:cs="Times New Roman"/>
+          <w:color w:val="000000" w:themeColor="text1"/>
+          <w:szCs w:val="28"/>
+          <w:lang w:val="en-US"/>
+        </w:rPr>
+        <w:t>{ get</w:t>
+      </w:r>
+      <w:proofErr w:type="gramEnd"/>
+      <w:r>
+        <w:rPr>
+          <w:rFonts w:eastAsia="Times New Roman" w:cs="Times New Roman"/>
+          <w:color w:val="000000" w:themeColor="text1"/>
+          <w:szCs w:val="28"/>
+          <w:lang w:val="en-US"/>
+        </w:rPr>
+        <w:t>; set; }</w:t>
       </w:r>
     </w:p>
     <w:p>
@@ -35378,7 +36268,27 @@
           <w:szCs w:val="28"/>
           <w:lang w:val="en-US"/>
         </w:rPr>
-        <w:t>public List&lt;Neuron&gt; Neurons { get; set; }</w:t>
+        <w:t xml:space="preserve">public List&lt;Neuron&gt; Neurons </w:t>
+      </w:r>
+      <w:proofErr w:type="gramStart"/>
+      <w:r>
+        <w:rPr>
+          <w:rFonts w:eastAsia="Times New Roman" w:cs="Times New Roman"/>
+          <w:color w:val="000000" w:themeColor="text1"/>
+          <w:szCs w:val="28"/>
+          <w:lang w:val="en-US"/>
+        </w:rPr>
+        <w:t>{ get</w:t>
+      </w:r>
+      <w:proofErr w:type="gramEnd"/>
+      <w:r>
+        <w:rPr>
+          <w:rFonts w:eastAsia="Times New Roman" w:cs="Times New Roman"/>
+          <w:color w:val="000000" w:themeColor="text1"/>
+          <w:szCs w:val="28"/>
+          <w:lang w:val="en-US"/>
+        </w:rPr>
+        <w:t>; set; }</w:t>
       </w:r>
     </w:p>
     <w:p>
@@ -35411,7 +36321,27 @@
           <w:szCs w:val="28"/>
           <w:lang w:val="en-US"/>
         </w:rPr>
-        <w:t>public void Activate()</w:t>
+        <w:t xml:space="preserve">public void </w:t>
+      </w:r>
+      <w:proofErr w:type="gramStart"/>
+      <w:r>
+        <w:rPr>
+          <w:rFonts w:eastAsia="Times New Roman" w:cs="Times New Roman"/>
+          <w:color w:val="000000" w:themeColor="text1"/>
+          <w:szCs w:val="28"/>
+          <w:lang w:val="en-US"/>
+        </w:rPr>
+        <w:t>Activate(</w:t>
+      </w:r>
+      <w:proofErr w:type="gramEnd"/>
+      <w:r>
+        <w:rPr>
+          <w:rFonts w:eastAsia="Times New Roman" w:cs="Times New Roman"/>
+          <w:color w:val="000000" w:themeColor="text1"/>
+          <w:szCs w:val="28"/>
+          <w:lang w:val="en-US"/>
+        </w:rPr>
+        <w:t>)</w:t>
       </w:r>
     </w:p>
     <w:p>
@@ -35453,7 +36383,27 @@
           <w:szCs w:val="28"/>
           <w:lang w:val="en-US"/>
         </w:rPr>
-        <w:t>var output = new double[Neurons.Count];</w:t>
+        <w:t xml:space="preserve">var output = new </w:t>
+      </w:r>
+      <w:proofErr w:type="gramStart"/>
+      <w:r>
+        <w:rPr>
+          <w:rFonts w:eastAsia="Times New Roman" w:cs="Times New Roman"/>
+          <w:color w:val="000000" w:themeColor="text1"/>
+          <w:szCs w:val="28"/>
+          <w:lang w:val="en-US"/>
+        </w:rPr>
+        <w:t>double[</w:t>
+      </w:r>
+      <w:proofErr w:type="gramEnd"/>
+      <w:r>
+        <w:rPr>
+          <w:rFonts w:eastAsia="Times New Roman" w:cs="Times New Roman"/>
+          <w:color w:val="000000" w:themeColor="text1"/>
+          <w:szCs w:val="28"/>
+          <w:lang w:val="en-US"/>
+        </w:rPr>
+        <w:t>Neurons.Count];</w:t>
       </w:r>
     </w:p>
     <w:p>
@@ -35516,7 +36466,27 @@
           <w:szCs w:val="28"/>
           <w:lang w:val="en-US"/>
         </w:rPr>
-        <w:t>output[i] = Neurons[i].Activate();</w:t>
+        <w:t>output[i] = Neurons[i</w:t>
+      </w:r>
+      <w:proofErr w:type="gramStart"/>
+      <w:r>
+        <w:rPr>
+          <w:rFonts w:eastAsia="Times New Roman" w:cs="Times New Roman"/>
+          <w:color w:val="000000" w:themeColor="text1"/>
+          <w:szCs w:val="28"/>
+          <w:lang w:val="en-US"/>
+        </w:rPr>
+        <w:t>].Activate</w:t>
+      </w:r>
+      <w:proofErr w:type="gramEnd"/>
+      <w:r>
+        <w:rPr>
+          <w:rFonts w:eastAsia="Times New Roman" w:cs="Times New Roman"/>
+          <w:color w:val="000000" w:themeColor="text1"/>
+          <w:szCs w:val="28"/>
+          <w:lang w:val="en-US"/>
+        </w:rPr>
+        <w:t>();</w:t>
       </w:r>
     </w:p>
     <w:p>
@@ -36023,7 +36993,27 @@
           <w:szCs w:val="28"/>
           <w:lang w:val="en-US"/>
         </w:rPr>
-        <w:t>public class NeuronNetwork : INeuralNetwork</w:t>
+        <w:t xml:space="preserve">public class </w:t>
+      </w:r>
+      <w:proofErr w:type="gramStart"/>
+      <w:r>
+        <w:rPr>
+          <w:rFonts w:eastAsia="Times New Roman" w:cs="Times New Roman"/>
+          <w:color w:val="000000" w:themeColor="text1"/>
+          <w:szCs w:val="28"/>
+          <w:lang w:val="en-US"/>
+        </w:rPr>
+        <w:t>NeuronNetwork :</w:t>
+      </w:r>
+      <w:proofErr w:type="gramEnd"/>
+      <w:r>
+        <w:rPr>
+          <w:rFonts w:eastAsia="Times New Roman" w:cs="Times New Roman"/>
+          <w:color w:val="000000" w:themeColor="text1"/>
+          <w:szCs w:val="28"/>
+          <w:lang w:val="en-US"/>
+        </w:rPr>
+        <w:t xml:space="preserve"> INeuralNetwork</w:t>
       </w:r>
     </w:p>
     <w:p>
@@ -36083,7 +37073,27 @@
           <w:szCs w:val="28"/>
           <w:lang w:val="en-US"/>
         </w:rPr>
-        <w:t>ayers { get; set; }</w:t>
+        <w:t xml:space="preserve">ayers </w:t>
+      </w:r>
+      <w:proofErr w:type="gramStart"/>
+      <w:r>
+        <w:rPr>
+          <w:rFonts w:eastAsia="Times New Roman" w:cs="Times New Roman"/>
+          <w:color w:val="000000" w:themeColor="text1"/>
+          <w:szCs w:val="28"/>
+          <w:lang w:val="en-US"/>
+        </w:rPr>
+        <w:t>{ get</w:t>
+      </w:r>
+      <w:proofErr w:type="gramEnd"/>
+      <w:r>
+        <w:rPr>
+          <w:rFonts w:eastAsia="Times New Roman" w:cs="Times New Roman"/>
+          <w:color w:val="000000" w:themeColor="text1"/>
+          <w:szCs w:val="28"/>
+          <w:lang w:val="en-US"/>
+        </w:rPr>
+        <w:t>; set; }</w:t>
       </w:r>
     </w:p>
     <w:p>
@@ -36122,7 +37132,27 @@
           <w:szCs w:val="28"/>
           <w:lang w:val="en-US"/>
         </w:rPr>
-        <w:t>nput { get; set; }</w:t>
+        <w:t xml:space="preserve">nput </w:t>
+      </w:r>
+      <w:proofErr w:type="gramStart"/>
+      <w:r>
+        <w:rPr>
+          <w:rFonts w:eastAsia="Times New Roman" w:cs="Times New Roman"/>
+          <w:color w:val="000000" w:themeColor="text1"/>
+          <w:szCs w:val="28"/>
+          <w:lang w:val="en-US"/>
+        </w:rPr>
+        <w:t>{ get</w:t>
+      </w:r>
+      <w:proofErr w:type="gramEnd"/>
+      <w:r>
+        <w:rPr>
+          <w:rFonts w:eastAsia="Times New Roman" w:cs="Times New Roman"/>
+          <w:color w:val="000000" w:themeColor="text1"/>
+          <w:szCs w:val="28"/>
+          <w:lang w:val="en-US"/>
+        </w:rPr>
+        <w:t>; set; }</w:t>
       </w:r>
     </w:p>
     <w:p>
@@ -36155,7 +37185,27 @@
           <w:szCs w:val="28"/>
           <w:lang w:val="en-US"/>
         </w:rPr>
-        <w:t>public double[] Compute(double[] input)</w:t>
+        <w:t xml:space="preserve">public </w:t>
+      </w:r>
+      <w:proofErr w:type="gramStart"/>
+      <w:r>
+        <w:rPr>
+          <w:rFonts w:eastAsia="Times New Roman" w:cs="Times New Roman"/>
+          <w:color w:val="000000" w:themeColor="text1"/>
+          <w:szCs w:val="28"/>
+          <w:lang w:val="en-US"/>
+        </w:rPr>
+        <w:t>double[</w:t>
+      </w:r>
+      <w:proofErr w:type="gramEnd"/>
+      <w:r>
+        <w:rPr>
+          <w:rFonts w:eastAsia="Times New Roman" w:cs="Times New Roman"/>
+          <w:color w:val="000000" w:themeColor="text1"/>
+          <w:szCs w:val="28"/>
+          <w:lang w:val="en-US"/>
+        </w:rPr>
+        <w:t>] Compute(double[] input)</w:t>
       </w:r>
     </w:p>
     <w:p>
@@ -36197,7 +37247,27 @@
           <w:szCs w:val="28"/>
           <w:lang w:val="en-US"/>
         </w:rPr>
-        <w:t>for (var i = 0; i &lt; input.Length; i++)</w:t>
+        <w:t xml:space="preserve">for (var i = 0; i &lt; </w:t>
+      </w:r>
+      <w:proofErr w:type="gramStart"/>
+      <w:r>
+        <w:rPr>
+          <w:rFonts w:eastAsia="Times New Roman" w:cs="Times New Roman"/>
+          <w:color w:val="000000" w:themeColor="text1"/>
+          <w:szCs w:val="28"/>
+          <w:lang w:val="en-US"/>
+        </w:rPr>
+        <w:t>input.Length</w:t>
+      </w:r>
+      <w:proofErr w:type="gramEnd"/>
+      <w:r>
+        <w:rPr>
+          <w:rFonts w:eastAsia="Times New Roman" w:cs="Times New Roman"/>
+          <w:color w:val="000000" w:themeColor="text1"/>
+          <w:szCs w:val="28"/>
+          <w:lang w:val="en-US"/>
+        </w:rPr>
+        <w:t>; i++)</w:t>
       </w:r>
     </w:p>
     <w:p>
@@ -36232,6 +37302,7 @@
           <w:lang w:val="en-US"/>
         </w:rPr>
       </w:pPr>
+      <w:proofErr w:type="gramStart"/>
       <w:r>
         <w:rPr>
           <w:rFonts w:eastAsia="Times New Roman" w:cs="Times New Roman"/>
@@ -36248,7 +37319,17 @@
           <w:szCs w:val="28"/>
           <w:lang w:val="en-US"/>
         </w:rPr>
-        <w:t>nput[i].SendImpulse(input [i]);</w:t>
+        <w:t>nput</w:t>
+      </w:r>
+      <w:proofErr w:type="gramEnd"/>
+      <w:r>
+        <w:rPr>
+          <w:rFonts w:eastAsia="Times New Roman" w:cs="Times New Roman"/>
+          <w:color w:val="000000" w:themeColor="text1"/>
+          <w:szCs w:val="28"/>
+          <w:lang w:val="en-US"/>
+        </w:rPr>
+        <w:t>[i].SendImpulse(input [i]);</w:t>
       </w:r>
     </w:p>
     <w:p>
@@ -36284,6 +37365,7 @@
           <w:lang w:val="en-US"/>
         </w:rPr>
       </w:pPr>
+      <w:proofErr w:type="gramStart"/>
       <w:r>
         <w:rPr>
           <w:rFonts w:eastAsia="Times New Roman" w:cs="Times New Roman"/>
@@ -36300,7 +37382,17 @@
           <w:szCs w:val="28"/>
           <w:lang w:val="en-US"/>
         </w:rPr>
-        <w:t>ayers.ForEach(l =&gt; l.Activate());</w:t>
+        <w:t>ayers</w:t>
+      </w:r>
+      <w:proofErr w:type="gramEnd"/>
+      <w:r>
+        <w:rPr>
+          <w:rFonts w:eastAsia="Times New Roman" w:cs="Times New Roman"/>
+          <w:color w:val="000000" w:themeColor="text1"/>
+          <w:szCs w:val="28"/>
+          <w:lang w:val="en-US"/>
+        </w:rPr>
+        <w:t>.ForEach(l =&gt; l.Activate());</w:t>
       </w:r>
     </w:p>
     <w:p>
@@ -36323,6 +37415,7 @@
         </w:rPr>
         <w:t xml:space="preserve">return </w:t>
       </w:r>
+      <w:proofErr w:type="gramStart"/>
       <w:r>
         <w:rPr>
           <w:rFonts w:eastAsia="Times New Roman" w:cs="Times New Roman"/>
@@ -36339,7 +37432,17 @@
           <w:szCs w:val="28"/>
           <w:lang w:val="en-US"/>
         </w:rPr>
-        <w:t>ayers[</w:t>
+        <w:t>ayers</w:t>
+      </w:r>
+      <w:proofErr w:type="gramEnd"/>
+      <w:r>
+        <w:rPr>
+          <w:rFonts w:eastAsia="Times New Roman" w:cs="Times New Roman"/>
+          <w:color w:val="000000" w:themeColor="text1"/>
+          <w:szCs w:val="28"/>
+          <w:lang w:val="en-US"/>
+        </w:rPr>
+        <w:t>[</w:t>
       </w:r>
       <w:r>
         <w:rPr>
@@ -36585,7 +37688,27 @@
           <w:szCs w:val="28"/>
           <w:lang w:val="en-US"/>
         </w:rPr>
-        <w:t>public double[] Sample { get; set; }</w:t>
+        <w:t xml:space="preserve">public </w:t>
+      </w:r>
+      <w:proofErr w:type="gramStart"/>
+      <w:r>
+        <w:rPr>
+          <w:rFonts w:eastAsia="Times New Roman" w:cs="Times New Roman"/>
+          <w:color w:val="000000" w:themeColor="text1"/>
+          <w:szCs w:val="28"/>
+          <w:lang w:val="en-US"/>
+        </w:rPr>
+        <w:t>double[</w:t>
+      </w:r>
+      <w:proofErr w:type="gramEnd"/>
+      <w:r>
+        <w:rPr>
+          <w:rFonts w:eastAsia="Times New Roman" w:cs="Times New Roman"/>
+          <w:color w:val="000000" w:themeColor="text1"/>
+          <w:szCs w:val="28"/>
+          <w:lang w:val="en-US"/>
+        </w:rPr>
+        <w:t>] Sample { get; set; }</w:t>
       </w:r>
     </w:p>
     <w:p>
@@ -36606,7 +37729,27 @@
           <w:szCs w:val="28"/>
           <w:lang w:val="en-US"/>
         </w:rPr>
-        <w:t>public double[] Answer { get; set; }</w:t>
+        <w:t xml:space="preserve">public </w:t>
+      </w:r>
+      <w:proofErr w:type="gramStart"/>
+      <w:r>
+        <w:rPr>
+          <w:rFonts w:eastAsia="Times New Roman" w:cs="Times New Roman"/>
+          <w:color w:val="000000" w:themeColor="text1"/>
+          <w:szCs w:val="28"/>
+          <w:lang w:val="en-US"/>
+        </w:rPr>
+        <w:t>double[</w:t>
+      </w:r>
+      <w:proofErr w:type="gramEnd"/>
+      <w:r>
+        <w:rPr>
+          <w:rFonts w:eastAsia="Times New Roman" w:cs="Times New Roman"/>
+          <w:color w:val="000000" w:themeColor="text1"/>
+          <w:szCs w:val="28"/>
+          <w:lang w:val="en-US"/>
+        </w:rPr>
+        <w:t>] Answer { get; set; }</w:t>
       </w:r>
     </w:p>
     <w:p>
@@ -36930,7 +38073,17 @@
           <w:szCs w:val="28"/>
           <w:lang w:val="ru-RU"/>
         </w:rPr>
-        <w:t xml:space="preserve"> { </w:t>
+        <w:t xml:space="preserve"> </w:t>
+      </w:r>
+      <w:proofErr w:type="gramStart"/>
+      <w:r>
+        <w:rPr>
+          <w:rFonts w:eastAsia="Times New Roman" w:cs="Times New Roman"/>
+          <w:color w:val="000000" w:themeColor="text1"/>
+          <w:szCs w:val="28"/>
+          <w:lang w:val="ru-RU"/>
+        </w:rPr>
+        <w:t xml:space="preserve">{ </w:t>
       </w:r>
       <w:r>
         <w:rPr>
@@ -36941,6 +38094,7 @@
         </w:rPr>
         <w:t>get</w:t>
       </w:r>
+      <w:proofErr w:type="gramEnd"/>
       <w:r>
         <w:rPr>
           <w:rFonts w:eastAsia="Times New Roman" w:cs="Times New Roman"/>
@@ -36987,7 +38141,27 @@
           <w:szCs w:val="28"/>
           <w:lang w:val="en-US"/>
         </w:rPr>
-        <w:t>public IProximityMeasure ErrorFunction{ get; set; }</w:t>
+        <w:t xml:space="preserve">public IProximityMeasure </w:t>
+      </w:r>
+      <w:proofErr w:type="gramStart"/>
+      <w:r>
+        <w:rPr>
+          <w:rFonts w:eastAsia="Times New Roman" w:cs="Times New Roman"/>
+          <w:color w:val="000000" w:themeColor="text1"/>
+          <w:szCs w:val="28"/>
+          <w:lang w:val="en-US"/>
+        </w:rPr>
+        <w:t>ErrorFunction{ get</w:t>
+      </w:r>
+      <w:proofErr w:type="gramEnd"/>
+      <w:r>
+        <w:rPr>
+          <w:rFonts w:eastAsia="Times New Roman" w:cs="Times New Roman"/>
+          <w:color w:val="000000" w:themeColor="text1"/>
+          <w:szCs w:val="28"/>
+          <w:lang w:val="en-US"/>
+        </w:rPr>
+        <w:t>; set; }</w:t>
       </w:r>
     </w:p>
     <w:p>
@@ -37008,7 +38182,27 @@
           <w:szCs w:val="28"/>
           <w:lang w:val="en-US"/>
         </w:rPr>
-        <w:t>public double TrainingSpeed { get; set; }</w:t>
+        <w:t xml:space="preserve">public double TrainingSpeed </w:t>
+      </w:r>
+      <w:proofErr w:type="gramStart"/>
+      <w:r>
+        <w:rPr>
+          <w:rFonts w:eastAsia="Times New Roman" w:cs="Times New Roman"/>
+          <w:color w:val="000000" w:themeColor="text1"/>
+          <w:szCs w:val="28"/>
+          <w:lang w:val="en-US"/>
+        </w:rPr>
+        <w:t>{ get</w:t>
+      </w:r>
+      <w:proofErr w:type="gramEnd"/>
+      <w:r>
+        <w:rPr>
+          <w:rFonts w:eastAsia="Times New Roman" w:cs="Times New Roman"/>
+          <w:color w:val="000000" w:themeColor="text1"/>
+          <w:szCs w:val="28"/>
+          <w:lang w:val="en-US"/>
+        </w:rPr>
+        <w:t>; set; }</w:t>
       </w:r>
     </w:p>
     <w:p>
@@ -37029,7 +38223,27 @@
           <w:szCs w:val="28"/>
           <w:lang w:val="en-US"/>
         </w:rPr>
-        <w:t>public double InertialFactor { get; set; }</w:t>
+        <w:t xml:space="preserve">public double InertialFactor </w:t>
+      </w:r>
+      <w:proofErr w:type="gramStart"/>
+      <w:r>
+        <w:rPr>
+          <w:rFonts w:eastAsia="Times New Roman" w:cs="Times New Roman"/>
+          <w:color w:val="000000" w:themeColor="text1"/>
+          <w:szCs w:val="28"/>
+          <w:lang w:val="en-US"/>
+        </w:rPr>
+        <w:t>{ get</w:t>
+      </w:r>
+      <w:proofErr w:type="gramEnd"/>
+      <w:r>
+        <w:rPr>
+          <w:rFonts w:eastAsia="Times New Roman" w:cs="Times New Roman"/>
+          <w:color w:val="000000" w:themeColor="text1"/>
+          <w:szCs w:val="28"/>
+          <w:lang w:val="en-US"/>
+        </w:rPr>
+        <w:t>; set; }</w:t>
       </w:r>
     </w:p>
     <w:p>
@@ -37050,7 +38264,27 @@
           <w:szCs w:val="28"/>
           <w:lang w:val="en-US"/>
         </w:rPr>
-        <w:t>public double StimulatingFactor { get; set; }</w:t>
+        <w:t xml:space="preserve">public double StimulatingFactor </w:t>
+      </w:r>
+      <w:proofErr w:type="gramStart"/>
+      <w:r>
+        <w:rPr>
+          <w:rFonts w:eastAsia="Times New Roman" w:cs="Times New Roman"/>
+          <w:color w:val="000000" w:themeColor="text1"/>
+          <w:szCs w:val="28"/>
+          <w:lang w:val="en-US"/>
+        </w:rPr>
+        <w:t>{ get</w:t>
+      </w:r>
+      <w:proofErr w:type="gramEnd"/>
+      <w:r>
+        <w:rPr>
+          <w:rFonts w:eastAsia="Times New Roman" w:cs="Times New Roman"/>
+          <w:color w:val="000000" w:themeColor="text1"/>
+          <w:szCs w:val="28"/>
+          <w:lang w:val="en-US"/>
+        </w:rPr>
+        <w:t>; set; }</w:t>
       </w:r>
     </w:p>
     <w:p>
@@ -37487,7 +38721,27 @@
           <w:szCs w:val="28"/>
           <w:lang w:val="en-US"/>
         </w:rPr>
-        <w:t>var neuron = layer.Neurons[i];</w:t>
+        <w:t xml:space="preserve">var neuron = </w:t>
+      </w:r>
+      <w:proofErr w:type="gramStart"/>
+      <w:r>
+        <w:rPr>
+          <w:rFonts w:eastAsia="Times New Roman" w:cs="Times New Roman"/>
+          <w:color w:val="000000" w:themeColor="text1"/>
+          <w:szCs w:val="28"/>
+          <w:lang w:val="en-US"/>
+        </w:rPr>
+        <w:t>layer.Neurons</w:t>
+      </w:r>
+      <w:proofErr w:type="gramEnd"/>
+      <w:r>
+        <w:rPr>
+          <w:rFonts w:eastAsia="Times New Roman" w:cs="Times New Roman"/>
+          <w:color w:val="000000" w:themeColor="text1"/>
+          <w:szCs w:val="28"/>
+          <w:lang w:val="en-US"/>
+        </w:rPr>
+        <w:t>[i];</w:t>
       </w:r>
     </w:p>
     <w:p>
@@ -37508,7 +38762,27 @@
           <w:szCs w:val="28"/>
           <w:lang w:val="en-US"/>
         </w:rPr>
-        <w:t>var function = neuron.ActivationFunction;</w:t>
+        <w:t xml:space="preserve">var function = </w:t>
+      </w:r>
+      <w:proofErr w:type="gramStart"/>
+      <w:r>
+        <w:rPr>
+          <w:rFonts w:eastAsia="Times New Roman" w:cs="Times New Roman"/>
+          <w:color w:val="000000" w:themeColor="text1"/>
+          <w:szCs w:val="28"/>
+          <w:lang w:val="en-US"/>
+        </w:rPr>
+        <w:t>neuron.ActivationFunction</w:t>
+      </w:r>
+      <w:proofErr w:type="gramEnd"/>
+      <w:r>
+        <w:rPr>
+          <w:rFonts w:eastAsia="Times New Roman" w:cs="Times New Roman"/>
+          <w:color w:val="000000" w:themeColor="text1"/>
+          <w:szCs w:val="28"/>
+          <w:lang w:val="en-US"/>
+        </w:rPr>
+        <w:t>;</w:t>
       </w:r>
     </w:p>
     <w:p>
@@ -37533,14 +38807,25 @@
           <w:lang w:val="en-US"/>
         </w:rPr>
       </w:pPr>
-      <w:r>
-        <w:rPr>
-          <w:rFonts w:eastAsia="Times New Roman" w:cs="Times New Roman"/>
-          <w:color w:val="000000" w:themeColor="text1"/>
-          <w:szCs w:val="28"/>
-          <w:lang w:val="en-US"/>
-        </w:rPr>
-        <w:t>neuron.dEdS = config.ProximityMeasure</w:t>
+      <w:proofErr w:type="gramStart"/>
+      <w:r>
+        <w:rPr>
+          <w:rFonts w:eastAsia="Times New Roman" w:cs="Times New Roman"/>
+          <w:color w:val="000000" w:themeColor="text1"/>
+          <w:szCs w:val="28"/>
+          <w:lang w:val="en-US"/>
+        </w:rPr>
+        <w:t>neuron.dEdS</w:t>
+      </w:r>
+      <w:proofErr w:type="gramEnd"/>
+      <w:r>
+        <w:rPr>
+          <w:rFonts w:eastAsia="Times New Roman" w:cs="Times New Roman"/>
+          <w:color w:val="000000" w:themeColor="text1"/>
+          <w:szCs w:val="28"/>
+          <w:lang w:val="en-US"/>
+        </w:rPr>
+        <w:t xml:space="preserve"> = config.ProximityMeasure</w:t>
       </w:r>
     </w:p>
     <w:p>
@@ -37554,14 +38839,25 @@
           <w:lang w:val="en-US"/>
         </w:rPr>
       </w:pPr>
-      <w:r>
-        <w:rPr>
-          <w:rFonts w:eastAsia="Times New Roman" w:cs="Times New Roman"/>
-          <w:color w:val="000000" w:themeColor="text1"/>
-          <w:szCs w:val="28"/>
-          <w:lang w:val="en-US"/>
-        </w:rPr>
-        <w:t>.ComputePartialDerivative(answer, layer.</w:t>
+      <w:proofErr w:type="gramStart"/>
+      <w:r>
+        <w:rPr>
+          <w:rFonts w:eastAsia="Times New Roman" w:cs="Times New Roman"/>
+          <w:color w:val="000000" w:themeColor="text1"/>
+          <w:szCs w:val="28"/>
+          <w:lang w:val="en-US"/>
+        </w:rPr>
+        <w:t>.ComputePartialDerivative</w:t>
+      </w:r>
+      <w:proofErr w:type="gramEnd"/>
+      <w:r>
+        <w:rPr>
+          <w:rFonts w:eastAsia="Times New Roman" w:cs="Times New Roman"/>
+          <w:color w:val="000000" w:themeColor="text1"/>
+          <w:szCs w:val="28"/>
+          <w:lang w:val="en-US"/>
+        </w:rPr>
+        <w:t>(answer, layer.</w:t>
       </w:r>
       <w:r>
         <w:rPr>
@@ -37600,7 +38896,27 @@
           <w:szCs w:val="28"/>
           <w:lang w:val="en-US"/>
         </w:rPr>
-        <w:t>* function.ComputeFirstDerivative(neuron.LastNET);</w:t>
+        <w:t xml:space="preserve">* </w:t>
+      </w:r>
+      <w:proofErr w:type="gramStart"/>
+      <w:r>
+        <w:rPr>
+          <w:rFonts w:eastAsia="Times New Roman" w:cs="Times New Roman"/>
+          <w:color w:val="000000" w:themeColor="text1"/>
+          <w:szCs w:val="28"/>
+          <w:lang w:val="en-US"/>
+        </w:rPr>
+        <w:t>function.ComputeFirstDerivative</w:t>
+      </w:r>
+      <w:proofErr w:type="gramEnd"/>
+      <w:r>
+        <w:rPr>
+          <w:rFonts w:eastAsia="Times New Roman" w:cs="Times New Roman"/>
+          <w:color w:val="000000" w:themeColor="text1"/>
+          <w:szCs w:val="28"/>
+          <w:lang w:val="en-US"/>
+        </w:rPr>
+        <w:t>(neuron.LastNET);</w:t>
       </w:r>
     </w:p>
     <w:p>
@@ -37829,7 +39145,27 @@
           <w:szCs w:val="28"/>
           <w:lang w:val="en-US"/>
         </w:rPr>
-        <w:t>var d = function.ComputeFirstDerivative(neuron.LastNET);</w:t>
+        <w:t xml:space="preserve">var d = </w:t>
+      </w:r>
+      <w:proofErr w:type="gramStart"/>
+      <w:r>
+        <w:rPr>
+          <w:rFonts w:eastAsia="Times New Roman" w:cs="Times New Roman"/>
+          <w:color w:val="000000" w:themeColor="text1"/>
+          <w:szCs w:val="28"/>
+          <w:lang w:val="en-US"/>
+        </w:rPr>
+        <w:t>function.ComputeFirstDerivative</w:t>
+      </w:r>
+      <w:proofErr w:type="gramEnd"/>
+      <w:r>
+        <w:rPr>
+          <w:rFonts w:eastAsia="Times New Roman" w:cs="Times New Roman"/>
+          <w:color w:val="000000" w:themeColor="text1"/>
+          <w:szCs w:val="28"/>
+          <w:lang w:val="en-US"/>
+        </w:rPr>
+        <w:t>(neuron.LastNET);</w:t>
       </w:r>
     </w:p>
     <w:p>
@@ -37927,6 +39263,7 @@
           <w:lang w:val="en-US"/>
         </w:rPr>
       </w:pPr>
+      <w:proofErr w:type="gramStart"/>
       <w:r>
         <w:rPr>
           <w:rFonts w:eastAsia="Times New Roman" w:cs="Times New Roman"/>
@@ -37954,6 +39291,7 @@
         </w:rPr>
         <w:t>dEdS</w:t>
       </w:r>
+      <w:proofErr w:type="gramEnd"/>
       <w:r>
         <w:rPr>
           <w:rFonts w:eastAsia="Times New Roman" w:cs="Times New Roman"/>
@@ -38078,7 +39416,27 @@
           <w:szCs w:val="28"/>
           <w:lang w:val="en-US"/>
         </w:rPr>
-        <w:t>foreach (var outgoingLink in neuron.OutgoingLinks)</w:t>
+        <w:t xml:space="preserve">foreach (var outgoingLink in </w:t>
+      </w:r>
+      <w:proofErr w:type="gramStart"/>
+      <w:r>
+        <w:rPr>
+          <w:rFonts w:eastAsia="Times New Roman" w:cs="Times New Roman"/>
+          <w:color w:val="000000" w:themeColor="text1"/>
+          <w:szCs w:val="28"/>
+          <w:lang w:val="en-US"/>
+        </w:rPr>
+        <w:t>neuron.OutgoingLinks</w:t>
+      </w:r>
+      <w:proofErr w:type="gramEnd"/>
+      <w:r>
+        <w:rPr>
+          <w:rFonts w:eastAsia="Times New Roman" w:cs="Times New Roman"/>
+          <w:color w:val="000000" w:themeColor="text1"/>
+          <w:szCs w:val="28"/>
+          <w:lang w:val="en-US"/>
+        </w:rPr>
+        <w:t>)</w:t>
       </w:r>
     </w:p>
     <w:p>
@@ -38120,8 +39478,19 @@
           <w:szCs w:val="28"/>
           <w:lang w:val="en-US"/>
         </w:rPr>
-        <w:t>result += outgoingLink.Destination.dEdS</w:t>
-      </w:r>
+        <w:t xml:space="preserve">result += </w:t>
+      </w:r>
+      <w:proofErr w:type="gramStart"/>
+      <w:r>
+        <w:rPr>
+          <w:rFonts w:eastAsia="Times New Roman" w:cs="Times New Roman"/>
+          <w:color w:val="000000" w:themeColor="text1"/>
+          <w:szCs w:val="28"/>
+          <w:lang w:val="en-US"/>
+        </w:rPr>
+        <w:t>outgoingLink.Destination.dEdS</w:t>
+      </w:r>
+      <w:proofErr w:type="gramEnd"/>
     </w:p>
     <w:p>
       <w:pPr>
@@ -38237,7 +39606,27 @@
           <w:szCs w:val="28"/>
           <w:lang w:val="en-US"/>
         </w:rPr>
-        <w:t>var grad = neuron.dEdS * incomingLink.Origin.OUT;</w:t>
+        <w:t xml:space="preserve">var grad = </w:t>
+      </w:r>
+      <w:proofErr w:type="gramStart"/>
+      <w:r>
+        <w:rPr>
+          <w:rFonts w:eastAsia="Times New Roman" w:cs="Times New Roman"/>
+          <w:color w:val="000000" w:themeColor="text1"/>
+          <w:szCs w:val="28"/>
+          <w:lang w:val="en-US"/>
+        </w:rPr>
+        <w:t>neuron.dEdS</w:t>
+      </w:r>
+      <w:proofErr w:type="gramEnd"/>
+      <w:r>
+        <w:rPr>
+          <w:rFonts w:eastAsia="Times New Roman" w:cs="Times New Roman"/>
+          <w:color w:val="000000" w:themeColor="text1"/>
+          <w:szCs w:val="28"/>
+          <w:lang w:val="en-US"/>
+        </w:rPr>
+        <w:t xml:space="preserve"> * incomingLink.Origin.OUT;</w:t>
       </w:r>
     </w:p>
     <w:p>
@@ -38258,7 +39647,27 @@
           <w:szCs w:val="28"/>
           <w:lang w:val="en-US"/>
         </w:rPr>
-        <w:t>var inertialMoment = incomingLink.dw * config.InertialFactor;</w:t>
+        <w:t xml:space="preserve">var inertialMoment = incomingLink.dw * </w:t>
+      </w:r>
+      <w:proofErr w:type="gramStart"/>
+      <w:r>
+        <w:rPr>
+          <w:rFonts w:eastAsia="Times New Roman" w:cs="Times New Roman"/>
+          <w:color w:val="000000" w:themeColor="text1"/>
+          <w:szCs w:val="28"/>
+          <w:lang w:val="en-US"/>
+        </w:rPr>
+        <w:t>config.InertialFactor</w:t>
+      </w:r>
+      <w:proofErr w:type="gramEnd"/>
+      <w:r>
+        <w:rPr>
+          <w:rFonts w:eastAsia="Times New Roman" w:cs="Times New Roman"/>
+          <w:color w:val="000000" w:themeColor="text1"/>
+          <w:szCs w:val="28"/>
+          <w:lang w:val="en-US"/>
+        </w:rPr>
+        <w:t>;</w:t>
       </w:r>
     </w:p>
     <w:p>
@@ -38291,7 +39700,27 @@
           <w:szCs w:val="28"/>
           <w:lang w:val="en-US"/>
         </w:rPr>
-        <w:t xml:space="preserve">var correctedWeight = (1 - config.StimulatingFactor) </w:t>
+        <w:t xml:space="preserve">var correctedWeight = (1 - </w:t>
+      </w:r>
+      <w:proofErr w:type="gramStart"/>
+      <w:r>
+        <w:rPr>
+          <w:rFonts w:eastAsia="Times New Roman" w:cs="Times New Roman"/>
+          <w:color w:val="000000" w:themeColor="text1"/>
+          <w:szCs w:val="28"/>
+          <w:lang w:val="en-US"/>
+        </w:rPr>
+        <w:t>config.StimulatingFactor</w:t>
+      </w:r>
+      <w:proofErr w:type="gramEnd"/>
+      <w:r>
+        <w:rPr>
+          <w:rFonts w:eastAsia="Times New Roman" w:cs="Times New Roman"/>
+          <w:color w:val="000000" w:themeColor="text1"/>
+          <w:szCs w:val="28"/>
+          <w:lang w:val="en-US"/>
+        </w:rPr>
+        <w:t xml:space="preserve">) </w:t>
       </w:r>
     </w:p>
     <w:p>
@@ -38333,7 +39762,27 @@
           <w:szCs w:val="28"/>
           <w:lang w:val="en-US"/>
         </w:rPr>
-        <w:t xml:space="preserve">- grad * config.TrainingSpeed </w:t>
+        <w:t xml:space="preserve">- grad * </w:t>
+      </w:r>
+      <w:proofErr w:type="gramStart"/>
+      <w:r>
+        <w:rPr>
+          <w:rFonts w:eastAsia="Times New Roman" w:cs="Times New Roman"/>
+          <w:color w:val="000000" w:themeColor="text1"/>
+          <w:szCs w:val="28"/>
+          <w:lang w:val="en-US"/>
+        </w:rPr>
+        <w:t>config.TrainingSpeed</w:t>
+      </w:r>
+      <w:proofErr w:type="gramEnd"/>
+      <w:r>
+        <w:rPr>
+          <w:rFonts w:eastAsia="Times New Roman" w:cs="Times New Roman"/>
+          <w:color w:val="000000" w:themeColor="text1"/>
+          <w:szCs w:val="28"/>
+          <w:lang w:val="en-US"/>
+        </w:rPr>
+        <w:t xml:space="preserve"> </w:t>
       </w:r>
     </w:p>
     <w:p>
@@ -38564,7 +40013,7 @@
           <w:lang w:val="en-US"/>
         </w:rPr>
         <w:drawing>
-          <wp:inline distT="0" distB="0" distL="0" distR="0">
+          <wp:inline distT="0" distB="0" distL="0" distR="0" wp14:anchorId="01113378" wp14:editId="0BF02776">
             <wp:extent cx="2314246" cy="3070605"/>
             <wp:effectExtent l="19050" t="0" r="0" b="0"/>
             <wp:docPr id="19" name="Рисунок 18"/>
@@ -38581,7 +40030,7 @@
                     </pic:cNvPicPr>
                   </pic:nvPicPr>
                   <pic:blipFill>
-                    <a:blip r:embed="rId44" cstate="print"/>
+                    <a:blip r:embed="rId43" cstate="print"/>
                     <a:srcRect/>
                     <a:stretch>
                       <a:fillRect/>
@@ -38842,7 +40291,7 @@
           <w:lang w:val="en-US"/>
         </w:rPr>
         <w:drawing>
-          <wp:inline distT="0" distB="0" distL="0" distR="0">
+          <wp:inline distT="0" distB="0" distL="0" distR="0" wp14:anchorId="17269B6F" wp14:editId="3F25ADD4">
             <wp:extent cx="2944867" cy="2890162"/>
             <wp:effectExtent l="19050" t="0" r="7883" b="0"/>
             <wp:docPr id="21" name="Рисунок 21"/>
@@ -38859,7 +40308,7 @@
                     </pic:cNvPicPr>
                   </pic:nvPicPr>
                   <pic:blipFill>
-                    <a:blip r:embed="rId45" cstate="print"/>
+                    <a:blip r:embed="rId44" cstate="print"/>
                     <a:srcRect/>
                     <a:stretch>
                       <a:fillRect/>
@@ -39037,7 +40486,7 @@
           <w:lang w:val="en-US"/>
         </w:rPr>
         <w:drawing>
-          <wp:inline distT="0" distB="0" distL="0" distR="0">
+          <wp:inline distT="0" distB="0" distL="0" distR="0" wp14:anchorId="238A7E90" wp14:editId="132622B2">
             <wp:extent cx="5939790" cy="2644773"/>
             <wp:effectExtent l="19050" t="0" r="3810" b="0"/>
             <wp:docPr id="22" name="Рисунок 22"/>
@@ -39054,7 +40503,7 @@
                     </pic:cNvPicPr>
                   </pic:nvPicPr>
                   <pic:blipFill>
-                    <a:blip r:embed="rId46" cstate="print"/>
+                    <a:blip r:embed="rId45" cstate="print"/>
                     <a:srcRect/>
                     <a:stretch>
                       <a:fillRect/>
@@ -39688,7 +41137,25 @@
           <w:szCs w:val="28"/>
           <w:lang w:val="en-US"/>
         </w:rPr>
-        <w:t>public void ShouldClassifyIntersectingSamples()</w:t>
+        <w:t xml:space="preserve">public void </w:t>
+      </w:r>
+      <w:proofErr w:type="gramStart"/>
+      <w:r>
+        <w:rPr>
+          <w:rFonts w:cs="Times New Roman"/>
+          <w:szCs w:val="28"/>
+          <w:lang w:val="en-US"/>
+        </w:rPr>
+        <w:t>ShouldClassifyIntersectingSamples(</w:t>
+      </w:r>
+      <w:proofErr w:type="gramEnd"/>
+      <w:r>
+        <w:rPr>
+          <w:rFonts w:cs="Times New Roman"/>
+          <w:szCs w:val="28"/>
+          <w:lang w:val="en-US"/>
+        </w:rPr>
+        <w:t>)</w:t>
       </w:r>
       <w:r>
         <w:rPr>
@@ -39770,7 +41237,25 @@
           <w:szCs w:val="28"/>
           <w:lang w:val="en-US"/>
         </w:rPr>
-        <w:t>ActivationFunction = new SigmoidFunction(1),</w:t>
+        <w:t xml:space="preserve">ActivationFunction = new </w:t>
+      </w:r>
+      <w:proofErr w:type="gramStart"/>
+      <w:r>
+        <w:rPr>
+          <w:rFonts w:cs="Times New Roman"/>
+          <w:szCs w:val="28"/>
+          <w:lang w:val="en-US"/>
+        </w:rPr>
+        <w:t>SigmoidFunction(</w:t>
+      </w:r>
+      <w:proofErr w:type="gramEnd"/>
+      <w:r>
+        <w:rPr>
+          <w:rFonts w:cs="Times New Roman"/>
+          <w:szCs w:val="28"/>
+          <w:lang w:val="en-US"/>
+        </w:rPr>
+        <w:t>1),</w:t>
       </w:r>
     </w:p>
     <w:p>
@@ -39792,7 +41277,25 @@
           <w:szCs w:val="28"/>
           <w:lang w:val="en-US"/>
         </w:rPr>
-        <w:t>Layers = new List&lt;int&gt; { 9, 3 }</w:t>
+        <w:t xml:space="preserve">Layers = new List&lt;int&gt; </w:t>
+      </w:r>
+      <w:proofErr w:type="gramStart"/>
+      <w:r>
+        <w:rPr>
+          <w:rFonts w:cs="Times New Roman"/>
+          <w:szCs w:val="28"/>
+          <w:lang w:val="en-US"/>
+        </w:rPr>
+        <w:t>{ 9</w:t>
+      </w:r>
+      <w:proofErr w:type="gramEnd"/>
+      <w:r>
+        <w:rPr>
+          <w:rFonts w:cs="Times New Roman"/>
+          <w:szCs w:val="28"/>
+          <w:lang w:val="en-US"/>
+        </w:rPr>
+        <w:t>, 3 }</w:t>
       </w:r>
     </w:p>
     <w:p>
@@ -39850,7 +41353,25 @@
           <w:szCs w:val="28"/>
           <w:lang w:val="en-US"/>
         </w:rPr>
-        <w:t>neuralNetwork = new NeuronNetworkBuilder(buildOptions).Build();</w:t>
+        <w:t>neuralNetwork = new NeuronNetworkBuilder(buildOptions</w:t>
+      </w:r>
+      <w:proofErr w:type="gramStart"/>
+      <w:r>
+        <w:rPr>
+          <w:rFonts w:cs="Times New Roman"/>
+          <w:szCs w:val="28"/>
+          <w:lang w:val="en-US"/>
+        </w:rPr>
+        <w:t>).Build</w:t>
+      </w:r>
+      <w:proofErr w:type="gramEnd"/>
+      <w:r>
+        <w:rPr>
+          <w:rFonts w:cs="Times New Roman"/>
+          <w:szCs w:val="28"/>
+          <w:lang w:val="en-US"/>
+        </w:rPr>
+        <w:t>();</w:t>
       </w:r>
     </w:p>
     <w:p>
@@ -39872,7 +41393,25 @@
           <w:szCs w:val="28"/>
           <w:lang w:val="en-US"/>
         </w:rPr>
-        <w:t>new BackPropagationAlgorithm(neuralNetwork, trainOptions)</w:t>
+        <w:t xml:space="preserve">new </w:t>
+      </w:r>
+      <w:proofErr w:type="gramStart"/>
+      <w:r>
+        <w:rPr>
+          <w:rFonts w:cs="Times New Roman"/>
+          <w:szCs w:val="28"/>
+          <w:lang w:val="en-US"/>
+        </w:rPr>
+        <w:t>BackPropagationAlgorithm(</w:t>
+      </w:r>
+      <w:proofErr w:type="gramEnd"/>
+      <w:r>
+        <w:rPr>
+          <w:rFonts w:cs="Times New Roman"/>
+          <w:szCs w:val="28"/>
+          <w:lang w:val="en-US"/>
+        </w:rPr>
+        <w:t>neuralNetwork, trainOptions)</w:t>
       </w:r>
     </w:p>
     <w:p>
@@ -39888,13 +41427,23 @@
           <w:lang w:val="en-US"/>
         </w:rPr>
       </w:pPr>
-      <w:r>
-        <w:rPr>
-          <w:rFonts w:cs="Times New Roman"/>
-          <w:szCs w:val="28"/>
-          <w:lang w:val="en-US"/>
-        </w:rPr>
-        <w:t>.Train(</w:t>
+      <w:proofErr w:type="gramStart"/>
+      <w:r>
+        <w:rPr>
+          <w:rFonts w:cs="Times New Roman"/>
+          <w:szCs w:val="28"/>
+          <w:lang w:val="en-US"/>
+        </w:rPr>
+        <w:t>.Train</w:t>
+      </w:r>
+      <w:proofErr w:type="gramEnd"/>
+      <w:r>
+        <w:rPr>
+          <w:rFonts w:cs="Times New Roman"/>
+          <w:szCs w:val="28"/>
+          <w:lang w:val="en-US"/>
+        </w:rPr>
+        <w:t>(</w:t>
       </w:r>
       <w:r>
         <w:rPr>
@@ -39960,7 +41509,25 @@
           <w:szCs w:val="28"/>
           <w:lang w:val="en-US"/>
         </w:rPr>
-        <w:t>Assert.That( (neuralNetwork</w:t>
+        <w:t>Assert.That</w:t>
+      </w:r>
+      <w:proofErr w:type="gramStart"/>
+      <w:r>
+        <w:rPr>
+          <w:rFonts w:cs="Times New Roman"/>
+          <w:szCs w:val="28"/>
+          <w:lang w:val="en-US"/>
+        </w:rPr>
+        <w:t>( (</w:t>
+      </w:r>
+      <w:proofErr w:type="gramEnd"/>
+      <w:r>
+        <w:rPr>
+          <w:rFonts w:cs="Times New Roman"/>
+          <w:szCs w:val="28"/>
+          <w:lang w:val="en-US"/>
+        </w:rPr>
+        <w:t>neuralNetwork</w:t>
       </w:r>
     </w:p>
     <w:p>
@@ -39976,6 +41543,7 @@
           <w:lang w:val="en-US"/>
         </w:rPr>
       </w:pPr>
+      <w:proofErr w:type="gramStart"/>
       <w:r>
         <w:rPr>
           <w:rFonts w:cs="Times New Roman"/>
@@ -39990,7 +41558,16 @@
           <w:szCs w:val="28"/>
           <w:lang w:val="en-US"/>
         </w:rPr>
-        <w:t>teOutput(trainSamples[0].Sample</w:t>
+        <w:t>teOutput</w:t>
+      </w:r>
+      <w:proofErr w:type="gramEnd"/>
+      <w:r>
+        <w:rPr>
+          <w:rFonts w:cs="Times New Roman"/>
+          <w:szCs w:val="28"/>
+          <w:lang w:val="en-US"/>
+        </w:rPr>
+        <w:t>(trainSamples[0].Sample</w:t>
       </w:r>
       <w:r>
         <w:rPr>
@@ -40036,6 +41613,7 @@
           <w:lang w:val="en-US"/>
         </w:rPr>
       </w:pPr>
+      <w:proofErr w:type="gramStart"/>
       <w:r>
         <w:rPr>
           <w:rFonts w:cs="Times New Roman"/>
@@ -40050,7 +41628,16 @@
           <w:szCs w:val="28"/>
           <w:lang w:val="en-US"/>
         </w:rPr>
-        <w:t>eOutput(trainSamples[1].Sample)</w:t>
+        <w:t>eOutput</w:t>
+      </w:r>
+      <w:proofErr w:type="gramEnd"/>
+      <w:r>
+        <w:rPr>
+          <w:rFonts w:cs="Times New Roman"/>
+          <w:szCs w:val="28"/>
+          <w:lang w:val="en-US"/>
+        </w:rPr>
+        <w:t>(trainSamples[1].Sample)</w:t>
       </w:r>
       <w:r>
         <w:rPr>
@@ -40104,6 +41691,7 @@
           <w:lang w:val="en-US"/>
         </w:rPr>
       </w:pPr>
+      <w:proofErr w:type="gramStart"/>
       <w:r>
         <w:rPr>
           <w:rFonts w:cs="Times New Roman"/>
@@ -40118,7 +41706,16 @@
           <w:szCs w:val="28"/>
           <w:lang w:val="en-US"/>
         </w:rPr>
-        <w:t>eOutput(trainSamples[2].Sample)</w:t>
+        <w:t>eOutput</w:t>
+      </w:r>
+      <w:proofErr w:type="gramEnd"/>
+      <w:r>
+        <w:rPr>
+          <w:rFonts w:cs="Times New Roman"/>
+          <w:szCs w:val="28"/>
+          <w:lang w:val="en-US"/>
+        </w:rPr>
+        <w:t>(trainSamples[2].Sample)</w:t>
       </w:r>
       <w:r>
         <w:rPr>
@@ -40306,8 +41903,9 @@
           <w:highlight w:val="white"/>
           <w:lang w:val="en-US"/>
         </w:rPr>
-        <w:t>public async Task ShouldReturn</w:t>
-      </w:r>
+        <w:t xml:space="preserve">public async Task </w:t>
+      </w:r>
+      <w:proofErr w:type="gramStart"/>
       <w:r>
         <w:rPr>
           <w:rFonts w:cs="Times New Roman"/>
@@ -40315,6 +41913,15 @@
           <w:highlight w:val="white"/>
           <w:lang w:val="en-US"/>
         </w:rPr>
+        <w:t>ShouldReturn</w:t>
+      </w:r>
+      <w:r>
+        <w:rPr>
+          <w:rFonts w:cs="Times New Roman"/>
+          <w:szCs w:val="28"/>
+          <w:highlight w:val="white"/>
+          <w:lang w:val="en-US"/>
+        </w:rPr>
         <w:t>Patients</w:t>
       </w:r>
       <w:r>
@@ -40324,7 +41931,17 @@
           <w:highlight w:val="white"/>
           <w:lang w:val="en-US"/>
         </w:rPr>
-        <w:t>()</w:t>
+        <w:t>(</w:t>
+      </w:r>
+      <w:proofErr w:type="gramEnd"/>
+      <w:r>
+        <w:rPr>
+          <w:rFonts w:cs="Times New Roman"/>
+          <w:szCs w:val="28"/>
+          <w:highlight w:val="white"/>
+          <w:lang w:val="en-US"/>
+        </w:rPr>
+        <w:t>)</w:t>
       </w:r>
     </w:p>
     <w:p>
@@ -40374,6 +41991,7 @@
         </w:rPr>
         <w:t xml:space="preserve">    var context = new </w:t>
       </w:r>
+      <w:proofErr w:type="gramStart"/>
       <w:r>
         <w:rPr>
           <w:rFonts w:cs="Times New Roman"/>
@@ -40390,7 +42008,17 @@
           <w:highlight w:val="white"/>
           <w:lang w:val="en-US"/>
         </w:rPr>
-        <w:t>Context();</w:t>
+        <w:t>Context(</w:t>
+      </w:r>
+      <w:proofErr w:type="gramEnd"/>
+      <w:r>
+        <w:rPr>
+          <w:rFonts w:cs="Times New Roman"/>
+          <w:szCs w:val="28"/>
+          <w:highlight w:val="white"/>
+          <w:lang w:val="en-US"/>
+        </w:rPr>
+        <w:t>);</w:t>
       </w:r>
     </w:p>
     <w:p>
@@ -40456,8 +42084,9 @@
           <w:highlight w:val="white"/>
           <w:lang w:val="en-US"/>
         </w:rPr>
-        <w:t xml:space="preserve">    var query = new Get</w:t>
-      </w:r>
+        <w:t xml:space="preserve">    var query = new </w:t>
+      </w:r>
+      <w:proofErr w:type="gramStart"/>
       <w:r>
         <w:rPr>
           <w:rFonts w:cs="Times New Roman"/>
@@ -40465,6 +42094,15 @@
           <w:highlight w:val="white"/>
           <w:lang w:val="en-US"/>
         </w:rPr>
+        <w:t>Get</w:t>
+      </w:r>
+      <w:r>
+        <w:rPr>
+          <w:rFonts w:cs="Times New Roman"/>
+          <w:szCs w:val="28"/>
+          <w:highlight w:val="white"/>
+          <w:lang w:val="en-US"/>
+        </w:rPr>
         <w:t>Patient</w:t>
       </w:r>
       <w:r>
@@ -40474,7 +42112,17 @@
           <w:highlight w:val="white"/>
           <w:lang w:val="en-US"/>
         </w:rPr>
-        <w:t>ListQuery();</w:t>
+        <w:t>ListQuery(</w:t>
+      </w:r>
+      <w:proofErr w:type="gramEnd"/>
+      <w:r>
+        <w:rPr>
+          <w:rFonts w:cs="Times New Roman"/>
+          <w:szCs w:val="28"/>
+          <w:highlight w:val="white"/>
+          <w:lang w:val="en-US"/>
+        </w:rPr>
+        <w:t>);</w:t>
       </w:r>
     </w:p>
     <w:p>
@@ -40522,7 +42170,27 @@
           <w:highlight w:val="white"/>
           <w:lang w:val="en-US"/>
         </w:rPr>
-        <w:t xml:space="preserve">    Assert.That(result.Count(), Is.EqualTo(2));</w:t>
+        <w:t xml:space="preserve">    Assert.That(</w:t>
+      </w:r>
+      <w:proofErr w:type="gramStart"/>
+      <w:r>
+        <w:rPr>
+          <w:rFonts w:cs="Times New Roman"/>
+          <w:szCs w:val="28"/>
+          <w:highlight w:val="white"/>
+          <w:lang w:val="en-US"/>
+        </w:rPr>
+        <w:t>result.Count</w:t>
+      </w:r>
+      <w:proofErr w:type="gramEnd"/>
+      <w:r>
+        <w:rPr>
+          <w:rFonts w:cs="Times New Roman"/>
+          <w:szCs w:val="28"/>
+          <w:highlight w:val="white"/>
+          <w:lang w:val="en-US"/>
+        </w:rPr>
+        <w:t>(), Is.EqualTo(2));</w:t>
       </w:r>
     </w:p>
     <w:p>
@@ -43715,9 +45383,6 @@
       <w:pPr>
         <w:spacing w:line="360" w:lineRule="atLeast"/>
         <w:ind w:firstLine="709"/>
-        <w:rPr>
-          <w:lang w:val="ru-RU"/>
-        </w:rPr>
       </w:pPr>
       <w:r>
         <w:t xml:space="preserve">Основные выводы и результаты исследования: </w:t>
@@ -43732,7 +45397,33 @@
         </w:rPr>
       </w:pPr>
       <w:r>
-        <w:t>1</w:t>
+        <w:rPr>
+          <w:lang w:val="ru-RU"/>
+        </w:rPr>
+        <w:t>1. В процессе исследования сферы цифровой психотерапии были выявлены наиболее доступны</w:t>
+      </w:r>
+      <w:bookmarkStart w:id="8" w:name="_GoBack"/>
+      <w:bookmarkEnd w:id="8"/>
+      <w:r>
+        <w:rPr>
+          <w:lang w:val="ru-RU"/>
+        </w:rPr>
+        <w:t>е и информативные источники поведенческой ифнормации человека.</w:t>
+      </w:r>
+    </w:p>
+    <w:p>
+      <w:pPr>
+        <w:spacing w:line="360" w:lineRule="atLeast"/>
+        <w:ind w:firstLine="709"/>
+        <w:rPr>
+          <w:lang w:val="ru-RU"/>
+        </w:rPr>
+      </w:pPr>
+      <w:r>
+        <w:rPr>
+          <w:lang w:val="ru-RU"/>
+        </w:rPr>
+        <w:t>2</w:t>
       </w:r>
       <w:r>
         <w:rPr>
@@ -43743,7 +45434,7 @@
       <w:r>
         <w:t xml:space="preserve">На основании изученного материала по искусственным интеллектуальным системам </w:t>
       </w:r>
-      <w:bookmarkStart w:id="8" w:name="_Hlk10478162"/>
+      <w:bookmarkStart w:id="9" w:name="_Hlk10478162"/>
       <w:r>
         <w:t xml:space="preserve">были выявлены наиболее эффективные системы и точные методы </w:t>
       </w:r>
@@ -43762,7 +45453,7 @@
         </w:rPr>
         <w:t xml:space="preserve"> </w:t>
       </w:r>
-      <w:bookmarkEnd w:id="8"/>
+      <w:bookmarkEnd w:id="9"/>
       <w:r>
         <w:t>Система, которая использовалась в данной работе являлась самообучающейся</w:t>
       </w:r>
@@ -43782,7 +45473,10 @@
         </w:rPr>
       </w:pPr>
       <w:r>
-        <w:t>2</w:t>
+        <w:rPr>
+          <w:lang w:val="ru-RU"/>
+        </w:rPr>
+        <w:t>3</w:t>
       </w:r>
       <w:r>
         <w:rPr>
@@ -43822,7 +45516,8 @@
         <w:rPr>
           <w:lang w:val="ru-RU"/>
         </w:rPr>
-        <w:t>3</w:t>
+        <w:lastRenderedPageBreak/>
+        <w:t>4</w:t>
       </w:r>
       <w:r>
         <w:rPr>
@@ -43866,7 +45561,6 @@
           <w:szCs w:val="28"/>
           <w:lang w:val="ru-RU"/>
         </w:rPr>
-        <w:lastRenderedPageBreak/>
         <w:t>поведение человека</w:t>
       </w:r>
       <w:r>
@@ -43991,8 +45685,6 @@
       <w:r>
         <w:br w:type="page"/>
       </w:r>
-      <w:bookmarkStart w:id="9" w:name="_GoBack"/>
-      <w:bookmarkEnd w:id="9"/>
     </w:p>
     <w:p>
       <w:pPr>
@@ -44510,7 +46202,7 @@
       <w:r>
         <w:t xml:space="preserve">] Научная библиотека избранных естественно научных изданий [Электронный ресурс]. – Электронные данные. – Режим доступа: </w:t>
       </w:r>
-      <w:hyperlink r:id="rId47" w:tgtFrame="_blank" w:history="1">
+      <w:hyperlink r:id="rId46" w:tgtFrame="_blank" w:history="1">
         <w:r>
           <w:t>http://sernam.ru/book_kir.php?id=25</w:t>
         </w:r>
@@ -44554,7 +46246,7 @@
       <w:r>
         <w:t xml:space="preserve">] Выражение эмоций в языке и речи [Электронный ресурс]. – Режим доступа: </w:t>
       </w:r>
-      <w:hyperlink r:id="rId48" w:history="1">
+      <w:hyperlink r:id="rId47" w:history="1">
         <w:r>
           <w:t>https://cyberleninka.ru/article/n/vyrazhenie-emotsiy-v-yazyke-i-rechi</w:t>
         </w:r>
@@ -44607,7 +46299,7 @@
         </w:rPr>
         <w:t xml:space="preserve"> </w:t>
       </w:r>
-      <w:hyperlink r:id="rId49" w:history="1">
+      <w:hyperlink r:id="rId48" w:history="1">
         <w:r>
           <w:rPr>
             <w:rStyle w:val="Hyperlink"/>
@@ -44678,7 +46370,7 @@
       <w:r>
         <w:t xml:space="preserve"> [Электронный ресурс]. – Режим доступа: </w:t>
       </w:r>
-      <w:hyperlink r:id="rId50" w:history="1">
+      <w:hyperlink r:id="rId49" w:history="1">
         <w:r>
           <w:t>https://www.nbpublish.com/library_get_pdf.php?id=21913</w:t>
         </w:r>
@@ -44713,7 +46405,7 @@
       <w:r>
         <w:t xml:space="preserve"> </w:t>
       </w:r>
-      <w:hyperlink r:id="rId51" w:tgtFrame="_blank" w:history="1">
+      <w:hyperlink r:id="rId50" w:tgtFrame="_blank" w:history="1">
         <w:r>
           <w:t>http://www.sibsauktf.ru/courses/fulleren/g3.htm</w:t>
         </w:r>
@@ -44781,7 +46473,7 @@
       <w:r>
         <w:t xml:space="preserve"> </w:t>
       </w:r>
-      <w:hyperlink r:id="rId52" w:tgtFrame="_blank" w:history="1">
+      <w:hyperlink r:id="rId51" w:tgtFrame="_blank" w:history="1">
         <w:r>
           <w:t>http://habrahabr.ru/company/abbyy/blog/225215</w:t>
         </w:r>
@@ -44798,7 +46490,7 @@
       <w:r>
         <w:t>[19] Методы распознавания текста [Электронный ресурс]. – Электронные данные. – Режим доступа: </w:t>
       </w:r>
-      <w:hyperlink r:id="rId53" w:tgtFrame="_blank" w:history="1">
+      <w:hyperlink r:id="rId52" w:tgtFrame="_blank" w:history="1">
         <w:r>
           <w:t>http://habrahabr.ru/post/220077</w:t>
         </w:r>
@@ -44815,7 +46507,7 @@
       <w:r>
         <w:t>[20] Нейронные сети [Электронный ресурс]. – Электронные данные. – Режим доступа: </w:t>
       </w:r>
-      <w:hyperlink r:id="rId54" w:tgtFrame="_blank" w:history="1">
+      <w:hyperlink r:id="rId53" w:tgtFrame="_blank" w:history="1">
         <w:r>
           <w:t>http://www.aiportal.ru/articles/neural-networks/1/</w:t>
         </w:r>
@@ -45041,7 +46733,7 @@
         </w:rPr>
         <w:t xml:space="preserve">Новые элементы в HTML 5 [Электронный ресурс]. – Режим доступа: </w:t>
       </w:r>
-      <w:hyperlink r:id="rId55" w:history="1">
+      <w:hyperlink r:id="rId54" w:history="1">
         <w:r>
           <w:rPr>
             <w:rStyle w:val="Hyperlink"/>
@@ -45171,7 +46863,7 @@
         </w:rPr>
         <w:t xml:space="preserve"> Режим доступа: </w:t>
       </w:r>
-      <w:hyperlink r:id="rId56" w:history="1">
+      <w:hyperlink r:id="rId55" w:history="1">
         <w:r>
           <w:rPr>
             <w:rStyle w:val="Hyperlink"/>
@@ -45745,7 +47437,7 @@
           <w:lang w:val="en-US"/>
         </w:rPr>
         <w:drawing>
-          <wp:inline distT="0" distB="0" distL="0" distR="0">
+          <wp:inline distT="0" distB="0" distL="0" distR="0" wp14:anchorId="390DCBF9" wp14:editId="6156E9F8">
             <wp:extent cx="4438650" cy="6962728"/>
             <wp:effectExtent l="0" t="0" r="0" b="0"/>
             <wp:docPr id="14" name="Picture 14"/>
@@ -45762,7 +47454,7 @@
                     </pic:cNvPicPr>
                   </pic:nvPicPr>
                   <pic:blipFill>
-                    <a:blip r:embed="rId57" cstate="print">
+                    <a:blip r:embed="rId56" cstate="print">
                       <a:extLst>
                         <a:ext uri="{28A0092B-C50C-407E-A947-70E740481C1C}">
                           <a14:useLocalDpi xmlns:a14="http://schemas.microsoft.com/office/drawing/2010/main" val="0"/>
@@ -45881,7 +47573,7 @@
       </w:pPr>
     </w:p>
     <w:sectPr>
-      <w:footerReference w:type="default" r:id="rId58"/>
+      <w:footerReference w:type="default" r:id="rId57"/>
       <w:pgSz w:w="11906" w:h="16838" w:code="9"/>
       <w:pgMar w:top="1138" w:right="562" w:bottom="1138" w:left="1699" w:header="0" w:footer="562" w:gutter="0"/>
       <w:pgNumType w:start="5"/>
@@ -45893,7 +47585,7 @@
 </file>
 
 <file path=word/endnotes.xml><?xml version="1.0" encoding="utf-8"?>
-<w:endnotes xmlns:wpc="http://schemas.microsoft.com/office/word/2010/wordprocessingCanvas" xmlns:cx="http://schemas.microsoft.com/office/drawing/2014/chartex" xmlns:mc="http://schemas.openxmlformats.org/markup-compatibility/2006" xmlns:o="urn:schemas-microsoft-com:office:office" xmlns:r="http://schemas.openxmlformats.org/officeDocument/2006/relationships" xmlns:m="http://schemas.openxmlformats.org/officeDocument/2006/math" xmlns:v="urn:schemas-microsoft-com:vml" xmlns:wp14="http://schemas.microsoft.com/office/word/2010/wordprocessingDrawing" xmlns:wp="http://schemas.openxmlformats.org/drawingml/2006/wordprocessingDrawing" xmlns:w10="urn:schemas-microsoft-com:office:word" xmlns:w="http://schemas.openxmlformats.org/wordprocessingml/2006/main" xmlns:w14="http://schemas.microsoft.com/office/word/2010/wordml" xmlns:w15="http://schemas.microsoft.com/office/word/2012/wordml" xmlns:w16se="http://schemas.microsoft.com/office/word/2015/wordml/symex" xmlns:wpg="http://schemas.microsoft.com/office/word/2010/wordprocessingGroup" xmlns:wpi="http://schemas.microsoft.com/office/word/2010/wordprocessingInk" xmlns:wne="http://schemas.microsoft.com/office/word/2006/wordml" xmlns:wps="http://schemas.microsoft.com/office/word/2010/wordprocessingShape" mc:Ignorable="w14 w15 w16se wp14">
+<w:endnotes xmlns:wpc="http://schemas.microsoft.com/office/word/2010/wordprocessingCanvas" xmlns:cx="http://schemas.microsoft.com/office/drawing/2014/chartex" xmlns:cx1="http://schemas.microsoft.com/office/drawing/2015/9/8/chartex" xmlns:cx2="http://schemas.microsoft.com/office/drawing/2015/10/21/chartex" xmlns:cx3="http://schemas.microsoft.com/office/drawing/2016/5/9/chartex" xmlns:cx4="http://schemas.microsoft.com/office/drawing/2016/5/10/chartex" xmlns:cx5="http://schemas.microsoft.com/office/drawing/2016/5/11/chartex" xmlns:cx6="http://schemas.microsoft.com/office/drawing/2016/5/12/chartex" xmlns:cx7="http://schemas.microsoft.com/office/drawing/2016/5/13/chartex" xmlns:cx8="http://schemas.microsoft.com/office/drawing/2016/5/14/chartex" xmlns:mc="http://schemas.openxmlformats.org/markup-compatibility/2006" xmlns:aink="http://schemas.microsoft.com/office/drawing/2016/ink" xmlns:am3d="http://schemas.microsoft.com/office/drawing/2017/model3d" xmlns:o="urn:schemas-microsoft-com:office:office" xmlns:r="http://schemas.openxmlformats.org/officeDocument/2006/relationships" xmlns:m="http://schemas.openxmlformats.org/officeDocument/2006/math" xmlns:v="urn:schemas-microsoft-com:vml" xmlns:wp14="http://schemas.microsoft.com/office/word/2010/wordprocessingDrawing" xmlns:wp="http://schemas.openxmlformats.org/drawingml/2006/wordprocessingDrawing" xmlns:w10="urn:schemas-microsoft-com:office:word" xmlns:w="http://schemas.openxmlformats.org/wordprocessingml/2006/main" xmlns:w14="http://schemas.microsoft.com/office/word/2010/wordml" xmlns:w15="http://schemas.microsoft.com/office/word/2012/wordml" xmlns:w16cid="http://schemas.microsoft.com/office/word/2016/wordml/cid" xmlns:w16se="http://schemas.microsoft.com/office/word/2015/wordml/symex" xmlns:wpg="http://schemas.microsoft.com/office/word/2010/wordprocessingGroup" xmlns:wpi="http://schemas.microsoft.com/office/word/2010/wordprocessingInk" xmlns:wne="http://schemas.microsoft.com/office/word/2006/wordml" xmlns:wps="http://schemas.microsoft.com/office/word/2010/wordprocessingShape" mc:Ignorable="w14 w15 w16se w16cid wp14">
   <w:endnote w:type="separator" w:id="-1">
     <w:p>
       <w:r>
@@ -45912,7 +47604,7 @@
 </file>
 
 <file path=word/footer1.xml><?xml version="1.0" encoding="utf-8"?>
-<w:ftr xmlns:wpc="http://schemas.microsoft.com/office/word/2010/wordprocessingCanvas" xmlns:cx="http://schemas.microsoft.com/office/drawing/2014/chartex" xmlns:mc="http://schemas.openxmlformats.org/markup-compatibility/2006" xmlns:o="urn:schemas-microsoft-com:office:office" xmlns:r="http://schemas.openxmlformats.org/officeDocument/2006/relationships" xmlns:m="http://schemas.openxmlformats.org/officeDocument/2006/math" xmlns:v="urn:schemas-microsoft-com:vml" xmlns:wp14="http://schemas.microsoft.com/office/word/2010/wordprocessingDrawing" xmlns:wp="http://schemas.openxmlformats.org/drawingml/2006/wordprocessingDrawing" xmlns:w10="urn:schemas-microsoft-com:office:word" xmlns:w="http://schemas.openxmlformats.org/wordprocessingml/2006/main" xmlns:w14="http://schemas.microsoft.com/office/word/2010/wordml" xmlns:w15="http://schemas.microsoft.com/office/word/2012/wordml" xmlns:w16se="http://schemas.microsoft.com/office/word/2015/wordml/symex" xmlns:wpg="http://schemas.microsoft.com/office/word/2010/wordprocessingGroup" xmlns:wpi="http://schemas.microsoft.com/office/word/2010/wordprocessingInk" xmlns:wne="http://schemas.microsoft.com/office/word/2006/wordml" xmlns:wps="http://schemas.microsoft.com/office/word/2010/wordprocessingShape" mc:Ignorable="w14 w15 w16se wp14">
+<w:ftr xmlns:wpc="http://schemas.microsoft.com/office/word/2010/wordprocessingCanvas" xmlns:cx="http://schemas.microsoft.com/office/drawing/2014/chartex" xmlns:cx1="http://schemas.microsoft.com/office/drawing/2015/9/8/chartex" xmlns:cx2="http://schemas.microsoft.com/office/drawing/2015/10/21/chartex" xmlns:cx3="http://schemas.microsoft.com/office/drawing/2016/5/9/chartex" xmlns:cx4="http://schemas.microsoft.com/office/drawing/2016/5/10/chartex" xmlns:cx5="http://schemas.microsoft.com/office/drawing/2016/5/11/chartex" xmlns:cx6="http://schemas.microsoft.com/office/drawing/2016/5/12/chartex" xmlns:cx7="http://schemas.microsoft.com/office/drawing/2016/5/13/chartex" xmlns:cx8="http://schemas.microsoft.com/office/drawing/2016/5/14/chartex" xmlns:mc="http://schemas.openxmlformats.org/markup-compatibility/2006" xmlns:aink="http://schemas.microsoft.com/office/drawing/2016/ink" xmlns:am3d="http://schemas.microsoft.com/office/drawing/2017/model3d" xmlns:o="urn:schemas-microsoft-com:office:office" xmlns:r="http://schemas.openxmlformats.org/officeDocument/2006/relationships" xmlns:m="http://schemas.openxmlformats.org/officeDocument/2006/math" xmlns:v="urn:schemas-microsoft-com:vml" xmlns:wp14="http://schemas.microsoft.com/office/word/2010/wordprocessingDrawing" xmlns:wp="http://schemas.openxmlformats.org/drawingml/2006/wordprocessingDrawing" xmlns:w10="urn:schemas-microsoft-com:office:word" xmlns:w="http://schemas.openxmlformats.org/wordprocessingml/2006/main" xmlns:w14="http://schemas.microsoft.com/office/word/2010/wordml" xmlns:w15="http://schemas.microsoft.com/office/word/2012/wordml" xmlns:w16cid="http://schemas.microsoft.com/office/word/2016/wordml/cid" xmlns:w16se="http://schemas.microsoft.com/office/word/2015/wordml/symex" xmlns:wpg="http://schemas.microsoft.com/office/word/2010/wordprocessingGroup" xmlns:wpi="http://schemas.microsoft.com/office/word/2010/wordprocessingInk" xmlns:wne="http://schemas.microsoft.com/office/word/2006/wordml" xmlns:wps="http://schemas.microsoft.com/office/word/2010/wordprocessingShape" mc:Ignorable="w14 w15 w16se w16cid wp14">
   <w:p>
     <w:pPr>
       <w:pStyle w:val="Footer"/>
@@ -45974,7 +47666,7 @@
 </file>
 
 <file path=word/footnotes.xml><?xml version="1.0" encoding="utf-8"?>
-<w:footnotes xmlns:wpc="http://schemas.microsoft.com/office/word/2010/wordprocessingCanvas" xmlns:cx="http://schemas.microsoft.com/office/drawing/2014/chartex" xmlns:mc="http://schemas.openxmlformats.org/markup-compatibility/2006" xmlns:o="urn:schemas-microsoft-com:office:office" xmlns:r="http://schemas.openxmlformats.org/officeDocument/2006/relationships" xmlns:m="http://schemas.openxmlformats.org/officeDocument/2006/math" xmlns:v="urn:schemas-microsoft-com:vml" xmlns:wp14="http://schemas.microsoft.com/office/word/2010/wordprocessingDrawing" xmlns:wp="http://schemas.openxmlformats.org/drawingml/2006/wordprocessingDrawing" xmlns:w10="urn:schemas-microsoft-com:office:word" xmlns:w="http://schemas.openxmlformats.org/wordprocessingml/2006/main" xmlns:w14="http://schemas.microsoft.com/office/word/2010/wordml" xmlns:w15="http://schemas.microsoft.com/office/word/2012/wordml" xmlns:w16se="http://schemas.microsoft.com/office/word/2015/wordml/symex" xmlns:wpg="http://schemas.microsoft.com/office/word/2010/wordprocessingGroup" xmlns:wpi="http://schemas.microsoft.com/office/word/2010/wordprocessingInk" xmlns:wne="http://schemas.microsoft.com/office/word/2006/wordml" xmlns:wps="http://schemas.microsoft.com/office/word/2010/wordprocessingShape" mc:Ignorable="w14 w15 w16se wp14">
+<w:footnotes xmlns:wpc="http://schemas.microsoft.com/office/word/2010/wordprocessingCanvas" xmlns:cx="http://schemas.microsoft.com/office/drawing/2014/chartex" xmlns:cx1="http://schemas.microsoft.com/office/drawing/2015/9/8/chartex" xmlns:cx2="http://schemas.microsoft.com/office/drawing/2015/10/21/chartex" xmlns:cx3="http://schemas.microsoft.com/office/drawing/2016/5/9/chartex" xmlns:cx4="http://schemas.microsoft.com/office/drawing/2016/5/10/chartex" xmlns:cx5="http://schemas.microsoft.com/office/drawing/2016/5/11/chartex" xmlns:cx6="http://schemas.microsoft.com/office/drawing/2016/5/12/chartex" xmlns:cx7="http://schemas.microsoft.com/office/drawing/2016/5/13/chartex" xmlns:cx8="http://schemas.microsoft.com/office/drawing/2016/5/14/chartex" xmlns:mc="http://schemas.openxmlformats.org/markup-compatibility/2006" xmlns:aink="http://schemas.microsoft.com/office/drawing/2016/ink" xmlns:am3d="http://schemas.microsoft.com/office/drawing/2017/model3d" xmlns:o="urn:schemas-microsoft-com:office:office" xmlns:r="http://schemas.openxmlformats.org/officeDocument/2006/relationships" xmlns:m="http://schemas.openxmlformats.org/officeDocument/2006/math" xmlns:v="urn:schemas-microsoft-com:vml" xmlns:wp14="http://schemas.microsoft.com/office/word/2010/wordprocessingDrawing" xmlns:wp="http://schemas.openxmlformats.org/drawingml/2006/wordprocessingDrawing" xmlns:w10="urn:schemas-microsoft-com:office:word" xmlns:w="http://schemas.openxmlformats.org/wordprocessingml/2006/main" xmlns:w14="http://schemas.microsoft.com/office/word/2010/wordml" xmlns:w15="http://schemas.microsoft.com/office/word/2012/wordml" xmlns:w16cid="http://schemas.microsoft.com/office/word/2016/wordml/cid" xmlns:w16se="http://schemas.microsoft.com/office/word/2015/wordml/symex" xmlns:wpg="http://schemas.microsoft.com/office/word/2010/wordprocessingGroup" xmlns:wpi="http://schemas.microsoft.com/office/word/2010/wordprocessingInk" xmlns:wne="http://schemas.microsoft.com/office/word/2006/wordml" xmlns:wps="http://schemas.microsoft.com/office/word/2010/wordprocessingShape" mc:Ignorable="w14 w15 w16se w16cid wp14">
   <w:footnote w:type="separator" w:id="-1">
     <w:p>
       <w:r>
@@ -45993,7 +47685,7 @@
 </file>
 
 <file path=word/numbering.xml><?xml version="1.0" encoding="utf-8"?>
-<w:numbering xmlns:wpc="http://schemas.microsoft.com/office/word/2010/wordprocessingCanvas" xmlns:cx="http://schemas.microsoft.com/office/drawing/2014/chartex" xmlns:mc="http://schemas.openxmlformats.org/markup-compatibility/2006" xmlns:o="urn:schemas-microsoft-com:office:office" xmlns:r="http://schemas.openxmlformats.org/officeDocument/2006/relationships" xmlns:m="http://schemas.openxmlformats.org/officeDocument/2006/math" xmlns:v="urn:schemas-microsoft-com:vml" xmlns:wp14="http://schemas.microsoft.com/office/word/2010/wordprocessingDrawing" xmlns:wp="http://schemas.openxmlformats.org/drawingml/2006/wordprocessingDrawing" xmlns:w10="urn:schemas-microsoft-com:office:word" xmlns:w="http://schemas.openxmlformats.org/wordprocessingml/2006/main" xmlns:w14="http://schemas.microsoft.com/office/word/2010/wordml" xmlns:w15="http://schemas.microsoft.com/office/word/2012/wordml" xmlns:w16se="http://schemas.microsoft.com/office/word/2015/wordml/symex" xmlns:wpg="http://schemas.microsoft.com/office/word/2010/wordprocessingGroup" xmlns:wpi="http://schemas.microsoft.com/office/word/2010/wordprocessingInk" xmlns:wne="http://schemas.microsoft.com/office/word/2006/wordml" xmlns:wps="http://schemas.microsoft.com/office/word/2010/wordprocessingShape" mc:Ignorable="w14 w15 w16se wp14">
+<w:numbering xmlns:wpc="http://schemas.microsoft.com/office/word/2010/wordprocessingCanvas" xmlns:cx="http://schemas.microsoft.com/office/drawing/2014/chartex" xmlns:cx1="http://schemas.microsoft.com/office/drawing/2015/9/8/chartex" xmlns:cx2="http://schemas.microsoft.com/office/drawing/2015/10/21/chartex" xmlns:cx3="http://schemas.microsoft.com/office/drawing/2016/5/9/chartex" xmlns:cx4="http://schemas.microsoft.com/office/drawing/2016/5/10/chartex" xmlns:cx5="http://schemas.microsoft.com/office/drawing/2016/5/11/chartex" xmlns:cx6="http://schemas.microsoft.com/office/drawing/2016/5/12/chartex" xmlns:cx7="http://schemas.microsoft.com/office/drawing/2016/5/13/chartex" xmlns:cx8="http://schemas.microsoft.com/office/drawing/2016/5/14/chartex" xmlns:mc="http://schemas.openxmlformats.org/markup-compatibility/2006" xmlns:aink="http://schemas.microsoft.com/office/drawing/2016/ink" xmlns:am3d="http://schemas.microsoft.com/office/drawing/2017/model3d" xmlns:o="urn:schemas-microsoft-com:office:office" xmlns:r="http://schemas.openxmlformats.org/officeDocument/2006/relationships" xmlns:m="http://schemas.openxmlformats.org/officeDocument/2006/math" xmlns:v="urn:schemas-microsoft-com:vml" xmlns:wp14="http://schemas.microsoft.com/office/word/2010/wordprocessingDrawing" xmlns:wp="http://schemas.openxmlformats.org/drawingml/2006/wordprocessingDrawing" xmlns:w10="urn:schemas-microsoft-com:office:word" xmlns:w="http://schemas.openxmlformats.org/wordprocessingml/2006/main" xmlns:w14="http://schemas.microsoft.com/office/word/2010/wordml" xmlns:w15="http://schemas.microsoft.com/office/word/2012/wordml" xmlns:w16cid="http://schemas.microsoft.com/office/word/2016/wordml/cid" xmlns:w16se="http://schemas.microsoft.com/office/word/2015/wordml/symex" xmlns:wpg="http://schemas.microsoft.com/office/word/2010/wordprocessingGroup" xmlns:wpi="http://schemas.microsoft.com/office/word/2010/wordprocessingInk" xmlns:wne="http://schemas.microsoft.com/office/word/2006/wordml" xmlns:wps="http://schemas.microsoft.com/office/word/2010/wordprocessingShape" mc:Ignorable="w14 w15 w16se w16cid wp14">
   <w:abstractNum w:abstractNumId="0" w15:restartNumberingAfterBreak="0">
     <w:nsid w:val="00277A40"/>
     <w:multiLevelType w:val="multilevel"/>
@@ -49590,7 +51282,7 @@
 </file>
 
 <file path=word/styles.xml><?xml version="1.0" encoding="utf-8"?>
-<w:styles xmlns:mc="http://schemas.openxmlformats.org/markup-compatibility/2006" xmlns:r="http://schemas.openxmlformats.org/officeDocument/2006/relationships" xmlns:w="http://schemas.openxmlformats.org/wordprocessingml/2006/main" xmlns:w14="http://schemas.microsoft.com/office/word/2010/wordml" xmlns:w15="http://schemas.microsoft.com/office/word/2012/wordml" xmlns:w16se="http://schemas.microsoft.com/office/word/2015/wordml/symex" mc:Ignorable="w14 w15 w16se">
+<w:styles xmlns:mc="http://schemas.openxmlformats.org/markup-compatibility/2006" xmlns:r="http://schemas.openxmlformats.org/officeDocument/2006/relationships" xmlns:w="http://schemas.openxmlformats.org/wordprocessingml/2006/main" xmlns:w14="http://schemas.microsoft.com/office/word/2010/wordml" xmlns:w15="http://schemas.microsoft.com/office/word/2012/wordml" xmlns:w16cid="http://schemas.microsoft.com/office/word/2016/wordml/cid" xmlns:w16se="http://schemas.microsoft.com/office/word/2015/wordml/symex" mc:Ignorable="w14 w15 w16se w16cid">
   <w:docDefaults>
     <w:rPrDefault>
       <w:rPr>
@@ -49606,7 +51298,7 @@
       </w:pPr>
     </w:pPrDefault>
   </w:docDefaults>
-  <w:latentStyles w:defLockedState="0" w:defUIPriority="99" w:defSemiHidden="0" w:defUnhideWhenUsed="0" w:defQFormat="0" w:count="371">
+  <w:latentStyles w:defLockedState="0" w:defUIPriority="99" w:defSemiHidden="0" w:defUnhideWhenUsed="0" w:defQFormat="0" w:count="375">
     <w:lsdException w:name="Normal" w:uiPriority="0" w:qFormat="1"/>
     <w:lsdException w:name="heading 1" w:uiPriority="9" w:qFormat="1"/>
     <w:lsdException w:name="heading 2" w:semiHidden="1" w:uiPriority="9" w:unhideWhenUsed="1" w:qFormat="1"/>
@@ -49712,7 +51404,6 @@
     <w:lsdException w:name="HTML Sample" w:semiHidden="1" w:unhideWhenUsed="1"/>
     <w:lsdException w:name="HTML Typewriter" w:semiHidden="1" w:unhideWhenUsed="1"/>
     <w:lsdException w:name="HTML Variable" w:semiHidden="1" w:unhideWhenUsed="1"/>
-    <w:lsdException w:name="Normal Table" w:semiHidden="1" w:unhideWhenUsed="1"/>
     <w:lsdException w:name="annotation subject" w:semiHidden="1" w:unhideWhenUsed="1"/>
     <w:lsdException w:name="No List" w:semiHidden="1" w:unhideWhenUsed="1"/>
     <w:lsdException w:name="Outline List 1" w:semiHidden="1" w:unhideWhenUsed="1"/>
@@ -49756,10 +51447,8 @@
     <w:lsdException w:name="Table Elegant" w:semiHidden="1" w:unhideWhenUsed="1"/>
     <w:lsdException w:name="Table Professional" w:semiHidden="1" w:unhideWhenUsed="1"/>
     <w:lsdException w:name="Table Subtle 1" w:semiHidden="1" w:unhideWhenUsed="1"/>
-    <w:lsdException w:name="Table Subtle 2" w:semiHidden="1" w:unhideWhenUsed="1"/>
     <w:lsdException w:name="Table Web 1" w:semiHidden="1" w:unhideWhenUsed="1"/>
     <w:lsdException w:name="Table Web 2" w:semiHidden="1" w:unhideWhenUsed="1"/>
-    <w:lsdException w:name="Table Web 3" w:semiHidden="1" w:unhideWhenUsed="1"/>
     <w:lsdException w:name="Balloon Text" w:semiHidden="1" w:unhideWhenUsed="1"/>
     <w:lsdException w:name="Table Grid" w:uiPriority="59"/>
     <w:lsdException w:name="Table Theme" w:semiHidden="1" w:unhideWhenUsed="1"/>
@@ -49978,6 +51667,10 @@
     <w:lsdException w:name="List Table 5 Dark Accent 6" w:uiPriority="50"/>
     <w:lsdException w:name="List Table 6 Colorful Accent 6" w:uiPriority="51"/>
     <w:lsdException w:name="List Table 7 Colorful Accent 6" w:uiPriority="52"/>
+    <w:lsdException w:name="Mention" w:semiHidden="1" w:unhideWhenUsed="1"/>
+    <w:lsdException w:name="Smart Hyperlink" w:semiHidden="1" w:unhideWhenUsed="1"/>
+    <w:lsdException w:name="Hashtag" w:semiHidden="1" w:unhideWhenUsed="1"/>
+    <w:lsdException w:name="Unresolved Mention" w:semiHidden="1" w:unhideWhenUsed="1"/>
   </w:latentStyles>
   <w:style w:type="paragraph" w:default="1" w:styleId="Normal">
     <w:name w:val="Normal"/>
@@ -50064,6 +51757,7 @@
   <w:style w:type="character" w:default="1" w:styleId="DefaultParagraphFont">
     <w:name w:val="Default Paragraph Font"/>
     <w:uiPriority w:val="1"/>
+    <w:semiHidden/>
     <w:unhideWhenUsed/>
   </w:style>
   <w:style w:type="table" w:default="1" w:styleId="TableNormal">
@@ -50922,7 +52616,7 @@
 </file>
 
 <file path=customXml/itemProps1.xml><?xml version="1.0" encoding="utf-8"?>
-<ds:datastoreItem xmlns:ds="http://schemas.openxmlformats.org/officeDocument/2006/customXml" ds:itemID="{AEAFF4FB-9195-4792-A8C0-265EC0C5DE42}">
+<ds:datastoreItem xmlns:ds="http://schemas.openxmlformats.org/officeDocument/2006/customXml" ds:itemID="{1EE478FB-C36B-41BC-882F-21FC1E4FE47F}">
   <ds:schemaRefs>
     <ds:schemaRef ds:uri="http://schemas.openxmlformats.org/officeDocument/2006/bibliography"/>
   </ds:schemaRefs>

--- a/Алькевич А.С/диссертация.docx
+++ b/Алькевич А.С/диссертация.docx
@@ -4835,18 +4835,56 @@
         </w:rPr>
         <w:t xml:space="preserve">7 Cups. </w:t>
       </w:r>
-      <w:hyperlink r:id="rId49" w:tgtFrame="_blank" w:history="1">
-        <w:r>
-          <w:rPr>
-            <w:rFonts w:eastAsia="Calibri"/>
-            <w:color w:val="000000"/>
-            <w:sz w:val="28"/>
-            <w:szCs w:val="28"/>
-            <w:lang w:eastAsia="en-US"/>
-          </w:rPr>
-          <w:t>Приложение </w:t>
-        </w:r>
-      </w:hyperlink>
+      <w:r>
+        <w:rPr>
+          <w:rFonts w:eastAsia="Calibri"/>
+          <w:color w:val="000000"/>
+          <w:sz w:val="28"/>
+          <w:szCs w:val="28"/>
+          <w:lang w:eastAsia="en-US"/>
+        </w:rPr>
+        <w:fldChar w:fldCharType="begin"/>
+      </w:r>
+      <w:r>
+        <w:rPr>
+          <w:rFonts w:eastAsia="Calibri"/>
+          <w:color w:val="000000"/>
+          <w:sz w:val="28"/>
+          <w:szCs w:val="28"/>
+          <w:lang w:eastAsia="en-US"/>
+        </w:rPr>
+        <w:instrText xml:space="preserve"> HYPERLINK "https://play.google.com/store/apps/details?id=com.sevencupsoftea.app" \t "_blank" </w:instrText>
+      </w:r>
+      <w:r>
+        <w:rPr>
+          <w:rFonts w:eastAsia="Calibri"/>
+          <w:color w:val="000000"/>
+          <w:sz w:val="28"/>
+          <w:szCs w:val="28"/>
+          <w:lang w:eastAsia="en-US"/>
+        </w:rPr>
+        <w:fldChar w:fldCharType="separate"/>
+      </w:r>
+      <w:r>
+        <w:rPr>
+          <w:rFonts w:eastAsia="Calibri"/>
+          <w:color w:val="000000"/>
+          <w:sz w:val="28"/>
+          <w:szCs w:val="28"/>
+          <w:lang w:eastAsia="en-US"/>
+        </w:rPr>
+        <w:t>Приложение </w:t>
+      </w:r>
+      <w:r>
+        <w:rPr>
+          <w:rFonts w:eastAsia="Calibri"/>
+          <w:color w:val="000000"/>
+          <w:sz w:val="28"/>
+          <w:szCs w:val="28"/>
+          <w:lang w:eastAsia="en-US"/>
+        </w:rPr>
+        <w:fldChar w:fldCharType="end"/>
+      </w:r>
       <w:r>
         <w:rPr>
           <w:rFonts w:eastAsia="Calibri"/>
@@ -5168,7 +5206,7 @@
                     <pic:cNvPicPr/>
                   </pic:nvPicPr>
                   <pic:blipFill>
-                    <a:blip r:embed="rId50" cstate="print"/>
+                    <a:blip r:embed="rId49" cstate="print"/>
                     <a:stretch>
                       <a:fillRect/>
                     </a:stretch>
@@ -5476,7 +5514,7 @@
                     </pic:cNvPicPr>
                   </pic:nvPicPr>
                   <pic:blipFill>
-                    <a:blip r:embed="rId51" cstate="print">
+                    <a:blip r:embed="rId50" cstate="print">
                       <a:extLst>
                         <a:ext uri="{28A0092B-C50C-407E-A947-70E740481C1C}">
                           <a14:useLocalDpi xmlns:a14="http://schemas.microsoft.com/office/drawing/2010/main" val="0"/>
@@ -5727,6 +5765,7 @@
           <w:lang w:eastAsia="en-US"/>
         </w:rPr>
       </w:pPr>
+      <w:proofErr w:type="gramStart"/>
       <w:r>
         <w:rPr>
           <w:rFonts w:eastAsia="Calibri"/>
@@ -5747,7 +5786,19 @@
           <w:shd w:val="clear" w:color="auto" w:fill="FFFFFF"/>
           <w:lang w:eastAsia="en-US"/>
         </w:rPr>
-        <w:t> . Приложение для прогнозирования течения болезни.</w:t>
+        <w:t> .</w:t>
+      </w:r>
+      <w:proofErr w:type="gramEnd"/>
+      <w:r>
+        <w:rPr>
+          <w:rFonts w:eastAsia="Calibri"/>
+          <w:color w:val="000000"/>
+          <w:sz w:val="28"/>
+          <w:szCs w:val="28"/>
+          <w:shd w:val="clear" w:color="auto" w:fill="FFFFFF"/>
+          <w:lang w:eastAsia="en-US"/>
+        </w:rPr>
+        <w:t xml:space="preserve"> Приложение для прогнозирования течения болезни.</w:t>
       </w:r>
     </w:p>
     <w:p>
@@ -9350,7 +9401,7 @@
                     </pic:cNvPicPr>
                   </pic:nvPicPr>
                   <pic:blipFill>
-                    <a:blip r:embed="rId52" cstate="print">
+                    <a:blip r:embed="rId51" cstate="print">
                       <a:extLst>
                         <a:ext uri="{28A0092B-C50C-407E-A947-70E740481C1C}">
                           <a14:useLocalDpi xmlns:a14="http://schemas.microsoft.com/office/drawing/2010/main" val="0"/>
@@ -11202,7 +11253,7 @@
                     </pic:cNvPicPr>
                   </pic:nvPicPr>
                   <pic:blipFill>
-                    <a:blip r:embed="rId53" cstate="print"/>
+                    <a:blip r:embed="rId52" cstate="print"/>
                     <a:srcRect/>
                     <a:stretch>
                       <a:fillRect/>
@@ -11541,7 +11592,7 @@
                     </pic:cNvPicPr>
                   </pic:nvPicPr>
                   <pic:blipFill rotWithShape="1">
-                    <a:blip r:embed="rId54" cstate="print"/>
+                    <a:blip r:embed="rId53" cstate="print"/>
                     <a:srcRect l="469" t="2551"/>
                     <a:stretch/>
                   </pic:blipFill>
@@ -13179,7 +13230,7 @@
                     </pic:cNvPicPr>
                   </pic:nvPicPr>
                   <pic:blipFill>
-                    <a:blip r:embed="rId55" cstate="print">
+                    <a:blip r:embed="rId54" cstate="print">
                       <a:extLst>
                         <a:ext uri="{28A0092B-C50C-407E-A947-70E740481C1C}">
                           <a14:useLocalDpi xmlns:a14="http://schemas.microsoft.com/office/drawing/2010/main" val="0"/>
@@ -13515,7 +13566,7 @@
                     </pic:cNvPicPr>
                   </pic:nvPicPr>
                   <pic:blipFill>
-                    <a:blip r:embed="rId56" cstate="print"/>
+                    <a:blip r:embed="rId55" cstate="print"/>
                     <a:srcRect/>
                     <a:stretch>
                       <a:fillRect/>
@@ -14751,7 +14802,29 @@
           <w:szCs w:val="28"/>
           <w:lang w:eastAsia="en-US"/>
         </w:rPr>
-        <w:t xml:space="preserve">, ... , </w:t>
+        <w:t xml:space="preserve">, </w:t>
+      </w:r>
+      <w:proofErr w:type="gramStart"/>
+      <w:r>
+        <w:rPr>
+          <w:rFonts w:eastAsia="Calibri"/>
+          <w:color w:val="000000"/>
+          <w:sz w:val="28"/>
+          <w:szCs w:val="28"/>
+          <w:lang w:eastAsia="en-US"/>
+        </w:rPr>
+        <w:t>... ,</w:t>
+      </w:r>
+      <w:proofErr w:type="gramEnd"/>
+      <w:r>
+        <w:rPr>
+          <w:rFonts w:eastAsia="Calibri"/>
+          <w:color w:val="000000"/>
+          <w:sz w:val="28"/>
+          <w:szCs w:val="28"/>
+          <w:lang w:eastAsia="en-US"/>
+        </w:rPr>
+        <w:t xml:space="preserve"> </w:t>
       </w:r>
       <w:r>
         <w:rPr>
@@ -15257,7 +15330,7 @@
                     </pic:cNvPicPr>
                   </pic:nvPicPr>
                   <pic:blipFill rotWithShape="1">
-                    <a:blip r:embed="rId57" cstate="print"/>
+                    <a:blip r:embed="rId56" cstate="print"/>
                     <a:srcRect b="3296"/>
                     <a:stretch/>
                   </pic:blipFill>
@@ -15549,9 +15622,7 @@
           <w:lang w:eastAsia="en-US"/>
         </w:rPr>
       </w:pPr>
-      <w:bookmarkStart w:id="7" w:name="_GoBack"/>
-    </w:p>
-    <w:bookmarkEnd w:id="7"/>
+    </w:p>
     <w:p>
       <w:pPr>
         <w:spacing w:line="360" w:lineRule="atLeast"/>
@@ -16026,7 +16097,7 @@
                     </pic:cNvPicPr>
                   </pic:nvPicPr>
                   <pic:blipFill>
-                    <a:blip r:embed="rId58" cstate="print"/>
+                    <a:blip r:embed="rId57" cstate="print"/>
                     <a:srcRect/>
                     <a:stretch>
                       <a:fillRect/>
@@ -16468,7 +16539,7 @@
                     </pic:cNvPicPr>
                   </pic:nvPicPr>
                   <pic:blipFill>
-                    <a:blip r:embed="rId59" cstate="print"/>
+                    <a:blip r:embed="rId58" cstate="print"/>
                     <a:srcRect/>
                     <a:stretch>
                       <a:fillRect/>
@@ -17544,7 +17615,7 @@
                     </pic:cNvPicPr>
                   </pic:nvPicPr>
                   <pic:blipFill>
-                    <a:blip r:embed="rId60" cstate="print"/>
+                    <a:blip r:embed="rId59" cstate="print"/>
                     <a:srcRect/>
                     <a:stretch>
                       <a:fillRect/>
@@ -17707,7 +17778,7 @@
         <w:lastRenderedPageBreak/>
         <w:t>Благодаря этому появляется возможность обрабатывать серии событий во времени или последовательные пространственные цепочки. Поэтому рекуррентные нейронные сети применимы в таких задачах, где нечто целостное разбито на сегменты, например: </w:t>
       </w:r>
-      <w:hyperlink r:id="rId61" w:tooltip="Распознавание речи" w:history="1">
+      <w:hyperlink r:id="rId60" w:tooltip="Распознавание речи" w:history="1">
         <w:r>
           <w:rPr>
             <w:rFonts w:eastAsia="Calibri"/>
@@ -17939,7 +18010,7 @@
         </w:rPr>
         <w:t>Для </w:t>
       </w:r>
-      <w:hyperlink r:id="rId62" w:tooltip="Обучение с учителем" w:history="1">
+      <w:hyperlink r:id="rId61" w:tooltip="Обучение с учителем" w:history="1">
         <w:r>
           <w:rPr>
             <w:rFonts w:eastAsia="Calibri"/>
@@ -18168,7 +18239,7 @@
                     </pic:cNvPicPr>
                   </pic:nvPicPr>
                   <pic:blipFill>
-                    <a:blip r:embed="rId63" cstate="print">
+                    <a:blip r:embed="rId62" cstate="print">
                       <a:extLst>
                         <a:ext uri="{28A0092B-C50C-407E-A947-70E740481C1C}">
                           <a14:useLocalDpi xmlns:a14="http://schemas.microsoft.com/office/drawing/2010/main" val="0"/>
@@ -21856,7 +21927,17 @@
           <w:szCs w:val="28"/>
           <w:lang w:val="en-US" w:eastAsia="en-US"/>
         </w:rPr>
-        <w:t xml:space="preserve">    android:name=".B</w:t>
+        <w:t xml:space="preserve">    android:name=</w:t>
+      </w:r>
+      <w:proofErr w:type="gramStart"/>
+      <w:r>
+        <w:rPr>
+          <w:rFonts w:eastAsia="Calibri"/>
+          <w:sz w:val="28"/>
+          <w:szCs w:val="28"/>
+          <w:lang w:val="en-US" w:eastAsia="en-US"/>
+        </w:rPr>
+        <w:t>".B</w:t>
       </w:r>
       <w:r>
         <w:rPr>
@@ -21867,6 +21948,7 @@
         </w:rPr>
         <w:t>ehavioralService</w:t>
       </w:r>
+      <w:proofErr w:type="gramEnd"/>
       <w:r>
         <w:rPr>
           <w:rFonts w:eastAsia="Calibri"/>
@@ -21897,7 +21979,27 @@
           <w:szCs w:val="28"/>
           <w:lang w:val="en-US" w:eastAsia="en-US"/>
         </w:rPr>
-        <w:t xml:space="preserve">    android:enabled="true"</w:t>
+        <w:t xml:space="preserve">    </w:t>
+      </w:r>
+      <w:proofErr w:type="gramStart"/>
+      <w:r>
+        <w:rPr>
+          <w:rFonts w:eastAsia="Calibri"/>
+          <w:sz w:val="28"/>
+          <w:szCs w:val="28"/>
+          <w:lang w:val="en-US" w:eastAsia="en-US"/>
+        </w:rPr>
+        <w:t>android:enabled</w:t>
+      </w:r>
+      <w:proofErr w:type="gramEnd"/>
+      <w:r>
+        <w:rPr>
+          <w:rFonts w:eastAsia="Calibri"/>
+          <w:sz w:val="28"/>
+          <w:szCs w:val="28"/>
+          <w:lang w:val="en-US" w:eastAsia="en-US"/>
+        </w:rPr>
+        <w:t>="true"</w:t>
       </w:r>
     </w:p>
     <w:p>
@@ -21920,7 +22022,27 @@
           <w:szCs w:val="28"/>
           <w:lang w:val="en-US" w:eastAsia="en-US"/>
         </w:rPr>
-        <w:t xml:space="preserve">    android:exported="true" &gt;</w:t>
+        <w:t xml:space="preserve">    </w:t>
+      </w:r>
+      <w:proofErr w:type="gramStart"/>
+      <w:r>
+        <w:rPr>
+          <w:rFonts w:eastAsia="Calibri"/>
+          <w:sz w:val="28"/>
+          <w:szCs w:val="28"/>
+          <w:lang w:val="en-US" w:eastAsia="en-US"/>
+        </w:rPr>
+        <w:t>android:exported</w:t>
+      </w:r>
+      <w:proofErr w:type="gramEnd"/>
+      <w:r>
+        <w:rPr>
+          <w:rFonts w:eastAsia="Calibri"/>
+          <w:sz w:val="28"/>
+          <w:szCs w:val="28"/>
+          <w:lang w:val="en-US" w:eastAsia="en-US"/>
+        </w:rPr>
+        <w:t>="true" &gt;</w:t>
       </w:r>
     </w:p>
     <w:p>
@@ -22161,7 +22283,7 @@
                     </pic:cNvPicPr>
                   </pic:nvPicPr>
                   <pic:blipFill>
-                    <a:blip r:embed="rId64" cstate="print"/>
+                    <a:blip r:embed="rId63" cstate="print"/>
                     <a:srcRect/>
                     <a:stretch>
                       <a:fillRect/>
@@ -22446,7 +22568,27 @@
           <w:szCs w:val="28"/>
           <w:lang w:val="en-US" w:eastAsia="en-US"/>
         </w:rPr>
-        <w:t>public String getUsername() {</w:t>
+        <w:t xml:space="preserve">public String </w:t>
+      </w:r>
+      <w:proofErr w:type="gramStart"/>
+      <w:r>
+        <w:rPr>
+          <w:rFonts w:eastAsia="Calibri"/>
+          <w:sz w:val="28"/>
+          <w:szCs w:val="28"/>
+          <w:lang w:val="en-US" w:eastAsia="en-US"/>
+        </w:rPr>
+        <w:t>getUsername(</w:t>
+      </w:r>
+      <w:proofErr w:type="gramEnd"/>
+      <w:r>
+        <w:rPr>
+          <w:rFonts w:eastAsia="Calibri"/>
+          <w:sz w:val="28"/>
+          <w:szCs w:val="28"/>
+          <w:lang w:val="en-US" w:eastAsia="en-US"/>
+        </w:rPr>
+        <w:t>) {</w:t>
       </w:r>
     </w:p>
     <w:p>
@@ -22492,7 +22634,27 @@
           <w:szCs w:val="28"/>
           <w:lang w:val="en-US" w:eastAsia="en-US"/>
         </w:rPr>
-        <w:t xml:space="preserve">    Account account = manager.getAccountByType("com.google"); </w:t>
+        <w:t xml:space="preserve">    Account account = </w:t>
+      </w:r>
+      <w:proofErr w:type="gramStart"/>
+      <w:r>
+        <w:rPr>
+          <w:rFonts w:eastAsia="Calibri"/>
+          <w:sz w:val="28"/>
+          <w:szCs w:val="28"/>
+          <w:lang w:val="en-US" w:eastAsia="en-US"/>
+        </w:rPr>
+        <w:t>manager.getAccountByType</w:t>
+      </w:r>
+      <w:proofErr w:type="gramEnd"/>
+      <w:r>
+        <w:rPr>
+          <w:rFonts w:eastAsia="Calibri"/>
+          <w:sz w:val="28"/>
+          <w:szCs w:val="28"/>
+          <w:lang w:val="en-US" w:eastAsia="en-US"/>
+        </w:rPr>
+        <w:t xml:space="preserve">("com.google"); </w:t>
       </w:r>
     </w:p>
     <w:p>
@@ -22515,7 +22677,27 @@
           <w:szCs w:val="28"/>
           <w:lang w:val="en-US" w:eastAsia="en-US"/>
         </w:rPr>
-        <w:t xml:space="preserve">    String email = account.name.get(0);</w:t>
+        <w:t xml:space="preserve">    String email = </w:t>
+      </w:r>
+      <w:proofErr w:type="gramStart"/>
+      <w:r>
+        <w:rPr>
+          <w:rFonts w:eastAsia="Calibri"/>
+          <w:sz w:val="28"/>
+          <w:szCs w:val="28"/>
+          <w:lang w:val="en-US" w:eastAsia="en-US"/>
+        </w:rPr>
+        <w:t>account.name.get(</w:t>
+      </w:r>
+      <w:proofErr w:type="gramEnd"/>
+      <w:r>
+        <w:rPr>
+          <w:rFonts w:eastAsia="Calibri"/>
+          <w:sz w:val="28"/>
+          <w:szCs w:val="28"/>
+          <w:lang w:val="en-US" w:eastAsia="en-US"/>
+        </w:rPr>
+        <w:t>0);</w:t>
       </w:r>
     </w:p>
     <w:p>
@@ -22550,6 +22732,7 @@
         </w:rPr>
         <w:t xml:space="preserve"> </w:t>
       </w:r>
+      <w:proofErr w:type="gramStart"/>
       <w:r>
         <w:rPr>
           <w:rFonts w:eastAsia="Calibri"/>
@@ -22577,6 +22760,7 @@
         </w:rPr>
         <w:t>split</w:t>
       </w:r>
+      <w:proofErr w:type="gramEnd"/>
       <w:r>
         <w:rPr>
           <w:rFonts w:eastAsia="Calibri"/>
@@ -22715,7 +22899,27 @@
           <w:szCs w:val="28"/>
           <w:lang w:val="en-US" w:eastAsia="en-US"/>
         </w:rPr>
-        <w:t>new android.os.Handler().postDelayed(</w:t>
+        <w:t>new android.</w:t>
+      </w:r>
+      <w:proofErr w:type="gramStart"/>
+      <w:r>
+        <w:rPr>
+          <w:rFonts w:eastAsia="Calibri"/>
+          <w:sz w:val="28"/>
+          <w:szCs w:val="28"/>
+          <w:lang w:val="en-US" w:eastAsia="en-US"/>
+        </w:rPr>
+        <w:t>os.Handler</w:t>
+      </w:r>
+      <w:proofErr w:type="gramEnd"/>
+      <w:r>
+        <w:rPr>
+          <w:rFonts w:eastAsia="Calibri"/>
+          <w:sz w:val="28"/>
+          <w:szCs w:val="28"/>
+          <w:lang w:val="en-US" w:eastAsia="en-US"/>
+        </w:rPr>
+        <w:t>().postDelayed(</w:t>
       </w:r>
     </w:p>
     <w:p>
@@ -22738,7 +22942,27 @@
           <w:szCs w:val="28"/>
           <w:lang w:val="en-US" w:eastAsia="en-US"/>
         </w:rPr>
-        <w:t xml:space="preserve">    new Runnable() {</w:t>
+        <w:t xml:space="preserve">    new </w:t>
+      </w:r>
+      <w:proofErr w:type="gramStart"/>
+      <w:r>
+        <w:rPr>
+          <w:rFonts w:eastAsia="Calibri"/>
+          <w:sz w:val="28"/>
+          <w:szCs w:val="28"/>
+          <w:lang w:val="en-US" w:eastAsia="en-US"/>
+        </w:rPr>
+        <w:t>Runnable(</w:t>
+      </w:r>
+      <w:proofErr w:type="gramEnd"/>
+      <w:r>
+        <w:rPr>
+          <w:rFonts w:eastAsia="Calibri"/>
+          <w:sz w:val="28"/>
+          <w:szCs w:val="28"/>
+          <w:lang w:val="en-US" w:eastAsia="en-US"/>
+        </w:rPr>
+        <w:t>) {</w:t>
       </w:r>
     </w:p>
     <w:p>
@@ -22761,7 +22985,27 @@
           <w:szCs w:val="28"/>
           <w:lang w:val="en-US" w:eastAsia="en-US"/>
         </w:rPr>
-        <w:t xml:space="preserve">        public void run() {</w:t>
+        <w:t xml:space="preserve">        public void </w:t>
+      </w:r>
+      <w:proofErr w:type="gramStart"/>
+      <w:r>
+        <w:rPr>
+          <w:rFonts w:eastAsia="Calibri"/>
+          <w:sz w:val="28"/>
+          <w:szCs w:val="28"/>
+          <w:lang w:val="en-US" w:eastAsia="en-US"/>
+        </w:rPr>
+        <w:t>run(</w:t>
+      </w:r>
+      <w:proofErr w:type="gramEnd"/>
+      <w:r>
+        <w:rPr>
+          <w:rFonts w:eastAsia="Calibri"/>
+          <w:sz w:val="28"/>
+          <w:szCs w:val="28"/>
+          <w:lang w:val="en-US" w:eastAsia="en-US"/>
+        </w:rPr>
+        <w:t>) {</w:t>
       </w:r>
     </w:p>
     <w:p>
@@ -22803,7 +23047,17 @@
           <w:szCs w:val="28"/>
           <w:lang w:eastAsia="en-US"/>
         </w:rPr>
-        <w:t xml:space="preserve"> (!</w:t>
+        <w:t xml:space="preserve"> </w:t>
+      </w:r>
+      <w:proofErr w:type="gramStart"/>
+      <w:r>
+        <w:rPr>
+          <w:rFonts w:eastAsia="Calibri"/>
+          <w:sz w:val="28"/>
+          <w:szCs w:val="28"/>
+          <w:lang w:eastAsia="en-US"/>
+        </w:rPr>
+        <w:t>(!</w:t>
       </w:r>
       <w:r>
         <w:rPr>
@@ -22814,6 +23068,7 @@
         </w:rPr>
         <w:t>stop</w:t>
       </w:r>
+      <w:proofErr w:type="gramEnd"/>
       <w:r>
         <w:rPr>
           <w:rFonts w:eastAsia="Calibri"/>
@@ -23081,7 +23336,27 @@
           <w:szCs w:val="28"/>
           <w:lang w:val="en-US" w:eastAsia="en-US"/>
         </w:rPr>
-        <w:t>public void onDestroy() {</w:t>
+        <w:t xml:space="preserve">public void </w:t>
+      </w:r>
+      <w:proofErr w:type="gramStart"/>
+      <w:r>
+        <w:rPr>
+          <w:rFonts w:eastAsia="Calibri"/>
+          <w:sz w:val="28"/>
+          <w:szCs w:val="28"/>
+          <w:lang w:val="en-US" w:eastAsia="en-US"/>
+        </w:rPr>
+        <w:t>onDestroy(</w:t>
+      </w:r>
+      <w:proofErr w:type="gramEnd"/>
+      <w:r>
+        <w:rPr>
+          <w:rFonts w:eastAsia="Calibri"/>
+          <w:sz w:val="28"/>
+          <w:szCs w:val="28"/>
+          <w:lang w:val="en-US" w:eastAsia="en-US"/>
+        </w:rPr>
+        <w:t>) {</w:t>
       </w:r>
     </w:p>
     <w:p>
@@ -23218,14 +23493,25 @@
           <w:lang w:val="en-US" w:eastAsia="en-US"/>
         </w:rPr>
       </w:pPr>
-      <w:r>
-        <w:rPr>
-          <w:rFonts w:eastAsia="Calibri"/>
-          <w:sz w:val="28"/>
-          <w:szCs w:val="28"/>
-          <w:lang w:val="en-US" w:eastAsia="en-US"/>
-        </w:rPr>
-        <w:t>String[] projection = new String[]{</w:t>
+      <w:proofErr w:type="gramStart"/>
+      <w:r>
+        <w:rPr>
+          <w:rFonts w:eastAsia="Calibri"/>
+          <w:sz w:val="28"/>
+          <w:szCs w:val="28"/>
+          <w:lang w:val="en-US" w:eastAsia="en-US"/>
+        </w:rPr>
+        <w:t>String[</w:t>
+      </w:r>
+      <w:proofErr w:type="gramEnd"/>
+      <w:r>
+        <w:rPr>
+          <w:rFonts w:eastAsia="Calibri"/>
+          <w:sz w:val="28"/>
+          <w:szCs w:val="28"/>
+          <w:lang w:val="en-US" w:eastAsia="en-US"/>
+        </w:rPr>
+        <w:t>] projection = new String[]{</w:t>
       </w:r>
     </w:p>
     <w:p>
@@ -23248,7 +23534,27 @@
           <w:szCs w:val="28"/>
           <w:lang w:val="en-US" w:eastAsia="en-US"/>
         </w:rPr>
-        <w:t xml:space="preserve">        CallLog.Calls._ID,</w:t>
+        <w:t xml:space="preserve">        </w:t>
+      </w:r>
+      <w:proofErr w:type="gramStart"/>
+      <w:r>
+        <w:rPr>
+          <w:rFonts w:eastAsia="Calibri"/>
+          <w:sz w:val="28"/>
+          <w:szCs w:val="28"/>
+          <w:lang w:val="en-US" w:eastAsia="en-US"/>
+        </w:rPr>
+        <w:t>CallLog.Calls._</w:t>
+      </w:r>
+      <w:proofErr w:type="gramEnd"/>
+      <w:r>
+        <w:rPr>
+          <w:rFonts w:eastAsia="Calibri"/>
+          <w:sz w:val="28"/>
+          <w:szCs w:val="28"/>
+          <w:lang w:val="en-US" w:eastAsia="en-US"/>
+        </w:rPr>
+        <w:t>ID,</w:t>
       </w:r>
     </w:p>
     <w:p>
@@ -23271,7 +23577,27 @@
           <w:szCs w:val="28"/>
           <w:lang w:val="en-US" w:eastAsia="en-US"/>
         </w:rPr>
-        <w:t xml:space="preserve">        CallLog.Calls.DATE,</w:t>
+        <w:t xml:space="preserve">        </w:t>
+      </w:r>
+      <w:proofErr w:type="gramStart"/>
+      <w:r>
+        <w:rPr>
+          <w:rFonts w:eastAsia="Calibri"/>
+          <w:sz w:val="28"/>
+          <w:szCs w:val="28"/>
+          <w:lang w:val="en-US" w:eastAsia="en-US"/>
+        </w:rPr>
+        <w:t>CallLog.Calls.DATE</w:t>
+      </w:r>
+      <w:proofErr w:type="gramEnd"/>
+      <w:r>
+        <w:rPr>
+          <w:rFonts w:eastAsia="Calibri"/>
+          <w:sz w:val="28"/>
+          <w:szCs w:val="28"/>
+          <w:lang w:val="en-US" w:eastAsia="en-US"/>
+        </w:rPr>
+        <w:t>,</w:t>
       </w:r>
     </w:p>
     <w:p>
@@ -23294,7 +23620,27 @@
           <w:szCs w:val="28"/>
           <w:lang w:val="en-US" w:eastAsia="en-US"/>
         </w:rPr>
-        <w:t xml:space="preserve">        CallLog.Calls.NUMBER,</w:t>
+        <w:t xml:space="preserve">        </w:t>
+      </w:r>
+      <w:proofErr w:type="gramStart"/>
+      <w:r>
+        <w:rPr>
+          <w:rFonts w:eastAsia="Calibri"/>
+          <w:sz w:val="28"/>
+          <w:szCs w:val="28"/>
+          <w:lang w:val="en-US" w:eastAsia="en-US"/>
+        </w:rPr>
+        <w:t>CallLog.Calls.NUMBER</w:t>
+      </w:r>
+      <w:proofErr w:type="gramEnd"/>
+      <w:r>
+        <w:rPr>
+          <w:rFonts w:eastAsia="Calibri"/>
+          <w:sz w:val="28"/>
+          <w:szCs w:val="28"/>
+          <w:lang w:val="en-US" w:eastAsia="en-US"/>
+        </w:rPr>
+        <w:t>,</w:t>
       </w:r>
     </w:p>
     <w:p>
@@ -23317,7 +23663,27 @@
           <w:szCs w:val="28"/>
           <w:lang w:val="en-US" w:eastAsia="en-US"/>
         </w:rPr>
-        <w:t xml:space="preserve">        CallLog.Calls.CACHED_NAME,</w:t>
+        <w:t xml:space="preserve">        </w:t>
+      </w:r>
+      <w:proofErr w:type="gramStart"/>
+      <w:r>
+        <w:rPr>
+          <w:rFonts w:eastAsia="Calibri"/>
+          <w:sz w:val="28"/>
+          <w:szCs w:val="28"/>
+          <w:lang w:val="en-US" w:eastAsia="en-US"/>
+        </w:rPr>
+        <w:t>CallLog.Calls.CACHED</w:t>
+      </w:r>
+      <w:proofErr w:type="gramEnd"/>
+      <w:r>
+        <w:rPr>
+          <w:rFonts w:eastAsia="Calibri"/>
+          <w:sz w:val="28"/>
+          <w:szCs w:val="28"/>
+          <w:lang w:val="en-US" w:eastAsia="en-US"/>
+        </w:rPr>
+        <w:t>_NAME,</w:t>
       </w:r>
     </w:p>
     <w:p>
@@ -23341,7 +23707,27 @@
           <w:lang w:val="en-US" w:eastAsia="en-US"/>
         </w:rPr>
         <w:lastRenderedPageBreak/>
-        <w:t xml:space="preserve">        CallLog.Calls.DURATION,</w:t>
+        <w:t xml:space="preserve">        </w:t>
+      </w:r>
+      <w:proofErr w:type="gramStart"/>
+      <w:r>
+        <w:rPr>
+          <w:rFonts w:eastAsia="Calibri"/>
+          <w:sz w:val="28"/>
+          <w:szCs w:val="28"/>
+          <w:lang w:val="en-US" w:eastAsia="en-US"/>
+        </w:rPr>
+        <w:t>CallLog.Calls.DURATION</w:t>
+      </w:r>
+      <w:proofErr w:type="gramEnd"/>
+      <w:r>
+        <w:rPr>
+          <w:rFonts w:eastAsia="Calibri"/>
+          <w:sz w:val="28"/>
+          <w:szCs w:val="28"/>
+          <w:lang w:val="en-US" w:eastAsia="en-US"/>
+        </w:rPr>
+        <w:t>,</w:t>
       </w:r>
     </w:p>
     <w:p>
@@ -23403,7 +23789,7 @@
         </w:rPr>
         <w:t>Для доступа к данным из поставщика контента используется клиентский объект </w:t>
       </w:r>
-      <w:hyperlink r:id="rId65" w:history="1">
+      <w:hyperlink r:id="rId64" w:history="1">
         <w:r>
           <w:rPr>
             <w:rFonts w:eastAsia="Calibri"/>
@@ -23480,7 +23866,27 @@
           <w:szCs w:val="28"/>
           <w:lang w:val="en-US" w:eastAsia="en-US"/>
         </w:rPr>
-        <w:t xml:space="preserve">        CallLog.Calls.CONTENT_URI,</w:t>
+        <w:t xml:space="preserve">        </w:t>
+      </w:r>
+      <w:proofErr w:type="gramStart"/>
+      <w:r>
+        <w:rPr>
+          <w:rFonts w:eastAsia="Calibri"/>
+          <w:sz w:val="28"/>
+          <w:szCs w:val="28"/>
+          <w:lang w:val="en-US" w:eastAsia="en-US"/>
+        </w:rPr>
+        <w:t>CallLog.Calls.CONTENT</w:t>
+      </w:r>
+      <w:proofErr w:type="gramEnd"/>
+      <w:r>
+        <w:rPr>
+          <w:rFonts w:eastAsia="Calibri"/>
+          <w:sz w:val="28"/>
+          <w:szCs w:val="28"/>
+          <w:lang w:val="en-US" w:eastAsia="en-US"/>
+        </w:rPr>
+        <w:t>_URI,</w:t>
       </w:r>
     </w:p>
     <w:p>
@@ -23602,14 +24008,25 @@
           <w:lang w:val="en-US" w:eastAsia="en-US"/>
         </w:rPr>
       </w:pPr>
-      <w:r>
-        <w:rPr>
-          <w:rFonts w:eastAsia="Calibri"/>
-          <w:sz w:val="28"/>
-          <w:szCs w:val="28"/>
-          <w:lang w:val="en-US" w:eastAsia="en-US"/>
-        </w:rPr>
-        <w:t>String[] projection = new String[]{</w:t>
+      <w:proofErr w:type="gramStart"/>
+      <w:r>
+        <w:rPr>
+          <w:rFonts w:eastAsia="Calibri"/>
+          <w:sz w:val="28"/>
+          <w:szCs w:val="28"/>
+          <w:lang w:val="en-US" w:eastAsia="en-US"/>
+        </w:rPr>
+        <w:t>String[</w:t>
+      </w:r>
+      <w:proofErr w:type="gramEnd"/>
+      <w:r>
+        <w:rPr>
+          <w:rFonts w:eastAsia="Calibri"/>
+          <w:sz w:val="28"/>
+          <w:szCs w:val="28"/>
+          <w:lang w:val="en-US" w:eastAsia="en-US"/>
+        </w:rPr>
+        <w:t>] projection = new String[]{</w:t>
       </w:r>
     </w:p>
     <w:p>
@@ -23632,7 +24049,27 @@
           <w:szCs w:val="28"/>
           <w:lang w:val="en-US" w:eastAsia="en-US"/>
         </w:rPr>
-        <w:t xml:space="preserve">        SmsLog.Sms._ID,</w:t>
+        <w:t xml:space="preserve">        </w:t>
+      </w:r>
+      <w:proofErr w:type="gramStart"/>
+      <w:r>
+        <w:rPr>
+          <w:rFonts w:eastAsia="Calibri"/>
+          <w:sz w:val="28"/>
+          <w:szCs w:val="28"/>
+          <w:lang w:val="en-US" w:eastAsia="en-US"/>
+        </w:rPr>
+        <w:t>SmsLog.Sms._</w:t>
+      </w:r>
+      <w:proofErr w:type="gramEnd"/>
+      <w:r>
+        <w:rPr>
+          <w:rFonts w:eastAsia="Calibri"/>
+          <w:sz w:val="28"/>
+          <w:szCs w:val="28"/>
+          <w:lang w:val="en-US" w:eastAsia="en-US"/>
+        </w:rPr>
+        <w:t>ID,</w:t>
       </w:r>
     </w:p>
     <w:p>
@@ -23655,7 +24092,27 @@
           <w:szCs w:val="28"/>
           <w:lang w:val="en-US" w:eastAsia="en-US"/>
         </w:rPr>
-        <w:t xml:space="preserve">        SmsLog.Sms.DATE,</w:t>
+        <w:t xml:space="preserve">        </w:t>
+      </w:r>
+      <w:proofErr w:type="gramStart"/>
+      <w:r>
+        <w:rPr>
+          <w:rFonts w:eastAsia="Calibri"/>
+          <w:sz w:val="28"/>
+          <w:szCs w:val="28"/>
+          <w:lang w:val="en-US" w:eastAsia="en-US"/>
+        </w:rPr>
+        <w:t>SmsLog.Sms.DATE</w:t>
+      </w:r>
+      <w:proofErr w:type="gramEnd"/>
+      <w:r>
+        <w:rPr>
+          <w:rFonts w:eastAsia="Calibri"/>
+          <w:sz w:val="28"/>
+          <w:szCs w:val="28"/>
+          <w:lang w:val="en-US" w:eastAsia="en-US"/>
+        </w:rPr>
+        <w:t>,</w:t>
       </w:r>
     </w:p>
     <w:p>
@@ -23678,7 +24135,27 @@
           <w:szCs w:val="28"/>
           <w:lang w:val="en-US" w:eastAsia="en-US"/>
         </w:rPr>
-        <w:t xml:space="preserve">        SmsLog.Sms.NUMBER,</w:t>
+        <w:t xml:space="preserve">        </w:t>
+      </w:r>
+      <w:proofErr w:type="gramStart"/>
+      <w:r>
+        <w:rPr>
+          <w:rFonts w:eastAsia="Calibri"/>
+          <w:sz w:val="28"/>
+          <w:szCs w:val="28"/>
+          <w:lang w:val="en-US" w:eastAsia="en-US"/>
+        </w:rPr>
+        <w:t>SmsLog.Sms.NUMBER</w:t>
+      </w:r>
+      <w:proofErr w:type="gramEnd"/>
+      <w:r>
+        <w:rPr>
+          <w:rFonts w:eastAsia="Calibri"/>
+          <w:sz w:val="28"/>
+          <w:szCs w:val="28"/>
+          <w:lang w:val="en-US" w:eastAsia="en-US"/>
+        </w:rPr>
+        <w:t>,</w:t>
       </w:r>
     </w:p>
     <w:p>
@@ -23701,7 +24178,27 @@
           <w:szCs w:val="28"/>
           <w:lang w:val="en-US" w:eastAsia="en-US"/>
         </w:rPr>
-        <w:t xml:space="preserve">        SmsLog.Sms.CACHED_NAME,</w:t>
+        <w:t xml:space="preserve">        </w:t>
+      </w:r>
+      <w:proofErr w:type="gramStart"/>
+      <w:r>
+        <w:rPr>
+          <w:rFonts w:eastAsia="Calibri"/>
+          <w:sz w:val="28"/>
+          <w:szCs w:val="28"/>
+          <w:lang w:val="en-US" w:eastAsia="en-US"/>
+        </w:rPr>
+        <w:t>SmsLog.Sms.CACHED</w:t>
+      </w:r>
+      <w:proofErr w:type="gramEnd"/>
+      <w:r>
+        <w:rPr>
+          <w:rFonts w:eastAsia="Calibri"/>
+          <w:sz w:val="28"/>
+          <w:szCs w:val="28"/>
+          <w:lang w:val="en-US" w:eastAsia="en-US"/>
+        </w:rPr>
+        <w:t>_NAME,</w:t>
       </w:r>
     </w:p>
     <w:p>
@@ -23784,7 +24281,27 @@
           <w:szCs w:val="28"/>
           <w:lang w:val="en-US" w:eastAsia="en-US"/>
         </w:rPr>
-        <w:t xml:space="preserve">        SmsLog.Sms.CONTENT_URI,</w:t>
+        <w:t xml:space="preserve">        </w:t>
+      </w:r>
+      <w:proofErr w:type="gramStart"/>
+      <w:r>
+        <w:rPr>
+          <w:rFonts w:eastAsia="Calibri"/>
+          <w:sz w:val="28"/>
+          <w:szCs w:val="28"/>
+          <w:lang w:val="en-US" w:eastAsia="en-US"/>
+        </w:rPr>
+        <w:t>SmsLog.Sms.CONTENT</w:t>
+      </w:r>
+      <w:proofErr w:type="gramEnd"/>
+      <w:r>
+        <w:rPr>
+          <w:rFonts w:eastAsia="Calibri"/>
+          <w:sz w:val="28"/>
+          <w:szCs w:val="28"/>
+          <w:lang w:val="en-US" w:eastAsia="en-US"/>
+        </w:rPr>
+        <w:t>_URI,</w:t>
       </w:r>
     </w:p>
     <w:p>
@@ -23904,7 +24421,27 @@
           <w:szCs w:val="28"/>
           <w:lang w:val="en-US" w:eastAsia="en-US"/>
         </w:rPr>
-        <w:t>&lt;uses-permission android:name="android.permission.READ_CALLS" /&gt;</w:t>
+        <w:t>&lt;uses-permission android:name="</w:t>
+      </w:r>
+      <w:proofErr w:type="gramStart"/>
+      <w:r>
+        <w:rPr>
+          <w:rFonts w:eastAsia="Calibri"/>
+          <w:sz w:val="28"/>
+          <w:szCs w:val="28"/>
+          <w:lang w:val="en-US" w:eastAsia="en-US"/>
+        </w:rPr>
+        <w:t>android.permission</w:t>
+      </w:r>
+      <w:proofErr w:type="gramEnd"/>
+      <w:r>
+        <w:rPr>
+          <w:rFonts w:eastAsia="Calibri"/>
+          <w:sz w:val="28"/>
+          <w:szCs w:val="28"/>
+          <w:lang w:val="en-US" w:eastAsia="en-US"/>
+        </w:rPr>
+        <w:t>.READ_CALLS" /&gt;</w:t>
       </w:r>
     </w:p>
     <w:p>
@@ -23927,7 +24464,27 @@
           <w:szCs w:val="28"/>
           <w:lang w:val="en-US" w:eastAsia="en-US"/>
         </w:rPr>
-        <w:t>&lt;uses-permission android:name="android.permission.READ_SMS" /&gt;</w:t>
+        <w:t>&lt;uses-permission android:name="</w:t>
+      </w:r>
+      <w:proofErr w:type="gramStart"/>
+      <w:r>
+        <w:rPr>
+          <w:rFonts w:eastAsia="Calibri"/>
+          <w:sz w:val="28"/>
+          <w:szCs w:val="28"/>
+          <w:lang w:val="en-US" w:eastAsia="en-US"/>
+        </w:rPr>
+        <w:t>android.permission</w:t>
+      </w:r>
+      <w:proofErr w:type="gramEnd"/>
+      <w:r>
+        <w:rPr>
+          <w:rFonts w:eastAsia="Calibri"/>
+          <w:sz w:val="28"/>
+          <w:szCs w:val="28"/>
+          <w:lang w:val="en-US" w:eastAsia="en-US"/>
+        </w:rPr>
+        <w:t>.READ_SMS" /&gt;</w:t>
       </w:r>
     </w:p>
     <w:p>
@@ -23998,6 +24555,7 @@
         </w:rPr>
         <w:t xml:space="preserve"> предоставляет приложениям доступ к службам определения местоположения с помощью классов в пакете </w:t>
       </w:r>
+      <w:proofErr w:type="gramStart"/>
       <w:r>
         <w:rPr>
           <w:rFonts w:eastAsia="Calibri"/>
@@ -24025,6 +24583,7 @@
         </w:rPr>
         <w:t>location</w:t>
       </w:r>
+      <w:proofErr w:type="gramEnd"/>
       <w:r>
         <w:rPr>
           <w:rFonts w:eastAsia="Calibri"/>
@@ -24149,7 +24708,7 @@
         </w:rPr>
         <w:t xml:space="preserve">mLastLocation = </w:t>
       </w:r>
-      <w:hyperlink r:id="rId66" w:anchor="getSystemService(java.lang.String)" w:history="1">
+      <w:hyperlink r:id="rId65" w:anchor="getSystemService(java.lang.String)" w:history="1">
         <w:r>
           <w:rPr>
             <w:rFonts w:eastAsia="Calibri"/>
@@ -24174,14 +24733,25 @@
           <w:lang w:val="en-US" w:eastAsia="en-US"/>
         </w:rPr>
       </w:pPr>
-      <w:r>
-        <w:rPr>
-          <w:rFonts w:eastAsia="Calibri"/>
-          <w:sz w:val="28"/>
-          <w:szCs w:val="28"/>
-          <w:lang w:val="en-US" w:eastAsia="en-US"/>
-        </w:rPr>
-        <w:t>.getLastLocation(mGoogleApiClient);</w:t>
+      <w:proofErr w:type="gramStart"/>
+      <w:r>
+        <w:rPr>
+          <w:rFonts w:eastAsia="Calibri"/>
+          <w:sz w:val="28"/>
+          <w:szCs w:val="28"/>
+          <w:lang w:val="en-US" w:eastAsia="en-US"/>
+        </w:rPr>
+        <w:t>.getLastLocation</w:t>
+      </w:r>
+      <w:proofErr w:type="gramEnd"/>
+      <w:r>
+        <w:rPr>
+          <w:rFonts w:eastAsia="Calibri"/>
+          <w:sz w:val="28"/>
+          <w:szCs w:val="28"/>
+          <w:lang w:val="en-US" w:eastAsia="en-US"/>
+        </w:rPr>
+        <w:t>(mGoogleApiClient);</w:t>
       </w:r>
     </w:p>
     <w:p>
@@ -24197,14 +24767,25 @@
           <w:lang w:val="en-US" w:eastAsia="en-US"/>
         </w:rPr>
       </w:pPr>
-      <w:r>
-        <w:rPr>
-          <w:rFonts w:eastAsia="Calibri"/>
-          <w:sz w:val="28"/>
-          <w:szCs w:val="28"/>
-          <w:lang w:val="en-US" w:eastAsia="en-US"/>
-        </w:rPr>
-        <w:t>store.saveLocation(mLastLocation)</w:t>
+      <w:proofErr w:type="gramStart"/>
+      <w:r>
+        <w:rPr>
+          <w:rFonts w:eastAsia="Calibri"/>
+          <w:sz w:val="28"/>
+          <w:szCs w:val="28"/>
+          <w:lang w:val="en-US" w:eastAsia="en-US"/>
+        </w:rPr>
+        <w:t>store.saveLocation</w:t>
+      </w:r>
+      <w:proofErr w:type="gramEnd"/>
+      <w:r>
+        <w:rPr>
+          <w:rFonts w:eastAsia="Calibri"/>
+          <w:sz w:val="28"/>
+          <w:szCs w:val="28"/>
+          <w:lang w:val="en-US" w:eastAsia="en-US"/>
+        </w:rPr>
+        <w:t>(mLastLocation)</w:t>
       </w:r>
     </w:p>
     <w:p>
@@ -24418,7 +24999,7 @@
                     </pic:cNvPicPr>
                   </pic:nvPicPr>
                   <pic:blipFill>
-                    <a:blip r:embed="rId67" cstate="print">
+                    <a:blip r:embed="rId66" cstate="print">
                       <a:extLst>
                         <a:ext uri="{28A0092B-C50C-407E-A947-70E740481C1C}">
                           <a14:useLocalDpi xmlns:a14="http://schemas.microsoft.com/office/drawing/2010/main" val="0"/>
@@ -24795,7 +25376,7 @@
                     </pic:cNvPicPr>
                   </pic:nvPicPr>
                   <pic:blipFill>
-                    <a:blip r:embed="rId68" cstate="print">
+                    <a:blip r:embed="rId67" cstate="print">
                       <a:extLst>
                         <a:ext uri="{28A0092B-C50C-407E-A947-70E740481C1C}">
                           <a14:useLocalDpi xmlns:a14="http://schemas.microsoft.com/office/drawing/2010/main" val="0"/>
@@ -25420,7 +26001,7 @@
                     </pic:cNvPicPr>
                   </pic:nvPicPr>
                   <pic:blipFill>
-                    <a:blip r:embed="rId69">
+                    <a:blip r:embed="rId68">
                       <a:extLst>
                         <a:ext uri="{28A0092B-C50C-407E-A947-70E740481C1C}">
                           <a14:useLocalDpi xmlns:a14="http://schemas.microsoft.com/office/drawing/2010/main" val="0"/>
@@ -26110,7 +26691,7 @@
                     </pic:cNvPicPr>
                   </pic:nvPicPr>
                   <pic:blipFill>
-                    <a:blip r:embed="rId70">
+                    <a:blip r:embed="rId69">
                       <a:extLst>
                         <a:ext uri="{28A0092B-C50C-407E-A947-70E740481C1C}">
                           <a14:useLocalDpi xmlns:a14="http://schemas.microsoft.com/office/drawing/2010/main" val="0"/>
@@ -26728,7 +27309,27 @@
           <w:szCs w:val="28"/>
           <w:lang w:val="be-BY" w:eastAsia="en-US"/>
         </w:rPr>
-        <w:t xml:space="preserve"> oAuthServerOptions = new OAuthAuthorizationServerOptions()</w:t>
+        <w:t xml:space="preserve"> oAuthServerOptions = new </w:t>
+      </w:r>
+      <w:proofErr w:type="gramStart"/>
+      <w:r>
+        <w:rPr>
+          <w:color w:val="000000"/>
+          <w:sz w:val="28"/>
+          <w:szCs w:val="28"/>
+          <w:lang w:val="be-BY" w:eastAsia="en-US"/>
+        </w:rPr>
+        <w:t>OAuthAuthorizationServerOptions(</w:t>
+      </w:r>
+      <w:proofErr w:type="gramEnd"/>
+      <w:r>
+        <w:rPr>
+          <w:color w:val="000000"/>
+          <w:sz w:val="28"/>
+          <w:szCs w:val="28"/>
+          <w:lang w:val="be-BY" w:eastAsia="en-US"/>
+        </w:rPr>
+        <w:t>)</w:t>
       </w:r>
     </w:p>
     <w:p>
@@ -27307,7 +27908,7 @@
                     </pic:cNvPicPr>
                   </pic:nvPicPr>
                   <pic:blipFill>
-                    <a:blip r:embed="rId71" cstate="print"/>
+                    <a:blip r:embed="rId70" cstate="print"/>
                     <a:srcRect/>
                     <a:stretch>
                       <a:fillRect/>
@@ -27638,7 +28239,7 @@
                     </pic:cNvPicPr>
                   </pic:nvPicPr>
                   <pic:blipFill>
-                    <a:blip r:embed="rId72" cstate="print"/>
+                    <a:blip r:embed="rId71" cstate="print"/>
                     <a:srcRect/>
                     <a:stretch>
                       <a:fillRect/>
@@ -27834,7 +28435,7 @@
                     </pic:cNvPicPr>
                   </pic:nvPicPr>
                   <pic:blipFill>
-                    <a:blip r:embed="rId73" cstate="print"/>
+                    <a:blip r:embed="rId72" cstate="print"/>
                     <a:srcRect/>
                     <a:stretch>
                       <a:fillRect/>
@@ -28031,7 +28632,7 @@
                     </pic:cNvPicPr>
                   </pic:nvPicPr>
                   <pic:blipFill>
-                    <a:blip r:embed="rId74" cstate="print"/>
+                    <a:blip r:embed="rId73" cstate="print"/>
                     <a:srcRect/>
                     <a:stretch>
                       <a:fillRect/>
@@ -28384,7 +28985,7 @@
                     </pic:cNvPicPr>
                   </pic:nvPicPr>
                   <pic:blipFill>
-                    <a:blip r:embed="rId75" cstate="print"/>
+                    <a:blip r:embed="rId74" cstate="print"/>
                     <a:srcRect/>
                     <a:stretch>
                       <a:fillRect/>
@@ -28796,7 +29397,7 @@
                     </pic:cNvPicPr>
                   </pic:nvPicPr>
                   <pic:blipFill>
-                    <a:blip r:embed="rId76" cstate="print"/>
+                    <a:blip r:embed="rId75" cstate="print"/>
                     <a:srcRect/>
                     <a:stretch>
                       <a:fillRect/>
@@ -29314,7 +29915,7 @@
                     </pic:cNvPicPr>
                   </pic:nvPicPr>
                   <pic:blipFill>
-                    <a:blip r:embed="rId77" cstate="print">
+                    <a:blip r:embed="rId76" cstate="print">
                       <a:extLst>
                         <a:ext uri="{28A0092B-C50C-407E-A947-70E740481C1C}">
                           <a14:useLocalDpi xmlns:a14="http://schemas.microsoft.com/office/drawing/2010/main" val="0"/>
@@ -29561,7 +30162,7 @@
                     </pic:cNvPicPr>
                   </pic:nvPicPr>
                   <pic:blipFill>
-                    <a:blip r:embed="rId78" cstate="print">
+                    <a:blip r:embed="rId77" cstate="print">
                       <a:extLst>
                         <a:ext uri="{28A0092B-C50C-407E-A947-70E740481C1C}">
                           <a14:useLocalDpi xmlns:a14="http://schemas.microsoft.com/office/drawing/2010/main" val="0"/>
@@ -29881,6 +30482,215 @@
                 <pic:pic xmlns:pic="http://schemas.openxmlformats.org/drawingml/2006/picture">
                   <pic:nvPicPr>
                     <pic:cNvPr id="0" name="Picture 12"/>
+                    <pic:cNvPicPr>
+                      <a:picLocks noChangeAspect="1" noChangeArrowheads="1"/>
+                    </pic:cNvPicPr>
+                  </pic:nvPicPr>
+                  <pic:blipFill>
+                    <a:blip r:embed="rId78" cstate="print"/>
+                    <a:srcRect/>
+                    <a:stretch>
+                      <a:fillRect/>
+                    </a:stretch>
+                  </pic:blipFill>
+                  <pic:spPr bwMode="auto">
+                    <a:xfrm>
+                      <a:off x="0" y="0"/>
+                      <a:ext cx="5934710" cy="2846705"/>
+                    </a:xfrm>
+                    <a:prstGeom prst="rect">
+                      <a:avLst/>
+                    </a:prstGeom>
+                    <a:noFill/>
+                    <a:ln w="9525">
+                      <a:noFill/>
+                      <a:miter lim="800000"/>
+                      <a:headEnd/>
+                      <a:tailEnd/>
+                    </a:ln>
+                  </pic:spPr>
+                </pic:pic>
+              </a:graphicData>
+            </a:graphic>
+          </wp:inline>
+        </w:drawing>
+      </w:r>
+    </w:p>
+    <w:p>
+      <w:pPr>
+        <w:spacing w:line="360" w:lineRule="atLeast"/>
+        <w:contextualSpacing/>
+        <w:jc w:val="both"/>
+        <w:rPr>
+          <w:color w:val="000000"/>
+          <w:sz w:val="28"/>
+          <w:szCs w:val="28"/>
+          <w:lang w:eastAsia="en-US"/>
+        </w:rPr>
+      </w:pPr>
+    </w:p>
+    <w:p>
+      <w:pPr>
+        <w:spacing w:line="360" w:lineRule="atLeast"/>
+        <w:contextualSpacing/>
+        <w:jc w:val="center"/>
+        <w:rPr>
+          <w:b/>
+          <w:color w:val="000000"/>
+          <w:sz w:val="28"/>
+          <w:szCs w:val="28"/>
+          <w:lang w:eastAsia="en-US"/>
+        </w:rPr>
+      </w:pPr>
+      <w:r>
+        <w:rPr>
+          <w:rFonts w:eastAsia="Calibri"/>
+          <w:b/>
+          <w:sz w:val="24"/>
+          <w:szCs w:val="24"/>
+          <w:lang w:eastAsia="en-US"/>
+        </w:rPr>
+        <w:t>Рисунок 4.14</w:t>
+      </w:r>
+      <w:r>
+        <w:rPr>
+          <w:rFonts w:eastAsia="Calibri"/>
+          <w:sz w:val="28"/>
+          <w:szCs w:val="22"/>
+          <w:lang w:eastAsia="en-US"/>
+        </w:rPr>
+        <w:t xml:space="preserve"> – </w:t>
+      </w:r>
+      <w:r>
+        <w:rPr>
+          <w:rFonts w:eastAsia="Calibri"/>
+          <w:b/>
+          <w:sz w:val="28"/>
+          <w:szCs w:val="22"/>
+          <w:lang w:eastAsia="en-US"/>
+        </w:rPr>
+        <w:t>История звонков пациента</w:t>
+      </w:r>
+    </w:p>
+    <w:p>
+      <w:pPr>
+        <w:spacing w:line="360" w:lineRule="atLeast"/>
+        <w:contextualSpacing/>
+        <w:jc w:val="both"/>
+        <w:rPr>
+          <w:color w:val="000000"/>
+          <w:sz w:val="28"/>
+          <w:szCs w:val="28"/>
+          <w:lang w:eastAsia="en-US"/>
+        </w:rPr>
+      </w:pPr>
+    </w:p>
+    <w:p>
+      <w:pPr>
+        <w:spacing w:line="360" w:lineRule="atLeast"/>
+        <w:ind w:firstLine="708"/>
+        <w:contextualSpacing/>
+        <w:jc w:val="both"/>
+        <w:rPr>
+          <w:rFonts w:eastAsia="Calibri"/>
+          <w:sz w:val="28"/>
+          <w:szCs w:val="28"/>
+          <w:lang w:eastAsia="en-US"/>
+        </w:rPr>
+      </w:pPr>
+      <w:r>
+        <w:rPr>
+          <w:color w:val="000000"/>
+          <w:sz w:val="28"/>
+          <w:szCs w:val="28"/>
+          <w:lang w:eastAsia="en-US"/>
+        </w:rPr>
+        <w:t xml:space="preserve">4. Вкладка </w:t>
+      </w:r>
+      <w:r>
+        <w:rPr>
+          <w:rFonts w:eastAsia="Calibri"/>
+          <w:sz w:val="28"/>
+          <w:szCs w:val="28"/>
+          <w:lang w:val="be-BY" w:eastAsia="en-US"/>
+        </w:rPr>
+        <w:t>«</w:t>
+      </w:r>
+      <w:r>
+        <w:rPr>
+          <w:rFonts w:eastAsia="Calibri"/>
+          <w:sz w:val="28"/>
+          <w:szCs w:val="28"/>
+          <w:lang w:val="en-US" w:eastAsia="en-US"/>
+        </w:rPr>
+        <w:t>Messages</w:t>
+      </w:r>
+      <w:r>
+        <w:rPr>
+          <w:rFonts w:eastAsia="Calibri"/>
+          <w:sz w:val="28"/>
+          <w:szCs w:val="28"/>
+          <w:lang w:val="be-BY" w:eastAsia="en-US"/>
+        </w:rPr>
+        <w:t>»</w:t>
+      </w:r>
+      <w:r>
+        <w:rPr>
+          <w:rFonts w:eastAsia="Calibri"/>
+          <w:sz w:val="28"/>
+          <w:szCs w:val="28"/>
+          <w:lang w:eastAsia="en-US"/>
+        </w:rPr>
+        <w:t xml:space="preserve"> –  отображает историю сообщений пациента в виде обычного списка и столбчатого графика. При построении столбчатого графика по оси ординат было отложено количество сообщений, по оси абсцисс – дни; каждому количеству сообщений соответствует столбик. У пользователя есть возможность указать интересуемый временной интервал c помощью полей «From» и «To». Вкладку можно видеть на рисунке 4.15.</w:t>
+      </w:r>
+    </w:p>
+    <w:p>
+      <w:pPr>
+        <w:spacing w:line="360" w:lineRule="atLeast"/>
+        <w:contextualSpacing/>
+        <w:jc w:val="both"/>
+        <w:rPr>
+          <w:color w:val="000000"/>
+          <w:sz w:val="28"/>
+          <w:szCs w:val="28"/>
+          <w:lang w:eastAsia="en-US"/>
+        </w:rPr>
+      </w:pPr>
+    </w:p>
+    <w:p>
+      <w:pPr>
+        <w:spacing w:line="360" w:lineRule="atLeast"/>
+        <w:contextualSpacing/>
+        <w:jc w:val="both"/>
+        <w:rPr>
+          <w:color w:val="000000"/>
+          <w:sz w:val="28"/>
+          <w:szCs w:val="28"/>
+          <w:lang w:eastAsia="en-US"/>
+        </w:rPr>
+      </w:pPr>
+      <w:r>
+        <w:rPr>
+          <w:noProof/>
+          <w:color w:val="000000"/>
+          <w:sz w:val="28"/>
+          <w:szCs w:val="28"/>
+          <w:lang w:val="be-BY" w:eastAsia="be-BY"/>
+        </w:rPr>
+        <w:lastRenderedPageBreak/>
+        <w:drawing>
+          <wp:inline distT="0" distB="0" distL="0" distR="0" wp14:anchorId="7FC7234B" wp14:editId="15A1EC49">
+            <wp:extent cx="5934710" cy="2846705"/>
+            <wp:effectExtent l="19050" t="0" r="8890" b="0"/>
+            <wp:docPr id="35" name="Рисунок 20"/>
+            <wp:cNvGraphicFramePr>
+              <a:graphicFrameLocks xmlns:a="http://schemas.openxmlformats.org/drawingml/2006/main" noChangeAspect="1"/>
+            </wp:cNvGraphicFramePr>
+            <a:graphic xmlns:a="http://schemas.openxmlformats.org/drawingml/2006/main">
+              <a:graphicData uri="http://schemas.openxmlformats.org/drawingml/2006/picture">
+                <pic:pic xmlns:pic="http://schemas.openxmlformats.org/drawingml/2006/picture">
+                  <pic:nvPicPr>
+                    <pic:cNvPr id="0" name="Picture 20"/>
                     <pic:cNvPicPr>
                       <a:picLocks noChangeAspect="1" noChangeArrowheads="1"/>
                     </pic:cNvPicPr>
@@ -29934,215 +30744,6 @@
         <w:contextualSpacing/>
         <w:jc w:val="center"/>
         <w:rPr>
-          <w:b/>
-          <w:color w:val="000000"/>
-          <w:sz w:val="28"/>
-          <w:szCs w:val="28"/>
-          <w:lang w:eastAsia="en-US"/>
-        </w:rPr>
-      </w:pPr>
-      <w:r>
-        <w:rPr>
-          <w:rFonts w:eastAsia="Calibri"/>
-          <w:b/>
-          <w:sz w:val="24"/>
-          <w:szCs w:val="24"/>
-          <w:lang w:eastAsia="en-US"/>
-        </w:rPr>
-        <w:t>Рисунок 4.14</w:t>
-      </w:r>
-      <w:r>
-        <w:rPr>
-          <w:rFonts w:eastAsia="Calibri"/>
-          <w:sz w:val="28"/>
-          <w:szCs w:val="22"/>
-          <w:lang w:eastAsia="en-US"/>
-        </w:rPr>
-        <w:t xml:space="preserve"> – </w:t>
-      </w:r>
-      <w:r>
-        <w:rPr>
-          <w:rFonts w:eastAsia="Calibri"/>
-          <w:b/>
-          <w:sz w:val="28"/>
-          <w:szCs w:val="22"/>
-          <w:lang w:eastAsia="en-US"/>
-        </w:rPr>
-        <w:t>История звонков пациента</w:t>
-      </w:r>
-    </w:p>
-    <w:p>
-      <w:pPr>
-        <w:spacing w:line="360" w:lineRule="atLeast"/>
-        <w:contextualSpacing/>
-        <w:jc w:val="both"/>
-        <w:rPr>
-          <w:color w:val="000000"/>
-          <w:sz w:val="28"/>
-          <w:szCs w:val="28"/>
-          <w:lang w:eastAsia="en-US"/>
-        </w:rPr>
-      </w:pPr>
-    </w:p>
-    <w:p>
-      <w:pPr>
-        <w:spacing w:line="360" w:lineRule="atLeast"/>
-        <w:ind w:firstLine="708"/>
-        <w:contextualSpacing/>
-        <w:jc w:val="both"/>
-        <w:rPr>
-          <w:rFonts w:eastAsia="Calibri"/>
-          <w:sz w:val="28"/>
-          <w:szCs w:val="28"/>
-          <w:lang w:eastAsia="en-US"/>
-        </w:rPr>
-      </w:pPr>
-      <w:r>
-        <w:rPr>
-          <w:color w:val="000000"/>
-          <w:sz w:val="28"/>
-          <w:szCs w:val="28"/>
-          <w:lang w:eastAsia="en-US"/>
-        </w:rPr>
-        <w:t xml:space="preserve">4. Вкладка </w:t>
-      </w:r>
-      <w:r>
-        <w:rPr>
-          <w:rFonts w:eastAsia="Calibri"/>
-          <w:sz w:val="28"/>
-          <w:szCs w:val="28"/>
-          <w:lang w:val="be-BY" w:eastAsia="en-US"/>
-        </w:rPr>
-        <w:t>«</w:t>
-      </w:r>
-      <w:r>
-        <w:rPr>
-          <w:rFonts w:eastAsia="Calibri"/>
-          <w:sz w:val="28"/>
-          <w:szCs w:val="28"/>
-          <w:lang w:val="en-US" w:eastAsia="en-US"/>
-        </w:rPr>
-        <w:t>Messages</w:t>
-      </w:r>
-      <w:r>
-        <w:rPr>
-          <w:rFonts w:eastAsia="Calibri"/>
-          <w:sz w:val="28"/>
-          <w:szCs w:val="28"/>
-          <w:lang w:val="be-BY" w:eastAsia="en-US"/>
-        </w:rPr>
-        <w:t>»</w:t>
-      </w:r>
-      <w:r>
-        <w:rPr>
-          <w:rFonts w:eastAsia="Calibri"/>
-          <w:sz w:val="28"/>
-          <w:szCs w:val="28"/>
-          <w:lang w:eastAsia="en-US"/>
-        </w:rPr>
-        <w:t xml:space="preserve"> –  отображает историю сообщений пациента в виде обычного списка и столбчатого графика. При построении столбчатого графика по оси ординат было отложено количество сообщений, по оси абсцисс – дни; каждому количеству сообщений соответствует столбик. У пользователя есть возможность указать интересуемый временной интервал c помощью полей «From» и «To». Вкладку можно видеть на рисунке 4.15.</w:t>
-      </w:r>
-    </w:p>
-    <w:p>
-      <w:pPr>
-        <w:spacing w:line="360" w:lineRule="atLeast"/>
-        <w:contextualSpacing/>
-        <w:jc w:val="both"/>
-        <w:rPr>
-          <w:color w:val="000000"/>
-          <w:sz w:val="28"/>
-          <w:szCs w:val="28"/>
-          <w:lang w:eastAsia="en-US"/>
-        </w:rPr>
-      </w:pPr>
-    </w:p>
-    <w:p>
-      <w:pPr>
-        <w:spacing w:line="360" w:lineRule="atLeast"/>
-        <w:contextualSpacing/>
-        <w:jc w:val="both"/>
-        <w:rPr>
-          <w:color w:val="000000"/>
-          <w:sz w:val="28"/>
-          <w:szCs w:val="28"/>
-          <w:lang w:eastAsia="en-US"/>
-        </w:rPr>
-      </w:pPr>
-      <w:r>
-        <w:rPr>
-          <w:noProof/>
-          <w:color w:val="000000"/>
-          <w:sz w:val="28"/>
-          <w:szCs w:val="28"/>
-          <w:lang w:val="be-BY" w:eastAsia="be-BY"/>
-        </w:rPr>
-        <w:lastRenderedPageBreak/>
-        <w:drawing>
-          <wp:inline distT="0" distB="0" distL="0" distR="0" wp14:anchorId="7FC7234B" wp14:editId="15A1EC49">
-            <wp:extent cx="5934710" cy="2846705"/>
-            <wp:effectExtent l="19050" t="0" r="8890" b="0"/>
-            <wp:docPr id="35" name="Рисунок 20"/>
-            <wp:cNvGraphicFramePr>
-              <a:graphicFrameLocks xmlns:a="http://schemas.openxmlformats.org/drawingml/2006/main" noChangeAspect="1"/>
-            </wp:cNvGraphicFramePr>
-            <a:graphic xmlns:a="http://schemas.openxmlformats.org/drawingml/2006/main">
-              <a:graphicData uri="http://schemas.openxmlformats.org/drawingml/2006/picture">
-                <pic:pic xmlns:pic="http://schemas.openxmlformats.org/drawingml/2006/picture">
-                  <pic:nvPicPr>
-                    <pic:cNvPr id="0" name="Picture 20"/>
-                    <pic:cNvPicPr>
-                      <a:picLocks noChangeAspect="1" noChangeArrowheads="1"/>
-                    </pic:cNvPicPr>
-                  </pic:nvPicPr>
-                  <pic:blipFill>
-                    <a:blip r:embed="rId80" cstate="print"/>
-                    <a:srcRect/>
-                    <a:stretch>
-                      <a:fillRect/>
-                    </a:stretch>
-                  </pic:blipFill>
-                  <pic:spPr bwMode="auto">
-                    <a:xfrm>
-                      <a:off x="0" y="0"/>
-                      <a:ext cx="5934710" cy="2846705"/>
-                    </a:xfrm>
-                    <a:prstGeom prst="rect">
-                      <a:avLst/>
-                    </a:prstGeom>
-                    <a:noFill/>
-                    <a:ln w="9525">
-                      <a:noFill/>
-                      <a:miter lim="800000"/>
-                      <a:headEnd/>
-                      <a:tailEnd/>
-                    </a:ln>
-                  </pic:spPr>
-                </pic:pic>
-              </a:graphicData>
-            </a:graphic>
-          </wp:inline>
-        </w:drawing>
-      </w:r>
-    </w:p>
-    <w:p>
-      <w:pPr>
-        <w:spacing w:line="360" w:lineRule="atLeast"/>
-        <w:contextualSpacing/>
-        <w:jc w:val="both"/>
-        <w:rPr>
-          <w:color w:val="000000"/>
-          <w:sz w:val="28"/>
-          <w:szCs w:val="28"/>
-          <w:lang w:eastAsia="en-US"/>
-        </w:rPr>
-      </w:pPr>
-    </w:p>
-    <w:p>
-      <w:pPr>
-        <w:spacing w:line="360" w:lineRule="atLeast"/>
-        <w:contextualSpacing/>
-        <w:jc w:val="center"/>
-        <w:rPr>
           <w:color w:val="000000"/>
           <w:sz w:val="28"/>
           <w:szCs w:val="28"/>
@@ -30302,7 +30903,7 @@
                     </pic:cNvPicPr>
                   </pic:nvPicPr>
                   <pic:blipFill>
-                    <a:blip r:embed="rId81" cstate="print"/>
+                    <a:blip r:embed="rId80" cstate="print"/>
                     <a:srcRect/>
                     <a:stretch>
                       <a:fillRect/>
@@ -31473,7 +32074,27 @@
           <w:szCs w:val="28"/>
           <w:lang w:val="en-US" w:eastAsia="en-US"/>
         </w:rPr>
-        <w:t>public class LeastSquareMethod : IProximityMeasure</w:t>
+        <w:t xml:space="preserve">public class </w:t>
+      </w:r>
+      <w:proofErr w:type="gramStart"/>
+      <w:r>
+        <w:rPr>
+          <w:rFonts w:eastAsia="Calibri"/>
+          <w:sz w:val="28"/>
+          <w:szCs w:val="28"/>
+          <w:lang w:val="en-US" w:eastAsia="en-US"/>
+        </w:rPr>
+        <w:t>LeastSquareMethod :</w:t>
+      </w:r>
+      <w:proofErr w:type="gramEnd"/>
+      <w:r>
+        <w:rPr>
+          <w:rFonts w:eastAsia="Calibri"/>
+          <w:sz w:val="28"/>
+          <w:szCs w:val="28"/>
+          <w:lang w:val="en-US" w:eastAsia="en-US"/>
+        </w:rPr>
+        <w:t xml:space="preserve"> IProximityMeasure</w:t>
       </w:r>
     </w:p>
     <w:p>
@@ -31519,7 +32140,27 @@
           <w:szCs w:val="28"/>
           <w:lang w:val="en-US" w:eastAsia="en-US"/>
         </w:rPr>
-        <w:t>public double Compute(double[] d, double[] y)</w:t>
+        <w:t>public double Compute(</w:t>
+      </w:r>
+      <w:proofErr w:type="gramStart"/>
+      <w:r>
+        <w:rPr>
+          <w:rFonts w:eastAsia="Calibri"/>
+          <w:sz w:val="28"/>
+          <w:szCs w:val="28"/>
+          <w:lang w:val="en-US" w:eastAsia="en-US"/>
+        </w:rPr>
+        <w:t>double[</w:t>
+      </w:r>
+      <w:proofErr w:type="gramEnd"/>
+      <w:r>
+        <w:rPr>
+          <w:rFonts w:eastAsia="Calibri"/>
+          <w:sz w:val="28"/>
+          <w:szCs w:val="28"/>
+          <w:lang w:val="en-US" w:eastAsia="en-US"/>
+        </w:rPr>
+        <w:t>] d, double[] y)</w:t>
       </w:r>
     </w:p>
     <w:p>
@@ -31588,7 +32229,27 @@
           <w:szCs w:val="28"/>
           <w:lang w:val="en-US" w:eastAsia="en-US"/>
         </w:rPr>
-        <w:t>for (var i = 0; i &lt; d.Length; i++)</w:t>
+        <w:t xml:space="preserve">for (var i = 0; i &lt; </w:t>
+      </w:r>
+      <w:proofErr w:type="gramStart"/>
+      <w:r>
+        <w:rPr>
+          <w:rFonts w:eastAsia="Calibri"/>
+          <w:sz w:val="28"/>
+          <w:szCs w:val="28"/>
+          <w:lang w:val="en-US" w:eastAsia="en-US"/>
+        </w:rPr>
+        <w:t>d.Length</w:t>
+      </w:r>
+      <w:proofErr w:type="gramEnd"/>
+      <w:r>
+        <w:rPr>
+          <w:rFonts w:eastAsia="Calibri"/>
+          <w:sz w:val="28"/>
+          <w:szCs w:val="28"/>
+          <w:lang w:val="en-US" w:eastAsia="en-US"/>
+        </w:rPr>
+        <w:t>; i++)</w:t>
       </w:r>
     </w:p>
     <w:p>
@@ -31727,8 +32388,19 @@
           <w:szCs w:val="28"/>
           <w:lang w:val="en-US" w:eastAsia="en-US"/>
         </w:rPr>
-        <w:t>public double ComputePartialDerivative(</w:t>
-      </w:r>
+        <w:t xml:space="preserve">public double </w:t>
+      </w:r>
+      <w:proofErr w:type="gramStart"/>
+      <w:r>
+        <w:rPr>
+          <w:rFonts w:eastAsia="Calibri"/>
+          <w:sz w:val="28"/>
+          <w:szCs w:val="28"/>
+          <w:lang w:val="en-US" w:eastAsia="en-US"/>
+        </w:rPr>
+        <w:t>ComputePartialDerivative(</w:t>
+      </w:r>
+      <w:proofErr w:type="gramEnd"/>
     </w:p>
     <w:p>
       <w:pPr>
@@ -31743,14 +32415,25 @@
           <w:lang w:val="en-US" w:eastAsia="en-US"/>
         </w:rPr>
       </w:pPr>
-      <w:r>
-        <w:rPr>
-          <w:rFonts w:eastAsia="Calibri"/>
-          <w:sz w:val="28"/>
-          <w:szCs w:val="28"/>
-          <w:lang w:val="en-US" w:eastAsia="en-US"/>
-        </w:rPr>
-        <w:t xml:space="preserve">double[] d, </w:t>
+      <w:proofErr w:type="gramStart"/>
+      <w:r>
+        <w:rPr>
+          <w:rFonts w:eastAsia="Calibri"/>
+          <w:sz w:val="28"/>
+          <w:szCs w:val="28"/>
+          <w:lang w:val="en-US" w:eastAsia="en-US"/>
+        </w:rPr>
+        <w:t>double[</w:t>
+      </w:r>
+      <w:proofErr w:type="gramEnd"/>
+      <w:r>
+        <w:rPr>
+          <w:rFonts w:eastAsia="Calibri"/>
+          <w:sz w:val="28"/>
+          <w:szCs w:val="28"/>
+          <w:lang w:val="en-US" w:eastAsia="en-US"/>
+        </w:rPr>
+        <w:t xml:space="preserve">] d, </w:t>
       </w:r>
     </w:p>
     <w:p>
@@ -31766,14 +32449,25 @@
           <w:lang w:val="en-US" w:eastAsia="en-US"/>
         </w:rPr>
       </w:pPr>
-      <w:r>
-        <w:rPr>
-          <w:rFonts w:eastAsia="Calibri"/>
-          <w:sz w:val="28"/>
-          <w:szCs w:val="28"/>
-          <w:lang w:val="en-US" w:eastAsia="en-US"/>
-        </w:rPr>
-        <w:t xml:space="preserve">double[] y, </w:t>
+      <w:proofErr w:type="gramStart"/>
+      <w:r>
+        <w:rPr>
+          <w:rFonts w:eastAsia="Calibri"/>
+          <w:sz w:val="28"/>
+          <w:szCs w:val="28"/>
+          <w:lang w:val="en-US" w:eastAsia="en-US"/>
+        </w:rPr>
+        <w:t>double[</w:t>
+      </w:r>
+      <w:proofErr w:type="gramEnd"/>
+      <w:r>
+        <w:rPr>
+          <w:rFonts w:eastAsia="Calibri"/>
+          <w:sz w:val="28"/>
+          <w:szCs w:val="28"/>
+          <w:lang w:val="en-US" w:eastAsia="en-US"/>
+        </w:rPr>
+        <w:t xml:space="preserve">] y, </w:t>
       </w:r>
     </w:p>
     <w:p>
@@ -32109,7 +32803,27 @@
           <w:szCs w:val="28"/>
           <w:lang w:val="en-US" w:eastAsia="en-US"/>
         </w:rPr>
-        <w:t>public double Compute(double x)</w:t>
+        <w:t xml:space="preserve">public double </w:t>
+      </w:r>
+      <w:proofErr w:type="gramStart"/>
+      <w:r>
+        <w:rPr>
+          <w:rFonts w:eastAsia="Calibri"/>
+          <w:sz w:val="28"/>
+          <w:szCs w:val="28"/>
+          <w:lang w:val="en-US" w:eastAsia="en-US"/>
+        </w:rPr>
+        <w:t>Compute(</w:t>
+      </w:r>
+      <w:proofErr w:type="gramEnd"/>
+      <w:r>
+        <w:rPr>
+          <w:rFonts w:eastAsia="Calibri"/>
+          <w:sz w:val="28"/>
+          <w:szCs w:val="28"/>
+          <w:lang w:val="en-US" w:eastAsia="en-US"/>
+        </w:rPr>
+        <w:t>double x)</w:t>
       </w:r>
     </w:p>
     <w:p>
@@ -32224,7 +32938,27 @@
           <w:szCs w:val="28"/>
           <w:lang w:val="en-US" w:eastAsia="en-US"/>
         </w:rPr>
-        <w:t>public double ComputeFirstDerivative(double x)</w:t>
+        <w:t xml:space="preserve">public double </w:t>
+      </w:r>
+      <w:proofErr w:type="gramStart"/>
+      <w:r>
+        <w:rPr>
+          <w:rFonts w:eastAsia="Calibri"/>
+          <w:sz w:val="28"/>
+          <w:szCs w:val="28"/>
+          <w:lang w:val="en-US" w:eastAsia="en-US"/>
+        </w:rPr>
+        <w:t>ComputeFirstDerivative(</w:t>
+      </w:r>
+      <w:proofErr w:type="gramEnd"/>
+      <w:r>
+        <w:rPr>
+          <w:rFonts w:eastAsia="Calibri"/>
+          <w:sz w:val="28"/>
+          <w:szCs w:val="28"/>
+          <w:lang w:val="en-US" w:eastAsia="en-US"/>
+        </w:rPr>
+        <w:t>double x)</w:t>
       </w:r>
     </w:p>
     <w:p>
@@ -32270,7 +33004,27 @@
           <w:szCs w:val="28"/>
           <w:lang w:val="en-US" w:eastAsia="en-US"/>
         </w:rPr>
-        <w:t>return alpha * this.Compute(x) * (1 - this.Compute(x));</w:t>
+        <w:t xml:space="preserve">return alpha * </w:t>
+      </w:r>
+      <w:proofErr w:type="gramStart"/>
+      <w:r>
+        <w:rPr>
+          <w:rFonts w:eastAsia="Calibri"/>
+          <w:sz w:val="28"/>
+          <w:szCs w:val="28"/>
+          <w:lang w:val="en-US" w:eastAsia="en-US"/>
+        </w:rPr>
+        <w:t>this.Compute</w:t>
+      </w:r>
+      <w:proofErr w:type="gramEnd"/>
+      <w:r>
+        <w:rPr>
+          <w:rFonts w:eastAsia="Calibri"/>
+          <w:sz w:val="28"/>
+          <w:szCs w:val="28"/>
+          <w:lang w:val="en-US" w:eastAsia="en-US"/>
+        </w:rPr>
+        <w:t>(x) * (1 - this.Compute(x));</w:t>
       </w:r>
     </w:p>
     <w:p>
@@ -32501,7 +33255,27 @@
           <w:lang w:val="en-US" w:eastAsia="en-US"/>
         </w:rPr>
         <w:lastRenderedPageBreak/>
-        <w:t>public List&lt;Link&gt; OutgoingLinks { get; set; }</w:t>
+        <w:t xml:space="preserve">public List&lt;Link&gt; OutgoingLinks </w:t>
+      </w:r>
+      <w:proofErr w:type="gramStart"/>
+      <w:r>
+        <w:rPr>
+          <w:color w:val="000000"/>
+          <w:sz w:val="28"/>
+          <w:szCs w:val="28"/>
+          <w:lang w:val="en-US" w:eastAsia="en-US"/>
+        </w:rPr>
+        <w:t>{ get</w:t>
+      </w:r>
+      <w:proofErr w:type="gramEnd"/>
+      <w:r>
+        <w:rPr>
+          <w:color w:val="000000"/>
+          <w:sz w:val="28"/>
+          <w:szCs w:val="28"/>
+          <w:lang w:val="en-US" w:eastAsia="en-US"/>
+        </w:rPr>
+        <w:t>; set; }</w:t>
       </w:r>
     </w:p>
     <w:p>
@@ -32524,7 +33298,27 @@
           <w:szCs w:val="28"/>
           <w:lang w:val="en-US" w:eastAsia="en-US"/>
         </w:rPr>
-        <w:t>public List&lt;Link&gt; IncomingLinks { get; set; }</w:t>
+        <w:t xml:space="preserve">public List&lt;Link&gt; IncomingLinks </w:t>
+      </w:r>
+      <w:proofErr w:type="gramStart"/>
+      <w:r>
+        <w:rPr>
+          <w:color w:val="000000"/>
+          <w:sz w:val="28"/>
+          <w:szCs w:val="28"/>
+          <w:lang w:val="en-US" w:eastAsia="en-US"/>
+        </w:rPr>
+        <w:t>{ get</w:t>
+      </w:r>
+      <w:proofErr w:type="gramEnd"/>
+      <w:r>
+        <w:rPr>
+          <w:color w:val="000000"/>
+          <w:sz w:val="28"/>
+          <w:szCs w:val="28"/>
+          <w:lang w:val="en-US" w:eastAsia="en-US"/>
+        </w:rPr>
+        <w:t>; set; }</w:t>
       </w:r>
     </w:p>
     <w:p>
@@ -32547,7 +33341,27 @@
           <w:szCs w:val="28"/>
           <w:lang w:val="en-US" w:eastAsia="en-US"/>
         </w:rPr>
-        <w:t>public double dEdS { get; set; }</w:t>
+        <w:t xml:space="preserve">public double dEdS </w:t>
+      </w:r>
+      <w:proofErr w:type="gramStart"/>
+      <w:r>
+        <w:rPr>
+          <w:color w:val="000000"/>
+          <w:sz w:val="28"/>
+          <w:szCs w:val="28"/>
+          <w:lang w:val="en-US" w:eastAsia="en-US"/>
+        </w:rPr>
+        <w:t>{ get</w:t>
+      </w:r>
+      <w:proofErr w:type="gramEnd"/>
+      <w:r>
+        <w:rPr>
+          <w:color w:val="000000"/>
+          <w:sz w:val="28"/>
+          <w:szCs w:val="28"/>
+          <w:lang w:val="en-US" w:eastAsia="en-US"/>
+        </w:rPr>
+        <w:t>; set; }</w:t>
       </w:r>
     </w:p>
     <w:p>
@@ -32570,7 +33384,27 @@
           <w:szCs w:val="28"/>
           <w:lang w:val="en-US" w:eastAsia="en-US"/>
         </w:rPr>
-        <w:t>public double LastNET { get; set; }</w:t>
+        <w:t xml:space="preserve">public double LastNET </w:t>
+      </w:r>
+      <w:proofErr w:type="gramStart"/>
+      <w:r>
+        <w:rPr>
+          <w:color w:val="000000"/>
+          <w:sz w:val="28"/>
+          <w:szCs w:val="28"/>
+          <w:lang w:val="en-US" w:eastAsia="en-US"/>
+        </w:rPr>
+        <w:t>{ get</w:t>
+      </w:r>
+      <w:proofErr w:type="gramEnd"/>
+      <w:r>
+        <w:rPr>
+          <w:color w:val="000000"/>
+          <w:sz w:val="28"/>
+          <w:szCs w:val="28"/>
+          <w:lang w:val="en-US" w:eastAsia="en-US"/>
+        </w:rPr>
+        <w:t>; set; }</w:t>
       </w:r>
     </w:p>
     <w:p>
@@ -32593,7 +33427,27 @@
           <w:szCs w:val="28"/>
           <w:lang w:val="en-US" w:eastAsia="en-US"/>
         </w:rPr>
-        <w:t>public double NET { get; set; }</w:t>
+        <w:t xml:space="preserve">public double NET </w:t>
+      </w:r>
+      <w:proofErr w:type="gramStart"/>
+      <w:r>
+        <w:rPr>
+          <w:color w:val="000000"/>
+          <w:sz w:val="28"/>
+          <w:szCs w:val="28"/>
+          <w:lang w:val="en-US" w:eastAsia="en-US"/>
+        </w:rPr>
+        <w:t>{ get</w:t>
+      </w:r>
+      <w:proofErr w:type="gramEnd"/>
+      <w:r>
+        <w:rPr>
+          <w:color w:val="000000"/>
+          <w:sz w:val="28"/>
+          <w:szCs w:val="28"/>
+          <w:lang w:val="en-US" w:eastAsia="en-US"/>
+        </w:rPr>
+        <w:t>; set; }</w:t>
       </w:r>
     </w:p>
     <w:p>
@@ -32616,7 +33470,27 @@
           <w:szCs w:val="28"/>
           <w:lang w:val="en-US" w:eastAsia="en-US"/>
         </w:rPr>
-        <w:t>public double OUT { get; set; }</w:t>
+        <w:t xml:space="preserve">public double OUT </w:t>
+      </w:r>
+      <w:proofErr w:type="gramStart"/>
+      <w:r>
+        <w:rPr>
+          <w:color w:val="000000"/>
+          <w:sz w:val="28"/>
+          <w:szCs w:val="28"/>
+          <w:lang w:val="en-US" w:eastAsia="en-US"/>
+        </w:rPr>
+        <w:t>{ get</w:t>
+      </w:r>
+      <w:proofErr w:type="gramEnd"/>
+      <w:r>
+        <w:rPr>
+          <w:color w:val="000000"/>
+          <w:sz w:val="28"/>
+          <w:szCs w:val="28"/>
+          <w:lang w:val="en-US" w:eastAsia="en-US"/>
+        </w:rPr>
+        <w:t>; set; }</w:t>
       </w:r>
     </w:p>
     <w:p>
@@ -32639,7 +33513,27 @@
           <w:szCs w:val="28"/>
           <w:lang w:val="en-US" w:eastAsia="en-US"/>
         </w:rPr>
-        <w:t>public double Threshold { get; set; }</w:t>
+        <w:t xml:space="preserve">public double Threshold </w:t>
+      </w:r>
+      <w:proofErr w:type="gramStart"/>
+      <w:r>
+        <w:rPr>
+          <w:color w:val="000000"/>
+          <w:sz w:val="28"/>
+          <w:szCs w:val="28"/>
+          <w:lang w:val="en-US" w:eastAsia="en-US"/>
+        </w:rPr>
+        <w:t>{ get</w:t>
+      </w:r>
+      <w:proofErr w:type="gramEnd"/>
+      <w:r>
+        <w:rPr>
+          <w:color w:val="000000"/>
+          <w:sz w:val="28"/>
+          <w:szCs w:val="28"/>
+          <w:lang w:val="en-US" w:eastAsia="en-US"/>
+        </w:rPr>
+        <w:t>; set; }</w:t>
       </w:r>
     </w:p>
     <w:p>
@@ -32662,7 +33556,27 @@
           <w:szCs w:val="28"/>
           <w:lang w:val="en-US" w:eastAsia="en-US"/>
         </w:rPr>
-        <w:t>public IActivationFunction ActivationFunction { get; set; }</w:t>
+        <w:t xml:space="preserve">public IActivationFunction ActivationFunction </w:t>
+      </w:r>
+      <w:proofErr w:type="gramStart"/>
+      <w:r>
+        <w:rPr>
+          <w:color w:val="000000"/>
+          <w:sz w:val="28"/>
+          <w:szCs w:val="28"/>
+          <w:lang w:val="en-US" w:eastAsia="en-US"/>
+        </w:rPr>
+        <w:t>{ get</w:t>
+      </w:r>
+      <w:proofErr w:type="gramEnd"/>
+      <w:r>
+        <w:rPr>
+          <w:color w:val="000000"/>
+          <w:sz w:val="28"/>
+          <w:szCs w:val="28"/>
+          <w:lang w:val="en-US" w:eastAsia="en-US"/>
+        </w:rPr>
+        <w:t>; set; }</w:t>
       </w:r>
     </w:p>
     <w:p>
@@ -32685,7 +33599,27 @@
           <w:szCs w:val="28"/>
           <w:lang w:val="en-US" w:eastAsia="en-US"/>
         </w:rPr>
-        <w:t>public double Activate();</w:t>
+        <w:t xml:space="preserve">public double </w:t>
+      </w:r>
+      <w:proofErr w:type="gramStart"/>
+      <w:r>
+        <w:rPr>
+          <w:color w:val="000000"/>
+          <w:sz w:val="28"/>
+          <w:szCs w:val="28"/>
+          <w:lang w:val="en-US" w:eastAsia="en-US"/>
+        </w:rPr>
+        <w:t>Activate(</w:t>
+      </w:r>
+      <w:proofErr w:type="gramEnd"/>
+      <w:r>
+        <w:rPr>
+          <w:color w:val="000000"/>
+          <w:sz w:val="28"/>
+          <w:szCs w:val="28"/>
+          <w:lang w:val="en-US" w:eastAsia="en-US"/>
+        </w:rPr>
+        <w:t>);</w:t>
       </w:r>
     </w:p>
     <w:p>
@@ -32708,7 +33642,27 @@
           <w:szCs w:val="28"/>
           <w:lang w:val="en-US" w:eastAsia="en-US"/>
         </w:rPr>
-        <w:t>public void ReceiveImpulse(double impulse);</w:t>
+        <w:t xml:space="preserve">public void </w:t>
+      </w:r>
+      <w:proofErr w:type="gramStart"/>
+      <w:r>
+        <w:rPr>
+          <w:color w:val="000000"/>
+          <w:sz w:val="28"/>
+          <w:szCs w:val="28"/>
+          <w:lang w:val="en-US" w:eastAsia="en-US"/>
+        </w:rPr>
+        <w:t>ReceiveImpulse(</w:t>
+      </w:r>
+      <w:proofErr w:type="gramEnd"/>
+      <w:r>
+        <w:rPr>
+          <w:color w:val="000000"/>
+          <w:sz w:val="28"/>
+          <w:szCs w:val="28"/>
+          <w:lang w:val="en-US" w:eastAsia="en-US"/>
+        </w:rPr>
+        <w:t>double impulse);</w:t>
       </w:r>
     </w:p>
     <w:p>
@@ -33302,7 +34256,27 @@
           <w:szCs w:val="28"/>
           <w:lang w:val="en-US" w:eastAsia="en-US"/>
         </w:rPr>
-        <w:t>public double dw { get; set; }</w:t>
+        <w:t xml:space="preserve">public double dw </w:t>
+      </w:r>
+      <w:proofErr w:type="gramStart"/>
+      <w:r>
+        <w:rPr>
+          <w:color w:val="000000"/>
+          <w:sz w:val="28"/>
+          <w:szCs w:val="28"/>
+          <w:lang w:val="en-US" w:eastAsia="en-US"/>
+        </w:rPr>
+        <w:t>{ get</w:t>
+      </w:r>
+      <w:proofErr w:type="gramEnd"/>
+      <w:r>
+        <w:rPr>
+          <w:color w:val="000000"/>
+          <w:sz w:val="28"/>
+          <w:szCs w:val="28"/>
+          <w:lang w:val="en-US" w:eastAsia="en-US"/>
+        </w:rPr>
+        <w:t>; set; }</w:t>
       </w:r>
     </w:p>
     <w:p>
@@ -33325,7 +34299,27 @@
           <w:szCs w:val="28"/>
           <w:lang w:val="en-US" w:eastAsia="en-US"/>
         </w:rPr>
-        <w:t>public double Weight { get; set; }</w:t>
+        <w:t xml:space="preserve">public double Weight </w:t>
+      </w:r>
+      <w:proofErr w:type="gramStart"/>
+      <w:r>
+        <w:rPr>
+          <w:color w:val="000000"/>
+          <w:sz w:val="28"/>
+          <w:szCs w:val="28"/>
+          <w:lang w:val="en-US" w:eastAsia="en-US"/>
+        </w:rPr>
+        <w:t>{ get</w:t>
+      </w:r>
+      <w:proofErr w:type="gramEnd"/>
+      <w:r>
+        <w:rPr>
+          <w:color w:val="000000"/>
+          <w:sz w:val="28"/>
+          <w:szCs w:val="28"/>
+          <w:lang w:val="en-US" w:eastAsia="en-US"/>
+        </w:rPr>
+        <w:t>; set; }</w:t>
       </w:r>
     </w:p>
     <w:p>
@@ -33348,7 +34342,27 @@
           <w:szCs w:val="28"/>
           <w:lang w:val="en-US" w:eastAsia="en-US"/>
         </w:rPr>
-        <w:t>public INeuron Origin { get; set; }</w:t>
+        <w:t xml:space="preserve">public INeuron Origin </w:t>
+      </w:r>
+      <w:proofErr w:type="gramStart"/>
+      <w:r>
+        <w:rPr>
+          <w:color w:val="000000"/>
+          <w:sz w:val="28"/>
+          <w:szCs w:val="28"/>
+          <w:lang w:val="en-US" w:eastAsia="en-US"/>
+        </w:rPr>
+        <w:t>{ get</w:t>
+      </w:r>
+      <w:proofErr w:type="gramEnd"/>
+      <w:r>
+        <w:rPr>
+          <w:color w:val="000000"/>
+          <w:sz w:val="28"/>
+          <w:szCs w:val="28"/>
+          <w:lang w:val="en-US" w:eastAsia="en-US"/>
+        </w:rPr>
+        <w:t>; set; }</w:t>
       </w:r>
     </w:p>
     <w:p>
@@ -33372,7 +34386,27 @@
           <w:lang w:val="en-US" w:eastAsia="en-US"/>
         </w:rPr>
         <w:lastRenderedPageBreak/>
-        <w:t>public INeuron Destination { get; set; }</w:t>
+        <w:t xml:space="preserve">public INeuron Destination </w:t>
+      </w:r>
+      <w:proofErr w:type="gramStart"/>
+      <w:r>
+        <w:rPr>
+          <w:color w:val="000000"/>
+          <w:sz w:val="28"/>
+          <w:szCs w:val="28"/>
+          <w:lang w:val="en-US" w:eastAsia="en-US"/>
+        </w:rPr>
+        <w:t>{ get</w:t>
+      </w:r>
+      <w:proofErr w:type="gramEnd"/>
+      <w:r>
+        <w:rPr>
+          <w:color w:val="000000"/>
+          <w:sz w:val="28"/>
+          <w:szCs w:val="28"/>
+          <w:lang w:val="en-US" w:eastAsia="en-US"/>
+        </w:rPr>
+        <w:t>; set; }</w:t>
       </w:r>
     </w:p>
     <w:p>
@@ -33395,7 +34429,27 @@
           <w:szCs w:val="28"/>
           <w:lang w:val="en-US" w:eastAsia="en-US"/>
         </w:rPr>
-        <w:t>public void SendImpulse(double impulse)</w:t>
+        <w:t xml:space="preserve">public void </w:t>
+      </w:r>
+      <w:proofErr w:type="gramStart"/>
+      <w:r>
+        <w:rPr>
+          <w:color w:val="000000"/>
+          <w:sz w:val="28"/>
+          <w:szCs w:val="28"/>
+          <w:lang w:val="en-US" w:eastAsia="en-US"/>
+        </w:rPr>
+        <w:t>SendImpulse(</w:t>
+      </w:r>
+      <w:proofErr w:type="gramEnd"/>
+      <w:r>
+        <w:rPr>
+          <w:color w:val="000000"/>
+          <w:sz w:val="28"/>
+          <w:szCs w:val="28"/>
+          <w:lang w:val="en-US" w:eastAsia="en-US"/>
+        </w:rPr>
+        <w:t>double impulse)</w:t>
       </w:r>
     </w:p>
     <w:p>
@@ -33843,7 +34897,7 @@
                     </pic:cNvPicPr>
                   </pic:nvPicPr>
                   <pic:blipFill>
-                    <a:blip r:embed="rId82" cstate="print">
+                    <a:blip r:embed="rId81" cstate="print">
                       <a:extLst>
                         <a:ext uri="{28A0092B-C50C-407E-A947-70E740481C1C}">
                           <a14:useLocalDpi xmlns:a14="http://schemas.microsoft.com/office/drawing/2010/main" val="0"/>
@@ -34035,7 +35089,27 @@
           <w:szCs w:val="28"/>
           <w:lang w:val="en-US" w:eastAsia="en-US"/>
         </w:rPr>
-        <w:t>public double[] LastOutput { get; set; }</w:t>
+        <w:t xml:space="preserve">public </w:t>
+      </w:r>
+      <w:proofErr w:type="gramStart"/>
+      <w:r>
+        <w:rPr>
+          <w:color w:val="000000"/>
+          <w:sz w:val="28"/>
+          <w:szCs w:val="28"/>
+          <w:lang w:val="en-US" w:eastAsia="en-US"/>
+        </w:rPr>
+        <w:t>double[</w:t>
+      </w:r>
+      <w:proofErr w:type="gramEnd"/>
+      <w:r>
+        <w:rPr>
+          <w:color w:val="000000"/>
+          <w:sz w:val="28"/>
+          <w:szCs w:val="28"/>
+          <w:lang w:val="en-US" w:eastAsia="en-US"/>
+        </w:rPr>
+        <w:t>] LastOutput { get; set; }</w:t>
       </w:r>
     </w:p>
     <w:p>
@@ -34058,7 +35132,27 @@
           <w:szCs w:val="28"/>
           <w:lang w:val="en-US" w:eastAsia="en-US"/>
         </w:rPr>
-        <w:t>public int InputDimension { get; set; }</w:t>
+        <w:t xml:space="preserve">public int InputDimension </w:t>
+      </w:r>
+      <w:proofErr w:type="gramStart"/>
+      <w:r>
+        <w:rPr>
+          <w:color w:val="000000"/>
+          <w:sz w:val="28"/>
+          <w:szCs w:val="28"/>
+          <w:lang w:val="en-US" w:eastAsia="en-US"/>
+        </w:rPr>
+        <w:t>{ get</w:t>
+      </w:r>
+      <w:proofErr w:type="gramEnd"/>
+      <w:r>
+        <w:rPr>
+          <w:color w:val="000000"/>
+          <w:sz w:val="28"/>
+          <w:szCs w:val="28"/>
+          <w:lang w:val="en-US" w:eastAsia="en-US"/>
+        </w:rPr>
+        <w:t>; set; }</w:t>
       </w:r>
     </w:p>
     <w:p>
@@ -34081,7 +35175,27 @@
           <w:szCs w:val="28"/>
           <w:lang w:val="en-US" w:eastAsia="en-US"/>
         </w:rPr>
-        <w:t>public List&lt;Neuron&gt; Neurons { get; set; }</w:t>
+        <w:t xml:space="preserve">public List&lt;Neuron&gt; Neurons </w:t>
+      </w:r>
+      <w:proofErr w:type="gramStart"/>
+      <w:r>
+        <w:rPr>
+          <w:color w:val="000000"/>
+          <w:sz w:val="28"/>
+          <w:szCs w:val="28"/>
+          <w:lang w:val="en-US" w:eastAsia="en-US"/>
+        </w:rPr>
+        <w:t>{ get</w:t>
+      </w:r>
+      <w:proofErr w:type="gramEnd"/>
+      <w:r>
+        <w:rPr>
+          <w:color w:val="000000"/>
+          <w:sz w:val="28"/>
+          <w:szCs w:val="28"/>
+          <w:lang w:val="en-US" w:eastAsia="en-US"/>
+        </w:rPr>
+        <w:t>; set; }</w:t>
       </w:r>
     </w:p>
     <w:p>
@@ -34118,7 +35232,27 @@
           <w:szCs w:val="28"/>
           <w:lang w:val="en-US" w:eastAsia="en-US"/>
         </w:rPr>
-        <w:t>public void Activate()</w:t>
+        <w:t xml:space="preserve">public void </w:t>
+      </w:r>
+      <w:proofErr w:type="gramStart"/>
+      <w:r>
+        <w:rPr>
+          <w:color w:val="000000"/>
+          <w:sz w:val="28"/>
+          <w:szCs w:val="28"/>
+          <w:lang w:val="en-US" w:eastAsia="en-US"/>
+        </w:rPr>
+        <w:t>Activate(</w:t>
+      </w:r>
+      <w:proofErr w:type="gramEnd"/>
+      <w:r>
+        <w:rPr>
+          <w:color w:val="000000"/>
+          <w:sz w:val="28"/>
+          <w:szCs w:val="28"/>
+          <w:lang w:val="en-US" w:eastAsia="en-US"/>
+        </w:rPr>
+        <w:t>)</w:t>
       </w:r>
     </w:p>
     <w:p>
@@ -34164,7 +35298,27 @@
           <w:szCs w:val="28"/>
           <w:lang w:val="en-US" w:eastAsia="en-US"/>
         </w:rPr>
-        <w:t>var output = new double[Neurons.Count];</w:t>
+        <w:t xml:space="preserve">var output = new </w:t>
+      </w:r>
+      <w:proofErr w:type="gramStart"/>
+      <w:r>
+        <w:rPr>
+          <w:color w:val="000000"/>
+          <w:sz w:val="28"/>
+          <w:szCs w:val="28"/>
+          <w:lang w:val="en-US" w:eastAsia="en-US"/>
+        </w:rPr>
+        <w:t>double[</w:t>
+      </w:r>
+      <w:proofErr w:type="gramEnd"/>
+      <w:r>
+        <w:rPr>
+          <w:color w:val="000000"/>
+          <w:sz w:val="28"/>
+          <w:szCs w:val="28"/>
+          <w:lang w:val="en-US" w:eastAsia="en-US"/>
+        </w:rPr>
+        <w:t>Neurons.Count];</w:t>
       </w:r>
     </w:p>
     <w:p>
@@ -34233,7 +35387,27 @@
           <w:szCs w:val="28"/>
           <w:lang w:val="en-US" w:eastAsia="en-US"/>
         </w:rPr>
-        <w:t>output[i] = Neurons[i].Activate();</w:t>
+        <w:t>output[i] = Neurons[i</w:t>
+      </w:r>
+      <w:proofErr w:type="gramStart"/>
+      <w:r>
+        <w:rPr>
+          <w:color w:val="000000"/>
+          <w:sz w:val="28"/>
+          <w:szCs w:val="28"/>
+          <w:lang w:val="en-US" w:eastAsia="en-US"/>
+        </w:rPr>
+        <w:t>].Activate</w:t>
+      </w:r>
+      <w:proofErr w:type="gramEnd"/>
+      <w:r>
+        <w:rPr>
+          <w:color w:val="000000"/>
+          <w:sz w:val="28"/>
+          <w:szCs w:val="28"/>
+          <w:lang w:val="en-US" w:eastAsia="en-US"/>
+        </w:rPr>
+        <w:t>();</w:t>
       </w:r>
     </w:p>
     <w:p>
@@ -34640,7 +35814,27 @@
           <w:szCs w:val="28"/>
           <w:lang w:val="en-US" w:eastAsia="en-US"/>
         </w:rPr>
-        <w:t>public class NeuronNetwork : INeuralNetwork</w:t>
+        <w:t xml:space="preserve">public class </w:t>
+      </w:r>
+      <w:proofErr w:type="gramStart"/>
+      <w:r>
+        <w:rPr>
+          <w:color w:val="000000"/>
+          <w:sz w:val="28"/>
+          <w:szCs w:val="28"/>
+          <w:lang w:val="en-US" w:eastAsia="en-US"/>
+        </w:rPr>
+        <w:t>NeuronNetwork :</w:t>
+      </w:r>
+      <w:proofErr w:type="gramEnd"/>
+      <w:r>
+        <w:rPr>
+          <w:color w:val="000000"/>
+          <w:sz w:val="28"/>
+          <w:szCs w:val="28"/>
+          <w:lang w:val="en-US" w:eastAsia="en-US"/>
+        </w:rPr>
+        <w:t xml:space="preserve"> INeuralNetwork</w:t>
       </w:r>
     </w:p>
     <w:p>
@@ -34686,7 +35880,27 @@
           <w:szCs w:val="28"/>
           <w:lang w:val="en-US" w:eastAsia="en-US"/>
         </w:rPr>
-        <w:t>List&lt;Layer&gt; layers { get; set; }</w:t>
+        <w:t xml:space="preserve">List&lt;Layer&gt; layers </w:t>
+      </w:r>
+      <w:proofErr w:type="gramStart"/>
+      <w:r>
+        <w:rPr>
+          <w:color w:val="000000"/>
+          <w:sz w:val="28"/>
+          <w:szCs w:val="28"/>
+          <w:lang w:val="en-US" w:eastAsia="en-US"/>
+        </w:rPr>
+        <w:t>{ get</w:t>
+      </w:r>
+      <w:proofErr w:type="gramEnd"/>
+      <w:r>
+        <w:rPr>
+          <w:color w:val="000000"/>
+          <w:sz w:val="28"/>
+          <w:szCs w:val="28"/>
+          <w:lang w:val="en-US" w:eastAsia="en-US"/>
+        </w:rPr>
+        <w:t>; set; }</w:t>
       </w:r>
     </w:p>
     <w:p>
@@ -34709,7 +35923,27 @@
           <w:szCs w:val="28"/>
           <w:lang w:val="en-US" w:eastAsia="en-US"/>
         </w:rPr>
-        <w:t>List&lt;Link&gt; input { get; set; }</w:t>
+        <w:t xml:space="preserve">List&lt;Link&gt; input </w:t>
+      </w:r>
+      <w:proofErr w:type="gramStart"/>
+      <w:r>
+        <w:rPr>
+          <w:color w:val="000000"/>
+          <w:sz w:val="28"/>
+          <w:szCs w:val="28"/>
+          <w:lang w:val="en-US" w:eastAsia="en-US"/>
+        </w:rPr>
+        <w:t>{ get</w:t>
+      </w:r>
+      <w:proofErr w:type="gramEnd"/>
+      <w:r>
+        <w:rPr>
+          <w:color w:val="000000"/>
+          <w:sz w:val="28"/>
+          <w:szCs w:val="28"/>
+          <w:lang w:val="en-US" w:eastAsia="en-US"/>
+        </w:rPr>
+        <w:t>; set; }</w:t>
       </w:r>
     </w:p>
     <w:p>
@@ -34746,7 +35980,27 @@
           <w:szCs w:val="28"/>
           <w:lang w:val="en-US" w:eastAsia="en-US"/>
         </w:rPr>
-        <w:t>public double[] Compute(double[] input)</w:t>
+        <w:t xml:space="preserve">public </w:t>
+      </w:r>
+      <w:proofErr w:type="gramStart"/>
+      <w:r>
+        <w:rPr>
+          <w:color w:val="000000"/>
+          <w:sz w:val="28"/>
+          <w:szCs w:val="28"/>
+          <w:lang w:val="en-US" w:eastAsia="en-US"/>
+        </w:rPr>
+        <w:t>double[</w:t>
+      </w:r>
+      <w:proofErr w:type="gramEnd"/>
+      <w:r>
+        <w:rPr>
+          <w:color w:val="000000"/>
+          <w:sz w:val="28"/>
+          <w:szCs w:val="28"/>
+          <w:lang w:val="en-US" w:eastAsia="en-US"/>
+        </w:rPr>
+        <w:t>] Compute(double[] input)</w:t>
       </w:r>
     </w:p>
     <w:p>
@@ -34792,7 +36046,27 @@
           <w:szCs w:val="28"/>
           <w:lang w:val="en-US" w:eastAsia="en-US"/>
         </w:rPr>
-        <w:t>for (var i = 0; i &lt; input.Length; i++)</w:t>
+        <w:t xml:space="preserve">for (var i = 0; i &lt; </w:t>
+      </w:r>
+      <w:proofErr w:type="gramStart"/>
+      <w:r>
+        <w:rPr>
+          <w:color w:val="000000"/>
+          <w:sz w:val="28"/>
+          <w:szCs w:val="28"/>
+          <w:lang w:val="en-US" w:eastAsia="en-US"/>
+        </w:rPr>
+        <w:t>input.Length</w:t>
+      </w:r>
+      <w:proofErr w:type="gramEnd"/>
+      <w:r>
+        <w:rPr>
+          <w:color w:val="000000"/>
+          <w:sz w:val="28"/>
+          <w:szCs w:val="28"/>
+          <w:lang w:val="en-US" w:eastAsia="en-US"/>
+        </w:rPr>
+        <w:t>; i++)</w:t>
       </w:r>
     </w:p>
     <w:p>
@@ -34831,14 +36105,25 @@
           <w:lang w:val="en-US" w:eastAsia="en-US"/>
         </w:rPr>
       </w:pPr>
-      <w:r>
-        <w:rPr>
-          <w:color w:val="000000"/>
-          <w:sz w:val="28"/>
-          <w:szCs w:val="28"/>
-          <w:lang w:val="en-US" w:eastAsia="en-US"/>
-        </w:rPr>
-        <w:t>this.input[i].SendImpulse(input [i]);</w:t>
+      <w:proofErr w:type="gramStart"/>
+      <w:r>
+        <w:rPr>
+          <w:color w:val="000000"/>
+          <w:sz w:val="28"/>
+          <w:szCs w:val="28"/>
+          <w:lang w:val="en-US" w:eastAsia="en-US"/>
+        </w:rPr>
+        <w:t>this.input</w:t>
+      </w:r>
+      <w:proofErr w:type="gramEnd"/>
+      <w:r>
+        <w:rPr>
+          <w:color w:val="000000"/>
+          <w:sz w:val="28"/>
+          <w:szCs w:val="28"/>
+          <w:lang w:val="en-US" w:eastAsia="en-US"/>
+        </w:rPr>
+        <w:t>[i].SendImpulse(input [i]);</w:t>
       </w:r>
     </w:p>
     <w:p>
@@ -34878,14 +36163,25 @@
           <w:lang w:val="en-US" w:eastAsia="en-US"/>
         </w:rPr>
       </w:pPr>
-      <w:r>
-        <w:rPr>
-          <w:color w:val="000000"/>
-          <w:sz w:val="28"/>
-          <w:szCs w:val="28"/>
-          <w:lang w:val="en-US" w:eastAsia="en-US"/>
-        </w:rPr>
-        <w:t>this.layers.ForEach(l =&gt; l.Activate());</w:t>
+      <w:proofErr w:type="gramStart"/>
+      <w:r>
+        <w:rPr>
+          <w:color w:val="000000"/>
+          <w:sz w:val="28"/>
+          <w:szCs w:val="28"/>
+          <w:lang w:val="en-US" w:eastAsia="en-US"/>
+        </w:rPr>
+        <w:t>this.layers</w:t>
+      </w:r>
+      <w:proofErr w:type="gramEnd"/>
+      <w:r>
+        <w:rPr>
+          <w:color w:val="000000"/>
+          <w:sz w:val="28"/>
+          <w:szCs w:val="28"/>
+          <w:lang w:val="en-US" w:eastAsia="en-US"/>
+        </w:rPr>
+        <w:t>.ForEach(l =&gt; l.Activate());</w:t>
       </w:r>
     </w:p>
     <w:p>
@@ -34908,7 +36204,27 @@
           <w:szCs w:val="28"/>
           <w:lang w:val="en-US" w:eastAsia="en-US"/>
         </w:rPr>
-        <w:t>return this.layers[this.layers.Count - 1].LastOutput;</w:t>
+        <w:t xml:space="preserve">return </w:t>
+      </w:r>
+      <w:proofErr w:type="gramStart"/>
+      <w:r>
+        <w:rPr>
+          <w:color w:val="000000"/>
+          <w:sz w:val="28"/>
+          <w:szCs w:val="28"/>
+          <w:lang w:val="en-US" w:eastAsia="en-US"/>
+        </w:rPr>
+        <w:t>this.layers</w:t>
+      </w:r>
+      <w:proofErr w:type="gramEnd"/>
+      <w:r>
+        <w:rPr>
+          <w:color w:val="000000"/>
+          <w:sz w:val="28"/>
+          <w:szCs w:val="28"/>
+          <w:lang w:val="en-US" w:eastAsia="en-US"/>
+        </w:rPr>
+        <w:t>[this.layers.Count - 1].LastOutput;</w:t>
       </w:r>
     </w:p>
     <w:p>
@@ -35129,7 +36445,27 @@
           <w:szCs w:val="28"/>
           <w:lang w:val="en-US" w:eastAsia="en-US"/>
         </w:rPr>
-        <w:t>public double[] Sample { get; set; }</w:t>
+        <w:t xml:space="preserve">public </w:t>
+      </w:r>
+      <w:proofErr w:type="gramStart"/>
+      <w:r>
+        <w:rPr>
+          <w:color w:val="000000"/>
+          <w:sz w:val="28"/>
+          <w:szCs w:val="28"/>
+          <w:lang w:val="en-US" w:eastAsia="en-US"/>
+        </w:rPr>
+        <w:t>double[</w:t>
+      </w:r>
+      <w:proofErr w:type="gramEnd"/>
+      <w:r>
+        <w:rPr>
+          <w:color w:val="000000"/>
+          <w:sz w:val="28"/>
+          <w:szCs w:val="28"/>
+          <w:lang w:val="en-US" w:eastAsia="en-US"/>
+        </w:rPr>
+        <w:t>] Sample { get; set; }</w:t>
       </w:r>
     </w:p>
     <w:p>
@@ -35152,7 +36488,27 @@
           <w:szCs w:val="28"/>
           <w:lang w:val="en-US" w:eastAsia="en-US"/>
         </w:rPr>
-        <w:t>public double[] Answer { get; set; }</w:t>
+        <w:t xml:space="preserve">public </w:t>
+      </w:r>
+      <w:proofErr w:type="gramStart"/>
+      <w:r>
+        <w:rPr>
+          <w:color w:val="000000"/>
+          <w:sz w:val="28"/>
+          <w:szCs w:val="28"/>
+          <w:lang w:val="en-US" w:eastAsia="en-US"/>
+        </w:rPr>
+        <w:t>double[</w:t>
+      </w:r>
+      <w:proofErr w:type="gramEnd"/>
+      <w:r>
+        <w:rPr>
+          <w:color w:val="000000"/>
+          <w:sz w:val="28"/>
+          <w:szCs w:val="28"/>
+          <w:lang w:val="en-US" w:eastAsia="en-US"/>
+        </w:rPr>
+        <w:t>] Answer { get; set; }</w:t>
       </w:r>
     </w:p>
     <w:p>
@@ -35458,7 +36814,17 @@
           <w:szCs w:val="28"/>
           <w:lang w:eastAsia="en-US"/>
         </w:rPr>
-        <w:t xml:space="preserve"> { </w:t>
+        <w:t xml:space="preserve"> </w:t>
+      </w:r>
+      <w:proofErr w:type="gramStart"/>
+      <w:r>
+        <w:rPr>
+          <w:color w:val="000000"/>
+          <w:sz w:val="28"/>
+          <w:szCs w:val="28"/>
+          <w:lang w:eastAsia="en-US"/>
+        </w:rPr>
+        <w:t xml:space="preserve">{ </w:t>
       </w:r>
       <w:r>
         <w:rPr>
@@ -35469,6 +36835,7 @@
         </w:rPr>
         <w:t>get</w:t>
       </w:r>
+      <w:proofErr w:type="gramEnd"/>
       <w:r>
         <w:rPr>
           <w:color w:val="000000"/>
@@ -35517,7 +36884,27 @@
           <w:szCs w:val="28"/>
           <w:lang w:val="en-US" w:eastAsia="en-US"/>
         </w:rPr>
-        <w:t>public IProximityMeasure ErrorFunction{ get; set; }</w:t>
+        <w:t xml:space="preserve">public IProximityMeasure </w:t>
+      </w:r>
+      <w:proofErr w:type="gramStart"/>
+      <w:r>
+        <w:rPr>
+          <w:color w:val="000000"/>
+          <w:sz w:val="28"/>
+          <w:szCs w:val="28"/>
+          <w:lang w:val="en-US" w:eastAsia="en-US"/>
+        </w:rPr>
+        <w:t>ErrorFunction{ get</w:t>
+      </w:r>
+      <w:proofErr w:type="gramEnd"/>
+      <w:r>
+        <w:rPr>
+          <w:color w:val="000000"/>
+          <w:sz w:val="28"/>
+          <w:szCs w:val="28"/>
+          <w:lang w:val="en-US" w:eastAsia="en-US"/>
+        </w:rPr>
+        <w:t>; set; }</w:t>
       </w:r>
     </w:p>
     <w:p>
@@ -35540,7 +36927,27 @@
           <w:szCs w:val="28"/>
           <w:lang w:val="en-US" w:eastAsia="en-US"/>
         </w:rPr>
-        <w:t>public double TrainingSpeed { get; set; }</w:t>
+        <w:t xml:space="preserve">public double TrainingSpeed </w:t>
+      </w:r>
+      <w:proofErr w:type="gramStart"/>
+      <w:r>
+        <w:rPr>
+          <w:color w:val="000000"/>
+          <w:sz w:val="28"/>
+          <w:szCs w:val="28"/>
+          <w:lang w:val="en-US" w:eastAsia="en-US"/>
+        </w:rPr>
+        <w:t>{ get</w:t>
+      </w:r>
+      <w:proofErr w:type="gramEnd"/>
+      <w:r>
+        <w:rPr>
+          <w:color w:val="000000"/>
+          <w:sz w:val="28"/>
+          <w:szCs w:val="28"/>
+          <w:lang w:val="en-US" w:eastAsia="en-US"/>
+        </w:rPr>
+        <w:t>; set; }</w:t>
       </w:r>
     </w:p>
     <w:p>
@@ -35563,7 +36970,27 @@
           <w:szCs w:val="28"/>
           <w:lang w:val="en-US" w:eastAsia="en-US"/>
         </w:rPr>
-        <w:t>public double InertialFactor { get; set; }</w:t>
+        <w:t xml:space="preserve">public double InertialFactor </w:t>
+      </w:r>
+      <w:proofErr w:type="gramStart"/>
+      <w:r>
+        <w:rPr>
+          <w:color w:val="000000"/>
+          <w:sz w:val="28"/>
+          <w:szCs w:val="28"/>
+          <w:lang w:val="en-US" w:eastAsia="en-US"/>
+        </w:rPr>
+        <w:t>{ get</w:t>
+      </w:r>
+      <w:proofErr w:type="gramEnd"/>
+      <w:r>
+        <w:rPr>
+          <w:color w:val="000000"/>
+          <w:sz w:val="28"/>
+          <w:szCs w:val="28"/>
+          <w:lang w:val="en-US" w:eastAsia="en-US"/>
+        </w:rPr>
+        <w:t>; set; }</w:t>
       </w:r>
     </w:p>
     <w:p>
@@ -35586,7 +37013,27 @@
           <w:szCs w:val="28"/>
           <w:lang w:val="en-US" w:eastAsia="en-US"/>
         </w:rPr>
-        <w:t>public double StimulatingFactor { get; set; }</w:t>
+        <w:t xml:space="preserve">public double StimulatingFactor </w:t>
+      </w:r>
+      <w:proofErr w:type="gramStart"/>
+      <w:r>
+        <w:rPr>
+          <w:color w:val="000000"/>
+          <w:sz w:val="28"/>
+          <w:szCs w:val="28"/>
+          <w:lang w:val="en-US" w:eastAsia="en-US"/>
+        </w:rPr>
+        <w:t>{ get</w:t>
+      </w:r>
+      <w:proofErr w:type="gramEnd"/>
+      <w:r>
+        <w:rPr>
+          <w:color w:val="000000"/>
+          <w:sz w:val="28"/>
+          <w:szCs w:val="28"/>
+          <w:lang w:val="en-US" w:eastAsia="en-US"/>
+        </w:rPr>
+        <w:t>; set; }</w:t>
       </w:r>
     </w:p>
     <w:p>
@@ -35931,7 +37378,27 @@
           <w:szCs w:val="28"/>
           <w:lang w:val="en-US" w:eastAsia="en-US"/>
         </w:rPr>
-        <w:t>var neuron = layer.Neurons[i];</w:t>
+        <w:t xml:space="preserve">var neuron = </w:t>
+      </w:r>
+      <w:proofErr w:type="gramStart"/>
+      <w:r>
+        <w:rPr>
+          <w:color w:val="000000"/>
+          <w:sz w:val="28"/>
+          <w:szCs w:val="28"/>
+          <w:lang w:val="en-US" w:eastAsia="en-US"/>
+        </w:rPr>
+        <w:t>layer.Neurons</w:t>
+      </w:r>
+      <w:proofErr w:type="gramEnd"/>
+      <w:r>
+        <w:rPr>
+          <w:color w:val="000000"/>
+          <w:sz w:val="28"/>
+          <w:szCs w:val="28"/>
+          <w:lang w:val="en-US" w:eastAsia="en-US"/>
+        </w:rPr>
+        <w:t>[i];</w:t>
       </w:r>
     </w:p>
     <w:p>
@@ -35954,7 +37421,27 @@
           <w:szCs w:val="28"/>
           <w:lang w:val="en-US" w:eastAsia="en-US"/>
         </w:rPr>
-        <w:t>var function = neuron.ActivationFunction;</w:t>
+        <w:t xml:space="preserve">var function = </w:t>
+      </w:r>
+      <w:proofErr w:type="gramStart"/>
+      <w:r>
+        <w:rPr>
+          <w:color w:val="000000"/>
+          <w:sz w:val="28"/>
+          <w:szCs w:val="28"/>
+          <w:lang w:val="en-US" w:eastAsia="en-US"/>
+        </w:rPr>
+        <w:t>neuron.ActivationFunction</w:t>
+      </w:r>
+      <w:proofErr w:type="gramEnd"/>
+      <w:r>
+        <w:rPr>
+          <w:color w:val="000000"/>
+          <w:sz w:val="28"/>
+          <w:szCs w:val="28"/>
+          <w:lang w:val="en-US" w:eastAsia="en-US"/>
+        </w:rPr>
+        <w:t>;</w:t>
       </w:r>
     </w:p>
     <w:p>
@@ -35983,14 +37470,25 @@
           <w:lang w:val="en-US" w:eastAsia="en-US"/>
         </w:rPr>
       </w:pPr>
-      <w:r>
-        <w:rPr>
-          <w:color w:val="000000"/>
-          <w:sz w:val="28"/>
-          <w:szCs w:val="28"/>
-          <w:lang w:val="en-US" w:eastAsia="en-US"/>
-        </w:rPr>
-        <w:t>neuron.dEdS = config.ProximityMeasure</w:t>
+      <w:proofErr w:type="gramStart"/>
+      <w:r>
+        <w:rPr>
+          <w:color w:val="000000"/>
+          <w:sz w:val="28"/>
+          <w:szCs w:val="28"/>
+          <w:lang w:val="en-US" w:eastAsia="en-US"/>
+        </w:rPr>
+        <w:t>neuron.dEdS</w:t>
+      </w:r>
+      <w:proofErr w:type="gramEnd"/>
+      <w:r>
+        <w:rPr>
+          <w:color w:val="000000"/>
+          <w:sz w:val="28"/>
+          <w:szCs w:val="28"/>
+          <w:lang w:val="en-US" w:eastAsia="en-US"/>
+        </w:rPr>
+        <w:t xml:space="preserve"> = config.ProximityMeasure</w:t>
       </w:r>
     </w:p>
     <w:p>
@@ -36006,14 +37504,25 @@
           <w:lang w:val="en-US" w:eastAsia="en-US"/>
         </w:rPr>
       </w:pPr>
-      <w:r>
-        <w:rPr>
-          <w:color w:val="000000"/>
-          <w:sz w:val="28"/>
-          <w:szCs w:val="28"/>
-          <w:lang w:val="en-US" w:eastAsia="en-US"/>
-        </w:rPr>
-        <w:t xml:space="preserve">.ComputePartialDerivative(answer, layer.output, i) </w:t>
+      <w:proofErr w:type="gramStart"/>
+      <w:r>
+        <w:rPr>
+          <w:color w:val="000000"/>
+          <w:sz w:val="28"/>
+          <w:szCs w:val="28"/>
+          <w:lang w:val="en-US" w:eastAsia="en-US"/>
+        </w:rPr>
+        <w:t>.ComputePartialDerivative</w:t>
+      </w:r>
+      <w:proofErr w:type="gramEnd"/>
+      <w:r>
+        <w:rPr>
+          <w:color w:val="000000"/>
+          <w:sz w:val="28"/>
+          <w:szCs w:val="28"/>
+          <w:lang w:val="en-US" w:eastAsia="en-US"/>
+        </w:rPr>
+        <w:t xml:space="preserve">(answer, layer.output, i) </w:t>
       </w:r>
     </w:p>
     <w:p>
@@ -36036,7 +37545,27 @@
           <w:szCs w:val="28"/>
           <w:lang w:val="en-US" w:eastAsia="en-US"/>
         </w:rPr>
-        <w:t>* function.ComputeFirstDerivative(neuron.LastNET);</w:t>
+        <w:t xml:space="preserve">* </w:t>
+      </w:r>
+      <w:proofErr w:type="gramStart"/>
+      <w:r>
+        <w:rPr>
+          <w:color w:val="000000"/>
+          <w:sz w:val="28"/>
+          <w:szCs w:val="28"/>
+          <w:lang w:val="en-US" w:eastAsia="en-US"/>
+        </w:rPr>
+        <w:t>function.ComputeFirstDerivative</w:t>
+      </w:r>
+      <w:proofErr w:type="gramEnd"/>
+      <w:r>
+        <w:rPr>
+          <w:color w:val="000000"/>
+          <w:sz w:val="28"/>
+          <w:szCs w:val="28"/>
+          <w:lang w:val="en-US" w:eastAsia="en-US"/>
+        </w:rPr>
+        <w:t>(neuron.LastNET);</w:t>
       </w:r>
     </w:p>
     <w:p>
@@ -36248,7 +37777,27 @@
           <w:szCs w:val="28"/>
           <w:lang w:val="en-US" w:eastAsia="en-US"/>
         </w:rPr>
-        <w:t>var d = function.ComputeFirstDerivative(neuron.LastNET);</w:t>
+        <w:t xml:space="preserve">var d = </w:t>
+      </w:r>
+      <w:proofErr w:type="gramStart"/>
+      <w:r>
+        <w:rPr>
+          <w:color w:val="000000"/>
+          <w:sz w:val="28"/>
+          <w:szCs w:val="28"/>
+          <w:lang w:val="en-US" w:eastAsia="en-US"/>
+        </w:rPr>
+        <w:t>function.ComputeFirstDerivative</w:t>
+      </w:r>
+      <w:proofErr w:type="gramEnd"/>
+      <w:r>
+        <w:rPr>
+          <w:color w:val="000000"/>
+          <w:sz w:val="28"/>
+          <w:szCs w:val="28"/>
+          <w:lang w:val="en-US" w:eastAsia="en-US"/>
+        </w:rPr>
+        <w:t>(neuron.LastNET);</w:t>
       </w:r>
     </w:p>
     <w:p>
@@ -36287,14 +37836,25 @@
           <w:lang w:val="en-US" w:eastAsia="en-US"/>
         </w:rPr>
       </w:pPr>
-      <w:r>
-        <w:rPr>
-          <w:color w:val="000000"/>
-          <w:sz w:val="28"/>
-          <w:szCs w:val="28"/>
-          <w:lang w:val="en-US" w:eastAsia="en-US"/>
-        </w:rPr>
-        <w:t>neuron.dEdS = d * e;</w:t>
+      <w:proofErr w:type="gramStart"/>
+      <w:r>
+        <w:rPr>
+          <w:color w:val="000000"/>
+          <w:sz w:val="28"/>
+          <w:szCs w:val="28"/>
+          <w:lang w:val="en-US" w:eastAsia="en-US"/>
+        </w:rPr>
+        <w:t>neuron.dEdS</w:t>
+      </w:r>
+      <w:proofErr w:type="gramEnd"/>
+      <w:r>
+        <w:rPr>
+          <w:color w:val="000000"/>
+          <w:sz w:val="28"/>
+          <w:szCs w:val="28"/>
+          <w:lang w:val="en-US" w:eastAsia="en-US"/>
+        </w:rPr>
+        <w:t xml:space="preserve"> = d * e;</w:t>
       </w:r>
     </w:p>
     <w:p>
@@ -36372,7 +37932,27 @@
           <w:szCs w:val="28"/>
           <w:lang w:val="en-US" w:eastAsia="en-US"/>
         </w:rPr>
-        <w:t>foreach (var outgoingLink in neuron.OutgoingLinks)</w:t>
+        <w:t xml:space="preserve">foreach (var outgoingLink in </w:t>
+      </w:r>
+      <w:proofErr w:type="gramStart"/>
+      <w:r>
+        <w:rPr>
+          <w:color w:val="000000"/>
+          <w:sz w:val="28"/>
+          <w:szCs w:val="28"/>
+          <w:lang w:val="en-US" w:eastAsia="en-US"/>
+        </w:rPr>
+        <w:t>neuron.OutgoingLinks</w:t>
+      </w:r>
+      <w:proofErr w:type="gramEnd"/>
+      <w:r>
+        <w:rPr>
+          <w:color w:val="000000"/>
+          <w:sz w:val="28"/>
+          <w:szCs w:val="28"/>
+          <w:lang w:val="en-US" w:eastAsia="en-US"/>
+        </w:rPr>
+        <w:t>)</w:t>
       </w:r>
     </w:p>
     <w:p>
@@ -36419,8 +37999,19 @@
           <w:lang w:val="en-US" w:eastAsia="en-US"/>
         </w:rPr>
         <w:lastRenderedPageBreak/>
-        <w:t>result += outgoingLink.Destination.dEdS</w:t>
-      </w:r>
+        <w:t xml:space="preserve">result += </w:t>
+      </w:r>
+      <w:proofErr w:type="gramStart"/>
+      <w:r>
+        <w:rPr>
+          <w:color w:val="000000"/>
+          <w:sz w:val="28"/>
+          <w:szCs w:val="28"/>
+          <w:lang w:val="en-US" w:eastAsia="en-US"/>
+        </w:rPr>
+        <w:t>outgoingLink.Destination.dEdS</w:t>
+      </w:r>
+      <w:proofErr w:type="gramEnd"/>
     </w:p>
     <w:p>
       <w:pPr>
@@ -36539,7 +38130,27 @@
           <w:szCs w:val="28"/>
           <w:lang w:val="en-US" w:eastAsia="en-US"/>
         </w:rPr>
-        <w:t>var grad = neuron.dEdS * incomingLink.Origin.OUT;</w:t>
+        <w:t xml:space="preserve">var grad = </w:t>
+      </w:r>
+      <w:proofErr w:type="gramStart"/>
+      <w:r>
+        <w:rPr>
+          <w:color w:val="000000"/>
+          <w:sz w:val="28"/>
+          <w:szCs w:val="28"/>
+          <w:lang w:val="en-US" w:eastAsia="en-US"/>
+        </w:rPr>
+        <w:t>neuron.dEdS</w:t>
+      </w:r>
+      <w:proofErr w:type="gramEnd"/>
+      <w:r>
+        <w:rPr>
+          <w:color w:val="000000"/>
+          <w:sz w:val="28"/>
+          <w:szCs w:val="28"/>
+          <w:lang w:val="en-US" w:eastAsia="en-US"/>
+        </w:rPr>
+        <w:t xml:space="preserve"> * incomingLink.Origin.OUT;</w:t>
       </w:r>
     </w:p>
     <w:p>
@@ -36562,7 +38173,27 @@
           <w:szCs w:val="28"/>
           <w:lang w:val="en-US" w:eastAsia="en-US"/>
         </w:rPr>
-        <w:t>var inertialMoment = incomingLink.dw * config.InertialFactor;</w:t>
+        <w:t xml:space="preserve">var inertialMoment = incomingLink.dw * </w:t>
+      </w:r>
+      <w:proofErr w:type="gramStart"/>
+      <w:r>
+        <w:rPr>
+          <w:color w:val="000000"/>
+          <w:sz w:val="28"/>
+          <w:szCs w:val="28"/>
+          <w:lang w:val="en-US" w:eastAsia="en-US"/>
+        </w:rPr>
+        <w:t>config.InertialFactor</w:t>
+      </w:r>
+      <w:proofErr w:type="gramEnd"/>
+      <w:r>
+        <w:rPr>
+          <w:color w:val="000000"/>
+          <w:sz w:val="28"/>
+          <w:szCs w:val="28"/>
+          <w:lang w:val="en-US" w:eastAsia="en-US"/>
+        </w:rPr>
+        <w:t>;</w:t>
       </w:r>
     </w:p>
     <w:p>
@@ -36599,7 +38230,27 @@
           <w:szCs w:val="28"/>
           <w:lang w:val="en-US" w:eastAsia="en-US"/>
         </w:rPr>
-        <w:t xml:space="preserve">var correctedWeight = (1 - config.StimulatingFactor) </w:t>
+        <w:t xml:space="preserve">var correctedWeight = (1 - </w:t>
+      </w:r>
+      <w:proofErr w:type="gramStart"/>
+      <w:r>
+        <w:rPr>
+          <w:color w:val="000000"/>
+          <w:sz w:val="28"/>
+          <w:szCs w:val="28"/>
+          <w:lang w:val="en-US" w:eastAsia="en-US"/>
+        </w:rPr>
+        <w:t>config.StimulatingFactor</w:t>
+      </w:r>
+      <w:proofErr w:type="gramEnd"/>
+      <w:r>
+        <w:rPr>
+          <w:color w:val="000000"/>
+          <w:sz w:val="28"/>
+          <w:szCs w:val="28"/>
+          <w:lang w:val="en-US" w:eastAsia="en-US"/>
+        </w:rPr>
+        <w:t xml:space="preserve">) </w:t>
       </w:r>
     </w:p>
     <w:p>
@@ -36645,7 +38296,27 @@
           <w:szCs w:val="28"/>
           <w:lang w:val="en-US" w:eastAsia="en-US"/>
         </w:rPr>
-        <w:t xml:space="preserve">- grad * config.TrainingSpeed </w:t>
+        <w:t xml:space="preserve">- grad * </w:t>
+      </w:r>
+      <w:proofErr w:type="gramStart"/>
+      <w:r>
+        <w:rPr>
+          <w:color w:val="000000"/>
+          <w:sz w:val="28"/>
+          <w:szCs w:val="28"/>
+          <w:lang w:val="en-US" w:eastAsia="en-US"/>
+        </w:rPr>
+        <w:t>config.TrainingSpeed</w:t>
+      </w:r>
+      <w:proofErr w:type="gramEnd"/>
+      <w:r>
+        <w:rPr>
+          <w:color w:val="000000"/>
+          <w:sz w:val="28"/>
+          <w:szCs w:val="28"/>
+          <w:lang w:val="en-US" w:eastAsia="en-US"/>
+        </w:rPr>
+        <w:t xml:space="preserve"> </w:t>
       </w:r>
     </w:p>
     <w:p>
@@ -36878,7 +38549,7 @@
                     </pic:cNvPicPr>
                   </pic:nvPicPr>
                   <pic:blipFill>
-                    <a:blip r:embed="rId83" cstate="print"/>
+                    <a:blip r:embed="rId82" cstate="print"/>
                     <a:srcRect/>
                     <a:stretch>
                       <a:fillRect/>
@@ -37087,7 +38758,7 @@
                     </pic:cNvPicPr>
                   </pic:nvPicPr>
                   <pic:blipFill>
-                    <a:blip r:embed="rId84" cstate="print"/>
+                    <a:blip r:embed="rId83" cstate="print"/>
                     <a:srcRect/>
                     <a:stretch>
                       <a:fillRect/>
@@ -37260,7 +38931,7 @@
                     </pic:cNvPicPr>
                   </pic:nvPicPr>
                   <pic:blipFill>
-                    <a:blip r:embed="rId85" cstate="print"/>
+                    <a:blip r:embed="rId84" cstate="print"/>
                     <a:srcRect/>
                     <a:stretch>
                       <a:fillRect/>
@@ -37928,7 +39599,27 @@
           <w:szCs w:val="28"/>
           <w:lang w:val="en-US" w:eastAsia="en-US"/>
         </w:rPr>
-        <w:t>public void ShouldClassifyIntersectingSamples() {</w:t>
+        <w:t xml:space="preserve">public void </w:t>
+      </w:r>
+      <w:proofErr w:type="gramStart"/>
+      <w:r>
+        <w:rPr>
+          <w:rFonts w:eastAsia="Calibri"/>
+          <w:sz w:val="28"/>
+          <w:szCs w:val="28"/>
+          <w:lang w:val="en-US" w:eastAsia="en-US"/>
+        </w:rPr>
+        <w:t>ShouldClassifyIntersectingSamples(</w:t>
+      </w:r>
+      <w:proofErr w:type="gramEnd"/>
+      <w:r>
+        <w:rPr>
+          <w:rFonts w:eastAsia="Calibri"/>
+          <w:sz w:val="28"/>
+          <w:szCs w:val="28"/>
+          <w:lang w:val="en-US" w:eastAsia="en-US"/>
+        </w:rPr>
+        <w:t>) {</w:t>
       </w:r>
     </w:p>
     <w:p>
@@ -38006,7 +39697,27 @@
           <w:szCs w:val="28"/>
           <w:lang w:val="en-US" w:eastAsia="en-US"/>
         </w:rPr>
-        <w:t>ActivationFunction = new SigmoidFunction(1),</w:t>
+        <w:t xml:space="preserve">ActivationFunction = new </w:t>
+      </w:r>
+      <w:proofErr w:type="gramStart"/>
+      <w:r>
+        <w:rPr>
+          <w:rFonts w:eastAsia="Calibri"/>
+          <w:sz w:val="28"/>
+          <w:szCs w:val="28"/>
+          <w:lang w:val="en-US" w:eastAsia="en-US"/>
+        </w:rPr>
+        <w:t>SigmoidFunction(</w:t>
+      </w:r>
+      <w:proofErr w:type="gramEnd"/>
+      <w:r>
+        <w:rPr>
+          <w:rFonts w:eastAsia="Calibri"/>
+          <w:sz w:val="28"/>
+          <w:szCs w:val="28"/>
+          <w:lang w:val="en-US" w:eastAsia="en-US"/>
+        </w:rPr>
+        <w:t>1),</w:t>
       </w:r>
     </w:p>
     <w:p>
@@ -38032,7 +39743,27 @@
           <w:szCs w:val="28"/>
           <w:lang w:val="en-US" w:eastAsia="en-US"/>
         </w:rPr>
-        <w:t>Layers = new List&lt;int&gt; { 9, 3 }</w:t>
+        <w:t xml:space="preserve">Layers = new List&lt;int&gt; </w:t>
+      </w:r>
+      <w:proofErr w:type="gramStart"/>
+      <w:r>
+        <w:rPr>
+          <w:rFonts w:eastAsia="Calibri"/>
+          <w:sz w:val="28"/>
+          <w:szCs w:val="28"/>
+          <w:lang w:val="en-US" w:eastAsia="en-US"/>
+        </w:rPr>
+        <w:t>{ 9</w:t>
+      </w:r>
+      <w:proofErr w:type="gramEnd"/>
+      <w:r>
+        <w:rPr>
+          <w:rFonts w:eastAsia="Calibri"/>
+          <w:sz w:val="28"/>
+          <w:szCs w:val="28"/>
+          <w:lang w:val="en-US" w:eastAsia="en-US"/>
+        </w:rPr>
+        <w:t>, 3 }</w:t>
       </w:r>
     </w:p>
     <w:p>
@@ -38101,7 +39832,27 @@
           <w:szCs w:val="28"/>
           <w:lang w:val="en-US" w:eastAsia="en-US"/>
         </w:rPr>
-        <w:t>neuralNetwork = new NeuronNetworkBuilder(buildOptions).Build();</w:t>
+        <w:t>neuralNetwork = new NeuronNetworkBuilder(buildOptions</w:t>
+      </w:r>
+      <w:proofErr w:type="gramStart"/>
+      <w:r>
+        <w:rPr>
+          <w:rFonts w:eastAsia="Calibri"/>
+          <w:sz w:val="28"/>
+          <w:szCs w:val="28"/>
+          <w:lang w:val="en-US" w:eastAsia="en-US"/>
+        </w:rPr>
+        <w:t>).Build</w:t>
+      </w:r>
+      <w:proofErr w:type="gramEnd"/>
+      <w:r>
+        <w:rPr>
+          <w:rFonts w:eastAsia="Calibri"/>
+          <w:sz w:val="28"/>
+          <w:szCs w:val="28"/>
+          <w:lang w:val="en-US" w:eastAsia="en-US"/>
+        </w:rPr>
+        <w:t>();</w:t>
       </w:r>
     </w:p>
     <w:p>
@@ -38127,7 +39878,27 @@
           <w:szCs w:val="28"/>
           <w:lang w:val="en-US" w:eastAsia="en-US"/>
         </w:rPr>
-        <w:t>new BackPropagationAlgorithm(neuralNetwork, trainOptions)</w:t>
+        <w:t xml:space="preserve">new </w:t>
+      </w:r>
+      <w:proofErr w:type="gramStart"/>
+      <w:r>
+        <w:rPr>
+          <w:rFonts w:eastAsia="Calibri"/>
+          <w:sz w:val="28"/>
+          <w:szCs w:val="28"/>
+          <w:lang w:val="en-US" w:eastAsia="en-US"/>
+        </w:rPr>
+        <w:t>BackPropagationAlgorithm(</w:t>
+      </w:r>
+      <w:proofErr w:type="gramEnd"/>
+      <w:r>
+        <w:rPr>
+          <w:rFonts w:eastAsia="Calibri"/>
+          <w:sz w:val="28"/>
+          <w:szCs w:val="28"/>
+          <w:lang w:val="en-US" w:eastAsia="en-US"/>
+        </w:rPr>
+        <w:t>neuralNetwork, trainOptions)</w:t>
       </w:r>
     </w:p>
     <w:p>
@@ -38146,6 +39917,7 @@
           <w:lang w:val="en-US" w:eastAsia="en-US"/>
         </w:rPr>
       </w:pPr>
+      <w:proofErr w:type="gramStart"/>
       <w:r>
         <w:rPr>
           <w:rFonts w:eastAsia="Calibri"/>
@@ -38154,7 +39926,17 @@
           <w:lang w:val="en-US" w:eastAsia="en-US"/>
         </w:rPr>
         <w:lastRenderedPageBreak/>
-        <w:t>.Train(</w:t>
+        <w:t>.Train</w:t>
+      </w:r>
+      <w:proofErr w:type="gramEnd"/>
+      <w:r>
+        <w:rPr>
+          <w:rFonts w:eastAsia="Calibri"/>
+          <w:sz w:val="28"/>
+          <w:szCs w:val="28"/>
+          <w:lang w:val="en-US" w:eastAsia="en-US"/>
+        </w:rPr>
+        <w:t>(</w:t>
       </w:r>
       <w:r>
         <w:rPr>
@@ -38215,7 +39997,27 @@
           <w:szCs w:val="28"/>
           <w:lang w:val="en-US" w:eastAsia="en-US"/>
         </w:rPr>
-        <w:t>Assert.That( (neuralNetwork</w:t>
+        <w:t>Assert.That</w:t>
+      </w:r>
+      <w:proofErr w:type="gramStart"/>
+      <w:r>
+        <w:rPr>
+          <w:rFonts w:eastAsia="Calibri"/>
+          <w:sz w:val="28"/>
+          <w:szCs w:val="28"/>
+          <w:lang w:val="en-US" w:eastAsia="en-US"/>
+        </w:rPr>
+        <w:t>( (</w:t>
+      </w:r>
+      <w:proofErr w:type="gramEnd"/>
+      <w:r>
+        <w:rPr>
+          <w:rFonts w:eastAsia="Calibri"/>
+          <w:sz w:val="28"/>
+          <w:szCs w:val="28"/>
+          <w:lang w:val="en-US" w:eastAsia="en-US"/>
+        </w:rPr>
+        <w:t>neuralNetwork</w:t>
       </w:r>
     </w:p>
     <w:p>
@@ -38234,14 +40036,25 @@
           <w:lang w:val="en-US" w:eastAsia="en-US"/>
         </w:rPr>
       </w:pPr>
-      <w:r>
-        <w:rPr>
-          <w:rFonts w:eastAsia="Calibri"/>
-          <w:sz w:val="28"/>
-          <w:szCs w:val="28"/>
-          <w:lang w:val="en-US" w:eastAsia="en-US"/>
-        </w:rPr>
-        <w:t>.ComputeOutput(trainSamples[0].Sample), Is.EqualTo(0));</w:t>
+      <w:proofErr w:type="gramStart"/>
+      <w:r>
+        <w:rPr>
+          <w:rFonts w:eastAsia="Calibri"/>
+          <w:sz w:val="28"/>
+          <w:szCs w:val="28"/>
+          <w:lang w:val="en-US" w:eastAsia="en-US"/>
+        </w:rPr>
+        <w:t>.ComputeOutput</w:t>
+      </w:r>
+      <w:proofErr w:type="gramEnd"/>
+      <w:r>
+        <w:rPr>
+          <w:rFonts w:eastAsia="Calibri"/>
+          <w:sz w:val="28"/>
+          <w:szCs w:val="28"/>
+          <w:lang w:val="en-US" w:eastAsia="en-US"/>
+        </w:rPr>
+        <w:t>(trainSamples[0].Sample), Is.EqualTo(0));</w:t>
       </w:r>
     </w:p>
     <w:p>
@@ -38286,14 +40099,25 @@
           <w:lang w:val="en-US" w:eastAsia="en-US"/>
         </w:rPr>
       </w:pPr>
-      <w:r>
-        <w:rPr>
-          <w:rFonts w:eastAsia="Calibri"/>
-          <w:sz w:val="28"/>
-          <w:szCs w:val="28"/>
-          <w:lang w:val="en-US" w:eastAsia="en-US"/>
-        </w:rPr>
-        <w:t>.ComputeOutput(trainSamples[1].Sample), Is.EqualTo(1));</w:t>
+      <w:proofErr w:type="gramStart"/>
+      <w:r>
+        <w:rPr>
+          <w:rFonts w:eastAsia="Calibri"/>
+          <w:sz w:val="28"/>
+          <w:szCs w:val="28"/>
+          <w:lang w:val="en-US" w:eastAsia="en-US"/>
+        </w:rPr>
+        <w:t>.ComputeOutput</w:t>
+      </w:r>
+      <w:proofErr w:type="gramEnd"/>
+      <w:r>
+        <w:rPr>
+          <w:rFonts w:eastAsia="Calibri"/>
+          <w:sz w:val="28"/>
+          <w:szCs w:val="28"/>
+          <w:lang w:val="en-US" w:eastAsia="en-US"/>
+        </w:rPr>
+        <w:t>(trainSamples[1].Sample), Is.EqualTo(1));</w:t>
       </w:r>
     </w:p>
     <w:p>
@@ -38338,14 +40162,25 @@
           <w:lang w:val="en-US" w:eastAsia="en-US"/>
         </w:rPr>
       </w:pPr>
-      <w:r>
-        <w:rPr>
-          <w:rFonts w:eastAsia="Calibri"/>
-          <w:sz w:val="28"/>
-          <w:szCs w:val="28"/>
-          <w:lang w:val="en-US" w:eastAsia="en-US"/>
-        </w:rPr>
-        <w:t>.ComputeOutput(trainSamples[2].Sample), Is.EqualTo(2));</w:t>
+      <w:proofErr w:type="gramStart"/>
+      <w:r>
+        <w:rPr>
+          <w:rFonts w:eastAsia="Calibri"/>
+          <w:sz w:val="28"/>
+          <w:szCs w:val="28"/>
+          <w:lang w:val="en-US" w:eastAsia="en-US"/>
+        </w:rPr>
+        <w:t>.ComputeOutput</w:t>
+      </w:r>
+      <w:proofErr w:type="gramEnd"/>
+      <w:r>
+        <w:rPr>
+          <w:rFonts w:eastAsia="Calibri"/>
+          <w:sz w:val="28"/>
+          <w:szCs w:val="28"/>
+          <w:lang w:val="en-US" w:eastAsia="en-US"/>
+        </w:rPr>
+        <w:t>(trainSamples[2].Sample), Is.EqualTo(2));</w:t>
       </w:r>
     </w:p>
     <w:p>
@@ -38570,7 +40405,29 @@
           <w:highlight w:val="white"/>
           <w:lang w:val="en-US" w:eastAsia="en-US"/>
         </w:rPr>
-        <w:t>public async Task ShouldReturnPatients()</w:t>
+        <w:t xml:space="preserve">public async Task </w:t>
+      </w:r>
+      <w:proofErr w:type="gramStart"/>
+      <w:r>
+        <w:rPr>
+          <w:rFonts w:eastAsia="Calibri"/>
+          <w:sz w:val="28"/>
+          <w:szCs w:val="28"/>
+          <w:highlight w:val="white"/>
+          <w:lang w:val="en-US" w:eastAsia="en-US"/>
+        </w:rPr>
+        <w:t>ShouldReturnPatients(</w:t>
+      </w:r>
+      <w:proofErr w:type="gramEnd"/>
+      <w:r>
+        <w:rPr>
+          <w:rFonts w:eastAsia="Calibri"/>
+          <w:sz w:val="28"/>
+          <w:szCs w:val="28"/>
+          <w:highlight w:val="white"/>
+          <w:lang w:val="en-US" w:eastAsia="en-US"/>
+        </w:rPr>
+        <w:t>)</w:t>
       </w:r>
     </w:p>
     <w:p>
@@ -38626,7 +40483,29 @@
           <w:highlight w:val="white"/>
           <w:lang w:val="en-US" w:eastAsia="en-US"/>
         </w:rPr>
-        <w:t xml:space="preserve">    var context = new AppContext();</w:t>
+        <w:t xml:space="preserve">    var context = new </w:t>
+      </w:r>
+      <w:proofErr w:type="gramStart"/>
+      <w:r>
+        <w:rPr>
+          <w:rFonts w:eastAsia="Calibri"/>
+          <w:sz w:val="28"/>
+          <w:szCs w:val="28"/>
+          <w:highlight w:val="white"/>
+          <w:lang w:val="en-US" w:eastAsia="en-US"/>
+        </w:rPr>
+        <w:t>AppContext(</w:t>
+      </w:r>
+      <w:proofErr w:type="gramEnd"/>
+      <w:r>
+        <w:rPr>
+          <w:rFonts w:eastAsia="Calibri"/>
+          <w:sz w:val="28"/>
+          <w:szCs w:val="28"/>
+          <w:highlight w:val="white"/>
+          <w:lang w:val="en-US" w:eastAsia="en-US"/>
+        </w:rPr>
+        <w:t>);</w:t>
       </w:r>
     </w:p>
     <w:p>
@@ -38682,7 +40561,29 @@
           <w:highlight w:val="white"/>
           <w:lang w:val="en-US" w:eastAsia="en-US"/>
         </w:rPr>
-        <w:t xml:space="preserve">    var query = new GetPatientListQuery();</w:t>
+        <w:t xml:space="preserve">    var query = new </w:t>
+      </w:r>
+      <w:proofErr w:type="gramStart"/>
+      <w:r>
+        <w:rPr>
+          <w:rFonts w:eastAsia="Calibri"/>
+          <w:sz w:val="28"/>
+          <w:szCs w:val="28"/>
+          <w:highlight w:val="white"/>
+          <w:lang w:val="en-US" w:eastAsia="en-US"/>
+        </w:rPr>
+        <w:t>GetPatientListQuery(</w:t>
+      </w:r>
+      <w:proofErr w:type="gramEnd"/>
+      <w:r>
+        <w:rPr>
+          <w:rFonts w:eastAsia="Calibri"/>
+          <w:sz w:val="28"/>
+          <w:szCs w:val="28"/>
+          <w:highlight w:val="white"/>
+          <w:lang w:val="en-US" w:eastAsia="en-US"/>
+        </w:rPr>
+        <w:t>);</w:t>
       </w:r>
     </w:p>
     <w:p>
@@ -38738,7 +40639,29 @@
           <w:highlight w:val="white"/>
           <w:lang w:val="en-US" w:eastAsia="en-US"/>
         </w:rPr>
-        <w:t xml:space="preserve">    Assert.That(result.Count(), Is.EqualTo(2));</w:t>
+        <w:t xml:space="preserve">    Assert.That(</w:t>
+      </w:r>
+      <w:proofErr w:type="gramStart"/>
+      <w:r>
+        <w:rPr>
+          <w:rFonts w:eastAsia="Calibri"/>
+          <w:sz w:val="28"/>
+          <w:szCs w:val="28"/>
+          <w:highlight w:val="white"/>
+          <w:lang w:val="en-US" w:eastAsia="en-US"/>
+        </w:rPr>
+        <w:t>result.Count</w:t>
+      </w:r>
+      <w:proofErr w:type="gramEnd"/>
+      <w:r>
+        <w:rPr>
+          <w:rFonts w:eastAsia="Calibri"/>
+          <w:sz w:val="28"/>
+          <w:szCs w:val="28"/>
+          <w:highlight w:val="white"/>
+          <w:lang w:val="en-US" w:eastAsia="en-US"/>
+        </w:rPr>
+        <w:t>(), Is.EqualTo(2));</w:t>
       </w:r>
     </w:p>
     <w:p>
@@ -41854,7 +43777,7 @@
           <w:lang w:eastAsia="en-US"/>
         </w:rPr>
       </w:pPr>
-      <w:bookmarkStart w:id="8" w:name="_Hlk10563266"/>
+      <w:bookmarkStart w:id="7" w:name="_Hlk10563266"/>
       <w:r>
         <w:rPr>
           <w:rFonts w:eastAsia="Calibri"/>
@@ -41919,7 +43842,7 @@
         <w:t xml:space="preserve">. </w:t>
       </w:r>
     </w:p>
-    <w:bookmarkEnd w:id="8"/>
+    <w:bookmarkEnd w:id="7"/>
     <w:p>
       <w:pPr>
         <w:spacing w:line="360" w:lineRule="atLeast"/>
@@ -42038,7 +43961,7 @@
         </w:rPr>
         <w:t xml:space="preserve">На основании изученного материала по искусственным интеллектуальным системам </w:t>
       </w:r>
-      <w:bookmarkStart w:id="9" w:name="_Hlk10478162"/>
+      <w:bookmarkStart w:id="8" w:name="_Hlk10478162"/>
       <w:r>
         <w:rPr>
           <w:rFonts w:eastAsia="Calibri"/>
@@ -42075,7 +43998,7 @@
         </w:rPr>
         <w:t xml:space="preserve"> </w:t>
       </w:r>
-      <w:bookmarkEnd w:id="9"/>
+      <w:bookmarkEnd w:id="8"/>
       <w:r>
         <w:rPr>
           <w:rFonts w:eastAsia="Calibri"/>
@@ -43254,7 +45177,7 @@
           <w:rFonts w:eastAsia="Calibri"/>
           <w:sz w:val="28"/>
           <w:szCs w:val="22"/>
-          <w:lang w:val="en-US" w:eastAsia="en-US"/>
+          <w:lang w:eastAsia="en-US"/>
         </w:rPr>
         <w:t>201</w:t>
       </w:r>
@@ -43308,7 +45231,7 @@
         </w:rPr>
         <w:t xml:space="preserve">] Научная библиотека избранных естественно научных изданий [Электронный ресурс]. – Электронные данные. – Режим доступа: </w:t>
       </w:r>
-      <w:hyperlink r:id="rId86" w:tgtFrame="_blank" w:history="1">
+      <w:hyperlink r:id="rId85" w:tgtFrame="_blank" w:history="1">
         <w:r>
           <w:rPr>
             <w:rFonts w:eastAsia="Calibri"/>
@@ -43392,7 +45315,7 @@
         </w:rPr>
         <w:t xml:space="preserve">[11] Выражение эмоций в языке и речи [Электронный ресурс]. – Электронные данные. – Режим доступа: </w:t>
       </w:r>
-      <w:hyperlink r:id="rId87" w:history="1">
+      <w:hyperlink r:id="rId86" w:history="1">
         <w:r>
           <w:rPr>
             <w:rFonts w:eastAsia="Calibri"/>
@@ -43504,7 +45427,7 @@
         </w:rPr>
         <w:t xml:space="preserve"> </w:t>
       </w:r>
-      <w:hyperlink r:id="rId88" w:history="1">
+      <w:hyperlink r:id="rId87" w:history="1">
         <w:r>
           <w:rPr>
             <w:rFonts w:eastAsia="Calibri"/>
@@ -43644,7 +45567,7 @@
         </w:rPr>
         <w:t xml:space="preserve">] О методах обучения многослойных нейронных сетей прямого распространения [Электронный ресурс]. – Электронные данные. – Режим доступа: </w:t>
       </w:r>
-      <w:hyperlink r:id="rId89" w:history="1">
+      <w:hyperlink r:id="rId88" w:history="1">
         <w:r>
           <w:rPr>
             <w:rFonts w:eastAsia="Calibri"/>
@@ -43687,7 +45610,7 @@
         </w:rPr>
         <w:t xml:space="preserve"> [16] Цифровая обработка изображений [Электронный ресурс]. – Электронные данные. – Режим доступа: </w:t>
       </w:r>
-      <w:hyperlink r:id="rId90" w:tgtFrame="_blank" w:history="1">
+      <w:hyperlink r:id="rId89" w:tgtFrame="_blank" w:history="1">
         <w:r>
           <w:rPr>
             <w:rFonts w:eastAsia="Calibri"/>
@@ -43825,7 +45748,7 @@
         </w:rPr>
         <w:t xml:space="preserve">Распознавание текста в ABBYY FineReader [Электронный ресурс]. – Электронные данные. – Режим доступа: </w:t>
       </w:r>
-      <w:hyperlink r:id="rId91" w:tgtFrame="_blank" w:history="1">
+      <w:hyperlink r:id="rId90" w:tgtFrame="_blank" w:history="1">
         <w:r>
           <w:rPr>
             <w:rFonts w:eastAsia="Calibri"/>
@@ -43868,7 +45791,7 @@
         </w:rPr>
         <w:t>[19] Методы распознавания текста [Электронный ресурс]. – Электронные данные. – Режим доступа: </w:t>
       </w:r>
-      <w:hyperlink r:id="rId92" w:tgtFrame="_blank" w:history="1">
+      <w:hyperlink r:id="rId91" w:tgtFrame="_blank" w:history="1">
         <w:r>
           <w:rPr>
             <w:rFonts w:eastAsia="Calibri"/>
@@ -43911,7 +45834,7 @@
         </w:rPr>
         <w:t>[20] Нейронные сети [Электронный ресурс]. – Электронные данные. – Режим доступа: </w:t>
       </w:r>
-      <w:hyperlink r:id="rId93" w:tgtFrame="_blank" w:history="1">
+      <w:hyperlink r:id="rId92" w:tgtFrame="_blank" w:history="1">
         <w:r>
           <w:rPr>
             <w:rFonts w:eastAsia="Calibri"/>
@@ -44142,7 +46065,7 @@
           <w:rFonts w:eastAsia="Calibri"/>
           <w:sz w:val="28"/>
           <w:szCs w:val="22"/>
-          <w:lang w:val="en-US" w:eastAsia="en-US"/>
+          <w:lang w:eastAsia="en-US"/>
         </w:rPr>
       </w:pPr>
       <w:r>
@@ -44478,7 +46401,7 @@
         </w:rPr>
         <w:t xml:space="preserve"> – Режим доступа: </w:t>
       </w:r>
-      <w:hyperlink r:id="rId94" w:history="1">
+      <w:hyperlink r:id="rId93" w:history="1">
         <w:r>
           <w:rPr>
             <w:rFonts w:eastAsia="Calibri"/>
@@ -44729,7 +46652,7 @@
         </w:rPr>
         <w:t xml:space="preserve"> Режим доступа: </w:t>
       </w:r>
-      <w:hyperlink r:id="rId95" w:history="1">
+      <w:hyperlink r:id="rId94" w:history="1">
         <w:r>
           <w:rPr>
             <w:rFonts w:eastAsia="Calibri"/>
@@ -44803,7 +46726,7 @@
           <w:color w:val="000000"/>
           <w:sz w:val="28"/>
           <w:szCs w:val="22"/>
-          <w:lang w:eastAsia="en-US"/>
+          <w:lang w:val="be-BY" w:eastAsia="en-US"/>
         </w:rPr>
         <w:t>,</w:t>
       </w:r>
@@ -44905,6 +46828,22 @@
           <w:lang w:eastAsia="en-US"/>
         </w:rPr>
       </w:pPr>
+    </w:p>
+    <w:p>
+      <w:pPr>
+        <w:spacing w:line="360" w:lineRule="atLeast"/>
+        <w:contextualSpacing/>
+        <w:jc w:val="both"/>
+        <w:rPr>
+          <w:rFonts w:eastAsia="Calibri"/>
+          <w:color w:val="000000"/>
+          <w:sz w:val="28"/>
+          <w:szCs w:val="28"/>
+          <w:lang w:eastAsia="en-US"/>
+        </w:rPr>
+      </w:pPr>
+      <w:bookmarkStart w:id="9" w:name="_GoBack"/>
+      <w:bookmarkEnd w:id="9"/>
     </w:p>
     <w:p>
       <w:pPr>
@@ -44928,6 +46867,7 @@
           <w:szCs w:val="30"/>
           <w:lang w:val="be-BY" w:eastAsia="en-US"/>
         </w:rPr>
+        <w:lastRenderedPageBreak/>
         <w:t>Список публикаций соискателя</w:t>
       </w:r>
     </w:p>
@@ -45358,7 +47298,7 @@
                     </pic:cNvPicPr>
                   </pic:nvPicPr>
                   <pic:blipFill>
-                    <a:blip r:embed="rId96" cstate="print">
+                    <a:blip r:embed="rId95" cstate="print">
                       <a:extLst>
                         <a:ext uri="{28A0092B-C50C-407E-A947-70E740481C1C}">
                           <a14:useLocalDpi xmlns:a14="http://schemas.microsoft.com/office/drawing/2010/main" val="0"/>
@@ -45456,7 +47396,7 @@
       </w:pPr>
     </w:p>
     <w:sectPr>
-      <w:footerReference w:type="default" r:id="rId97"/>
+      <w:footerReference w:type="default" r:id="rId96"/>
       <w:pgSz w:w="11906" w:h="16838" w:code="9"/>
       <w:pgMar w:top="1138" w:right="562" w:bottom="1138" w:left="1699" w:header="706" w:footer="706" w:gutter="0"/>
       <w:pgNumType w:start="2"/>
@@ -50177,7 +52117,6 @@
   </w:style>
   <w:style w:type="character" w:customStyle="1" w:styleId="Heading1Char">
     <w:name w:val="Heading 1 Char"/>
-    <w:aliases w:val="Заголовок Char"/>
     <w:basedOn w:val="DefaultParagraphFont"/>
     <w:link w:val="Heading1"/>
     <w:uiPriority w:val="9"/>

--- a/Алькевич А.С/диссертация.docx
+++ b/Алькевич А.С/диссертация.docx
@@ -2,6 +2,681 @@
 <file path=word/document.xml><?xml version="1.0" encoding="utf-8"?>
 <w:document xmlns:wpc="http://schemas.microsoft.com/office/word/2010/wordprocessingCanvas" xmlns:cx="http://schemas.microsoft.com/office/drawing/2014/chartex" xmlns:cx1="http://schemas.microsoft.com/office/drawing/2015/9/8/chartex" xmlns:cx2="http://schemas.microsoft.com/office/drawing/2015/10/21/chartex" xmlns:cx3="http://schemas.microsoft.com/office/drawing/2016/5/9/chartex" xmlns:cx4="http://schemas.microsoft.com/office/drawing/2016/5/10/chartex" xmlns:cx5="http://schemas.microsoft.com/office/drawing/2016/5/11/chartex" xmlns:cx6="http://schemas.microsoft.com/office/drawing/2016/5/12/chartex" xmlns:cx7="http://schemas.microsoft.com/office/drawing/2016/5/13/chartex" xmlns:cx8="http://schemas.microsoft.com/office/drawing/2016/5/14/chartex" xmlns:mc="http://schemas.openxmlformats.org/markup-compatibility/2006" xmlns:aink="http://schemas.microsoft.com/office/drawing/2016/ink" xmlns:am3d="http://schemas.microsoft.com/office/drawing/2017/model3d" xmlns:o="urn:schemas-microsoft-com:office:office" xmlns:r="http://schemas.openxmlformats.org/officeDocument/2006/relationships" xmlns:m="http://schemas.openxmlformats.org/officeDocument/2006/math" xmlns:v="urn:schemas-microsoft-com:vml" xmlns:wp14="http://schemas.microsoft.com/office/word/2010/wordprocessingDrawing" xmlns:wp="http://schemas.openxmlformats.org/drawingml/2006/wordprocessingDrawing" xmlns:w10="urn:schemas-microsoft-com:office:word" xmlns:w="http://schemas.openxmlformats.org/wordprocessingml/2006/main" xmlns:w14="http://schemas.microsoft.com/office/word/2010/wordml" xmlns:w15="http://schemas.microsoft.com/office/word/2012/wordml" xmlns:w16cid="http://schemas.microsoft.com/office/word/2016/wordml/cid" xmlns:w16se="http://schemas.microsoft.com/office/word/2015/wordml/symex" xmlns:wpg="http://schemas.microsoft.com/office/word/2010/wordprocessingGroup" xmlns:wpi="http://schemas.microsoft.com/office/word/2010/wordprocessingInk" xmlns:wne="http://schemas.microsoft.com/office/word/2006/wordml" xmlns:wps="http://schemas.microsoft.com/office/word/2010/wordprocessingShape" mc:Ignorable="w14 w15 w16se w16cid wp14">
   <w:body>
+    <w:p>
+      <w:pPr>
+        <w:spacing w:line="276" w:lineRule="auto"/>
+        <w:jc w:val="center"/>
+        <w:rPr>
+          <w:sz w:val="28"/>
+          <w:szCs w:val="28"/>
+        </w:rPr>
+      </w:pPr>
+      <w:r>
+        <w:rPr>
+          <w:sz w:val="28"/>
+          <w:szCs w:val="28"/>
+        </w:rPr>
+        <w:t>Министерство образования Республики Беларусь</w:t>
+      </w:r>
+    </w:p>
+    <w:p>
+      <w:pPr>
+        <w:spacing w:line="276" w:lineRule="auto"/>
+        <w:jc w:val="center"/>
+        <w:rPr>
+          <w:sz w:val="28"/>
+          <w:szCs w:val="28"/>
+        </w:rPr>
+      </w:pPr>
+      <w:r>
+        <w:rPr>
+          <w:sz w:val="28"/>
+          <w:szCs w:val="28"/>
+        </w:rPr>
+        <w:t>Учреждение образования</w:t>
+      </w:r>
+    </w:p>
+    <w:p>
+      <w:pPr>
+        <w:spacing w:line="276" w:lineRule="auto"/>
+        <w:jc w:val="center"/>
+        <w:rPr>
+          <w:sz w:val="28"/>
+          <w:szCs w:val="28"/>
+        </w:rPr>
+      </w:pPr>
+      <w:r>
+        <w:rPr>
+          <w:sz w:val="28"/>
+          <w:szCs w:val="28"/>
+        </w:rPr>
+        <w:t>Белорусский государственный университет</w:t>
+      </w:r>
+    </w:p>
+    <w:p>
+      <w:pPr>
+        <w:spacing w:line="276" w:lineRule="auto"/>
+        <w:jc w:val="center"/>
+        <w:rPr>
+          <w:sz w:val="28"/>
+          <w:szCs w:val="28"/>
+        </w:rPr>
+      </w:pPr>
+      <w:r>
+        <w:rPr>
+          <w:sz w:val="28"/>
+          <w:szCs w:val="28"/>
+        </w:rPr>
+        <w:t>информатики и радиоэлектроники</w:t>
+      </w:r>
+    </w:p>
+    <w:p>
+      <w:pPr>
+        <w:spacing w:line="276" w:lineRule="auto"/>
+        <w:jc w:val="center"/>
+        <w:rPr>
+          <w:sz w:val="28"/>
+          <w:szCs w:val="28"/>
+        </w:rPr>
+      </w:pPr>
+      <w:r>
+        <w:rPr>
+          <w:sz w:val="28"/>
+          <w:szCs w:val="28"/>
+        </w:rPr>
+        <w:t>Кафедра инженерной психологии и эргономики</w:t>
+      </w:r>
+    </w:p>
+    <w:p>
+      <w:pPr>
+        <w:spacing w:line="276" w:lineRule="auto"/>
+        <w:jc w:val="center"/>
+        <w:rPr>
+          <w:rFonts w:eastAsiaTheme="minorHAnsi"/>
+          <w:sz w:val="28"/>
+          <w:szCs w:val="28"/>
+          <w:lang w:eastAsia="en-US"/>
+        </w:rPr>
+      </w:pPr>
+    </w:p>
+    <w:p>
+      <w:pPr>
+        <w:spacing w:line="276" w:lineRule="auto"/>
+        <w:jc w:val="center"/>
+        <w:rPr>
+          <w:rFonts w:eastAsiaTheme="minorHAnsi"/>
+          <w:sz w:val="28"/>
+          <w:szCs w:val="28"/>
+          <w:lang w:eastAsia="en-US"/>
+        </w:rPr>
+      </w:pPr>
+    </w:p>
+    <w:p>
+      <w:pPr>
+        <w:spacing w:line="276" w:lineRule="auto"/>
+        <w:rPr>
+          <w:rFonts w:eastAsiaTheme="minorHAnsi"/>
+          <w:sz w:val="28"/>
+          <w:szCs w:val="28"/>
+          <w:lang w:eastAsia="en-US"/>
+        </w:rPr>
+      </w:pPr>
+      <w:r>
+        <w:rPr>
+          <w:rFonts w:eastAsiaTheme="minorHAnsi"/>
+          <w:sz w:val="28"/>
+          <w:szCs w:val="28"/>
+          <w:lang w:eastAsia="en-US"/>
+        </w:rPr>
+        <w:t>На правах рукописи</w:t>
+      </w:r>
+    </w:p>
+    <w:p>
+      <w:pPr>
+        <w:spacing w:line="276" w:lineRule="auto"/>
+        <w:rPr>
+          <w:rFonts w:eastAsiaTheme="minorHAnsi"/>
+          <w:sz w:val="28"/>
+          <w:szCs w:val="28"/>
+          <w:lang w:eastAsia="en-US"/>
+        </w:rPr>
+      </w:pPr>
+    </w:p>
+    <w:p>
+      <w:pPr>
+        <w:spacing w:line="276" w:lineRule="auto"/>
+        <w:rPr>
+          <w:rFonts w:eastAsiaTheme="minorHAnsi"/>
+          <w:sz w:val="28"/>
+          <w:szCs w:val="28"/>
+          <w:lang w:eastAsia="en-US"/>
+        </w:rPr>
+      </w:pPr>
+      <w:r>
+        <w:rPr>
+          <w:rFonts w:eastAsiaTheme="minorHAnsi"/>
+          <w:sz w:val="28"/>
+          <w:szCs w:val="28"/>
+          <w:lang w:eastAsia="en-US"/>
+        </w:rPr>
+        <w:t xml:space="preserve">УДК </w:t>
+      </w:r>
+    </w:p>
+    <w:p>
+      <w:pPr>
+        <w:spacing w:line="276" w:lineRule="auto"/>
+        <w:rPr>
+          <w:rFonts w:eastAsiaTheme="minorHAnsi"/>
+          <w:sz w:val="28"/>
+          <w:szCs w:val="28"/>
+          <w:lang w:eastAsia="en-US"/>
+        </w:rPr>
+      </w:pPr>
+    </w:p>
+    <w:p>
+      <w:pPr>
+        <w:spacing w:line="276" w:lineRule="auto"/>
+        <w:jc w:val="center"/>
+        <w:rPr>
+          <w:sz w:val="28"/>
+          <w:szCs w:val="28"/>
+        </w:rPr>
+      </w:pPr>
+      <w:r>
+        <w:rPr>
+          <w:sz w:val="28"/>
+          <w:szCs w:val="28"/>
+        </w:rPr>
+        <w:t>Алькевич</w:t>
+      </w:r>
+    </w:p>
+    <w:p>
+      <w:pPr>
+        <w:spacing w:line="276" w:lineRule="auto"/>
+        <w:jc w:val="center"/>
+        <w:rPr>
+          <w:sz w:val="28"/>
+          <w:szCs w:val="28"/>
+        </w:rPr>
+      </w:pPr>
+      <w:r>
+        <w:rPr>
+          <w:rFonts w:eastAsiaTheme="minorHAnsi"/>
+          <w:sz w:val="28"/>
+          <w:szCs w:val="22"/>
+          <w:lang w:eastAsia="en-US"/>
+        </w:rPr>
+        <w:t>Александр Святославович</w:t>
+      </w:r>
+    </w:p>
+    <w:p>
+      <w:pPr>
+        <w:spacing w:line="276" w:lineRule="auto"/>
+        <w:jc w:val="center"/>
+        <w:rPr>
+          <w:sz w:val="28"/>
+          <w:szCs w:val="28"/>
+        </w:rPr>
+      </w:pPr>
+    </w:p>
+    <w:p>
+      <w:pPr>
+        <w:spacing w:line="276" w:lineRule="auto"/>
+        <w:jc w:val="center"/>
+        <w:rPr>
+          <w:sz w:val="28"/>
+          <w:szCs w:val="28"/>
+        </w:rPr>
+      </w:pPr>
+      <w:r>
+        <w:rPr>
+          <w:rFonts w:eastAsiaTheme="minorHAnsi"/>
+          <w:sz w:val="28"/>
+          <w:szCs w:val="22"/>
+          <w:lang w:eastAsia="en-US"/>
+        </w:rPr>
+        <w:t>АВТОМАТИЗИРОВАННАЯ СИСТЕМА ОПРЕДЕЛЕНИЯ ПСИХОЛОГИЧЕСКОГО СОСТОЯНИЯ ЧЕЛОВЕКА</w:t>
+      </w:r>
+    </w:p>
+    <w:p>
+      <w:pPr>
+        <w:spacing w:line="276" w:lineRule="auto"/>
+        <w:jc w:val="center"/>
+        <w:rPr>
+          <w:sz w:val="28"/>
+          <w:szCs w:val="28"/>
+        </w:rPr>
+      </w:pPr>
+    </w:p>
+    <w:p>
+      <w:pPr>
+        <w:spacing w:line="276" w:lineRule="auto"/>
+        <w:jc w:val="center"/>
+        <w:rPr>
+          <w:sz w:val="28"/>
+          <w:szCs w:val="28"/>
+        </w:rPr>
+      </w:pPr>
+      <w:r>
+        <w:rPr>
+          <w:sz w:val="28"/>
+          <w:szCs w:val="28"/>
+        </w:rPr>
+        <w:t>Диссертация на соискание академической степени</w:t>
+      </w:r>
+    </w:p>
+    <w:p>
+      <w:pPr>
+        <w:spacing w:line="276" w:lineRule="auto"/>
+        <w:jc w:val="center"/>
+        <w:rPr>
+          <w:sz w:val="28"/>
+          <w:szCs w:val="28"/>
+        </w:rPr>
+      </w:pPr>
+      <w:r>
+        <w:rPr>
+          <w:sz w:val="28"/>
+          <w:szCs w:val="28"/>
+        </w:rPr>
+        <w:t>магистра технических наук</w:t>
+      </w:r>
+    </w:p>
+    <w:p>
+      <w:pPr>
+        <w:spacing w:line="276" w:lineRule="auto"/>
+        <w:jc w:val="center"/>
+        <w:rPr>
+          <w:sz w:val="28"/>
+          <w:szCs w:val="28"/>
+        </w:rPr>
+      </w:pPr>
+    </w:p>
+    <w:p>
+      <w:pPr>
+        <w:spacing w:line="276" w:lineRule="auto"/>
+        <w:jc w:val="center"/>
+        <w:rPr>
+          <w:sz w:val="28"/>
+          <w:szCs w:val="28"/>
+        </w:rPr>
+      </w:pPr>
+      <w:r>
+        <w:rPr>
+          <w:sz w:val="28"/>
+          <w:szCs w:val="28"/>
+        </w:rPr>
+        <w:t>1 - 23 80 08 Психология труда, инженерная психология, эргономика</w:t>
+      </w:r>
+    </w:p>
+    <w:p>
+      <w:pPr>
+        <w:spacing w:line="276" w:lineRule="auto"/>
+        <w:jc w:val="center"/>
+        <w:rPr>
+          <w:sz w:val="28"/>
+          <w:szCs w:val="28"/>
+        </w:rPr>
+      </w:pPr>
+    </w:p>
+    <w:p>
+      <w:pPr>
+        <w:spacing w:line="276" w:lineRule="auto"/>
+        <w:rPr>
+          <w:rFonts w:eastAsiaTheme="minorHAnsi"/>
+          <w:sz w:val="28"/>
+          <w:szCs w:val="28"/>
+          <w:lang w:eastAsia="en-US"/>
+        </w:rPr>
+      </w:pPr>
+    </w:p>
+    <w:tbl>
+      <w:tblPr>
+        <w:tblStyle w:val="TableGrid"/>
+        <w:tblW w:w="0" w:type="auto"/>
+        <w:jc w:val="right"/>
+        <w:tblBorders>
+          <w:top w:val="none" w:sz="0" w:space="0" w:color="auto"/>
+          <w:left w:val="none" w:sz="0" w:space="0" w:color="auto"/>
+          <w:bottom w:val="none" w:sz="0" w:space="0" w:color="auto"/>
+          <w:right w:val="none" w:sz="0" w:space="0" w:color="auto"/>
+          <w:insideH w:val="none" w:sz="0" w:space="0" w:color="auto"/>
+          <w:insideV w:val="none" w:sz="0" w:space="0" w:color="auto"/>
+        </w:tblBorders>
+        <w:tblLook w:val="04A0" w:firstRow="1" w:lastRow="0" w:firstColumn="1" w:lastColumn="0" w:noHBand="0" w:noVBand="1"/>
+      </w:tblPr>
+      <w:tblGrid>
+        <w:gridCol w:w="3934"/>
+      </w:tblGrid>
+      <w:tr>
+        <w:trPr>
+          <w:jc w:val="right"/>
+        </w:trPr>
+        <w:tc>
+          <w:tcPr>
+            <w:tcW w:w="3934" w:type="dxa"/>
+          </w:tcPr>
+          <w:p>
+            <w:pPr>
+              <w:spacing w:line="276" w:lineRule="auto"/>
+              <w:rPr>
+                <w:rFonts w:eastAsiaTheme="minorHAnsi"/>
+                <w:sz w:val="28"/>
+                <w:szCs w:val="28"/>
+                <w:lang w:eastAsia="en-US"/>
+              </w:rPr>
+            </w:pPr>
+            <w:r>
+              <w:rPr>
+                <w:rFonts w:eastAsiaTheme="minorHAnsi"/>
+                <w:sz w:val="28"/>
+                <w:szCs w:val="28"/>
+                <w:lang w:eastAsia="en-US"/>
+              </w:rPr>
+              <w:t>Магистрант А.С. Алькевич</w:t>
+            </w:r>
+          </w:p>
+          <w:p>
+            <w:pPr>
+              <w:spacing w:line="276" w:lineRule="auto"/>
+              <w:rPr>
+                <w:rFonts w:eastAsiaTheme="minorHAnsi"/>
+                <w:sz w:val="28"/>
+                <w:szCs w:val="28"/>
+                <w:lang w:eastAsia="en-US"/>
+              </w:rPr>
+            </w:pPr>
+          </w:p>
+        </w:tc>
+      </w:tr>
+      <w:tr>
+        <w:trPr>
+          <w:jc w:val="right"/>
+        </w:trPr>
+        <w:tc>
+          <w:tcPr>
+            <w:tcW w:w="3934" w:type="dxa"/>
+          </w:tcPr>
+          <w:p>
+            <w:pPr>
+              <w:spacing w:line="276" w:lineRule="auto"/>
+              <w:rPr>
+                <w:rFonts w:eastAsiaTheme="minorHAnsi"/>
+                <w:sz w:val="28"/>
+                <w:szCs w:val="28"/>
+                <w:lang w:eastAsia="en-US"/>
+              </w:rPr>
+            </w:pPr>
+            <w:r>
+              <w:rPr>
+                <w:rFonts w:eastAsiaTheme="minorHAnsi"/>
+                <w:sz w:val="28"/>
+                <w:szCs w:val="28"/>
+                <w:lang w:eastAsia="en-US"/>
+              </w:rPr>
+              <w:t xml:space="preserve">Научный руководитель </w:t>
+            </w:r>
+          </w:p>
+          <w:p>
+            <w:pPr>
+              <w:spacing w:line="276" w:lineRule="auto"/>
+              <w:rPr>
+                <w:rFonts w:eastAsiaTheme="minorHAnsi"/>
+                <w:sz w:val="28"/>
+                <w:szCs w:val="28"/>
+                <w:lang w:eastAsia="en-US"/>
+              </w:rPr>
+            </w:pPr>
+            <w:r>
+              <w:rPr>
+                <w:rFonts w:eastAsiaTheme="minorHAnsi"/>
+                <w:bCs/>
+                <w:sz w:val="28"/>
+                <w:szCs w:val="28"/>
+                <w:lang w:eastAsia="en-US"/>
+              </w:rPr>
+              <w:t>Т.В. Казак,</w:t>
+            </w:r>
+            <w:r>
+              <w:rPr>
+                <w:rFonts w:eastAsiaTheme="minorHAnsi"/>
+                <w:b/>
+                <w:bCs/>
+                <w:sz w:val="28"/>
+                <w:szCs w:val="28"/>
+                <w:lang w:eastAsia="en-US"/>
+              </w:rPr>
+              <w:t xml:space="preserve"> </w:t>
+            </w:r>
+            <w:r>
+              <w:rPr>
+                <w:rFonts w:eastAsiaTheme="minorHAnsi"/>
+                <w:sz w:val="28"/>
+                <w:szCs w:val="22"/>
+                <w:lang w:eastAsia="en-US"/>
+              </w:rPr>
+              <w:t>профессор</w:t>
+            </w:r>
+            <w:bookmarkStart w:id="0" w:name="_GoBack"/>
+            <w:bookmarkEnd w:id="0"/>
+            <w:r>
+              <w:rPr>
+                <w:rFonts w:eastAsiaTheme="minorHAnsi"/>
+                <w:sz w:val="28"/>
+                <w:szCs w:val="22"/>
+                <w:lang w:eastAsia="en-US"/>
+              </w:rPr>
+              <w:t xml:space="preserve">, доктор </w:t>
+            </w:r>
+            <w:r>
+              <w:rPr>
+                <w:rFonts w:eastAsiaTheme="minorHAnsi"/>
+                <w:sz w:val="28"/>
+                <w:szCs w:val="28"/>
+                <w:lang w:eastAsia="en-US"/>
+              </w:rPr>
+              <w:t>психологических наук</w:t>
+            </w:r>
+          </w:p>
+          <w:p>
+            <w:pPr>
+              <w:spacing w:line="276" w:lineRule="auto"/>
+              <w:rPr>
+                <w:rFonts w:eastAsiaTheme="minorHAnsi"/>
+                <w:sz w:val="28"/>
+                <w:szCs w:val="28"/>
+                <w:lang w:eastAsia="en-US"/>
+              </w:rPr>
+            </w:pPr>
+          </w:p>
+        </w:tc>
+      </w:tr>
+      <w:tr>
+        <w:trPr>
+          <w:jc w:val="right"/>
+        </w:trPr>
+        <w:tc>
+          <w:tcPr>
+            <w:tcW w:w="3934" w:type="dxa"/>
+          </w:tcPr>
+          <w:p>
+            <w:pPr>
+              <w:spacing w:line="276" w:lineRule="auto"/>
+              <w:rPr>
+                <w:rFonts w:eastAsiaTheme="minorHAnsi"/>
+                <w:sz w:val="28"/>
+                <w:szCs w:val="28"/>
+                <w:lang w:eastAsia="en-US"/>
+              </w:rPr>
+            </w:pPr>
+            <w:r>
+              <w:rPr>
+                <w:rFonts w:eastAsiaTheme="minorHAnsi"/>
+                <w:sz w:val="28"/>
+                <w:szCs w:val="28"/>
+                <w:lang w:eastAsia="en-US"/>
+              </w:rPr>
+              <w:t>Заведующий кафедрой ИПиЭ</w:t>
+            </w:r>
+          </w:p>
+          <w:p>
+            <w:pPr>
+              <w:spacing w:line="276" w:lineRule="auto"/>
+              <w:rPr>
+                <w:rFonts w:eastAsiaTheme="minorHAnsi"/>
+                <w:sz w:val="28"/>
+                <w:szCs w:val="28"/>
+                <w:lang w:eastAsia="en-US"/>
+              </w:rPr>
+            </w:pPr>
+            <w:r>
+              <w:rPr>
+                <w:rFonts w:eastAsiaTheme="minorHAnsi"/>
+                <w:sz w:val="28"/>
+                <w:szCs w:val="28"/>
+                <w:lang w:eastAsia="en-US"/>
+              </w:rPr>
+              <w:t>К.Д. Яшин, кандидат</w:t>
+            </w:r>
+          </w:p>
+          <w:p>
+            <w:pPr>
+              <w:spacing w:line="276" w:lineRule="auto"/>
+              <w:rPr>
+                <w:rFonts w:eastAsiaTheme="minorHAnsi"/>
+                <w:sz w:val="28"/>
+                <w:szCs w:val="28"/>
+                <w:lang w:eastAsia="en-US"/>
+              </w:rPr>
+            </w:pPr>
+            <w:r>
+              <w:rPr>
+                <w:rFonts w:eastAsiaTheme="minorHAnsi"/>
+                <w:sz w:val="28"/>
+                <w:szCs w:val="28"/>
+                <w:lang w:eastAsia="en-US"/>
+              </w:rPr>
+              <w:t>технических наук, доцент</w:t>
+            </w:r>
+          </w:p>
+          <w:p>
+            <w:pPr>
+              <w:spacing w:line="276" w:lineRule="auto"/>
+              <w:jc w:val="right"/>
+              <w:rPr>
+                <w:rFonts w:eastAsiaTheme="minorHAnsi"/>
+                <w:sz w:val="28"/>
+                <w:szCs w:val="28"/>
+                <w:lang w:eastAsia="en-US"/>
+              </w:rPr>
+            </w:pPr>
+          </w:p>
+        </w:tc>
+      </w:tr>
+      <w:tr>
+        <w:trPr>
+          <w:jc w:val="right"/>
+        </w:trPr>
+        <w:tc>
+          <w:tcPr>
+            <w:tcW w:w="3934" w:type="dxa"/>
+          </w:tcPr>
+          <w:p>
+            <w:pPr>
+              <w:spacing w:line="276" w:lineRule="auto"/>
+              <w:rPr>
+                <w:rFonts w:eastAsiaTheme="minorHAnsi"/>
+                <w:sz w:val="28"/>
+                <w:szCs w:val="28"/>
+                <w:lang w:eastAsia="en-US"/>
+              </w:rPr>
+            </w:pPr>
+            <w:r>
+              <w:rPr>
+                <w:rFonts w:eastAsiaTheme="minorHAnsi"/>
+                <w:sz w:val="28"/>
+                <w:szCs w:val="28"/>
+                <w:lang w:eastAsia="en-US"/>
+              </w:rPr>
+              <w:t>Нормоконтролер</w:t>
+            </w:r>
+          </w:p>
+          <w:p>
+            <w:pPr>
+              <w:spacing w:line="276" w:lineRule="auto"/>
+              <w:rPr>
+                <w:rFonts w:eastAsiaTheme="minorHAnsi"/>
+                <w:sz w:val="28"/>
+                <w:szCs w:val="28"/>
+                <w:lang w:eastAsia="en-US"/>
+              </w:rPr>
+            </w:pPr>
+            <w:r>
+              <w:rPr>
+                <w:rFonts w:eastAsiaTheme="minorHAnsi"/>
+                <w:bCs/>
+                <w:sz w:val="28"/>
+                <w:szCs w:val="28"/>
+                <w:lang w:eastAsia="en-US"/>
+              </w:rPr>
+              <w:t>Е.С. Иванова,</w:t>
+            </w:r>
+          </w:p>
+          <w:p>
+            <w:pPr>
+              <w:spacing w:line="276" w:lineRule="auto"/>
+              <w:rPr>
+                <w:rFonts w:eastAsiaTheme="minorHAnsi"/>
+                <w:sz w:val="28"/>
+                <w:szCs w:val="28"/>
+                <w:lang w:eastAsia="en-US"/>
+              </w:rPr>
+            </w:pPr>
+            <w:r>
+              <w:rPr>
+                <w:rFonts w:eastAsiaTheme="minorHAnsi"/>
+                <w:sz w:val="28"/>
+                <w:szCs w:val="28"/>
+                <w:lang w:eastAsia="en-US"/>
+              </w:rPr>
+              <w:t>ассистент кафедры ИПиЭ</w:t>
+            </w:r>
+          </w:p>
+        </w:tc>
+      </w:tr>
+    </w:tbl>
+    <w:p>
+      <w:pPr>
+        <w:spacing w:after="200" w:line="276" w:lineRule="auto"/>
+        <w:rPr>
+          <w:rFonts w:eastAsiaTheme="minorHAnsi"/>
+          <w:sz w:val="28"/>
+          <w:szCs w:val="28"/>
+          <w:lang w:eastAsia="en-US"/>
+        </w:rPr>
+      </w:pPr>
+    </w:p>
+    <w:p>
+      <w:pPr>
+        <w:spacing w:after="200" w:line="276" w:lineRule="auto"/>
+        <w:jc w:val="center"/>
+        <w:rPr>
+          <w:rFonts w:eastAsiaTheme="minorHAnsi"/>
+          <w:sz w:val="28"/>
+          <w:szCs w:val="28"/>
+          <w:lang w:eastAsia="en-US"/>
+        </w:rPr>
+      </w:pPr>
+      <w:r>
+        <w:rPr>
+          <w:rFonts w:eastAsiaTheme="minorHAnsi"/>
+          <w:sz w:val="28"/>
+          <w:szCs w:val="28"/>
+          <w:lang w:eastAsia="en-US"/>
+        </w:rPr>
+        <w:t>Минск 2019</w:t>
+      </w:r>
+    </w:p>
     <w:sdt>
       <w:sdtPr>
         <w:rPr>
@@ -2836,9 +3511,9 @@
         <w:lastRenderedPageBreak/>
         <w:t xml:space="preserve">областях. Компьютер как обычный вычислитель способен быстро и точно вычислять заданные параметры. Объединяя эти преимущества с моделями человеческого разума, технологии искусственного интеллекта улучшают человеческую жизнь, и даже, помогают выполнять задачи за пределами человеческих способностей. Искусственный интеллект – это комплексная и сложная наука, имеющая много пересечений с другими науками. </w:t>
       </w:r>
-      <w:bookmarkStart w:id="0" w:name="_Hlk10476478"/>
-    </w:p>
-    <w:bookmarkEnd w:id="0"/>
+      <w:bookmarkStart w:id="1" w:name="_Hlk10476478"/>
+    </w:p>
+    <w:bookmarkEnd w:id="1"/>
     <w:p>
       <w:pPr>
         <w:spacing w:line="360" w:lineRule="atLeast"/>
@@ -3537,7 +4212,7 @@
           <w:lang w:val="be-BY" w:eastAsia="en-US"/>
         </w:rPr>
       </w:pPr>
-      <w:bookmarkStart w:id="1" w:name="_Hlk10477196"/>
+      <w:bookmarkStart w:id="2" w:name="_Hlk10477196"/>
       <w:r>
         <w:rPr>
           <w:rFonts w:eastAsia="Calibri"/>
@@ -3548,8 +4223,8 @@
         </w:rPr>
         <w:t xml:space="preserve">На сегодняшний день людей с психологическими проблемами и тяжелыми расстройствами гораздо больше, чем специалистов, способных с этим справиться. </w:t>
       </w:r>
-      <w:bookmarkStart w:id="2" w:name="_Hlk10477227"/>
-      <w:bookmarkEnd w:id="1"/>
+      <w:bookmarkStart w:id="3" w:name="_Hlk10477227"/>
+      <w:bookmarkEnd w:id="2"/>
       <w:r>
         <w:rPr>
           <w:rFonts w:eastAsia="Calibri"/>
@@ -3580,8 +4255,8 @@
         </w:rPr>
         <w:t xml:space="preserve">эта проблема решается разработкой унифицированных протоколов лечения и доказательных моделей психотерапии, которые призваны решить как можно более широкий круг проблем как можно эффективнее. </w:t>
       </w:r>
-      <w:bookmarkStart w:id="3" w:name="_Hlk10477255"/>
-      <w:bookmarkEnd w:id="2"/>
+      <w:bookmarkStart w:id="4" w:name="_Hlk10477255"/>
+      <w:bookmarkEnd w:id="3"/>
       <w:r>
         <w:rPr>
           <w:rFonts w:eastAsia="Calibri"/>
@@ -3612,7 +4287,7 @@
         </w:rPr>
         <w:t xml:space="preserve">. </w:t>
       </w:r>
-      <w:bookmarkEnd w:id="3"/>
+      <w:bookmarkEnd w:id="4"/>
       <w:r>
         <w:rPr>
           <w:rFonts w:eastAsia="Calibri"/>
@@ -4835,56 +5510,18 @@
         </w:rPr>
         <w:t xml:space="preserve">7 Cups. </w:t>
       </w:r>
-      <w:r>
-        <w:rPr>
-          <w:rFonts w:eastAsia="Calibri"/>
-          <w:color w:val="000000"/>
-          <w:sz w:val="28"/>
-          <w:szCs w:val="28"/>
-          <w:lang w:eastAsia="en-US"/>
-        </w:rPr>
-        <w:fldChar w:fldCharType="begin"/>
-      </w:r>
-      <w:r>
-        <w:rPr>
-          <w:rFonts w:eastAsia="Calibri"/>
-          <w:color w:val="000000"/>
-          <w:sz w:val="28"/>
-          <w:szCs w:val="28"/>
-          <w:lang w:eastAsia="en-US"/>
-        </w:rPr>
-        <w:instrText xml:space="preserve"> HYPERLINK "https://play.google.com/store/apps/details?id=com.sevencupsoftea.app" \t "_blank" </w:instrText>
-      </w:r>
-      <w:r>
-        <w:rPr>
-          <w:rFonts w:eastAsia="Calibri"/>
-          <w:color w:val="000000"/>
-          <w:sz w:val="28"/>
-          <w:szCs w:val="28"/>
-          <w:lang w:eastAsia="en-US"/>
-        </w:rPr>
-        <w:fldChar w:fldCharType="separate"/>
-      </w:r>
-      <w:r>
-        <w:rPr>
-          <w:rFonts w:eastAsia="Calibri"/>
-          <w:color w:val="000000"/>
-          <w:sz w:val="28"/>
-          <w:szCs w:val="28"/>
-          <w:lang w:eastAsia="en-US"/>
-        </w:rPr>
-        <w:t>Приложение </w:t>
-      </w:r>
-      <w:r>
-        <w:rPr>
-          <w:rFonts w:eastAsia="Calibri"/>
-          <w:color w:val="000000"/>
-          <w:sz w:val="28"/>
-          <w:szCs w:val="28"/>
-          <w:lang w:eastAsia="en-US"/>
-        </w:rPr>
-        <w:fldChar w:fldCharType="end"/>
-      </w:r>
+      <w:hyperlink r:id="rId49" w:tgtFrame="_blank" w:history="1">
+        <w:r>
+          <w:rPr>
+            <w:rFonts w:eastAsia="Calibri"/>
+            <w:color w:val="000000"/>
+            <w:sz w:val="28"/>
+            <w:szCs w:val="28"/>
+            <w:lang w:eastAsia="en-US"/>
+          </w:rPr>
+          <w:t>Приложение </w:t>
+        </w:r>
+      </w:hyperlink>
       <w:r>
         <w:rPr>
           <w:rFonts w:eastAsia="Calibri"/>
@@ -5206,7 +5843,7 @@
                     <pic:cNvPicPr/>
                   </pic:nvPicPr>
                   <pic:blipFill>
-                    <a:blip r:embed="rId49" cstate="print"/>
+                    <a:blip r:embed="rId50" cstate="print"/>
                     <a:stretch>
                       <a:fillRect/>
                     </a:stretch>
@@ -5514,7 +6151,7 @@
                     </pic:cNvPicPr>
                   </pic:nvPicPr>
                   <pic:blipFill>
-                    <a:blip r:embed="rId50" cstate="print">
+                    <a:blip r:embed="rId51" cstate="print">
                       <a:extLst>
                         <a:ext uri="{28A0092B-C50C-407E-A947-70E740481C1C}">
                           <a14:useLocalDpi xmlns:a14="http://schemas.microsoft.com/office/drawing/2010/main" val="0"/>
@@ -9401,7 +10038,7 @@
                     </pic:cNvPicPr>
                   </pic:nvPicPr>
                   <pic:blipFill>
-                    <a:blip r:embed="rId51" cstate="print">
+                    <a:blip r:embed="rId52" cstate="print">
                       <a:extLst>
                         <a:ext uri="{28A0092B-C50C-407E-A947-70E740481C1C}">
                           <a14:useLocalDpi xmlns:a14="http://schemas.microsoft.com/office/drawing/2010/main" val="0"/>
@@ -10023,9 +10660,9 @@
         </w:rPr>
         <w:t xml:space="preserve">  </w:t>
       </w:r>
-      <w:bookmarkStart w:id="4" w:name="_Toc451983492"/>
-      <w:bookmarkStart w:id="5" w:name="_Toc452129260"/>
-      <w:bookmarkStart w:id="6" w:name="_Toc453005683"/>
+      <w:bookmarkStart w:id="5" w:name="_Toc451983492"/>
+      <w:bookmarkStart w:id="6" w:name="_Toc452129260"/>
+      <w:bookmarkStart w:id="7" w:name="_Toc453005683"/>
       <w:r>
         <w:rPr>
           <w:b/>
@@ -10036,9 +10673,9 @@
         </w:rPr>
         <w:t>Проектирование базы данных</w:t>
       </w:r>
-      <w:bookmarkEnd w:id="4"/>
       <w:bookmarkEnd w:id="5"/>
       <w:bookmarkEnd w:id="6"/>
+      <w:bookmarkEnd w:id="7"/>
     </w:p>
     <w:p>
       <w:pPr>
@@ -11253,7 +11890,7 @@
                     </pic:cNvPicPr>
                   </pic:nvPicPr>
                   <pic:blipFill>
-                    <a:blip r:embed="rId52" cstate="print"/>
+                    <a:blip r:embed="rId53" cstate="print"/>
                     <a:srcRect/>
                     <a:stretch>
                       <a:fillRect/>
@@ -11592,7 +12229,7 @@
                     </pic:cNvPicPr>
                   </pic:nvPicPr>
                   <pic:blipFill rotWithShape="1">
-                    <a:blip r:embed="rId53" cstate="print"/>
+                    <a:blip r:embed="rId54" cstate="print"/>
                     <a:srcRect l="469" t="2551"/>
                     <a:stretch/>
                   </pic:blipFill>
@@ -13230,7 +13867,7 @@
                     </pic:cNvPicPr>
                   </pic:nvPicPr>
                   <pic:blipFill>
-                    <a:blip r:embed="rId54" cstate="print">
+                    <a:blip r:embed="rId55" cstate="print">
                       <a:extLst>
                         <a:ext uri="{28A0092B-C50C-407E-A947-70E740481C1C}">
                           <a14:useLocalDpi xmlns:a14="http://schemas.microsoft.com/office/drawing/2010/main" val="0"/>
@@ -13566,7 +14203,7 @@
                     </pic:cNvPicPr>
                   </pic:nvPicPr>
                   <pic:blipFill>
-                    <a:blip r:embed="rId55" cstate="print"/>
+                    <a:blip r:embed="rId56" cstate="print"/>
                     <a:srcRect/>
                     <a:stretch>
                       <a:fillRect/>
@@ -15330,7 +15967,7 @@
                     </pic:cNvPicPr>
                   </pic:nvPicPr>
                   <pic:blipFill rotWithShape="1">
-                    <a:blip r:embed="rId56" cstate="print"/>
+                    <a:blip r:embed="rId57" cstate="print"/>
                     <a:srcRect b="3296"/>
                     <a:stretch/>
                   </pic:blipFill>
@@ -16097,7 +16734,7 @@
                     </pic:cNvPicPr>
                   </pic:nvPicPr>
                   <pic:blipFill>
-                    <a:blip r:embed="rId57" cstate="print"/>
+                    <a:blip r:embed="rId58" cstate="print"/>
                     <a:srcRect/>
                     <a:stretch>
                       <a:fillRect/>
@@ -16539,7 +17176,7 @@
                     </pic:cNvPicPr>
                   </pic:nvPicPr>
                   <pic:blipFill>
-                    <a:blip r:embed="rId58" cstate="print"/>
+                    <a:blip r:embed="rId59" cstate="print"/>
                     <a:srcRect/>
                     <a:stretch>
                       <a:fillRect/>
@@ -17615,7 +18252,7 @@
                     </pic:cNvPicPr>
                   </pic:nvPicPr>
                   <pic:blipFill>
-                    <a:blip r:embed="rId59" cstate="print"/>
+                    <a:blip r:embed="rId60" cstate="print"/>
                     <a:srcRect/>
                     <a:stretch>
                       <a:fillRect/>
@@ -17778,7 +18415,7 @@
         <w:lastRenderedPageBreak/>
         <w:t>Благодаря этому появляется возможность обрабатывать серии событий во времени или последовательные пространственные цепочки. Поэтому рекуррентные нейронные сети применимы в таких задачах, где нечто целостное разбито на сегменты, например: </w:t>
       </w:r>
-      <w:hyperlink r:id="rId60" w:tooltip="Распознавание речи" w:history="1">
+      <w:hyperlink r:id="rId61" w:tooltip="Распознавание речи" w:history="1">
         <w:r>
           <w:rPr>
             <w:rFonts w:eastAsia="Calibri"/>
@@ -18010,7 +18647,7 @@
         </w:rPr>
         <w:t>Для </w:t>
       </w:r>
-      <w:hyperlink r:id="rId61" w:tooltip="Обучение с учителем" w:history="1">
+      <w:hyperlink r:id="rId62" w:tooltip="Обучение с учителем" w:history="1">
         <w:r>
           <w:rPr>
             <w:rFonts w:eastAsia="Calibri"/>
@@ -18239,7 +18876,7 @@
                     </pic:cNvPicPr>
                   </pic:nvPicPr>
                   <pic:blipFill>
-                    <a:blip r:embed="rId62" cstate="print">
+                    <a:blip r:embed="rId63" cstate="print">
                       <a:extLst>
                         <a:ext uri="{28A0092B-C50C-407E-A947-70E740481C1C}">
                           <a14:useLocalDpi xmlns:a14="http://schemas.microsoft.com/office/drawing/2010/main" val="0"/>
@@ -22283,7 +22920,7 @@
                     </pic:cNvPicPr>
                   </pic:nvPicPr>
                   <pic:blipFill>
-                    <a:blip r:embed="rId63" cstate="print"/>
+                    <a:blip r:embed="rId64" cstate="print"/>
                     <a:srcRect/>
                     <a:stretch>
                       <a:fillRect/>
@@ -23789,7 +24426,7 @@
         </w:rPr>
         <w:t>Для доступа к данным из поставщика контента используется клиентский объект </w:t>
       </w:r>
-      <w:hyperlink r:id="rId64" w:history="1">
+      <w:hyperlink r:id="rId65" w:history="1">
         <w:r>
           <w:rPr>
             <w:rFonts w:eastAsia="Calibri"/>
@@ -23899,7 +24536,7 @@
           <w:rFonts w:eastAsia="Calibri"/>
           <w:sz w:val="28"/>
           <w:szCs w:val="28"/>
-          <w:lang w:eastAsia="en-US"/>
+          <w:lang w:val="en-US" w:eastAsia="en-US"/>
         </w:rPr>
       </w:pPr>
       <w:r>
@@ -23916,7 +24553,7 @@
           <w:rFonts w:eastAsia="Calibri"/>
           <w:sz w:val="28"/>
           <w:szCs w:val="28"/>
-          <w:lang w:eastAsia="en-US"/>
+          <w:lang w:val="en-US" w:eastAsia="en-US"/>
         </w:rPr>
         <w:t>,</w:t>
       </w:r>
@@ -24708,7 +25345,7 @@
         </w:rPr>
         <w:t xml:space="preserve">mLastLocation = </w:t>
       </w:r>
-      <w:hyperlink r:id="rId65" w:anchor="getSystemService(java.lang.String)" w:history="1">
+      <w:hyperlink r:id="rId66" w:anchor="getSystemService(java.lang.String)" w:history="1">
         <w:r>
           <w:rPr>
             <w:rFonts w:eastAsia="Calibri"/>
@@ -24999,7 +25636,7 @@
                     </pic:cNvPicPr>
                   </pic:nvPicPr>
                   <pic:blipFill>
-                    <a:blip r:embed="rId66" cstate="print">
+                    <a:blip r:embed="rId67" cstate="print">
                       <a:extLst>
                         <a:ext uri="{28A0092B-C50C-407E-A947-70E740481C1C}">
                           <a14:useLocalDpi xmlns:a14="http://schemas.microsoft.com/office/drawing/2010/main" val="0"/>
@@ -25376,7 +26013,7 @@
                     </pic:cNvPicPr>
                   </pic:nvPicPr>
                   <pic:blipFill>
-                    <a:blip r:embed="rId67" cstate="print">
+                    <a:blip r:embed="rId68" cstate="print">
                       <a:extLst>
                         <a:ext uri="{28A0092B-C50C-407E-A947-70E740481C1C}">
                           <a14:useLocalDpi xmlns:a14="http://schemas.microsoft.com/office/drawing/2010/main" val="0"/>
@@ -26001,7 +26638,7 @@
                     </pic:cNvPicPr>
                   </pic:nvPicPr>
                   <pic:blipFill>
-                    <a:blip r:embed="rId68">
+                    <a:blip r:embed="rId69">
                       <a:extLst>
                         <a:ext uri="{28A0092B-C50C-407E-A947-70E740481C1C}">
                           <a14:useLocalDpi xmlns:a14="http://schemas.microsoft.com/office/drawing/2010/main" val="0"/>
@@ -26691,7 +27328,7 @@
                     </pic:cNvPicPr>
                   </pic:nvPicPr>
                   <pic:blipFill>
-                    <a:blip r:embed="rId69">
+                    <a:blip r:embed="rId70">
                       <a:extLst>
                         <a:ext uri="{28A0092B-C50C-407E-A947-70E740481C1C}">
                           <a14:useLocalDpi xmlns:a14="http://schemas.microsoft.com/office/drawing/2010/main" val="0"/>
@@ -27908,7 +28545,7 @@
                     </pic:cNvPicPr>
                   </pic:nvPicPr>
                   <pic:blipFill>
-                    <a:blip r:embed="rId70" cstate="print"/>
+                    <a:blip r:embed="rId71" cstate="print"/>
                     <a:srcRect/>
                     <a:stretch>
                       <a:fillRect/>
@@ -28239,7 +28876,7 @@
                     </pic:cNvPicPr>
                   </pic:nvPicPr>
                   <pic:blipFill>
-                    <a:blip r:embed="rId71" cstate="print"/>
+                    <a:blip r:embed="rId72" cstate="print"/>
                     <a:srcRect/>
                     <a:stretch>
                       <a:fillRect/>
@@ -28435,7 +29072,7 @@
                     </pic:cNvPicPr>
                   </pic:nvPicPr>
                   <pic:blipFill>
-                    <a:blip r:embed="rId72" cstate="print"/>
+                    <a:blip r:embed="rId73" cstate="print"/>
                     <a:srcRect/>
                     <a:stretch>
                       <a:fillRect/>
@@ -28632,7 +29269,7 @@
                     </pic:cNvPicPr>
                   </pic:nvPicPr>
                   <pic:blipFill>
-                    <a:blip r:embed="rId73" cstate="print"/>
+                    <a:blip r:embed="rId74" cstate="print"/>
                     <a:srcRect/>
                     <a:stretch>
                       <a:fillRect/>
@@ -28985,7 +29622,7 @@
                     </pic:cNvPicPr>
                   </pic:nvPicPr>
                   <pic:blipFill>
-                    <a:blip r:embed="rId74" cstate="print"/>
+                    <a:blip r:embed="rId75" cstate="print"/>
                     <a:srcRect/>
                     <a:stretch>
                       <a:fillRect/>
@@ -29397,7 +30034,7 @@
                     </pic:cNvPicPr>
                   </pic:nvPicPr>
                   <pic:blipFill>
-                    <a:blip r:embed="rId75" cstate="print"/>
+                    <a:blip r:embed="rId76" cstate="print"/>
                     <a:srcRect/>
                     <a:stretch>
                       <a:fillRect/>
@@ -29915,7 +30552,7 @@
                     </pic:cNvPicPr>
                   </pic:nvPicPr>
                   <pic:blipFill>
-                    <a:blip r:embed="rId76" cstate="print">
+                    <a:blip r:embed="rId77" cstate="print">
                       <a:extLst>
                         <a:ext uri="{28A0092B-C50C-407E-A947-70E740481C1C}">
                           <a14:useLocalDpi xmlns:a14="http://schemas.microsoft.com/office/drawing/2010/main" val="0"/>
@@ -30162,7 +30799,7 @@
                     </pic:cNvPicPr>
                   </pic:nvPicPr>
                   <pic:blipFill>
-                    <a:blip r:embed="rId77" cstate="print">
+                    <a:blip r:embed="rId78" cstate="print">
                       <a:extLst>
                         <a:ext uri="{28A0092B-C50C-407E-A947-70E740481C1C}">
                           <a14:useLocalDpi xmlns:a14="http://schemas.microsoft.com/office/drawing/2010/main" val="0"/>
@@ -30482,215 +31119,6 @@
                 <pic:pic xmlns:pic="http://schemas.openxmlformats.org/drawingml/2006/picture">
                   <pic:nvPicPr>
                     <pic:cNvPr id="0" name="Picture 12"/>
-                    <pic:cNvPicPr>
-                      <a:picLocks noChangeAspect="1" noChangeArrowheads="1"/>
-                    </pic:cNvPicPr>
-                  </pic:nvPicPr>
-                  <pic:blipFill>
-                    <a:blip r:embed="rId78" cstate="print"/>
-                    <a:srcRect/>
-                    <a:stretch>
-                      <a:fillRect/>
-                    </a:stretch>
-                  </pic:blipFill>
-                  <pic:spPr bwMode="auto">
-                    <a:xfrm>
-                      <a:off x="0" y="0"/>
-                      <a:ext cx="5934710" cy="2846705"/>
-                    </a:xfrm>
-                    <a:prstGeom prst="rect">
-                      <a:avLst/>
-                    </a:prstGeom>
-                    <a:noFill/>
-                    <a:ln w="9525">
-                      <a:noFill/>
-                      <a:miter lim="800000"/>
-                      <a:headEnd/>
-                      <a:tailEnd/>
-                    </a:ln>
-                  </pic:spPr>
-                </pic:pic>
-              </a:graphicData>
-            </a:graphic>
-          </wp:inline>
-        </w:drawing>
-      </w:r>
-    </w:p>
-    <w:p>
-      <w:pPr>
-        <w:spacing w:line="360" w:lineRule="atLeast"/>
-        <w:contextualSpacing/>
-        <w:jc w:val="both"/>
-        <w:rPr>
-          <w:color w:val="000000"/>
-          <w:sz w:val="28"/>
-          <w:szCs w:val="28"/>
-          <w:lang w:eastAsia="en-US"/>
-        </w:rPr>
-      </w:pPr>
-    </w:p>
-    <w:p>
-      <w:pPr>
-        <w:spacing w:line="360" w:lineRule="atLeast"/>
-        <w:contextualSpacing/>
-        <w:jc w:val="center"/>
-        <w:rPr>
-          <w:b/>
-          <w:color w:val="000000"/>
-          <w:sz w:val="28"/>
-          <w:szCs w:val="28"/>
-          <w:lang w:eastAsia="en-US"/>
-        </w:rPr>
-      </w:pPr>
-      <w:r>
-        <w:rPr>
-          <w:rFonts w:eastAsia="Calibri"/>
-          <w:b/>
-          <w:sz w:val="24"/>
-          <w:szCs w:val="24"/>
-          <w:lang w:eastAsia="en-US"/>
-        </w:rPr>
-        <w:t>Рисунок 4.14</w:t>
-      </w:r>
-      <w:r>
-        <w:rPr>
-          <w:rFonts w:eastAsia="Calibri"/>
-          <w:sz w:val="28"/>
-          <w:szCs w:val="22"/>
-          <w:lang w:eastAsia="en-US"/>
-        </w:rPr>
-        <w:t xml:space="preserve"> – </w:t>
-      </w:r>
-      <w:r>
-        <w:rPr>
-          <w:rFonts w:eastAsia="Calibri"/>
-          <w:b/>
-          <w:sz w:val="28"/>
-          <w:szCs w:val="22"/>
-          <w:lang w:eastAsia="en-US"/>
-        </w:rPr>
-        <w:t>История звонков пациента</w:t>
-      </w:r>
-    </w:p>
-    <w:p>
-      <w:pPr>
-        <w:spacing w:line="360" w:lineRule="atLeast"/>
-        <w:contextualSpacing/>
-        <w:jc w:val="both"/>
-        <w:rPr>
-          <w:color w:val="000000"/>
-          <w:sz w:val="28"/>
-          <w:szCs w:val="28"/>
-          <w:lang w:eastAsia="en-US"/>
-        </w:rPr>
-      </w:pPr>
-    </w:p>
-    <w:p>
-      <w:pPr>
-        <w:spacing w:line="360" w:lineRule="atLeast"/>
-        <w:ind w:firstLine="708"/>
-        <w:contextualSpacing/>
-        <w:jc w:val="both"/>
-        <w:rPr>
-          <w:rFonts w:eastAsia="Calibri"/>
-          <w:sz w:val="28"/>
-          <w:szCs w:val="28"/>
-          <w:lang w:eastAsia="en-US"/>
-        </w:rPr>
-      </w:pPr>
-      <w:r>
-        <w:rPr>
-          <w:color w:val="000000"/>
-          <w:sz w:val="28"/>
-          <w:szCs w:val="28"/>
-          <w:lang w:eastAsia="en-US"/>
-        </w:rPr>
-        <w:t xml:space="preserve">4. Вкладка </w:t>
-      </w:r>
-      <w:r>
-        <w:rPr>
-          <w:rFonts w:eastAsia="Calibri"/>
-          <w:sz w:val="28"/>
-          <w:szCs w:val="28"/>
-          <w:lang w:val="be-BY" w:eastAsia="en-US"/>
-        </w:rPr>
-        <w:t>«</w:t>
-      </w:r>
-      <w:r>
-        <w:rPr>
-          <w:rFonts w:eastAsia="Calibri"/>
-          <w:sz w:val="28"/>
-          <w:szCs w:val="28"/>
-          <w:lang w:val="en-US" w:eastAsia="en-US"/>
-        </w:rPr>
-        <w:t>Messages</w:t>
-      </w:r>
-      <w:r>
-        <w:rPr>
-          <w:rFonts w:eastAsia="Calibri"/>
-          <w:sz w:val="28"/>
-          <w:szCs w:val="28"/>
-          <w:lang w:val="be-BY" w:eastAsia="en-US"/>
-        </w:rPr>
-        <w:t>»</w:t>
-      </w:r>
-      <w:r>
-        <w:rPr>
-          <w:rFonts w:eastAsia="Calibri"/>
-          <w:sz w:val="28"/>
-          <w:szCs w:val="28"/>
-          <w:lang w:eastAsia="en-US"/>
-        </w:rPr>
-        <w:t xml:space="preserve"> –  отображает историю сообщений пациента в виде обычного списка и столбчатого графика. При построении столбчатого графика по оси ординат было отложено количество сообщений, по оси абсцисс – дни; каждому количеству сообщений соответствует столбик. У пользователя есть возможность указать интересуемый временной интервал c помощью полей «From» и «To». Вкладку можно видеть на рисунке 4.15.</w:t>
-      </w:r>
-    </w:p>
-    <w:p>
-      <w:pPr>
-        <w:spacing w:line="360" w:lineRule="atLeast"/>
-        <w:contextualSpacing/>
-        <w:jc w:val="both"/>
-        <w:rPr>
-          <w:color w:val="000000"/>
-          <w:sz w:val="28"/>
-          <w:szCs w:val="28"/>
-          <w:lang w:eastAsia="en-US"/>
-        </w:rPr>
-      </w:pPr>
-    </w:p>
-    <w:p>
-      <w:pPr>
-        <w:spacing w:line="360" w:lineRule="atLeast"/>
-        <w:contextualSpacing/>
-        <w:jc w:val="both"/>
-        <w:rPr>
-          <w:color w:val="000000"/>
-          <w:sz w:val="28"/>
-          <w:szCs w:val="28"/>
-          <w:lang w:eastAsia="en-US"/>
-        </w:rPr>
-      </w:pPr>
-      <w:r>
-        <w:rPr>
-          <w:noProof/>
-          <w:color w:val="000000"/>
-          <w:sz w:val="28"/>
-          <w:szCs w:val="28"/>
-          <w:lang w:val="be-BY" w:eastAsia="be-BY"/>
-        </w:rPr>
-        <w:lastRenderedPageBreak/>
-        <w:drawing>
-          <wp:inline distT="0" distB="0" distL="0" distR="0" wp14:anchorId="7FC7234B" wp14:editId="15A1EC49">
-            <wp:extent cx="5934710" cy="2846705"/>
-            <wp:effectExtent l="19050" t="0" r="8890" b="0"/>
-            <wp:docPr id="35" name="Рисунок 20"/>
-            <wp:cNvGraphicFramePr>
-              <a:graphicFrameLocks xmlns:a="http://schemas.openxmlformats.org/drawingml/2006/main" noChangeAspect="1"/>
-            </wp:cNvGraphicFramePr>
-            <a:graphic xmlns:a="http://schemas.openxmlformats.org/drawingml/2006/main">
-              <a:graphicData uri="http://schemas.openxmlformats.org/drawingml/2006/picture">
-                <pic:pic xmlns:pic="http://schemas.openxmlformats.org/drawingml/2006/picture">
-                  <pic:nvPicPr>
-                    <pic:cNvPr id="0" name="Picture 20"/>
                     <pic:cNvPicPr>
                       <a:picLocks noChangeAspect="1" noChangeArrowheads="1"/>
                     </pic:cNvPicPr>
@@ -30744,6 +31172,215 @@
         <w:contextualSpacing/>
         <w:jc w:val="center"/>
         <w:rPr>
+          <w:b/>
+          <w:color w:val="000000"/>
+          <w:sz w:val="28"/>
+          <w:szCs w:val="28"/>
+          <w:lang w:eastAsia="en-US"/>
+        </w:rPr>
+      </w:pPr>
+      <w:r>
+        <w:rPr>
+          <w:rFonts w:eastAsia="Calibri"/>
+          <w:b/>
+          <w:sz w:val="24"/>
+          <w:szCs w:val="24"/>
+          <w:lang w:eastAsia="en-US"/>
+        </w:rPr>
+        <w:t>Рисунок 4.14</w:t>
+      </w:r>
+      <w:r>
+        <w:rPr>
+          <w:rFonts w:eastAsia="Calibri"/>
+          <w:sz w:val="28"/>
+          <w:szCs w:val="22"/>
+          <w:lang w:eastAsia="en-US"/>
+        </w:rPr>
+        <w:t xml:space="preserve"> – </w:t>
+      </w:r>
+      <w:r>
+        <w:rPr>
+          <w:rFonts w:eastAsia="Calibri"/>
+          <w:b/>
+          <w:sz w:val="28"/>
+          <w:szCs w:val="22"/>
+          <w:lang w:eastAsia="en-US"/>
+        </w:rPr>
+        <w:t>История звонков пациента</w:t>
+      </w:r>
+    </w:p>
+    <w:p>
+      <w:pPr>
+        <w:spacing w:line="360" w:lineRule="atLeast"/>
+        <w:contextualSpacing/>
+        <w:jc w:val="both"/>
+        <w:rPr>
+          <w:color w:val="000000"/>
+          <w:sz w:val="28"/>
+          <w:szCs w:val="28"/>
+          <w:lang w:eastAsia="en-US"/>
+        </w:rPr>
+      </w:pPr>
+    </w:p>
+    <w:p>
+      <w:pPr>
+        <w:spacing w:line="360" w:lineRule="atLeast"/>
+        <w:ind w:firstLine="708"/>
+        <w:contextualSpacing/>
+        <w:jc w:val="both"/>
+        <w:rPr>
+          <w:rFonts w:eastAsia="Calibri"/>
+          <w:sz w:val="28"/>
+          <w:szCs w:val="28"/>
+          <w:lang w:eastAsia="en-US"/>
+        </w:rPr>
+      </w:pPr>
+      <w:r>
+        <w:rPr>
+          <w:color w:val="000000"/>
+          <w:sz w:val="28"/>
+          <w:szCs w:val="28"/>
+          <w:lang w:eastAsia="en-US"/>
+        </w:rPr>
+        <w:t xml:space="preserve">4. Вкладка </w:t>
+      </w:r>
+      <w:r>
+        <w:rPr>
+          <w:rFonts w:eastAsia="Calibri"/>
+          <w:sz w:val="28"/>
+          <w:szCs w:val="28"/>
+          <w:lang w:val="be-BY" w:eastAsia="en-US"/>
+        </w:rPr>
+        <w:t>«</w:t>
+      </w:r>
+      <w:r>
+        <w:rPr>
+          <w:rFonts w:eastAsia="Calibri"/>
+          <w:sz w:val="28"/>
+          <w:szCs w:val="28"/>
+          <w:lang w:val="en-US" w:eastAsia="en-US"/>
+        </w:rPr>
+        <w:t>Messages</w:t>
+      </w:r>
+      <w:r>
+        <w:rPr>
+          <w:rFonts w:eastAsia="Calibri"/>
+          <w:sz w:val="28"/>
+          <w:szCs w:val="28"/>
+          <w:lang w:val="be-BY" w:eastAsia="en-US"/>
+        </w:rPr>
+        <w:t>»</w:t>
+      </w:r>
+      <w:r>
+        <w:rPr>
+          <w:rFonts w:eastAsia="Calibri"/>
+          <w:sz w:val="28"/>
+          <w:szCs w:val="28"/>
+          <w:lang w:eastAsia="en-US"/>
+        </w:rPr>
+        <w:t xml:space="preserve"> –  отображает историю сообщений пациента в виде обычного списка и столбчатого графика. При построении столбчатого графика по оси ординат было отложено количество сообщений, по оси абсцисс – дни; каждому количеству сообщений соответствует столбик. У пользователя есть возможность указать интересуемый временной интервал c помощью полей «From» и «To». Вкладку можно видеть на рисунке 4.15.</w:t>
+      </w:r>
+    </w:p>
+    <w:p>
+      <w:pPr>
+        <w:spacing w:line="360" w:lineRule="atLeast"/>
+        <w:contextualSpacing/>
+        <w:jc w:val="both"/>
+        <w:rPr>
+          <w:color w:val="000000"/>
+          <w:sz w:val="28"/>
+          <w:szCs w:val="28"/>
+          <w:lang w:eastAsia="en-US"/>
+        </w:rPr>
+      </w:pPr>
+    </w:p>
+    <w:p>
+      <w:pPr>
+        <w:spacing w:line="360" w:lineRule="atLeast"/>
+        <w:contextualSpacing/>
+        <w:jc w:val="both"/>
+        <w:rPr>
+          <w:color w:val="000000"/>
+          <w:sz w:val="28"/>
+          <w:szCs w:val="28"/>
+          <w:lang w:eastAsia="en-US"/>
+        </w:rPr>
+      </w:pPr>
+      <w:r>
+        <w:rPr>
+          <w:noProof/>
+          <w:color w:val="000000"/>
+          <w:sz w:val="28"/>
+          <w:szCs w:val="28"/>
+          <w:lang w:val="be-BY" w:eastAsia="be-BY"/>
+        </w:rPr>
+        <w:lastRenderedPageBreak/>
+        <w:drawing>
+          <wp:inline distT="0" distB="0" distL="0" distR="0" wp14:anchorId="7FC7234B" wp14:editId="15A1EC49">
+            <wp:extent cx="5934710" cy="2846705"/>
+            <wp:effectExtent l="19050" t="0" r="8890" b="0"/>
+            <wp:docPr id="35" name="Рисунок 20"/>
+            <wp:cNvGraphicFramePr>
+              <a:graphicFrameLocks xmlns:a="http://schemas.openxmlformats.org/drawingml/2006/main" noChangeAspect="1"/>
+            </wp:cNvGraphicFramePr>
+            <a:graphic xmlns:a="http://schemas.openxmlformats.org/drawingml/2006/main">
+              <a:graphicData uri="http://schemas.openxmlformats.org/drawingml/2006/picture">
+                <pic:pic xmlns:pic="http://schemas.openxmlformats.org/drawingml/2006/picture">
+                  <pic:nvPicPr>
+                    <pic:cNvPr id="0" name="Picture 20"/>
+                    <pic:cNvPicPr>
+                      <a:picLocks noChangeAspect="1" noChangeArrowheads="1"/>
+                    </pic:cNvPicPr>
+                  </pic:nvPicPr>
+                  <pic:blipFill>
+                    <a:blip r:embed="rId80" cstate="print"/>
+                    <a:srcRect/>
+                    <a:stretch>
+                      <a:fillRect/>
+                    </a:stretch>
+                  </pic:blipFill>
+                  <pic:spPr bwMode="auto">
+                    <a:xfrm>
+                      <a:off x="0" y="0"/>
+                      <a:ext cx="5934710" cy="2846705"/>
+                    </a:xfrm>
+                    <a:prstGeom prst="rect">
+                      <a:avLst/>
+                    </a:prstGeom>
+                    <a:noFill/>
+                    <a:ln w="9525">
+                      <a:noFill/>
+                      <a:miter lim="800000"/>
+                      <a:headEnd/>
+                      <a:tailEnd/>
+                    </a:ln>
+                  </pic:spPr>
+                </pic:pic>
+              </a:graphicData>
+            </a:graphic>
+          </wp:inline>
+        </w:drawing>
+      </w:r>
+    </w:p>
+    <w:p>
+      <w:pPr>
+        <w:spacing w:line="360" w:lineRule="atLeast"/>
+        <w:contextualSpacing/>
+        <w:jc w:val="both"/>
+        <w:rPr>
+          <w:color w:val="000000"/>
+          <w:sz w:val="28"/>
+          <w:szCs w:val="28"/>
+          <w:lang w:eastAsia="en-US"/>
+        </w:rPr>
+      </w:pPr>
+    </w:p>
+    <w:p>
+      <w:pPr>
+        <w:spacing w:line="360" w:lineRule="atLeast"/>
+        <w:contextualSpacing/>
+        <w:jc w:val="center"/>
+        <w:rPr>
           <w:color w:val="000000"/>
           <w:sz w:val="28"/>
           <w:szCs w:val="28"/>
@@ -30903,7 +31540,7 @@
                     </pic:cNvPicPr>
                   </pic:nvPicPr>
                   <pic:blipFill>
-                    <a:blip r:embed="rId80" cstate="print"/>
+                    <a:blip r:embed="rId81" cstate="print"/>
                     <a:srcRect/>
                     <a:stretch>
                       <a:fillRect/>
@@ -34897,7 +35534,7 @@
                     </pic:cNvPicPr>
                   </pic:nvPicPr>
                   <pic:blipFill>
-                    <a:blip r:embed="rId81" cstate="print">
+                    <a:blip r:embed="rId82" cstate="print">
                       <a:extLst>
                         <a:ext uri="{28A0092B-C50C-407E-A947-70E740481C1C}">
                           <a14:useLocalDpi xmlns:a14="http://schemas.microsoft.com/office/drawing/2010/main" val="0"/>
@@ -36759,7 +37396,7 @@
           <w:color w:val="000000"/>
           <w:sz w:val="28"/>
           <w:szCs w:val="28"/>
-          <w:lang w:eastAsia="en-US"/>
+          <w:lang w:val="en-US" w:eastAsia="en-US"/>
         </w:rPr>
       </w:pPr>
       <w:r>
@@ -36776,7 +37413,7 @@
           <w:color w:val="000000"/>
           <w:sz w:val="28"/>
           <w:szCs w:val="28"/>
-          <w:lang w:eastAsia="en-US"/>
+          <w:lang w:val="en-US" w:eastAsia="en-US"/>
         </w:rPr>
         <w:t xml:space="preserve"> </w:t>
       </w:r>
@@ -36794,7 +37431,7 @@
           <w:color w:val="000000"/>
           <w:sz w:val="28"/>
           <w:szCs w:val="28"/>
-          <w:lang w:eastAsia="en-US"/>
+          <w:lang w:val="en-US" w:eastAsia="en-US"/>
         </w:rPr>
         <w:t xml:space="preserve"> </w:t>
       </w:r>
@@ -36812,7 +37449,7 @@
           <w:color w:val="000000"/>
           <w:sz w:val="28"/>
           <w:szCs w:val="28"/>
-          <w:lang w:eastAsia="en-US"/>
+          <w:lang w:val="en-US" w:eastAsia="en-US"/>
         </w:rPr>
         <w:t xml:space="preserve"> </w:t>
       </w:r>
@@ -36822,7 +37459,7 @@
           <w:color w:val="000000"/>
           <w:sz w:val="28"/>
           <w:szCs w:val="28"/>
-          <w:lang w:eastAsia="en-US"/>
+          <w:lang w:val="en-US" w:eastAsia="en-US"/>
         </w:rPr>
         <w:t xml:space="preserve">{ </w:t>
       </w:r>
@@ -36841,7 +37478,7 @@
           <w:color w:val="000000"/>
           <w:sz w:val="28"/>
           <w:szCs w:val="28"/>
-          <w:lang w:eastAsia="en-US"/>
+          <w:lang w:val="en-US" w:eastAsia="en-US"/>
         </w:rPr>
         <w:t xml:space="preserve">; </w:t>
       </w:r>
@@ -36859,7 +37496,7 @@
           <w:color w:val="000000"/>
           <w:sz w:val="28"/>
           <w:szCs w:val="28"/>
-          <w:lang w:eastAsia="en-US"/>
+          <w:lang w:val="en-US" w:eastAsia="en-US"/>
         </w:rPr>
         <w:t>; }</w:t>
       </w:r>
@@ -37810,17 +38447,80 @@
           <w:color w:val="000000"/>
           <w:sz w:val="28"/>
           <w:szCs w:val="28"/>
-          <w:lang w:val="en-US" w:eastAsia="en-US"/>
-        </w:rPr>
-      </w:pPr>
-      <w:r>
-        <w:rPr>
-          <w:color w:val="000000"/>
-          <w:sz w:val="28"/>
-          <w:szCs w:val="28"/>
-          <w:lang w:val="en-US" w:eastAsia="en-US"/>
-        </w:rPr>
-        <w:t>var e = InnerNeuronError(neuron);</w:t>
+          <w:lang w:eastAsia="en-US"/>
+        </w:rPr>
+      </w:pPr>
+      <w:r>
+        <w:rPr>
+          <w:color w:val="000000"/>
+          <w:sz w:val="28"/>
+          <w:szCs w:val="28"/>
+          <w:lang w:val="en-US" w:eastAsia="en-US"/>
+        </w:rPr>
+        <w:t>var</w:t>
+      </w:r>
+      <w:r>
+        <w:rPr>
+          <w:color w:val="000000"/>
+          <w:sz w:val="28"/>
+          <w:szCs w:val="28"/>
+          <w:lang w:eastAsia="en-US"/>
+        </w:rPr>
+        <w:t xml:space="preserve"> </w:t>
+      </w:r>
+      <w:r>
+        <w:rPr>
+          <w:color w:val="000000"/>
+          <w:sz w:val="28"/>
+          <w:szCs w:val="28"/>
+          <w:lang w:val="en-US" w:eastAsia="en-US"/>
+        </w:rPr>
+        <w:t>e</w:t>
+      </w:r>
+      <w:r>
+        <w:rPr>
+          <w:color w:val="000000"/>
+          <w:sz w:val="28"/>
+          <w:szCs w:val="28"/>
+          <w:lang w:eastAsia="en-US"/>
+        </w:rPr>
+        <w:t xml:space="preserve"> = </w:t>
+      </w:r>
+      <w:r>
+        <w:rPr>
+          <w:color w:val="000000"/>
+          <w:sz w:val="28"/>
+          <w:szCs w:val="28"/>
+          <w:lang w:val="en-US" w:eastAsia="en-US"/>
+        </w:rPr>
+        <w:t>InnerNeuronError</w:t>
+      </w:r>
+      <w:r>
+        <w:rPr>
+          <w:color w:val="000000"/>
+          <w:sz w:val="28"/>
+          <w:szCs w:val="28"/>
+          <w:lang w:eastAsia="en-US"/>
+        </w:rPr>
+        <w:t>(</w:t>
+      </w:r>
+      <w:r>
+        <w:rPr>
+          <w:color w:val="000000"/>
+          <w:sz w:val="28"/>
+          <w:szCs w:val="28"/>
+          <w:lang w:val="en-US" w:eastAsia="en-US"/>
+        </w:rPr>
+        <w:t>neuron</w:t>
+      </w:r>
+      <w:r>
+        <w:rPr>
+          <w:color w:val="000000"/>
+          <w:sz w:val="28"/>
+          <w:szCs w:val="28"/>
+          <w:lang w:eastAsia="en-US"/>
+        </w:rPr>
+        <w:t>);</w:t>
       </w:r>
     </w:p>
     <w:p>
@@ -37833,7 +38533,7 @@
           <w:color w:val="000000"/>
           <w:sz w:val="28"/>
           <w:szCs w:val="28"/>
-          <w:lang w:val="en-US" w:eastAsia="en-US"/>
+          <w:lang w:eastAsia="en-US"/>
         </w:rPr>
       </w:pPr>
       <w:proofErr w:type="gramStart"/>
@@ -37844,7 +38544,25 @@
           <w:szCs w:val="28"/>
           <w:lang w:val="en-US" w:eastAsia="en-US"/>
         </w:rPr>
-        <w:t>neuron.dEdS</w:t>
+        <w:t>neuron</w:t>
+      </w:r>
+      <w:r>
+        <w:rPr>
+          <w:color w:val="000000"/>
+          <w:sz w:val="28"/>
+          <w:szCs w:val="28"/>
+          <w:lang w:eastAsia="en-US"/>
+        </w:rPr>
+        <w:t>.</w:t>
+      </w:r>
+      <w:r>
+        <w:rPr>
+          <w:color w:val="000000"/>
+          <w:sz w:val="28"/>
+          <w:szCs w:val="28"/>
+          <w:lang w:val="en-US" w:eastAsia="en-US"/>
+        </w:rPr>
+        <w:t>dEdS</w:t>
       </w:r>
       <w:proofErr w:type="gramEnd"/>
       <w:r>
@@ -37852,9 +38570,45 @@
           <w:color w:val="000000"/>
           <w:sz w:val="28"/>
           <w:szCs w:val="28"/>
-          <w:lang w:val="en-US" w:eastAsia="en-US"/>
-        </w:rPr>
-        <w:t xml:space="preserve"> = d * e;</w:t>
+          <w:lang w:eastAsia="en-US"/>
+        </w:rPr>
+        <w:t xml:space="preserve"> = </w:t>
+      </w:r>
+      <w:r>
+        <w:rPr>
+          <w:color w:val="000000"/>
+          <w:sz w:val="28"/>
+          <w:szCs w:val="28"/>
+          <w:lang w:val="en-US" w:eastAsia="en-US"/>
+        </w:rPr>
+        <w:t>d</w:t>
+      </w:r>
+      <w:r>
+        <w:rPr>
+          <w:color w:val="000000"/>
+          <w:sz w:val="28"/>
+          <w:szCs w:val="28"/>
+          <w:lang w:eastAsia="en-US"/>
+        </w:rPr>
+        <w:t xml:space="preserve"> * </w:t>
+      </w:r>
+      <w:r>
+        <w:rPr>
+          <w:color w:val="000000"/>
+          <w:sz w:val="28"/>
+          <w:szCs w:val="28"/>
+          <w:lang w:val="en-US" w:eastAsia="en-US"/>
+        </w:rPr>
+        <w:t>e</w:t>
+      </w:r>
+      <w:r>
+        <w:rPr>
+          <w:color w:val="000000"/>
+          <w:sz w:val="28"/>
+          <w:szCs w:val="28"/>
+          <w:lang w:eastAsia="en-US"/>
+        </w:rPr>
+        <w:t>;</w:t>
       </w:r>
     </w:p>
     <w:p>
@@ -37867,7 +38621,7 @@
           <w:color w:val="000000"/>
           <w:sz w:val="28"/>
           <w:szCs w:val="28"/>
-          <w:lang w:val="en-US" w:eastAsia="en-US"/>
+          <w:lang w:eastAsia="en-US"/>
         </w:rPr>
       </w:pPr>
     </w:p>
@@ -38549,7 +39303,7 @@
                     </pic:cNvPicPr>
                   </pic:nvPicPr>
                   <pic:blipFill>
-                    <a:blip r:embed="rId82" cstate="print"/>
+                    <a:blip r:embed="rId83" cstate="print"/>
                     <a:srcRect/>
                     <a:stretch>
                       <a:fillRect/>
@@ -38758,7 +39512,7 @@
                     </pic:cNvPicPr>
                   </pic:nvPicPr>
                   <pic:blipFill>
-                    <a:blip r:embed="rId83" cstate="print"/>
+                    <a:blip r:embed="rId84" cstate="print"/>
                     <a:srcRect/>
                     <a:stretch>
                       <a:fillRect/>
@@ -38931,7 +39685,7 @@
                     </pic:cNvPicPr>
                   </pic:nvPicPr>
                   <pic:blipFill>
-                    <a:blip r:embed="rId84" cstate="print"/>
+                    <a:blip r:embed="rId85" cstate="print"/>
                     <a:srcRect/>
                     <a:stretch>
                       <a:fillRect/>
@@ -43777,7 +44531,7 @@
           <w:lang w:eastAsia="en-US"/>
         </w:rPr>
       </w:pPr>
-      <w:bookmarkStart w:id="7" w:name="_Hlk10563266"/>
+      <w:bookmarkStart w:id="8" w:name="_Hlk10563266"/>
       <w:r>
         <w:rPr>
           <w:rFonts w:eastAsia="Calibri"/>
@@ -43842,7 +44596,7 @@
         <w:t xml:space="preserve">. </w:t>
       </w:r>
     </w:p>
-    <w:bookmarkEnd w:id="7"/>
+    <w:bookmarkEnd w:id="8"/>
     <w:p>
       <w:pPr>
         <w:spacing w:line="360" w:lineRule="atLeast"/>
@@ -43961,7 +44715,7 @@
         </w:rPr>
         <w:t xml:space="preserve">На основании изученного материала по искусственным интеллектуальным системам </w:t>
       </w:r>
-      <w:bookmarkStart w:id="8" w:name="_Hlk10478162"/>
+      <w:bookmarkStart w:id="9" w:name="_Hlk10478162"/>
       <w:r>
         <w:rPr>
           <w:rFonts w:eastAsia="Calibri"/>
@@ -43998,7 +44752,7 @@
         </w:rPr>
         <w:t xml:space="preserve"> </w:t>
       </w:r>
-      <w:bookmarkEnd w:id="8"/>
+      <w:bookmarkEnd w:id="9"/>
       <w:r>
         <w:rPr>
           <w:rFonts w:eastAsia="Calibri"/>
@@ -45231,7 +45985,7 @@
         </w:rPr>
         <w:t xml:space="preserve">] Научная библиотека избранных естественно научных изданий [Электронный ресурс]. – Электронные данные. – Режим доступа: </w:t>
       </w:r>
-      <w:hyperlink r:id="rId85" w:tgtFrame="_blank" w:history="1">
+      <w:hyperlink r:id="rId86" w:tgtFrame="_blank" w:history="1">
         <w:r>
           <w:rPr>
             <w:rFonts w:eastAsia="Calibri"/>
@@ -45315,7 +46069,7 @@
         </w:rPr>
         <w:t xml:space="preserve">[11] Выражение эмоций в языке и речи [Электронный ресурс]. – Электронные данные. – Режим доступа: </w:t>
       </w:r>
-      <w:hyperlink r:id="rId86" w:history="1">
+      <w:hyperlink r:id="rId87" w:history="1">
         <w:r>
           <w:rPr>
             <w:rFonts w:eastAsia="Calibri"/>
@@ -45427,7 +46181,7 @@
         </w:rPr>
         <w:t xml:space="preserve"> </w:t>
       </w:r>
-      <w:hyperlink r:id="rId87" w:history="1">
+      <w:hyperlink r:id="rId88" w:history="1">
         <w:r>
           <w:rPr>
             <w:rFonts w:eastAsia="Calibri"/>
@@ -45567,7 +46321,7 @@
         </w:rPr>
         <w:t xml:space="preserve">] О методах обучения многослойных нейронных сетей прямого распространения [Электронный ресурс]. – Электронные данные. – Режим доступа: </w:t>
       </w:r>
-      <w:hyperlink r:id="rId88" w:history="1">
+      <w:hyperlink r:id="rId89" w:history="1">
         <w:r>
           <w:rPr>
             <w:rFonts w:eastAsia="Calibri"/>
@@ -45610,7 +46364,7 @@
         </w:rPr>
         <w:t xml:space="preserve"> [16] Цифровая обработка изображений [Электронный ресурс]. – Электронные данные. – Режим доступа: </w:t>
       </w:r>
-      <w:hyperlink r:id="rId89" w:tgtFrame="_blank" w:history="1">
+      <w:hyperlink r:id="rId90" w:tgtFrame="_blank" w:history="1">
         <w:r>
           <w:rPr>
             <w:rFonts w:eastAsia="Calibri"/>
@@ -45748,7 +46502,7 @@
         </w:rPr>
         <w:t xml:space="preserve">Распознавание текста в ABBYY FineReader [Электронный ресурс]. – Электронные данные. – Режим доступа: </w:t>
       </w:r>
-      <w:hyperlink r:id="rId90" w:tgtFrame="_blank" w:history="1">
+      <w:hyperlink r:id="rId91" w:tgtFrame="_blank" w:history="1">
         <w:r>
           <w:rPr>
             <w:rFonts w:eastAsia="Calibri"/>
@@ -45791,7 +46545,7 @@
         </w:rPr>
         <w:t>[19] Методы распознавания текста [Электронный ресурс]. – Электронные данные. – Режим доступа: </w:t>
       </w:r>
-      <w:hyperlink r:id="rId91" w:tgtFrame="_blank" w:history="1">
+      <w:hyperlink r:id="rId92" w:tgtFrame="_blank" w:history="1">
         <w:r>
           <w:rPr>
             <w:rFonts w:eastAsia="Calibri"/>
@@ -45834,7 +46588,7 @@
         </w:rPr>
         <w:t>[20] Нейронные сети [Электронный ресурс]. – Электронные данные. – Режим доступа: </w:t>
       </w:r>
-      <w:hyperlink r:id="rId92" w:tgtFrame="_blank" w:history="1">
+      <w:hyperlink r:id="rId93" w:tgtFrame="_blank" w:history="1">
         <w:r>
           <w:rPr>
             <w:rFonts w:eastAsia="Calibri"/>
@@ -46401,7 +47155,7 @@
         </w:rPr>
         <w:t xml:space="preserve"> – Режим доступа: </w:t>
       </w:r>
-      <w:hyperlink r:id="rId93" w:history="1">
+      <w:hyperlink r:id="rId94" w:history="1">
         <w:r>
           <w:rPr>
             <w:rFonts w:eastAsia="Calibri"/>
@@ -46652,7 +47406,7 @@
         </w:rPr>
         <w:t xml:space="preserve"> Режим доступа: </w:t>
       </w:r>
-      <w:hyperlink r:id="rId94" w:history="1">
+      <w:hyperlink r:id="rId95" w:history="1">
         <w:r>
           <w:rPr>
             <w:rFonts w:eastAsia="Calibri"/>
@@ -46842,8 +47596,6 @@
           <w:lang w:eastAsia="en-US"/>
         </w:rPr>
       </w:pPr>
-      <w:bookmarkStart w:id="9" w:name="_GoBack"/>
-      <w:bookmarkEnd w:id="9"/>
     </w:p>
     <w:p>
       <w:pPr>
@@ -47298,7 +48050,7 @@
                     </pic:cNvPicPr>
                   </pic:nvPicPr>
                   <pic:blipFill>
-                    <a:blip r:embed="rId95" cstate="print">
+                    <a:blip r:embed="rId96" cstate="print">
                       <a:extLst>
                         <a:ext uri="{28A0092B-C50C-407E-A947-70E740481C1C}">
                           <a14:useLocalDpi xmlns:a14="http://schemas.microsoft.com/office/drawing/2010/main" val="0"/>
@@ -47396,11 +48148,12 @@
       </w:pPr>
     </w:p>
     <w:sectPr>
-      <w:footerReference w:type="default" r:id="rId96"/>
+      <w:footerReference w:type="default" r:id="rId97"/>
       <w:pgSz w:w="11906" w:h="16838" w:code="9"/>
       <w:pgMar w:top="1138" w:right="562" w:bottom="1138" w:left="1699" w:header="706" w:footer="706" w:gutter="0"/>
-      <w:pgNumType w:start="2"/>
+      <w:pgNumType w:start="1"/>
       <w:cols w:space="708"/>
+      <w:titlePg/>
       <w:docGrid w:linePitch="381"/>
     </w:sectPr>
   </w:body>
